--- a/doc/documentation_technique.docx
+++ b/doc/documentation_technique.docx
@@ -24,7 +24,7 @@
                     <pic:cNvPicPr/>
                   </pic:nvPicPr>
                   <pic:blipFill>
-                    <a:blip r:embed="rId6">
+                    <a:blip r:embed="rId8">
                       <a:extLst>
                         <a:ext uri="{28A0092B-C50C-407E-A947-70E740481C1C}">
                           <a14:useLocalDpi xmlns:a14="http://schemas.microsoft.com/office/drawing/2010/main" val="0"/>
@@ -86,7 +86,7 @@
                     <pic:cNvPicPr/>
                   </pic:nvPicPr>
                   <pic:blipFill>
-                    <a:blip r:embed="rId7">
+                    <a:blip r:embed="rId9">
                       <a:extLst>
                         <a:ext uri="{28A0092B-C50C-407E-A947-70E740481C1C}">
                           <a14:useLocalDpi xmlns:a14="http://schemas.microsoft.com/office/drawing/2010/main" val="0"/>
@@ -116,12 +116,63 @@
         </w:drawing>
       </w:r>
     </w:p>
-    <w:p>
-      <w:r>
-        <w:br w:type="page"/>
-      </w:r>
-    </w:p>
-    <w:bookmarkStart w:id="0" w:name="_Toc514140893" w:displacedByCustomXml="next"/>
+    <w:p/>
+    <w:p/>
+    <w:p/>
+    <w:p/>
+    <w:p/>
+    <w:p/>
+    <w:p/>
+    <w:p/>
+    <w:p/>
+    <w:p>
+      <w:pPr>
+        <w:jc w:val="center"/>
+        <w:rPr>
+          <w:sz w:val="28"/>
+          <w:szCs w:val="28"/>
+        </w:rPr>
+      </w:pPr>
+      <w:r>
+        <w:rPr>
+          <w:sz w:val="28"/>
+          <w:szCs w:val="28"/>
+        </w:rPr>
+        <w:t>Damjan Jovanovic</w:t>
+      </w:r>
+    </w:p>
+    <w:p>
+      <w:pPr>
+        <w:jc w:val="center"/>
+        <w:rPr>
+          <w:sz w:val="28"/>
+          <w:szCs w:val="28"/>
+        </w:rPr>
+      </w:pPr>
+      <w:r>
+        <w:rPr>
+          <w:sz w:val="28"/>
+          <w:szCs w:val="28"/>
+        </w:rPr>
+        <w:t>I.DA-P4A</w:t>
+      </w:r>
+    </w:p>
+    <w:p>
+      <w:pPr>
+        <w:jc w:val="center"/>
+        <w:rPr>
+          <w:sz w:val="28"/>
+          <w:szCs w:val="28"/>
+        </w:rPr>
+      </w:pPr>
+      <w:r>
+        <w:rPr>
+          <w:sz w:val="28"/>
+          <w:szCs w:val="28"/>
+        </w:rPr>
+        <w:t>2018</w:t>
+      </w:r>
+    </w:p>
     <w:sdt>
       <w:sdtPr>
         <w:rPr>
@@ -135,26 +186,29 @@
       </w:sdtPr>
       <w:sdtEndPr>
         <w:rPr>
-          <w:rFonts w:eastAsiaTheme="minorHAnsi" w:cstheme="minorBidi"/>
           <w:b/>
           <w:bCs/>
-          <w:color w:val="auto"/>
-          <w:sz w:val="22"/>
-          <w:szCs w:val="22"/>
         </w:rPr>
       </w:sdtEndPr>
       <w:sdtContent>
         <w:p>
           <w:pPr>
-            <w:pStyle w:val="Titre1"/>
+            <w:jc w:val="center"/>
+            <w:rPr>
+              <w:color w:val="2E74B5" w:themeColor="accent1" w:themeShade="BF"/>
+              <w:sz w:val="40"/>
+              <w:szCs w:val="40"/>
+            </w:rPr>
           </w:pPr>
           <w:r>
             <w:rPr>
+              <w:color w:val="2E74B5" w:themeColor="accent1" w:themeShade="BF"/>
+              <w:sz w:val="40"/>
+              <w:szCs w:val="40"/>
               <w:lang w:val="fr-FR"/>
             </w:rPr>
             <w:t>Table des matières</w:t>
           </w:r>
-          <w:bookmarkEnd w:id="0"/>
         </w:p>
         <w:p>
           <w:pPr>
@@ -178,7 +232,7 @@
           <w:r>
             <w:fldChar w:fldCharType="separate"/>
           </w:r>
-          <w:hyperlink w:anchor="_Toc514140893" w:history="1">
+          <w:hyperlink w:anchor="_Toc514229122" w:history="1">
             <w:r>
               <w:rPr>
                 <w:rStyle w:val="Lienhypertexte"/>
@@ -198,9 +252,8 @@
               <w:rPr>
                 <w:rStyle w:val="Lienhypertexte"/>
                 <w:noProof/>
-                <w:lang w:val="fr-FR"/>
-              </w:rPr>
-              <w:t>Table des matières</w:t>
+              </w:rPr>
+              <w:t>Introduction</w:t>
             </w:r>
             <w:r>
               <w:rPr>
@@ -221,7 +274,7 @@
                 <w:noProof/>
                 <w:webHidden/>
               </w:rPr>
-              <w:instrText xml:space="preserve"> PAGEREF _Toc514140893 \h </w:instrText>
+              <w:instrText xml:space="preserve"> PAGEREF _Toc514229122 \h </w:instrText>
             </w:r>
             <w:r>
               <w:rPr>
@@ -241,7 +294,7 @@
                 <w:noProof/>
                 <w:webHidden/>
               </w:rPr>
-              <w:t>2</w:t>
+              <w:t>3</w:t>
             </w:r>
             <w:r>
               <w:rPr>
@@ -265,7 +318,7 @@
               <w:lang w:eastAsia="fr-CH"/>
             </w:rPr>
           </w:pPr>
-          <w:hyperlink w:anchor="_Toc514140894" w:history="1">
+          <w:hyperlink w:anchor="_Toc514229123" w:history="1">
             <w:r>
               <w:rPr>
                 <w:rStyle w:val="Lienhypertexte"/>
@@ -286,7 +339,7 @@
                 <w:rStyle w:val="Lienhypertexte"/>
                 <w:noProof/>
               </w:rPr>
-              <w:t>Introduction</w:t>
+              <w:t>Rappel du cahier des charges</w:t>
             </w:r>
             <w:r>
               <w:rPr>
@@ -307,7 +360,7 @@
                 <w:noProof/>
                 <w:webHidden/>
               </w:rPr>
-              <w:instrText xml:space="preserve"> PAGEREF _Toc514140894 \h </w:instrText>
+              <w:instrText xml:space="preserve"> PAGEREF _Toc514229123 \h </w:instrText>
             </w:r>
             <w:r>
               <w:rPr>
@@ -328,6 +381,436 @@
                 <w:webHidden/>
               </w:rPr>
               <w:t>3</w:t>
+            </w:r>
+            <w:r>
+              <w:rPr>
+                <w:noProof/>
+                <w:webHidden/>
+              </w:rPr>
+              <w:fldChar w:fldCharType="end"/>
+            </w:r>
+          </w:hyperlink>
+        </w:p>
+        <w:p>
+          <w:pPr>
+            <w:pStyle w:val="TM2"/>
+            <w:tabs>
+              <w:tab w:val="left" w:pos="880"/>
+              <w:tab w:val="right" w:leader="dot" w:pos="9062"/>
+            </w:tabs>
+            <w:rPr>
+              <w:rFonts w:asciiTheme="minorHAnsi" w:eastAsiaTheme="minorEastAsia" w:hAnsiTheme="minorHAnsi"/>
+              <w:noProof/>
+              <w:lang w:eastAsia="fr-CH"/>
+            </w:rPr>
+          </w:pPr>
+          <w:hyperlink w:anchor="_Toc514229124" w:history="1">
+            <w:r>
+              <w:rPr>
+                <w:rStyle w:val="Lienhypertexte"/>
+                <w:noProof/>
+              </w:rPr>
+              <w:t>2.1</w:t>
+            </w:r>
+            <w:r>
+              <w:rPr>
+                <w:rFonts w:asciiTheme="minorHAnsi" w:eastAsiaTheme="minorEastAsia" w:hAnsiTheme="minorHAnsi"/>
+                <w:noProof/>
+                <w:lang w:eastAsia="fr-CH"/>
+              </w:rPr>
+              <w:tab/>
+            </w:r>
+            <w:r>
+              <w:rPr>
+                <w:rStyle w:val="Lienhypertexte"/>
+                <w:noProof/>
+              </w:rPr>
+              <w:t>But</w:t>
+            </w:r>
+            <w:r>
+              <w:rPr>
+                <w:noProof/>
+                <w:webHidden/>
+              </w:rPr>
+              <w:tab/>
+            </w:r>
+            <w:r>
+              <w:rPr>
+                <w:noProof/>
+                <w:webHidden/>
+              </w:rPr>
+              <w:fldChar w:fldCharType="begin"/>
+            </w:r>
+            <w:r>
+              <w:rPr>
+                <w:noProof/>
+                <w:webHidden/>
+              </w:rPr>
+              <w:instrText xml:space="preserve"> PAGEREF _Toc514229124 \h </w:instrText>
+            </w:r>
+            <w:r>
+              <w:rPr>
+                <w:noProof/>
+                <w:webHidden/>
+              </w:rPr>
+            </w:r>
+            <w:r>
+              <w:rPr>
+                <w:noProof/>
+                <w:webHidden/>
+              </w:rPr>
+              <w:fldChar w:fldCharType="separate"/>
+            </w:r>
+            <w:r>
+              <w:rPr>
+                <w:noProof/>
+                <w:webHidden/>
+              </w:rPr>
+              <w:t>3</w:t>
+            </w:r>
+            <w:r>
+              <w:rPr>
+                <w:noProof/>
+                <w:webHidden/>
+              </w:rPr>
+              <w:fldChar w:fldCharType="end"/>
+            </w:r>
+          </w:hyperlink>
+        </w:p>
+        <w:p>
+          <w:pPr>
+            <w:pStyle w:val="TM2"/>
+            <w:tabs>
+              <w:tab w:val="left" w:pos="880"/>
+              <w:tab w:val="right" w:leader="dot" w:pos="9062"/>
+            </w:tabs>
+            <w:rPr>
+              <w:rFonts w:asciiTheme="minorHAnsi" w:eastAsiaTheme="minorEastAsia" w:hAnsiTheme="minorHAnsi"/>
+              <w:noProof/>
+              <w:lang w:eastAsia="fr-CH"/>
+            </w:rPr>
+          </w:pPr>
+          <w:hyperlink w:anchor="_Toc514229125" w:history="1">
+            <w:r>
+              <w:rPr>
+                <w:rStyle w:val="Lienhypertexte"/>
+                <w:noProof/>
+              </w:rPr>
+              <w:t>2.2</w:t>
+            </w:r>
+            <w:r>
+              <w:rPr>
+                <w:rFonts w:asciiTheme="minorHAnsi" w:eastAsiaTheme="minorEastAsia" w:hAnsiTheme="minorHAnsi"/>
+                <w:noProof/>
+                <w:lang w:eastAsia="fr-CH"/>
+              </w:rPr>
+              <w:tab/>
+            </w:r>
+            <w:r>
+              <w:rPr>
+                <w:rStyle w:val="Lienhypertexte"/>
+                <w:noProof/>
+              </w:rPr>
+              <w:t>Spécifications</w:t>
+            </w:r>
+            <w:r>
+              <w:rPr>
+                <w:noProof/>
+                <w:webHidden/>
+              </w:rPr>
+              <w:tab/>
+            </w:r>
+            <w:r>
+              <w:rPr>
+                <w:noProof/>
+                <w:webHidden/>
+              </w:rPr>
+              <w:fldChar w:fldCharType="begin"/>
+            </w:r>
+            <w:r>
+              <w:rPr>
+                <w:noProof/>
+                <w:webHidden/>
+              </w:rPr>
+              <w:instrText xml:space="preserve"> PAGEREF _Toc514229125 \h </w:instrText>
+            </w:r>
+            <w:r>
+              <w:rPr>
+                <w:noProof/>
+                <w:webHidden/>
+              </w:rPr>
+            </w:r>
+            <w:r>
+              <w:rPr>
+                <w:noProof/>
+                <w:webHidden/>
+              </w:rPr>
+              <w:fldChar w:fldCharType="separate"/>
+            </w:r>
+            <w:r>
+              <w:rPr>
+                <w:noProof/>
+                <w:webHidden/>
+              </w:rPr>
+              <w:t>3</w:t>
+            </w:r>
+            <w:r>
+              <w:rPr>
+                <w:noProof/>
+                <w:webHidden/>
+              </w:rPr>
+              <w:fldChar w:fldCharType="end"/>
+            </w:r>
+          </w:hyperlink>
+        </w:p>
+        <w:p>
+          <w:pPr>
+            <w:pStyle w:val="TM2"/>
+            <w:tabs>
+              <w:tab w:val="left" w:pos="880"/>
+              <w:tab w:val="right" w:leader="dot" w:pos="9062"/>
+            </w:tabs>
+            <w:rPr>
+              <w:rFonts w:asciiTheme="minorHAnsi" w:eastAsiaTheme="minorEastAsia" w:hAnsiTheme="minorHAnsi"/>
+              <w:noProof/>
+              <w:lang w:eastAsia="fr-CH"/>
+            </w:rPr>
+          </w:pPr>
+          <w:hyperlink w:anchor="_Toc514229126" w:history="1">
+            <w:r>
+              <w:rPr>
+                <w:rStyle w:val="Lienhypertexte"/>
+                <w:noProof/>
+              </w:rPr>
+              <w:t>2.3</w:t>
+            </w:r>
+            <w:r>
+              <w:rPr>
+                <w:rFonts w:asciiTheme="minorHAnsi" w:eastAsiaTheme="minorEastAsia" w:hAnsiTheme="minorHAnsi"/>
+                <w:noProof/>
+                <w:lang w:eastAsia="fr-CH"/>
+              </w:rPr>
+              <w:tab/>
+            </w:r>
+            <w:r>
+              <w:rPr>
+                <w:rStyle w:val="Lienhypertexte"/>
+                <w:noProof/>
+              </w:rPr>
+              <w:t>Restrictions</w:t>
+            </w:r>
+            <w:r>
+              <w:rPr>
+                <w:noProof/>
+                <w:webHidden/>
+              </w:rPr>
+              <w:tab/>
+            </w:r>
+            <w:r>
+              <w:rPr>
+                <w:noProof/>
+                <w:webHidden/>
+              </w:rPr>
+              <w:fldChar w:fldCharType="begin"/>
+            </w:r>
+            <w:r>
+              <w:rPr>
+                <w:noProof/>
+                <w:webHidden/>
+              </w:rPr>
+              <w:instrText xml:space="preserve"> PAGEREF _Toc514229126 \h </w:instrText>
+            </w:r>
+            <w:r>
+              <w:rPr>
+                <w:noProof/>
+                <w:webHidden/>
+              </w:rPr>
+            </w:r>
+            <w:r>
+              <w:rPr>
+                <w:noProof/>
+                <w:webHidden/>
+              </w:rPr>
+              <w:fldChar w:fldCharType="separate"/>
+            </w:r>
+            <w:r>
+              <w:rPr>
+                <w:noProof/>
+                <w:webHidden/>
+              </w:rPr>
+              <w:t>3</w:t>
+            </w:r>
+            <w:r>
+              <w:rPr>
+                <w:noProof/>
+                <w:webHidden/>
+              </w:rPr>
+              <w:fldChar w:fldCharType="end"/>
+            </w:r>
+          </w:hyperlink>
+        </w:p>
+        <w:p>
+          <w:pPr>
+            <w:pStyle w:val="TM2"/>
+            <w:tabs>
+              <w:tab w:val="left" w:pos="880"/>
+              <w:tab w:val="right" w:leader="dot" w:pos="9062"/>
+            </w:tabs>
+            <w:rPr>
+              <w:rFonts w:asciiTheme="minorHAnsi" w:eastAsiaTheme="minorEastAsia" w:hAnsiTheme="minorHAnsi"/>
+              <w:noProof/>
+              <w:lang w:eastAsia="fr-CH"/>
+            </w:rPr>
+          </w:pPr>
+          <w:hyperlink w:anchor="_Toc514229127" w:history="1">
+            <w:r>
+              <w:rPr>
+                <w:rStyle w:val="Lienhypertexte"/>
+                <w:noProof/>
+              </w:rPr>
+              <w:t>2.4</w:t>
+            </w:r>
+            <w:r>
+              <w:rPr>
+                <w:rFonts w:asciiTheme="minorHAnsi" w:eastAsiaTheme="minorEastAsia" w:hAnsiTheme="minorHAnsi"/>
+                <w:noProof/>
+                <w:lang w:eastAsia="fr-CH"/>
+              </w:rPr>
+              <w:tab/>
+            </w:r>
+            <w:r>
+              <w:rPr>
+                <w:rStyle w:val="Lienhypertexte"/>
+                <w:noProof/>
+              </w:rPr>
+              <w:t>Environnement</w:t>
+            </w:r>
+            <w:r>
+              <w:rPr>
+                <w:noProof/>
+                <w:webHidden/>
+              </w:rPr>
+              <w:tab/>
+            </w:r>
+            <w:r>
+              <w:rPr>
+                <w:noProof/>
+                <w:webHidden/>
+              </w:rPr>
+              <w:fldChar w:fldCharType="begin"/>
+            </w:r>
+            <w:r>
+              <w:rPr>
+                <w:noProof/>
+                <w:webHidden/>
+              </w:rPr>
+              <w:instrText xml:space="preserve"> PAGEREF _Toc514229127 \h </w:instrText>
+            </w:r>
+            <w:r>
+              <w:rPr>
+                <w:noProof/>
+                <w:webHidden/>
+              </w:rPr>
+            </w:r>
+            <w:r>
+              <w:rPr>
+                <w:noProof/>
+                <w:webHidden/>
+              </w:rPr>
+              <w:fldChar w:fldCharType="separate"/>
+            </w:r>
+            <w:r>
+              <w:rPr>
+                <w:noProof/>
+                <w:webHidden/>
+              </w:rPr>
+              <w:t>3</w:t>
+            </w:r>
+            <w:r>
+              <w:rPr>
+                <w:noProof/>
+                <w:webHidden/>
+              </w:rPr>
+              <w:fldChar w:fldCharType="end"/>
+            </w:r>
+          </w:hyperlink>
+        </w:p>
+        <w:p>
+          <w:pPr>
+            <w:pStyle w:val="TM2"/>
+            <w:tabs>
+              <w:tab w:val="left" w:pos="880"/>
+              <w:tab w:val="right" w:leader="dot" w:pos="9062"/>
+            </w:tabs>
+            <w:rPr>
+              <w:rFonts w:asciiTheme="minorHAnsi" w:eastAsiaTheme="minorEastAsia" w:hAnsiTheme="minorHAnsi"/>
+              <w:noProof/>
+              <w:lang w:eastAsia="fr-CH"/>
+            </w:rPr>
+          </w:pPr>
+          <w:hyperlink w:anchor="_Toc514229128" w:history="1">
+            <w:r>
+              <w:rPr>
+                <w:rStyle w:val="Lienhypertexte"/>
+                <w:noProof/>
+              </w:rPr>
+              <w:t>2.5</w:t>
+            </w:r>
+            <w:r>
+              <w:rPr>
+                <w:rFonts w:asciiTheme="minorHAnsi" w:eastAsiaTheme="minorEastAsia" w:hAnsiTheme="minorHAnsi"/>
+                <w:noProof/>
+                <w:lang w:eastAsia="fr-CH"/>
+              </w:rPr>
+              <w:tab/>
+            </w:r>
+            <w:r>
+              <w:rPr>
+                <w:rStyle w:val="Lienhypertexte"/>
+                <w:noProof/>
+              </w:rPr>
+              <w:t>Livrables</w:t>
+            </w:r>
+            <w:r>
+              <w:rPr>
+                <w:noProof/>
+                <w:webHidden/>
+              </w:rPr>
+              <w:tab/>
+            </w:r>
+            <w:r>
+              <w:rPr>
+                <w:noProof/>
+                <w:webHidden/>
+              </w:rPr>
+              <w:fldChar w:fldCharType="begin"/>
+            </w:r>
+            <w:r>
+              <w:rPr>
+                <w:noProof/>
+                <w:webHidden/>
+              </w:rPr>
+              <w:instrText xml:space="preserve"> PAGEREF _Toc514229128 \h </w:instrText>
+            </w:r>
+            <w:r>
+              <w:rPr>
+                <w:noProof/>
+                <w:webHidden/>
+              </w:rPr>
+            </w:r>
+            <w:r>
+              <w:rPr>
+                <w:noProof/>
+                <w:webHidden/>
+              </w:rPr>
+              <w:fldChar w:fldCharType="separate"/>
+            </w:r>
+            <w:r>
+              <w:rPr>
+                <w:noProof/>
+                <w:webHidden/>
+              </w:rPr>
+              <w:t>4</w:t>
             </w:r>
             <w:r>
               <w:rPr>
@@ -351,7 +834,7 @@
               <w:lang w:eastAsia="fr-CH"/>
             </w:rPr>
           </w:pPr>
-          <w:hyperlink w:anchor="_Toc514140895" w:history="1">
+          <w:hyperlink w:anchor="_Toc514229129" w:history="1">
             <w:r>
               <w:rPr>
                 <w:rStyle w:val="Lienhypertexte"/>
@@ -372,7 +855,7 @@
                 <w:rStyle w:val="Lienhypertexte"/>
                 <w:noProof/>
               </w:rPr>
-              <w:t>Rappel du cahier des charges</w:t>
+              <w:t>Analyse fonctionnelle</w:t>
             </w:r>
             <w:r>
               <w:rPr>
@@ -393,7 +876,7 @@
                 <w:noProof/>
                 <w:webHidden/>
               </w:rPr>
-              <w:instrText xml:space="preserve"> PAGEREF _Toc514140895 \h </w:instrText>
+              <w:instrText xml:space="preserve"> PAGEREF _Toc514229129 \h </w:instrText>
             </w:r>
             <w:r>
               <w:rPr>
@@ -413,7 +896,7 @@
                 <w:noProof/>
                 <w:webHidden/>
               </w:rPr>
-              <w:t>3</w:t>
+              <w:t>4</w:t>
             </w:r>
             <w:r>
               <w:rPr>
@@ -437,7 +920,7 @@
               <w:lang w:eastAsia="fr-CH"/>
             </w:rPr>
           </w:pPr>
-          <w:hyperlink w:anchor="_Toc514140896" w:history="1">
+          <w:hyperlink w:anchor="_Toc514229130" w:history="1">
             <w:r>
               <w:rPr>
                 <w:rStyle w:val="Lienhypertexte"/>
@@ -458,7 +941,7 @@
                 <w:rStyle w:val="Lienhypertexte"/>
                 <w:noProof/>
               </w:rPr>
-              <w:t>But</w:t>
+              <w:t>Fonctionnalités</w:t>
             </w:r>
             <w:r>
               <w:rPr>
@@ -479,7 +962,7 @@
                 <w:noProof/>
                 <w:webHidden/>
               </w:rPr>
-              <w:instrText xml:space="preserve"> PAGEREF _Toc514140896 \h </w:instrText>
+              <w:instrText xml:space="preserve"> PAGEREF _Toc514229130 \h </w:instrText>
             </w:r>
             <w:r>
               <w:rPr>
@@ -499,7 +982,609 @@
                 <w:noProof/>
                 <w:webHidden/>
               </w:rPr>
-              <w:t>3</w:t>
+              <w:t>4</w:t>
+            </w:r>
+            <w:r>
+              <w:rPr>
+                <w:noProof/>
+                <w:webHidden/>
+              </w:rPr>
+              <w:fldChar w:fldCharType="end"/>
+            </w:r>
+          </w:hyperlink>
+        </w:p>
+        <w:p>
+          <w:pPr>
+            <w:pStyle w:val="TM3"/>
+            <w:tabs>
+              <w:tab w:val="left" w:pos="1100"/>
+              <w:tab w:val="right" w:leader="dot" w:pos="9062"/>
+            </w:tabs>
+            <w:rPr>
+              <w:rFonts w:asciiTheme="minorHAnsi" w:eastAsiaTheme="minorEastAsia" w:hAnsiTheme="minorHAnsi"/>
+              <w:noProof/>
+              <w:lang w:eastAsia="fr-CH"/>
+            </w:rPr>
+          </w:pPr>
+          <w:hyperlink w:anchor="_Toc514229131" w:history="1">
+            <w:r>
+              <w:rPr>
+                <w:rStyle w:val="Lienhypertexte"/>
+                <w:noProof/>
+              </w:rPr>
+              <w:t>3.1.1</w:t>
+            </w:r>
+            <w:r>
+              <w:rPr>
+                <w:rFonts w:asciiTheme="minorHAnsi" w:eastAsiaTheme="minorEastAsia" w:hAnsiTheme="minorHAnsi"/>
+                <w:noProof/>
+                <w:lang w:eastAsia="fr-CH"/>
+              </w:rPr>
+              <w:tab/>
+            </w:r>
+            <w:r>
+              <w:rPr>
+                <w:rStyle w:val="Lienhypertexte"/>
+                <w:noProof/>
+              </w:rPr>
+              <w:t>Inscription</w:t>
+            </w:r>
+            <w:r>
+              <w:rPr>
+                <w:noProof/>
+                <w:webHidden/>
+              </w:rPr>
+              <w:tab/>
+            </w:r>
+            <w:r>
+              <w:rPr>
+                <w:noProof/>
+                <w:webHidden/>
+              </w:rPr>
+              <w:fldChar w:fldCharType="begin"/>
+            </w:r>
+            <w:r>
+              <w:rPr>
+                <w:noProof/>
+                <w:webHidden/>
+              </w:rPr>
+              <w:instrText xml:space="preserve"> PAGEREF _Toc514229131 \h </w:instrText>
+            </w:r>
+            <w:r>
+              <w:rPr>
+                <w:noProof/>
+                <w:webHidden/>
+              </w:rPr>
+            </w:r>
+            <w:r>
+              <w:rPr>
+                <w:noProof/>
+                <w:webHidden/>
+              </w:rPr>
+              <w:fldChar w:fldCharType="separate"/>
+            </w:r>
+            <w:r>
+              <w:rPr>
+                <w:noProof/>
+                <w:webHidden/>
+              </w:rPr>
+              <w:t>4</w:t>
+            </w:r>
+            <w:r>
+              <w:rPr>
+                <w:noProof/>
+                <w:webHidden/>
+              </w:rPr>
+              <w:fldChar w:fldCharType="end"/>
+            </w:r>
+          </w:hyperlink>
+        </w:p>
+        <w:p>
+          <w:pPr>
+            <w:pStyle w:val="TM3"/>
+            <w:tabs>
+              <w:tab w:val="left" w:pos="1100"/>
+              <w:tab w:val="right" w:leader="dot" w:pos="9062"/>
+            </w:tabs>
+            <w:rPr>
+              <w:rFonts w:asciiTheme="minorHAnsi" w:eastAsiaTheme="minorEastAsia" w:hAnsiTheme="minorHAnsi"/>
+              <w:noProof/>
+              <w:lang w:eastAsia="fr-CH"/>
+            </w:rPr>
+          </w:pPr>
+          <w:hyperlink w:anchor="_Toc514229132" w:history="1">
+            <w:r>
+              <w:rPr>
+                <w:rStyle w:val="Lienhypertexte"/>
+                <w:noProof/>
+              </w:rPr>
+              <w:t>3.1.2</w:t>
+            </w:r>
+            <w:r>
+              <w:rPr>
+                <w:rFonts w:asciiTheme="minorHAnsi" w:eastAsiaTheme="minorEastAsia" w:hAnsiTheme="minorHAnsi"/>
+                <w:noProof/>
+                <w:lang w:eastAsia="fr-CH"/>
+              </w:rPr>
+              <w:tab/>
+            </w:r>
+            <w:r>
+              <w:rPr>
+                <w:rStyle w:val="Lienhypertexte"/>
+                <w:noProof/>
+              </w:rPr>
+              <w:t>Connexion</w:t>
+            </w:r>
+            <w:r>
+              <w:rPr>
+                <w:noProof/>
+                <w:webHidden/>
+              </w:rPr>
+              <w:tab/>
+            </w:r>
+            <w:r>
+              <w:rPr>
+                <w:noProof/>
+                <w:webHidden/>
+              </w:rPr>
+              <w:fldChar w:fldCharType="begin"/>
+            </w:r>
+            <w:r>
+              <w:rPr>
+                <w:noProof/>
+                <w:webHidden/>
+              </w:rPr>
+              <w:instrText xml:space="preserve"> PAGEREF _Toc514229132 \h </w:instrText>
+            </w:r>
+            <w:r>
+              <w:rPr>
+                <w:noProof/>
+                <w:webHidden/>
+              </w:rPr>
+            </w:r>
+            <w:r>
+              <w:rPr>
+                <w:noProof/>
+                <w:webHidden/>
+              </w:rPr>
+              <w:fldChar w:fldCharType="separate"/>
+            </w:r>
+            <w:r>
+              <w:rPr>
+                <w:noProof/>
+                <w:webHidden/>
+              </w:rPr>
+              <w:t>4</w:t>
+            </w:r>
+            <w:r>
+              <w:rPr>
+                <w:noProof/>
+                <w:webHidden/>
+              </w:rPr>
+              <w:fldChar w:fldCharType="end"/>
+            </w:r>
+          </w:hyperlink>
+        </w:p>
+        <w:p>
+          <w:pPr>
+            <w:pStyle w:val="TM3"/>
+            <w:tabs>
+              <w:tab w:val="left" w:pos="1100"/>
+              <w:tab w:val="right" w:leader="dot" w:pos="9062"/>
+            </w:tabs>
+            <w:rPr>
+              <w:rFonts w:asciiTheme="minorHAnsi" w:eastAsiaTheme="minorEastAsia" w:hAnsiTheme="minorHAnsi"/>
+              <w:noProof/>
+              <w:lang w:eastAsia="fr-CH"/>
+            </w:rPr>
+          </w:pPr>
+          <w:hyperlink w:anchor="_Toc514229133" w:history="1">
+            <w:r>
+              <w:rPr>
+                <w:rStyle w:val="Lienhypertexte"/>
+                <w:noProof/>
+              </w:rPr>
+              <w:t>3.1.3</w:t>
+            </w:r>
+            <w:r>
+              <w:rPr>
+                <w:rFonts w:asciiTheme="minorHAnsi" w:eastAsiaTheme="minorEastAsia" w:hAnsiTheme="minorHAnsi"/>
+                <w:noProof/>
+                <w:lang w:eastAsia="fr-CH"/>
+              </w:rPr>
+              <w:tab/>
+            </w:r>
+            <w:r>
+              <w:rPr>
+                <w:rStyle w:val="Lienhypertexte"/>
+                <w:noProof/>
+              </w:rPr>
+              <w:t>Validations utilisateurs</w:t>
+            </w:r>
+            <w:r>
+              <w:rPr>
+                <w:noProof/>
+                <w:webHidden/>
+              </w:rPr>
+              <w:tab/>
+            </w:r>
+            <w:r>
+              <w:rPr>
+                <w:noProof/>
+                <w:webHidden/>
+              </w:rPr>
+              <w:fldChar w:fldCharType="begin"/>
+            </w:r>
+            <w:r>
+              <w:rPr>
+                <w:noProof/>
+                <w:webHidden/>
+              </w:rPr>
+              <w:instrText xml:space="preserve"> PAGEREF _Toc514229133 \h </w:instrText>
+            </w:r>
+            <w:r>
+              <w:rPr>
+                <w:noProof/>
+                <w:webHidden/>
+              </w:rPr>
+            </w:r>
+            <w:r>
+              <w:rPr>
+                <w:noProof/>
+                <w:webHidden/>
+              </w:rPr>
+              <w:fldChar w:fldCharType="separate"/>
+            </w:r>
+            <w:r>
+              <w:rPr>
+                <w:noProof/>
+                <w:webHidden/>
+              </w:rPr>
+              <w:t>4</w:t>
+            </w:r>
+            <w:r>
+              <w:rPr>
+                <w:noProof/>
+                <w:webHidden/>
+              </w:rPr>
+              <w:fldChar w:fldCharType="end"/>
+            </w:r>
+          </w:hyperlink>
+        </w:p>
+        <w:p>
+          <w:pPr>
+            <w:pStyle w:val="TM3"/>
+            <w:tabs>
+              <w:tab w:val="left" w:pos="1320"/>
+              <w:tab w:val="right" w:leader="dot" w:pos="9062"/>
+            </w:tabs>
+            <w:rPr>
+              <w:rFonts w:asciiTheme="minorHAnsi" w:eastAsiaTheme="minorEastAsia" w:hAnsiTheme="minorHAnsi"/>
+              <w:noProof/>
+              <w:lang w:eastAsia="fr-CH"/>
+            </w:rPr>
+          </w:pPr>
+          <w:hyperlink w:anchor="_Toc514229134" w:history="1">
+            <w:r>
+              <w:rPr>
+                <w:rStyle w:val="Lienhypertexte"/>
+                <w:noProof/>
+              </w:rPr>
+              <w:t>3.1.4</w:t>
+            </w:r>
+            <w:r>
+              <w:rPr>
+                <w:rFonts w:asciiTheme="minorHAnsi" w:eastAsiaTheme="minorEastAsia" w:hAnsiTheme="minorHAnsi"/>
+                <w:noProof/>
+                <w:lang w:eastAsia="fr-CH"/>
+              </w:rPr>
+              <w:tab/>
+            </w:r>
+            <w:r>
+              <w:rPr>
+                <w:rStyle w:val="Lienhypertexte"/>
+                <w:noProof/>
+              </w:rPr>
+              <w:t>Ajout de produits</w:t>
+            </w:r>
+            <w:r>
+              <w:rPr>
+                <w:noProof/>
+                <w:webHidden/>
+              </w:rPr>
+              <w:tab/>
+            </w:r>
+            <w:r>
+              <w:rPr>
+                <w:noProof/>
+                <w:webHidden/>
+              </w:rPr>
+              <w:fldChar w:fldCharType="begin"/>
+            </w:r>
+            <w:r>
+              <w:rPr>
+                <w:noProof/>
+                <w:webHidden/>
+              </w:rPr>
+              <w:instrText xml:space="preserve"> PAGEREF _Toc514229134 \h </w:instrText>
+            </w:r>
+            <w:r>
+              <w:rPr>
+                <w:noProof/>
+                <w:webHidden/>
+              </w:rPr>
+            </w:r>
+            <w:r>
+              <w:rPr>
+                <w:noProof/>
+                <w:webHidden/>
+              </w:rPr>
+              <w:fldChar w:fldCharType="separate"/>
+            </w:r>
+            <w:r>
+              <w:rPr>
+                <w:noProof/>
+                <w:webHidden/>
+              </w:rPr>
+              <w:t>4</w:t>
+            </w:r>
+            <w:r>
+              <w:rPr>
+                <w:noProof/>
+                <w:webHidden/>
+              </w:rPr>
+              <w:fldChar w:fldCharType="end"/>
+            </w:r>
+          </w:hyperlink>
+        </w:p>
+        <w:p>
+          <w:pPr>
+            <w:pStyle w:val="TM3"/>
+            <w:tabs>
+              <w:tab w:val="left" w:pos="1100"/>
+              <w:tab w:val="right" w:leader="dot" w:pos="9062"/>
+            </w:tabs>
+            <w:rPr>
+              <w:rFonts w:asciiTheme="minorHAnsi" w:eastAsiaTheme="minorEastAsia" w:hAnsiTheme="minorHAnsi"/>
+              <w:noProof/>
+              <w:lang w:eastAsia="fr-CH"/>
+            </w:rPr>
+          </w:pPr>
+          <w:hyperlink w:anchor="_Toc514229135" w:history="1">
+            <w:r>
+              <w:rPr>
+                <w:rStyle w:val="Lienhypertexte"/>
+                <w:noProof/>
+              </w:rPr>
+              <w:t>3.1.5</w:t>
+            </w:r>
+            <w:r>
+              <w:rPr>
+                <w:rFonts w:asciiTheme="minorHAnsi" w:eastAsiaTheme="minorEastAsia" w:hAnsiTheme="minorHAnsi"/>
+                <w:noProof/>
+                <w:lang w:eastAsia="fr-CH"/>
+              </w:rPr>
+              <w:tab/>
+            </w:r>
+            <w:r>
+              <w:rPr>
+                <w:rStyle w:val="Lienhypertexte"/>
+                <w:noProof/>
+              </w:rPr>
+              <w:t>Modification de produits</w:t>
+            </w:r>
+            <w:r>
+              <w:rPr>
+                <w:noProof/>
+                <w:webHidden/>
+              </w:rPr>
+              <w:tab/>
+            </w:r>
+            <w:r>
+              <w:rPr>
+                <w:noProof/>
+                <w:webHidden/>
+              </w:rPr>
+              <w:fldChar w:fldCharType="begin"/>
+            </w:r>
+            <w:r>
+              <w:rPr>
+                <w:noProof/>
+                <w:webHidden/>
+              </w:rPr>
+              <w:instrText xml:space="preserve"> PAGEREF _Toc514229135 \h </w:instrText>
+            </w:r>
+            <w:r>
+              <w:rPr>
+                <w:noProof/>
+                <w:webHidden/>
+              </w:rPr>
+            </w:r>
+            <w:r>
+              <w:rPr>
+                <w:noProof/>
+                <w:webHidden/>
+              </w:rPr>
+              <w:fldChar w:fldCharType="separate"/>
+            </w:r>
+            <w:r>
+              <w:rPr>
+                <w:noProof/>
+                <w:webHidden/>
+              </w:rPr>
+              <w:t>4</w:t>
+            </w:r>
+            <w:r>
+              <w:rPr>
+                <w:noProof/>
+                <w:webHidden/>
+              </w:rPr>
+              <w:fldChar w:fldCharType="end"/>
+            </w:r>
+          </w:hyperlink>
+        </w:p>
+        <w:p>
+          <w:pPr>
+            <w:pStyle w:val="TM3"/>
+            <w:tabs>
+              <w:tab w:val="left" w:pos="1320"/>
+              <w:tab w:val="right" w:leader="dot" w:pos="9062"/>
+            </w:tabs>
+            <w:rPr>
+              <w:rFonts w:asciiTheme="minorHAnsi" w:eastAsiaTheme="minorEastAsia" w:hAnsiTheme="minorHAnsi"/>
+              <w:noProof/>
+              <w:lang w:eastAsia="fr-CH"/>
+            </w:rPr>
+          </w:pPr>
+          <w:hyperlink w:anchor="_Toc514229136" w:history="1">
+            <w:r>
+              <w:rPr>
+                <w:rStyle w:val="Lienhypertexte"/>
+                <w:noProof/>
+              </w:rPr>
+              <w:t>3.1.6</w:t>
+            </w:r>
+            <w:r>
+              <w:rPr>
+                <w:rFonts w:asciiTheme="minorHAnsi" w:eastAsiaTheme="minorEastAsia" w:hAnsiTheme="minorHAnsi"/>
+                <w:noProof/>
+                <w:lang w:eastAsia="fr-CH"/>
+              </w:rPr>
+              <w:tab/>
+            </w:r>
+            <w:r>
+              <w:rPr>
+                <w:rStyle w:val="Lienhypertexte"/>
+                <w:noProof/>
+              </w:rPr>
+              <w:t>Suppression de produits</w:t>
+            </w:r>
+            <w:r>
+              <w:rPr>
+                <w:noProof/>
+                <w:webHidden/>
+              </w:rPr>
+              <w:tab/>
+            </w:r>
+            <w:r>
+              <w:rPr>
+                <w:noProof/>
+                <w:webHidden/>
+              </w:rPr>
+              <w:fldChar w:fldCharType="begin"/>
+            </w:r>
+            <w:r>
+              <w:rPr>
+                <w:noProof/>
+                <w:webHidden/>
+              </w:rPr>
+              <w:instrText xml:space="preserve"> PAGEREF _Toc514229136 \h </w:instrText>
+            </w:r>
+            <w:r>
+              <w:rPr>
+                <w:noProof/>
+                <w:webHidden/>
+              </w:rPr>
+            </w:r>
+            <w:r>
+              <w:rPr>
+                <w:noProof/>
+                <w:webHidden/>
+              </w:rPr>
+              <w:fldChar w:fldCharType="separate"/>
+            </w:r>
+            <w:r>
+              <w:rPr>
+                <w:noProof/>
+                <w:webHidden/>
+              </w:rPr>
+              <w:t>4</w:t>
+            </w:r>
+            <w:r>
+              <w:rPr>
+                <w:noProof/>
+                <w:webHidden/>
+              </w:rPr>
+              <w:fldChar w:fldCharType="end"/>
+            </w:r>
+          </w:hyperlink>
+        </w:p>
+        <w:p>
+          <w:pPr>
+            <w:pStyle w:val="TM3"/>
+            <w:tabs>
+              <w:tab w:val="left" w:pos="1100"/>
+              <w:tab w:val="right" w:leader="dot" w:pos="9062"/>
+            </w:tabs>
+            <w:rPr>
+              <w:rFonts w:asciiTheme="minorHAnsi" w:eastAsiaTheme="minorEastAsia" w:hAnsiTheme="minorHAnsi"/>
+              <w:noProof/>
+              <w:lang w:eastAsia="fr-CH"/>
+            </w:rPr>
+          </w:pPr>
+          <w:hyperlink w:anchor="_Toc514229137" w:history="1">
+            <w:r>
+              <w:rPr>
+                <w:rStyle w:val="Lienhypertexte"/>
+                <w:noProof/>
+              </w:rPr>
+              <w:t>3.1.7</w:t>
+            </w:r>
+            <w:r>
+              <w:rPr>
+                <w:rFonts w:asciiTheme="minorHAnsi" w:eastAsiaTheme="minorEastAsia" w:hAnsiTheme="minorHAnsi"/>
+                <w:noProof/>
+                <w:lang w:eastAsia="fr-CH"/>
+              </w:rPr>
+              <w:tab/>
+            </w:r>
+            <w:r>
+              <w:rPr>
+                <w:rStyle w:val="Lienhypertexte"/>
+                <w:noProof/>
+              </w:rPr>
+              <w:t>Commande</w:t>
+            </w:r>
+            <w:r>
+              <w:rPr>
+                <w:noProof/>
+                <w:webHidden/>
+              </w:rPr>
+              <w:tab/>
+            </w:r>
+            <w:r>
+              <w:rPr>
+                <w:noProof/>
+                <w:webHidden/>
+              </w:rPr>
+              <w:fldChar w:fldCharType="begin"/>
+            </w:r>
+            <w:r>
+              <w:rPr>
+                <w:noProof/>
+                <w:webHidden/>
+              </w:rPr>
+              <w:instrText xml:space="preserve"> PAGEREF _Toc514229137 \h </w:instrText>
+            </w:r>
+            <w:r>
+              <w:rPr>
+                <w:noProof/>
+                <w:webHidden/>
+              </w:rPr>
+            </w:r>
+            <w:r>
+              <w:rPr>
+                <w:noProof/>
+                <w:webHidden/>
+              </w:rPr>
+              <w:fldChar w:fldCharType="separate"/>
+            </w:r>
+            <w:r>
+              <w:rPr>
+                <w:noProof/>
+                <w:webHidden/>
+              </w:rPr>
+              <w:t>5</w:t>
             </w:r>
             <w:r>
               <w:rPr>
@@ -523,7 +1608,7 @@
               <w:lang w:eastAsia="fr-CH"/>
             </w:rPr>
           </w:pPr>
-          <w:hyperlink w:anchor="_Toc514140897" w:history="1">
+          <w:hyperlink w:anchor="_Toc514229138" w:history="1">
             <w:r>
               <w:rPr>
                 <w:rStyle w:val="Lienhypertexte"/>
@@ -544,7 +1629,7 @@
                 <w:rStyle w:val="Lienhypertexte"/>
                 <w:noProof/>
               </w:rPr>
-              <w:t>Spécifications</w:t>
+              <w:t>Interfaces</w:t>
             </w:r>
             <w:r>
               <w:rPr>
@@ -565,7 +1650,7 @@
                 <w:noProof/>
                 <w:webHidden/>
               </w:rPr>
-              <w:instrText xml:space="preserve"> PAGEREF _Toc514140897 \h </w:instrText>
+              <w:instrText xml:space="preserve"> PAGEREF _Toc514229138 \h </w:instrText>
             </w:r>
             <w:r>
               <w:rPr>
@@ -585,7 +1670,351 @@
                 <w:noProof/>
                 <w:webHidden/>
               </w:rPr>
-              <w:t>3</w:t>
+              <w:t>5</w:t>
+            </w:r>
+            <w:r>
+              <w:rPr>
+                <w:noProof/>
+                <w:webHidden/>
+              </w:rPr>
+              <w:fldChar w:fldCharType="end"/>
+            </w:r>
+          </w:hyperlink>
+        </w:p>
+        <w:p>
+          <w:pPr>
+            <w:pStyle w:val="TM3"/>
+            <w:tabs>
+              <w:tab w:val="left" w:pos="1100"/>
+              <w:tab w:val="right" w:leader="dot" w:pos="9062"/>
+            </w:tabs>
+            <w:rPr>
+              <w:rFonts w:asciiTheme="minorHAnsi" w:eastAsiaTheme="minorEastAsia" w:hAnsiTheme="minorHAnsi"/>
+              <w:noProof/>
+              <w:lang w:eastAsia="fr-CH"/>
+            </w:rPr>
+          </w:pPr>
+          <w:hyperlink w:anchor="_Toc514229139" w:history="1">
+            <w:r>
+              <w:rPr>
+                <w:rStyle w:val="Lienhypertexte"/>
+                <w:noProof/>
+              </w:rPr>
+              <w:t>3.2.1</w:t>
+            </w:r>
+            <w:r>
+              <w:rPr>
+                <w:rFonts w:asciiTheme="minorHAnsi" w:eastAsiaTheme="minorEastAsia" w:hAnsiTheme="minorHAnsi"/>
+                <w:noProof/>
+                <w:lang w:eastAsia="fr-CH"/>
+              </w:rPr>
+              <w:tab/>
+            </w:r>
+            <w:r>
+              <w:rPr>
+                <w:rStyle w:val="Lienhypertexte"/>
+                <w:noProof/>
+              </w:rPr>
+              <w:t>Utilisateurs non-authentifiés</w:t>
+            </w:r>
+            <w:r>
+              <w:rPr>
+                <w:noProof/>
+                <w:webHidden/>
+              </w:rPr>
+              <w:tab/>
+            </w:r>
+            <w:r>
+              <w:rPr>
+                <w:noProof/>
+                <w:webHidden/>
+              </w:rPr>
+              <w:fldChar w:fldCharType="begin"/>
+            </w:r>
+            <w:r>
+              <w:rPr>
+                <w:noProof/>
+                <w:webHidden/>
+              </w:rPr>
+              <w:instrText xml:space="preserve"> PAGEREF _Toc514229139 \h </w:instrText>
+            </w:r>
+            <w:r>
+              <w:rPr>
+                <w:noProof/>
+                <w:webHidden/>
+              </w:rPr>
+            </w:r>
+            <w:r>
+              <w:rPr>
+                <w:noProof/>
+                <w:webHidden/>
+              </w:rPr>
+              <w:fldChar w:fldCharType="separate"/>
+            </w:r>
+            <w:r>
+              <w:rPr>
+                <w:noProof/>
+                <w:webHidden/>
+              </w:rPr>
+              <w:t>5</w:t>
+            </w:r>
+            <w:r>
+              <w:rPr>
+                <w:noProof/>
+                <w:webHidden/>
+              </w:rPr>
+              <w:fldChar w:fldCharType="end"/>
+            </w:r>
+          </w:hyperlink>
+        </w:p>
+        <w:p>
+          <w:pPr>
+            <w:pStyle w:val="TM3"/>
+            <w:tabs>
+              <w:tab w:val="left" w:pos="1320"/>
+              <w:tab w:val="right" w:leader="dot" w:pos="9062"/>
+            </w:tabs>
+            <w:rPr>
+              <w:rFonts w:asciiTheme="minorHAnsi" w:eastAsiaTheme="minorEastAsia" w:hAnsiTheme="minorHAnsi"/>
+              <w:noProof/>
+              <w:lang w:eastAsia="fr-CH"/>
+            </w:rPr>
+          </w:pPr>
+          <w:hyperlink w:anchor="_Toc514229140" w:history="1">
+            <w:r>
+              <w:rPr>
+                <w:rStyle w:val="Lienhypertexte"/>
+                <w:noProof/>
+              </w:rPr>
+              <w:t>3.2.2</w:t>
+            </w:r>
+            <w:r>
+              <w:rPr>
+                <w:rFonts w:asciiTheme="minorHAnsi" w:eastAsiaTheme="minorEastAsia" w:hAnsiTheme="minorHAnsi"/>
+                <w:noProof/>
+                <w:lang w:eastAsia="fr-CH"/>
+              </w:rPr>
+              <w:tab/>
+            </w:r>
+            <w:r>
+              <w:rPr>
+                <w:rStyle w:val="Lienhypertexte"/>
+                <w:noProof/>
+              </w:rPr>
+              <w:t>Utilisateurs authentifiés</w:t>
+            </w:r>
+            <w:r>
+              <w:rPr>
+                <w:noProof/>
+                <w:webHidden/>
+              </w:rPr>
+              <w:tab/>
+            </w:r>
+            <w:r>
+              <w:rPr>
+                <w:noProof/>
+                <w:webHidden/>
+              </w:rPr>
+              <w:fldChar w:fldCharType="begin"/>
+            </w:r>
+            <w:r>
+              <w:rPr>
+                <w:noProof/>
+                <w:webHidden/>
+              </w:rPr>
+              <w:instrText xml:space="preserve"> PAGEREF _Toc514229140 \h </w:instrText>
+            </w:r>
+            <w:r>
+              <w:rPr>
+                <w:noProof/>
+                <w:webHidden/>
+              </w:rPr>
+            </w:r>
+            <w:r>
+              <w:rPr>
+                <w:noProof/>
+                <w:webHidden/>
+              </w:rPr>
+              <w:fldChar w:fldCharType="separate"/>
+            </w:r>
+            <w:r>
+              <w:rPr>
+                <w:noProof/>
+                <w:webHidden/>
+              </w:rPr>
+              <w:t>10</w:t>
+            </w:r>
+            <w:r>
+              <w:rPr>
+                <w:noProof/>
+                <w:webHidden/>
+              </w:rPr>
+              <w:fldChar w:fldCharType="end"/>
+            </w:r>
+          </w:hyperlink>
+        </w:p>
+        <w:p>
+          <w:pPr>
+            <w:pStyle w:val="TM3"/>
+            <w:tabs>
+              <w:tab w:val="left" w:pos="1320"/>
+              <w:tab w:val="right" w:leader="dot" w:pos="9062"/>
+            </w:tabs>
+            <w:rPr>
+              <w:rFonts w:asciiTheme="minorHAnsi" w:eastAsiaTheme="minorEastAsia" w:hAnsiTheme="minorHAnsi"/>
+              <w:noProof/>
+              <w:lang w:eastAsia="fr-CH"/>
+            </w:rPr>
+          </w:pPr>
+          <w:hyperlink w:anchor="_Toc514229141" w:history="1">
+            <w:r>
+              <w:rPr>
+                <w:rStyle w:val="Lienhypertexte"/>
+                <w:noProof/>
+              </w:rPr>
+              <w:t>3.2.3</w:t>
+            </w:r>
+            <w:r>
+              <w:rPr>
+                <w:rFonts w:asciiTheme="minorHAnsi" w:eastAsiaTheme="minorEastAsia" w:hAnsiTheme="minorHAnsi"/>
+                <w:noProof/>
+                <w:lang w:eastAsia="fr-CH"/>
+              </w:rPr>
+              <w:tab/>
+            </w:r>
+            <w:r>
+              <w:rPr>
+                <w:rStyle w:val="Lienhypertexte"/>
+                <w:noProof/>
+              </w:rPr>
+              <w:t>Administrateur</w:t>
+            </w:r>
+            <w:r>
+              <w:rPr>
+                <w:noProof/>
+                <w:webHidden/>
+              </w:rPr>
+              <w:tab/>
+            </w:r>
+            <w:r>
+              <w:rPr>
+                <w:noProof/>
+                <w:webHidden/>
+              </w:rPr>
+              <w:fldChar w:fldCharType="begin"/>
+            </w:r>
+            <w:r>
+              <w:rPr>
+                <w:noProof/>
+                <w:webHidden/>
+              </w:rPr>
+              <w:instrText xml:space="preserve"> PAGEREF _Toc514229141 \h </w:instrText>
+            </w:r>
+            <w:r>
+              <w:rPr>
+                <w:noProof/>
+                <w:webHidden/>
+              </w:rPr>
+            </w:r>
+            <w:r>
+              <w:rPr>
+                <w:noProof/>
+                <w:webHidden/>
+              </w:rPr>
+              <w:fldChar w:fldCharType="separate"/>
+            </w:r>
+            <w:r>
+              <w:rPr>
+                <w:noProof/>
+                <w:webHidden/>
+              </w:rPr>
+              <w:t>13</w:t>
+            </w:r>
+            <w:r>
+              <w:rPr>
+                <w:noProof/>
+                <w:webHidden/>
+              </w:rPr>
+              <w:fldChar w:fldCharType="end"/>
+            </w:r>
+          </w:hyperlink>
+        </w:p>
+        <w:p>
+          <w:pPr>
+            <w:pStyle w:val="TM1"/>
+            <w:tabs>
+              <w:tab w:val="left" w:pos="440"/>
+              <w:tab w:val="right" w:leader="dot" w:pos="9062"/>
+            </w:tabs>
+            <w:rPr>
+              <w:rFonts w:asciiTheme="minorHAnsi" w:eastAsiaTheme="minorEastAsia" w:hAnsiTheme="minorHAnsi"/>
+              <w:noProof/>
+              <w:lang w:eastAsia="fr-CH"/>
+            </w:rPr>
+          </w:pPr>
+          <w:hyperlink w:anchor="_Toc514229142" w:history="1">
+            <w:r>
+              <w:rPr>
+                <w:rStyle w:val="Lienhypertexte"/>
+                <w:noProof/>
+              </w:rPr>
+              <w:t>4</w:t>
+            </w:r>
+            <w:r>
+              <w:rPr>
+                <w:rFonts w:asciiTheme="minorHAnsi" w:eastAsiaTheme="minorEastAsia" w:hAnsiTheme="minorHAnsi"/>
+                <w:noProof/>
+                <w:lang w:eastAsia="fr-CH"/>
+              </w:rPr>
+              <w:tab/>
+            </w:r>
+            <w:r>
+              <w:rPr>
+                <w:rStyle w:val="Lienhypertexte"/>
+                <w:noProof/>
+              </w:rPr>
+              <w:t>Analyse organique</w:t>
+            </w:r>
+            <w:r>
+              <w:rPr>
+                <w:noProof/>
+                <w:webHidden/>
+              </w:rPr>
+              <w:tab/>
+            </w:r>
+            <w:r>
+              <w:rPr>
+                <w:noProof/>
+                <w:webHidden/>
+              </w:rPr>
+              <w:fldChar w:fldCharType="begin"/>
+            </w:r>
+            <w:r>
+              <w:rPr>
+                <w:noProof/>
+                <w:webHidden/>
+              </w:rPr>
+              <w:instrText xml:space="preserve"> PAGEREF _Toc514229142 \h </w:instrText>
+            </w:r>
+            <w:r>
+              <w:rPr>
+                <w:noProof/>
+                <w:webHidden/>
+              </w:rPr>
+            </w:r>
+            <w:r>
+              <w:rPr>
+                <w:noProof/>
+                <w:webHidden/>
+              </w:rPr>
+              <w:fldChar w:fldCharType="separate"/>
+            </w:r>
+            <w:r>
+              <w:rPr>
+                <w:noProof/>
+                <w:webHidden/>
+              </w:rPr>
+              <w:t>18</w:t>
             </w:r>
             <w:r>
               <w:rPr>
@@ -609,13 +2038,13 @@
               <w:lang w:eastAsia="fr-CH"/>
             </w:rPr>
           </w:pPr>
-          <w:hyperlink w:anchor="_Toc514140898" w:history="1">
+          <w:hyperlink w:anchor="_Toc514229143" w:history="1">
             <w:r>
               <w:rPr>
                 <w:rStyle w:val="Lienhypertexte"/>
                 <w:noProof/>
               </w:rPr>
-              <w:t>3.3</w:t>
+              <w:t>4.1</w:t>
             </w:r>
             <w:r>
               <w:rPr>
@@ -630,7 +2059,7 @@
                 <w:rStyle w:val="Lienhypertexte"/>
                 <w:noProof/>
               </w:rPr>
-              <w:t>Restrictions</w:t>
+              <w:t>Diagramme de la base de données (MCD)</w:t>
             </w:r>
             <w:r>
               <w:rPr>
@@ -651,7 +2080,7 @@
                 <w:noProof/>
                 <w:webHidden/>
               </w:rPr>
-              <w:instrText xml:space="preserve"> PAGEREF _Toc514140898 \h </w:instrText>
+              <w:instrText xml:space="preserve"> PAGEREF _Toc514229143 \h </w:instrText>
             </w:r>
             <w:r>
               <w:rPr>
@@ -671,179 +2100,7 @@
                 <w:noProof/>
                 <w:webHidden/>
               </w:rPr>
-              <w:t>3</w:t>
-            </w:r>
-            <w:r>
-              <w:rPr>
-                <w:noProof/>
-                <w:webHidden/>
-              </w:rPr>
-              <w:fldChar w:fldCharType="end"/>
-            </w:r>
-          </w:hyperlink>
-        </w:p>
-        <w:p>
-          <w:pPr>
-            <w:pStyle w:val="TM2"/>
-            <w:tabs>
-              <w:tab w:val="left" w:pos="880"/>
-              <w:tab w:val="right" w:leader="dot" w:pos="9062"/>
-            </w:tabs>
-            <w:rPr>
-              <w:rFonts w:asciiTheme="minorHAnsi" w:eastAsiaTheme="minorEastAsia" w:hAnsiTheme="minorHAnsi"/>
-              <w:noProof/>
-              <w:lang w:eastAsia="fr-CH"/>
-            </w:rPr>
-          </w:pPr>
-          <w:hyperlink w:anchor="_Toc514140899" w:history="1">
-            <w:r>
-              <w:rPr>
-                <w:rStyle w:val="Lienhypertexte"/>
-                <w:noProof/>
-              </w:rPr>
-              <w:t>3.4</w:t>
-            </w:r>
-            <w:r>
-              <w:rPr>
-                <w:rFonts w:asciiTheme="minorHAnsi" w:eastAsiaTheme="minorEastAsia" w:hAnsiTheme="minorHAnsi"/>
-                <w:noProof/>
-                <w:lang w:eastAsia="fr-CH"/>
-              </w:rPr>
-              <w:tab/>
-            </w:r>
-            <w:r>
-              <w:rPr>
-                <w:rStyle w:val="Lienhypertexte"/>
-                <w:noProof/>
-              </w:rPr>
-              <w:t>Environnement</w:t>
-            </w:r>
-            <w:r>
-              <w:rPr>
-                <w:noProof/>
-                <w:webHidden/>
-              </w:rPr>
-              <w:tab/>
-            </w:r>
-            <w:r>
-              <w:rPr>
-                <w:noProof/>
-                <w:webHidden/>
-              </w:rPr>
-              <w:fldChar w:fldCharType="begin"/>
-            </w:r>
-            <w:r>
-              <w:rPr>
-                <w:noProof/>
-                <w:webHidden/>
-              </w:rPr>
-              <w:instrText xml:space="preserve"> PAGEREF _Toc514140899 \h </w:instrText>
-            </w:r>
-            <w:r>
-              <w:rPr>
-                <w:noProof/>
-                <w:webHidden/>
-              </w:rPr>
-            </w:r>
-            <w:r>
-              <w:rPr>
-                <w:noProof/>
-                <w:webHidden/>
-              </w:rPr>
-              <w:fldChar w:fldCharType="separate"/>
-            </w:r>
-            <w:r>
-              <w:rPr>
-                <w:noProof/>
-                <w:webHidden/>
-              </w:rPr>
-              <w:t>3</w:t>
-            </w:r>
-            <w:r>
-              <w:rPr>
-                <w:noProof/>
-                <w:webHidden/>
-              </w:rPr>
-              <w:fldChar w:fldCharType="end"/>
-            </w:r>
-          </w:hyperlink>
-        </w:p>
-        <w:p>
-          <w:pPr>
-            <w:pStyle w:val="TM2"/>
-            <w:tabs>
-              <w:tab w:val="left" w:pos="880"/>
-              <w:tab w:val="right" w:leader="dot" w:pos="9062"/>
-            </w:tabs>
-            <w:rPr>
-              <w:rFonts w:asciiTheme="minorHAnsi" w:eastAsiaTheme="minorEastAsia" w:hAnsiTheme="minorHAnsi"/>
-              <w:noProof/>
-              <w:lang w:eastAsia="fr-CH"/>
-            </w:rPr>
-          </w:pPr>
-          <w:hyperlink w:anchor="_Toc514140900" w:history="1">
-            <w:r>
-              <w:rPr>
-                <w:rStyle w:val="Lienhypertexte"/>
-                <w:noProof/>
-              </w:rPr>
-              <w:t>3.5</w:t>
-            </w:r>
-            <w:r>
-              <w:rPr>
-                <w:rFonts w:asciiTheme="minorHAnsi" w:eastAsiaTheme="minorEastAsia" w:hAnsiTheme="minorHAnsi"/>
-                <w:noProof/>
-                <w:lang w:eastAsia="fr-CH"/>
-              </w:rPr>
-              <w:tab/>
-            </w:r>
-            <w:r>
-              <w:rPr>
-                <w:rStyle w:val="Lienhypertexte"/>
-                <w:noProof/>
-              </w:rPr>
-              <w:t>Livrables</w:t>
-            </w:r>
-            <w:r>
-              <w:rPr>
-                <w:noProof/>
-                <w:webHidden/>
-              </w:rPr>
-              <w:tab/>
-            </w:r>
-            <w:r>
-              <w:rPr>
-                <w:noProof/>
-                <w:webHidden/>
-              </w:rPr>
-              <w:fldChar w:fldCharType="begin"/>
-            </w:r>
-            <w:r>
-              <w:rPr>
-                <w:noProof/>
-                <w:webHidden/>
-              </w:rPr>
-              <w:instrText xml:space="preserve"> PAGEREF _Toc514140900 \h </w:instrText>
-            </w:r>
-            <w:r>
-              <w:rPr>
-                <w:noProof/>
-                <w:webHidden/>
-              </w:rPr>
-            </w:r>
-            <w:r>
-              <w:rPr>
-                <w:noProof/>
-                <w:webHidden/>
-              </w:rPr>
-              <w:fldChar w:fldCharType="separate"/>
-            </w:r>
-            <w:r>
-              <w:rPr>
-                <w:noProof/>
-                <w:webHidden/>
-              </w:rPr>
-              <w:t>3</w:t>
+              <w:t>18</w:t>
             </w:r>
             <w:r>
               <w:rPr>
@@ -867,13 +2124,13 @@
               <w:lang w:eastAsia="fr-CH"/>
             </w:rPr>
           </w:pPr>
-          <w:hyperlink w:anchor="_Toc514140901" w:history="1">
+          <w:hyperlink w:anchor="_Toc514229144" w:history="1">
             <w:r>
               <w:rPr>
                 <w:rStyle w:val="Lienhypertexte"/>
                 <w:noProof/>
               </w:rPr>
-              <w:t>4</w:t>
+              <w:t>5</w:t>
             </w:r>
             <w:r>
               <w:rPr>
@@ -888,7 +2145,7 @@
                 <w:rStyle w:val="Lienhypertexte"/>
                 <w:noProof/>
               </w:rPr>
-              <w:t>Analyse fonctionnelle</w:t>
+              <w:t>Tests</w:t>
             </w:r>
             <w:r>
               <w:rPr>
@@ -909,7 +2166,7 @@
                 <w:noProof/>
                 <w:webHidden/>
               </w:rPr>
-              <w:instrText xml:space="preserve"> PAGEREF _Toc514140901 \h </w:instrText>
+              <w:instrText xml:space="preserve"> PAGEREF _Toc514229144 \h </w:instrText>
             </w:r>
             <w:r>
               <w:rPr>
@@ -929,881 +2186,7 @@
                 <w:noProof/>
                 <w:webHidden/>
               </w:rPr>
-              <w:t>4</w:t>
-            </w:r>
-            <w:r>
-              <w:rPr>
-                <w:noProof/>
-                <w:webHidden/>
-              </w:rPr>
-              <w:fldChar w:fldCharType="end"/>
-            </w:r>
-          </w:hyperlink>
-        </w:p>
-        <w:p>
-          <w:pPr>
-            <w:pStyle w:val="TM2"/>
-            <w:tabs>
-              <w:tab w:val="left" w:pos="880"/>
-              <w:tab w:val="right" w:leader="dot" w:pos="9062"/>
-            </w:tabs>
-            <w:rPr>
-              <w:rFonts w:asciiTheme="minorHAnsi" w:eastAsiaTheme="minorEastAsia" w:hAnsiTheme="minorHAnsi"/>
-              <w:noProof/>
-              <w:lang w:eastAsia="fr-CH"/>
-            </w:rPr>
-          </w:pPr>
-          <w:hyperlink w:anchor="_Toc514140902" w:history="1">
-            <w:r>
-              <w:rPr>
-                <w:rStyle w:val="Lienhypertexte"/>
-                <w:noProof/>
-              </w:rPr>
-              <w:t>4.1</w:t>
-            </w:r>
-            <w:r>
-              <w:rPr>
-                <w:rFonts w:asciiTheme="minorHAnsi" w:eastAsiaTheme="minorEastAsia" w:hAnsiTheme="minorHAnsi"/>
-                <w:noProof/>
-                <w:lang w:eastAsia="fr-CH"/>
-              </w:rPr>
-              <w:tab/>
-            </w:r>
-            <w:r>
-              <w:rPr>
-                <w:rStyle w:val="Lienhypertexte"/>
-                <w:noProof/>
-              </w:rPr>
-              <w:t>Fonctionnalités</w:t>
-            </w:r>
-            <w:r>
-              <w:rPr>
-                <w:noProof/>
-                <w:webHidden/>
-              </w:rPr>
-              <w:tab/>
-            </w:r>
-            <w:r>
-              <w:rPr>
-                <w:noProof/>
-                <w:webHidden/>
-              </w:rPr>
-              <w:fldChar w:fldCharType="begin"/>
-            </w:r>
-            <w:r>
-              <w:rPr>
-                <w:noProof/>
-                <w:webHidden/>
-              </w:rPr>
-              <w:instrText xml:space="preserve"> PAGEREF _Toc514140902 \h </w:instrText>
-            </w:r>
-            <w:r>
-              <w:rPr>
-                <w:noProof/>
-                <w:webHidden/>
-              </w:rPr>
-            </w:r>
-            <w:r>
-              <w:rPr>
-                <w:noProof/>
-                <w:webHidden/>
-              </w:rPr>
-              <w:fldChar w:fldCharType="separate"/>
-            </w:r>
-            <w:r>
-              <w:rPr>
-                <w:noProof/>
-                <w:webHidden/>
-              </w:rPr>
-              <w:t>4</w:t>
-            </w:r>
-            <w:r>
-              <w:rPr>
-                <w:noProof/>
-                <w:webHidden/>
-              </w:rPr>
-              <w:fldChar w:fldCharType="end"/>
-            </w:r>
-          </w:hyperlink>
-        </w:p>
-        <w:p>
-          <w:pPr>
-            <w:pStyle w:val="TM3"/>
-            <w:tabs>
-              <w:tab w:val="left" w:pos="1100"/>
-              <w:tab w:val="right" w:leader="dot" w:pos="9062"/>
-            </w:tabs>
-            <w:rPr>
-              <w:rFonts w:asciiTheme="minorHAnsi" w:eastAsiaTheme="minorEastAsia" w:hAnsiTheme="minorHAnsi"/>
-              <w:noProof/>
-              <w:lang w:eastAsia="fr-CH"/>
-            </w:rPr>
-          </w:pPr>
-          <w:hyperlink w:anchor="_Toc514140903" w:history="1">
-            <w:r>
-              <w:rPr>
-                <w:rStyle w:val="Lienhypertexte"/>
-                <w:noProof/>
-              </w:rPr>
-              <w:t>4.1.1</w:t>
-            </w:r>
-            <w:r>
-              <w:rPr>
-                <w:rFonts w:asciiTheme="minorHAnsi" w:eastAsiaTheme="minorEastAsia" w:hAnsiTheme="minorHAnsi"/>
-                <w:noProof/>
-                <w:lang w:eastAsia="fr-CH"/>
-              </w:rPr>
-              <w:tab/>
-            </w:r>
-            <w:r>
-              <w:rPr>
-                <w:rStyle w:val="Lienhypertexte"/>
-                <w:noProof/>
-              </w:rPr>
-              <w:t>Inscription</w:t>
-            </w:r>
-            <w:r>
-              <w:rPr>
-                <w:noProof/>
-                <w:webHidden/>
-              </w:rPr>
-              <w:tab/>
-            </w:r>
-            <w:r>
-              <w:rPr>
-                <w:noProof/>
-                <w:webHidden/>
-              </w:rPr>
-              <w:fldChar w:fldCharType="begin"/>
-            </w:r>
-            <w:r>
-              <w:rPr>
-                <w:noProof/>
-                <w:webHidden/>
-              </w:rPr>
-              <w:instrText xml:space="preserve"> PAGEREF _Toc514140903 \h </w:instrText>
-            </w:r>
-            <w:r>
-              <w:rPr>
-                <w:noProof/>
-                <w:webHidden/>
-              </w:rPr>
-            </w:r>
-            <w:r>
-              <w:rPr>
-                <w:noProof/>
-                <w:webHidden/>
-              </w:rPr>
-              <w:fldChar w:fldCharType="separate"/>
-            </w:r>
-            <w:r>
-              <w:rPr>
-                <w:noProof/>
-                <w:webHidden/>
-              </w:rPr>
-              <w:t>4</w:t>
-            </w:r>
-            <w:r>
-              <w:rPr>
-                <w:noProof/>
-                <w:webHidden/>
-              </w:rPr>
-              <w:fldChar w:fldCharType="end"/>
-            </w:r>
-          </w:hyperlink>
-        </w:p>
-        <w:p>
-          <w:pPr>
-            <w:pStyle w:val="TM3"/>
-            <w:tabs>
-              <w:tab w:val="left" w:pos="1320"/>
-              <w:tab w:val="right" w:leader="dot" w:pos="9062"/>
-            </w:tabs>
-            <w:rPr>
-              <w:rFonts w:asciiTheme="minorHAnsi" w:eastAsiaTheme="minorEastAsia" w:hAnsiTheme="minorHAnsi"/>
-              <w:noProof/>
-              <w:lang w:eastAsia="fr-CH"/>
-            </w:rPr>
-          </w:pPr>
-          <w:hyperlink w:anchor="_Toc514140904" w:history="1">
-            <w:r>
-              <w:rPr>
-                <w:rStyle w:val="Lienhypertexte"/>
-                <w:noProof/>
-              </w:rPr>
-              <w:t>4.1.2</w:t>
-            </w:r>
-            <w:r>
-              <w:rPr>
-                <w:rFonts w:asciiTheme="minorHAnsi" w:eastAsiaTheme="minorEastAsia" w:hAnsiTheme="minorHAnsi"/>
-                <w:noProof/>
-                <w:lang w:eastAsia="fr-CH"/>
-              </w:rPr>
-              <w:tab/>
-            </w:r>
-            <w:r>
-              <w:rPr>
-                <w:rStyle w:val="Lienhypertexte"/>
-                <w:noProof/>
-              </w:rPr>
-              <w:t>Connexion</w:t>
-            </w:r>
-            <w:r>
-              <w:rPr>
-                <w:noProof/>
-                <w:webHidden/>
-              </w:rPr>
-              <w:tab/>
-            </w:r>
-            <w:r>
-              <w:rPr>
-                <w:noProof/>
-                <w:webHidden/>
-              </w:rPr>
-              <w:fldChar w:fldCharType="begin"/>
-            </w:r>
-            <w:r>
-              <w:rPr>
-                <w:noProof/>
-                <w:webHidden/>
-              </w:rPr>
-              <w:instrText xml:space="preserve"> PAGEREF _Toc514140904 \h </w:instrText>
-            </w:r>
-            <w:r>
-              <w:rPr>
-                <w:noProof/>
-                <w:webHidden/>
-              </w:rPr>
-            </w:r>
-            <w:r>
-              <w:rPr>
-                <w:noProof/>
-                <w:webHidden/>
-              </w:rPr>
-              <w:fldChar w:fldCharType="separate"/>
-            </w:r>
-            <w:r>
-              <w:rPr>
-                <w:noProof/>
-                <w:webHidden/>
-              </w:rPr>
-              <w:t>4</w:t>
-            </w:r>
-            <w:r>
-              <w:rPr>
-                <w:noProof/>
-                <w:webHidden/>
-              </w:rPr>
-              <w:fldChar w:fldCharType="end"/>
-            </w:r>
-          </w:hyperlink>
-        </w:p>
-        <w:p>
-          <w:pPr>
-            <w:pStyle w:val="TM3"/>
-            <w:tabs>
-              <w:tab w:val="left" w:pos="1320"/>
-              <w:tab w:val="right" w:leader="dot" w:pos="9062"/>
-            </w:tabs>
-            <w:rPr>
-              <w:rFonts w:asciiTheme="minorHAnsi" w:eastAsiaTheme="minorEastAsia" w:hAnsiTheme="minorHAnsi"/>
-              <w:noProof/>
-              <w:lang w:eastAsia="fr-CH"/>
-            </w:rPr>
-          </w:pPr>
-          <w:hyperlink w:anchor="_Toc514140905" w:history="1">
-            <w:r>
-              <w:rPr>
-                <w:rStyle w:val="Lienhypertexte"/>
-                <w:noProof/>
-              </w:rPr>
-              <w:t>4.1.3</w:t>
-            </w:r>
-            <w:r>
-              <w:rPr>
-                <w:rFonts w:asciiTheme="minorHAnsi" w:eastAsiaTheme="minorEastAsia" w:hAnsiTheme="minorHAnsi"/>
-                <w:noProof/>
-                <w:lang w:eastAsia="fr-CH"/>
-              </w:rPr>
-              <w:tab/>
-            </w:r>
-            <w:r>
-              <w:rPr>
-                <w:rStyle w:val="Lienhypertexte"/>
-                <w:noProof/>
-              </w:rPr>
-              <w:t>Validations utilisateurs</w:t>
-            </w:r>
-            <w:r>
-              <w:rPr>
-                <w:noProof/>
-                <w:webHidden/>
-              </w:rPr>
-              <w:tab/>
-            </w:r>
-            <w:r>
-              <w:rPr>
-                <w:noProof/>
-                <w:webHidden/>
-              </w:rPr>
-              <w:fldChar w:fldCharType="begin"/>
-            </w:r>
-            <w:r>
-              <w:rPr>
-                <w:noProof/>
-                <w:webHidden/>
-              </w:rPr>
-              <w:instrText xml:space="preserve"> PAGEREF _Toc514140905 \h </w:instrText>
-            </w:r>
-            <w:r>
-              <w:rPr>
-                <w:noProof/>
-                <w:webHidden/>
-              </w:rPr>
-            </w:r>
-            <w:r>
-              <w:rPr>
-                <w:noProof/>
-                <w:webHidden/>
-              </w:rPr>
-              <w:fldChar w:fldCharType="separate"/>
-            </w:r>
-            <w:r>
-              <w:rPr>
-                <w:noProof/>
-                <w:webHidden/>
-              </w:rPr>
-              <w:t>4</w:t>
-            </w:r>
-            <w:r>
-              <w:rPr>
-                <w:noProof/>
-                <w:webHidden/>
-              </w:rPr>
-              <w:fldChar w:fldCharType="end"/>
-            </w:r>
-          </w:hyperlink>
-        </w:p>
-        <w:p>
-          <w:pPr>
-            <w:pStyle w:val="TM3"/>
-            <w:tabs>
-              <w:tab w:val="left" w:pos="1320"/>
-              <w:tab w:val="right" w:leader="dot" w:pos="9062"/>
-            </w:tabs>
-            <w:rPr>
-              <w:rFonts w:asciiTheme="minorHAnsi" w:eastAsiaTheme="minorEastAsia" w:hAnsiTheme="minorHAnsi"/>
-              <w:noProof/>
-              <w:lang w:eastAsia="fr-CH"/>
-            </w:rPr>
-          </w:pPr>
-          <w:hyperlink w:anchor="_Toc514140906" w:history="1">
-            <w:r>
-              <w:rPr>
-                <w:rStyle w:val="Lienhypertexte"/>
-                <w:noProof/>
-              </w:rPr>
-              <w:t>4.1.4</w:t>
-            </w:r>
-            <w:r>
-              <w:rPr>
-                <w:rFonts w:asciiTheme="minorHAnsi" w:eastAsiaTheme="minorEastAsia" w:hAnsiTheme="minorHAnsi"/>
-                <w:noProof/>
-                <w:lang w:eastAsia="fr-CH"/>
-              </w:rPr>
-              <w:tab/>
-            </w:r>
-            <w:r>
-              <w:rPr>
-                <w:rStyle w:val="Lienhypertexte"/>
-                <w:noProof/>
-              </w:rPr>
-              <w:t>Ajout de produits</w:t>
-            </w:r>
-            <w:r>
-              <w:rPr>
-                <w:noProof/>
-                <w:webHidden/>
-              </w:rPr>
-              <w:tab/>
-            </w:r>
-            <w:r>
-              <w:rPr>
-                <w:noProof/>
-                <w:webHidden/>
-              </w:rPr>
-              <w:fldChar w:fldCharType="begin"/>
-            </w:r>
-            <w:r>
-              <w:rPr>
-                <w:noProof/>
-                <w:webHidden/>
-              </w:rPr>
-              <w:instrText xml:space="preserve"> PAGEREF _Toc514140906 \h </w:instrText>
-            </w:r>
-            <w:r>
-              <w:rPr>
-                <w:noProof/>
-                <w:webHidden/>
-              </w:rPr>
-            </w:r>
-            <w:r>
-              <w:rPr>
-                <w:noProof/>
-                <w:webHidden/>
-              </w:rPr>
-              <w:fldChar w:fldCharType="separate"/>
-            </w:r>
-            <w:r>
-              <w:rPr>
-                <w:noProof/>
-                <w:webHidden/>
-              </w:rPr>
-              <w:t>4</w:t>
-            </w:r>
-            <w:r>
-              <w:rPr>
-                <w:noProof/>
-                <w:webHidden/>
-              </w:rPr>
-              <w:fldChar w:fldCharType="end"/>
-            </w:r>
-          </w:hyperlink>
-        </w:p>
-        <w:p>
-          <w:pPr>
-            <w:pStyle w:val="TM3"/>
-            <w:tabs>
-              <w:tab w:val="left" w:pos="1320"/>
-              <w:tab w:val="right" w:leader="dot" w:pos="9062"/>
-            </w:tabs>
-            <w:rPr>
-              <w:rFonts w:asciiTheme="minorHAnsi" w:eastAsiaTheme="minorEastAsia" w:hAnsiTheme="minorHAnsi"/>
-              <w:noProof/>
-              <w:lang w:eastAsia="fr-CH"/>
-            </w:rPr>
-          </w:pPr>
-          <w:hyperlink w:anchor="_Toc514140907" w:history="1">
-            <w:r>
-              <w:rPr>
-                <w:rStyle w:val="Lienhypertexte"/>
-                <w:noProof/>
-              </w:rPr>
-              <w:t>4.1.5</w:t>
-            </w:r>
-            <w:r>
-              <w:rPr>
-                <w:rFonts w:asciiTheme="minorHAnsi" w:eastAsiaTheme="minorEastAsia" w:hAnsiTheme="minorHAnsi"/>
-                <w:noProof/>
-                <w:lang w:eastAsia="fr-CH"/>
-              </w:rPr>
-              <w:tab/>
-            </w:r>
-            <w:r>
-              <w:rPr>
-                <w:rStyle w:val="Lienhypertexte"/>
-                <w:noProof/>
-              </w:rPr>
-              <w:t>Commande</w:t>
-            </w:r>
-            <w:r>
-              <w:rPr>
-                <w:noProof/>
-                <w:webHidden/>
-              </w:rPr>
-              <w:tab/>
-            </w:r>
-            <w:r>
-              <w:rPr>
-                <w:noProof/>
-                <w:webHidden/>
-              </w:rPr>
-              <w:fldChar w:fldCharType="begin"/>
-            </w:r>
-            <w:r>
-              <w:rPr>
-                <w:noProof/>
-                <w:webHidden/>
-              </w:rPr>
-              <w:instrText xml:space="preserve"> PAGEREF _Toc514140907 \h </w:instrText>
-            </w:r>
-            <w:r>
-              <w:rPr>
-                <w:noProof/>
-                <w:webHidden/>
-              </w:rPr>
-            </w:r>
-            <w:r>
-              <w:rPr>
-                <w:noProof/>
-                <w:webHidden/>
-              </w:rPr>
-              <w:fldChar w:fldCharType="separate"/>
-            </w:r>
-            <w:r>
-              <w:rPr>
-                <w:noProof/>
-                <w:webHidden/>
-              </w:rPr>
-              <w:t>4</w:t>
-            </w:r>
-            <w:r>
-              <w:rPr>
-                <w:noProof/>
-                <w:webHidden/>
-              </w:rPr>
-              <w:fldChar w:fldCharType="end"/>
-            </w:r>
-          </w:hyperlink>
-        </w:p>
-        <w:p>
-          <w:pPr>
-            <w:pStyle w:val="TM2"/>
-            <w:tabs>
-              <w:tab w:val="left" w:pos="880"/>
-              <w:tab w:val="right" w:leader="dot" w:pos="9062"/>
-            </w:tabs>
-            <w:rPr>
-              <w:rFonts w:asciiTheme="minorHAnsi" w:eastAsiaTheme="minorEastAsia" w:hAnsiTheme="minorHAnsi"/>
-              <w:noProof/>
-              <w:lang w:eastAsia="fr-CH"/>
-            </w:rPr>
-          </w:pPr>
-          <w:hyperlink w:anchor="_Toc514140908" w:history="1">
-            <w:r>
-              <w:rPr>
-                <w:rStyle w:val="Lienhypertexte"/>
-                <w:noProof/>
-              </w:rPr>
-              <w:t>4.2</w:t>
-            </w:r>
-            <w:r>
-              <w:rPr>
-                <w:rFonts w:asciiTheme="minorHAnsi" w:eastAsiaTheme="minorEastAsia" w:hAnsiTheme="minorHAnsi"/>
-                <w:noProof/>
-                <w:lang w:eastAsia="fr-CH"/>
-              </w:rPr>
-              <w:tab/>
-            </w:r>
-            <w:r>
-              <w:rPr>
-                <w:rStyle w:val="Lienhypertexte"/>
-                <w:noProof/>
-              </w:rPr>
-              <w:t>Interfaces</w:t>
-            </w:r>
-            <w:r>
-              <w:rPr>
-                <w:noProof/>
-                <w:webHidden/>
-              </w:rPr>
-              <w:tab/>
-            </w:r>
-            <w:r>
-              <w:rPr>
-                <w:noProof/>
-                <w:webHidden/>
-              </w:rPr>
-              <w:fldChar w:fldCharType="begin"/>
-            </w:r>
-            <w:r>
-              <w:rPr>
-                <w:noProof/>
-                <w:webHidden/>
-              </w:rPr>
-              <w:instrText xml:space="preserve"> PAGEREF _Toc514140908 \h </w:instrText>
-            </w:r>
-            <w:r>
-              <w:rPr>
-                <w:noProof/>
-                <w:webHidden/>
-              </w:rPr>
-            </w:r>
-            <w:r>
-              <w:rPr>
-                <w:noProof/>
-                <w:webHidden/>
-              </w:rPr>
-              <w:fldChar w:fldCharType="separate"/>
-            </w:r>
-            <w:r>
-              <w:rPr>
-                <w:noProof/>
-                <w:webHidden/>
-              </w:rPr>
-              <w:t>5</w:t>
-            </w:r>
-            <w:r>
-              <w:rPr>
-                <w:noProof/>
-                <w:webHidden/>
-              </w:rPr>
-              <w:fldChar w:fldCharType="end"/>
-            </w:r>
-          </w:hyperlink>
-        </w:p>
-        <w:p>
-          <w:pPr>
-            <w:pStyle w:val="TM3"/>
-            <w:tabs>
-              <w:tab w:val="left" w:pos="1320"/>
-              <w:tab w:val="right" w:leader="dot" w:pos="9062"/>
-            </w:tabs>
-            <w:rPr>
-              <w:rFonts w:asciiTheme="minorHAnsi" w:eastAsiaTheme="minorEastAsia" w:hAnsiTheme="minorHAnsi"/>
-              <w:noProof/>
-              <w:lang w:eastAsia="fr-CH"/>
-            </w:rPr>
-          </w:pPr>
-          <w:hyperlink w:anchor="_Toc514140909" w:history="1">
-            <w:r>
-              <w:rPr>
-                <w:rStyle w:val="Lienhypertexte"/>
-                <w:noProof/>
-              </w:rPr>
-              <w:t>4.2.1</w:t>
-            </w:r>
-            <w:r>
-              <w:rPr>
-                <w:rFonts w:asciiTheme="minorHAnsi" w:eastAsiaTheme="minorEastAsia" w:hAnsiTheme="minorHAnsi"/>
-                <w:noProof/>
-                <w:lang w:eastAsia="fr-CH"/>
-              </w:rPr>
-              <w:tab/>
-            </w:r>
-            <w:r>
-              <w:rPr>
-                <w:rStyle w:val="Lienhypertexte"/>
-                <w:noProof/>
-              </w:rPr>
-              <w:t>Utilisat</w:t>
-            </w:r>
-            <w:r>
-              <w:rPr>
-                <w:rStyle w:val="Lienhypertexte"/>
-                <w:noProof/>
-              </w:rPr>
-              <w:t>e</w:t>
-            </w:r>
-            <w:r>
-              <w:rPr>
-                <w:rStyle w:val="Lienhypertexte"/>
-                <w:noProof/>
-              </w:rPr>
-              <w:t>urs non-authentifiés</w:t>
-            </w:r>
-            <w:r>
-              <w:rPr>
-                <w:noProof/>
-                <w:webHidden/>
-              </w:rPr>
-              <w:tab/>
-            </w:r>
-            <w:r>
-              <w:rPr>
-                <w:noProof/>
-                <w:webHidden/>
-              </w:rPr>
-              <w:fldChar w:fldCharType="begin"/>
-            </w:r>
-            <w:r>
-              <w:rPr>
-                <w:noProof/>
-                <w:webHidden/>
-              </w:rPr>
-              <w:instrText xml:space="preserve"> PAGEREF _Toc514140909 \h </w:instrText>
-            </w:r>
-            <w:r>
-              <w:rPr>
-                <w:noProof/>
-                <w:webHidden/>
-              </w:rPr>
-            </w:r>
-            <w:r>
-              <w:rPr>
-                <w:noProof/>
-                <w:webHidden/>
-              </w:rPr>
-              <w:fldChar w:fldCharType="separate"/>
-            </w:r>
-            <w:r>
-              <w:rPr>
-                <w:noProof/>
-                <w:webHidden/>
-              </w:rPr>
-              <w:t>5</w:t>
-            </w:r>
-            <w:r>
-              <w:rPr>
-                <w:noProof/>
-                <w:webHidden/>
-              </w:rPr>
-              <w:fldChar w:fldCharType="end"/>
-            </w:r>
-          </w:hyperlink>
-        </w:p>
-        <w:p>
-          <w:pPr>
-            <w:pStyle w:val="TM3"/>
-            <w:tabs>
-              <w:tab w:val="left" w:pos="1320"/>
-              <w:tab w:val="right" w:leader="dot" w:pos="9062"/>
-            </w:tabs>
-            <w:rPr>
-              <w:rFonts w:asciiTheme="minorHAnsi" w:eastAsiaTheme="minorEastAsia" w:hAnsiTheme="minorHAnsi"/>
-              <w:noProof/>
-              <w:lang w:eastAsia="fr-CH"/>
-            </w:rPr>
-          </w:pPr>
-          <w:hyperlink w:anchor="_Toc514140910" w:history="1">
-            <w:r>
-              <w:rPr>
-                <w:rStyle w:val="Lienhypertexte"/>
-                <w:noProof/>
-              </w:rPr>
-              <w:t>4.2.2</w:t>
-            </w:r>
-            <w:r>
-              <w:rPr>
-                <w:rFonts w:asciiTheme="minorHAnsi" w:eastAsiaTheme="minorEastAsia" w:hAnsiTheme="minorHAnsi"/>
-                <w:noProof/>
-                <w:lang w:eastAsia="fr-CH"/>
-              </w:rPr>
-              <w:tab/>
-            </w:r>
-            <w:r>
-              <w:rPr>
-                <w:rStyle w:val="Lienhypertexte"/>
-                <w:noProof/>
-              </w:rPr>
-              <w:t>Utilisateurs authentifiés</w:t>
-            </w:r>
-            <w:r>
-              <w:rPr>
-                <w:noProof/>
-                <w:webHidden/>
-              </w:rPr>
-              <w:tab/>
-            </w:r>
-            <w:r>
-              <w:rPr>
-                <w:noProof/>
-                <w:webHidden/>
-              </w:rPr>
-              <w:fldChar w:fldCharType="begin"/>
-            </w:r>
-            <w:r>
-              <w:rPr>
-                <w:noProof/>
-                <w:webHidden/>
-              </w:rPr>
-              <w:instrText xml:space="preserve"> PAGEREF _Toc514140910 \h </w:instrText>
-            </w:r>
-            <w:r>
-              <w:rPr>
-                <w:noProof/>
-                <w:webHidden/>
-              </w:rPr>
-            </w:r>
-            <w:r>
-              <w:rPr>
-                <w:noProof/>
-                <w:webHidden/>
-              </w:rPr>
-              <w:fldChar w:fldCharType="separate"/>
-            </w:r>
-            <w:r>
-              <w:rPr>
-                <w:noProof/>
-                <w:webHidden/>
-              </w:rPr>
-              <w:t>9</w:t>
-            </w:r>
-            <w:r>
-              <w:rPr>
-                <w:noProof/>
-                <w:webHidden/>
-              </w:rPr>
-              <w:fldChar w:fldCharType="end"/>
-            </w:r>
-          </w:hyperlink>
-        </w:p>
-        <w:p>
-          <w:pPr>
-            <w:pStyle w:val="TM3"/>
-            <w:tabs>
-              <w:tab w:val="left" w:pos="1320"/>
-              <w:tab w:val="right" w:leader="dot" w:pos="9062"/>
-            </w:tabs>
-            <w:rPr>
-              <w:rFonts w:asciiTheme="minorHAnsi" w:eastAsiaTheme="minorEastAsia" w:hAnsiTheme="minorHAnsi"/>
-              <w:noProof/>
-              <w:lang w:eastAsia="fr-CH"/>
-            </w:rPr>
-          </w:pPr>
-          <w:hyperlink w:anchor="_Toc514140911" w:history="1">
-            <w:r>
-              <w:rPr>
-                <w:rStyle w:val="Lienhypertexte"/>
-                <w:noProof/>
-              </w:rPr>
-              <w:t>4.2.3</w:t>
-            </w:r>
-            <w:r>
-              <w:rPr>
-                <w:rFonts w:asciiTheme="minorHAnsi" w:eastAsiaTheme="minorEastAsia" w:hAnsiTheme="minorHAnsi"/>
-                <w:noProof/>
-                <w:lang w:eastAsia="fr-CH"/>
-              </w:rPr>
-              <w:tab/>
-            </w:r>
-            <w:r>
-              <w:rPr>
-                <w:rStyle w:val="Lienhypertexte"/>
-                <w:noProof/>
-              </w:rPr>
-              <w:t>Administrateur</w:t>
-            </w:r>
-            <w:r>
-              <w:rPr>
-                <w:noProof/>
-                <w:webHidden/>
-              </w:rPr>
-              <w:tab/>
-            </w:r>
-            <w:r>
-              <w:rPr>
-                <w:noProof/>
-                <w:webHidden/>
-              </w:rPr>
-              <w:fldChar w:fldCharType="begin"/>
-            </w:r>
-            <w:r>
-              <w:rPr>
-                <w:noProof/>
-                <w:webHidden/>
-              </w:rPr>
-              <w:instrText xml:space="preserve"> PAGEREF _Toc514140911 \h </w:instrText>
-            </w:r>
-            <w:r>
-              <w:rPr>
-                <w:noProof/>
-                <w:webHidden/>
-              </w:rPr>
-            </w:r>
-            <w:r>
-              <w:rPr>
-                <w:noProof/>
-                <w:webHidden/>
-              </w:rPr>
-              <w:fldChar w:fldCharType="separate"/>
-            </w:r>
-            <w:r>
-              <w:rPr>
-                <w:noProof/>
-                <w:webHidden/>
-              </w:rPr>
-              <w:t>12</w:t>
+              <w:t>19</w:t>
             </w:r>
             <w:r>
               <w:rPr>
@@ -1827,13 +2210,13 @@
               <w:lang w:eastAsia="fr-CH"/>
             </w:rPr>
           </w:pPr>
-          <w:hyperlink w:anchor="_Toc514140912" w:history="1">
+          <w:hyperlink w:anchor="_Toc514229145" w:history="1">
             <w:r>
               <w:rPr>
                 <w:rStyle w:val="Lienhypertexte"/>
                 <w:noProof/>
               </w:rPr>
-              <w:t>5</w:t>
+              <w:t>6</w:t>
             </w:r>
             <w:r>
               <w:rPr>
@@ -1848,7 +2231,7 @@
                 <w:rStyle w:val="Lienhypertexte"/>
                 <w:noProof/>
               </w:rPr>
-              <w:t>Analyse organique</w:t>
+              <w:t>Conclusion</w:t>
             </w:r>
             <w:r>
               <w:rPr>
@@ -1869,7 +2252,7 @@
                 <w:noProof/>
                 <w:webHidden/>
               </w:rPr>
-              <w:instrText xml:space="preserve"> PAGEREF _Toc514140912 \h </w:instrText>
+              <w:instrText xml:space="preserve"> PAGEREF _Toc514229145 \h </w:instrText>
             </w:r>
             <w:r>
               <w:rPr>
@@ -1889,265 +2272,7 @@
                 <w:noProof/>
                 <w:webHidden/>
               </w:rPr>
-              <w:t>17</w:t>
-            </w:r>
-            <w:r>
-              <w:rPr>
-                <w:noProof/>
-                <w:webHidden/>
-              </w:rPr>
-              <w:fldChar w:fldCharType="end"/>
-            </w:r>
-          </w:hyperlink>
-        </w:p>
-        <w:p>
-          <w:pPr>
-            <w:pStyle w:val="TM2"/>
-            <w:tabs>
-              <w:tab w:val="left" w:pos="880"/>
-              <w:tab w:val="right" w:leader="dot" w:pos="9062"/>
-            </w:tabs>
-            <w:rPr>
-              <w:rFonts w:asciiTheme="minorHAnsi" w:eastAsiaTheme="minorEastAsia" w:hAnsiTheme="minorHAnsi"/>
-              <w:noProof/>
-              <w:lang w:eastAsia="fr-CH"/>
-            </w:rPr>
-          </w:pPr>
-          <w:hyperlink w:anchor="_Toc514140913" w:history="1">
-            <w:r>
-              <w:rPr>
-                <w:rStyle w:val="Lienhypertexte"/>
-                <w:noProof/>
-              </w:rPr>
-              <w:t>5.1</w:t>
-            </w:r>
-            <w:r>
-              <w:rPr>
-                <w:rFonts w:asciiTheme="minorHAnsi" w:eastAsiaTheme="minorEastAsia" w:hAnsiTheme="minorHAnsi"/>
-                <w:noProof/>
-                <w:lang w:eastAsia="fr-CH"/>
-              </w:rPr>
-              <w:tab/>
-            </w:r>
-            <w:r>
-              <w:rPr>
-                <w:rStyle w:val="Lienhypertexte"/>
-                <w:noProof/>
-              </w:rPr>
-              <w:t>Diagramme de la base de données (MCD)</w:t>
-            </w:r>
-            <w:r>
-              <w:rPr>
-                <w:noProof/>
-                <w:webHidden/>
-              </w:rPr>
-              <w:tab/>
-            </w:r>
-            <w:r>
-              <w:rPr>
-                <w:noProof/>
-                <w:webHidden/>
-              </w:rPr>
-              <w:fldChar w:fldCharType="begin"/>
-            </w:r>
-            <w:r>
-              <w:rPr>
-                <w:noProof/>
-                <w:webHidden/>
-              </w:rPr>
-              <w:instrText xml:space="preserve"> PAGEREF _Toc514140913 \h </w:instrText>
-            </w:r>
-            <w:r>
-              <w:rPr>
-                <w:noProof/>
-                <w:webHidden/>
-              </w:rPr>
-            </w:r>
-            <w:r>
-              <w:rPr>
-                <w:noProof/>
-                <w:webHidden/>
-              </w:rPr>
-              <w:fldChar w:fldCharType="separate"/>
-            </w:r>
-            <w:r>
-              <w:rPr>
-                <w:noProof/>
-                <w:webHidden/>
-              </w:rPr>
-              <w:t>17</w:t>
-            </w:r>
-            <w:r>
-              <w:rPr>
-                <w:noProof/>
-                <w:webHidden/>
-              </w:rPr>
-              <w:fldChar w:fldCharType="end"/>
-            </w:r>
-          </w:hyperlink>
-        </w:p>
-        <w:p>
-          <w:pPr>
-            <w:pStyle w:val="TM1"/>
-            <w:tabs>
-              <w:tab w:val="left" w:pos="440"/>
-              <w:tab w:val="right" w:leader="dot" w:pos="9062"/>
-            </w:tabs>
-            <w:rPr>
-              <w:rFonts w:asciiTheme="minorHAnsi" w:eastAsiaTheme="minorEastAsia" w:hAnsiTheme="minorHAnsi"/>
-              <w:noProof/>
-              <w:lang w:eastAsia="fr-CH"/>
-            </w:rPr>
-          </w:pPr>
-          <w:hyperlink w:anchor="_Toc514140914" w:history="1">
-            <w:r>
-              <w:rPr>
-                <w:rStyle w:val="Lienhypertexte"/>
-                <w:noProof/>
-              </w:rPr>
-              <w:t>6</w:t>
-            </w:r>
-            <w:r>
-              <w:rPr>
-                <w:rFonts w:asciiTheme="minorHAnsi" w:eastAsiaTheme="minorEastAsia" w:hAnsiTheme="minorHAnsi"/>
-                <w:noProof/>
-                <w:lang w:eastAsia="fr-CH"/>
-              </w:rPr>
-              <w:tab/>
-            </w:r>
-            <w:r>
-              <w:rPr>
-                <w:rStyle w:val="Lienhypertexte"/>
-                <w:noProof/>
-              </w:rPr>
-              <w:t>Tests</w:t>
-            </w:r>
-            <w:r>
-              <w:rPr>
-                <w:noProof/>
-                <w:webHidden/>
-              </w:rPr>
-              <w:tab/>
-            </w:r>
-            <w:r>
-              <w:rPr>
-                <w:noProof/>
-                <w:webHidden/>
-              </w:rPr>
-              <w:fldChar w:fldCharType="begin"/>
-            </w:r>
-            <w:r>
-              <w:rPr>
-                <w:noProof/>
-                <w:webHidden/>
-              </w:rPr>
-              <w:instrText xml:space="preserve"> PAGEREF _Toc514140914 \h </w:instrText>
-            </w:r>
-            <w:r>
-              <w:rPr>
-                <w:noProof/>
-                <w:webHidden/>
-              </w:rPr>
-            </w:r>
-            <w:r>
-              <w:rPr>
-                <w:noProof/>
-                <w:webHidden/>
-              </w:rPr>
-              <w:fldChar w:fldCharType="separate"/>
-            </w:r>
-            <w:r>
-              <w:rPr>
-                <w:noProof/>
-                <w:webHidden/>
-              </w:rPr>
-              <w:t>19</w:t>
-            </w:r>
-            <w:r>
-              <w:rPr>
-                <w:noProof/>
-                <w:webHidden/>
-              </w:rPr>
-              <w:fldChar w:fldCharType="end"/>
-            </w:r>
-          </w:hyperlink>
-        </w:p>
-        <w:p>
-          <w:pPr>
-            <w:pStyle w:val="TM1"/>
-            <w:tabs>
-              <w:tab w:val="left" w:pos="440"/>
-              <w:tab w:val="right" w:leader="dot" w:pos="9062"/>
-            </w:tabs>
-            <w:rPr>
-              <w:rFonts w:asciiTheme="minorHAnsi" w:eastAsiaTheme="minorEastAsia" w:hAnsiTheme="minorHAnsi"/>
-              <w:noProof/>
-              <w:lang w:eastAsia="fr-CH"/>
-            </w:rPr>
-          </w:pPr>
-          <w:hyperlink w:anchor="_Toc514140915" w:history="1">
-            <w:r>
-              <w:rPr>
-                <w:rStyle w:val="Lienhypertexte"/>
-                <w:noProof/>
-              </w:rPr>
-              <w:t>7</w:t>
-            </w:r>
-            <w:r>
-              <w:rPr>
-                <w:rFonts w:asciiTheme="minorHAnsi" w:eastAsiaTheme="minorEastAsia" w:hAnsiTheme="minorHAnsi"/>
-                <w:noProof/>
-                <w:lang w:eastAsia="fr-CH"/>
-              </w:rPr>
-              <w:tab/>
-            </w:r>
-            <w:r>
-              <w:rPr>
-                <w:rStyle w:val="Lienhypertexte"/>
-                <w:noProof/>
-              </w:rPr>
-              <w:t>Conclusion</w:t>
-            </w:r>
-            <w:r>
-              <w:rPr>
-                <w:noProof/>
-                <w:webHidden/>
-              </w:rPr>
-              <w:tab/>
-            </w:r>
-            <w:r>
-              <w:rPr>
-                <w:noProof/>
-                <w:webHidden/>
-              </w:rPr>
-              <w:fldChar w:fldCharType="begin"/>
-            </w:r>
-            <w:r>
-              <w:rPr>
-                <w:noProof/>
-                <w:webHidden/>
-              </w:rPr>
-              <w:instrText xml:space="preserve"> PAGEREF _Toc514140915 \h </w:instrText>
-            </w:r>
-            <w:r>
-              <w:rPr>
-                <w:noProof/>
-                <w:webHidden/>
-              </w:rPr>
-            </w:r>
-            <w:r>
-              <w:rPr>
-                <w:noProof/>
-                <w:webHidden/>
-              </w:rPr>
-              <w:fldChar w:fldCharType="separate"/>
-            </w:r>
-            <w:r>
-              <w:rPr>
-                <w:noProof/>
-                <w:webHidden/>
-              </w:rPr>
-              <w:t>19</w:t>
+              <w:t>20</w:t>
             </w:r>
             <w:r>
               <w:rPr>
@@ -2182,13 +2307,13 @@
         <w:keepLines w:val="0"/>
         <w:spacing w:before="300" w:after="80" w:line="240" w:lineRule="auto"/>
       </w:pPr>
-      <w:bookmarkStart w:id="1" w:name="_Toc513787756"/>
-      <w:bookmarkStart w:id="2" w:name="_Toc514140894"/>
+      <w:bookmarkStart w:id="0" w:name="_Toc513787756"/>
+      <w:bookmarkStart w:id="1" w:name="_Toc514229122"/>
       <w:r>
         <w:t>Introduction</w:t>
       </w:r>
+      <w:bookmarkEnd w:id="0"/>
       <w:bookmarkEnd w:id="1"/>
-      <w:bookmarkEnd w:id="2"/>
     </w:p>
     <w:p>
       <w:r>
@@ -2202,42 +2327,42 @@
         <w:keepLines w:val="0"/>
         <w:spacing w:before="300" w:after="80" w:line="240" w:lineRule="auto"/>
       </w:pPr>
-      <w:bookmarkStart w:id="3" w:name="_Toc513787757"/>
-      <w:bookmarkStart w:id="4" w:name="_Toc514140895"/>
+      <w:bookmarkStart w:id="2" w:name="_Toc513787757"/>
+      <w:bookmarkStart w:id="3" w:name="_Toc514229123"/>
       <w:r>
         <w:t>Rappel du cahier des charges</w:t>
       </w:r>
+      <w:bookmarkEnd w:id="2"/>
       <w:bookmarkEnd w:id="3"/>
+    </w:p>
+    <w:p>
+      <w:pPr>
+        <w:pStyle w:val="Titre2"/>
+      </w:pPr>
+      <w:bookmarkStart w:id="4" w:name="_Toc513787758"/>
+      <w:bookmarkStart w:id="5" w:name="_Toc514229124"/>
+      <w:r>
+        <w:t>But</w:t>
+      </w:r>
       <w:bookmarkEnd w:id="4"/>
+      <w:bookmarkEnd w:id="5"/>
+    </w:p>
+    <w:p>
+      <w:r>
+        <w:t>Le but du projet est de pouvoir vendre des vêtements sportwears depuis le site web.</w:t>
+      </w:r>
     </w:p>
     <w:p>
       <w:pPr>
         <w:pStyle w:val="Titre2"/>
       </w:pPr>
-      <w:bookmarkStart w:id="5" w:name="_Toc513787758"/>
-      <w:bookmarkStart w:id="6" w:name="_Toc514140896"/>
-      <w:r>
-        <w:t>But</w:t>
-      </w:r>
-      <w:bookmarkEnd w:id="5"/>
+      <w:bookmarkStart w:id="6" w:name="_Toc513787759"/>
+      <w:bookmarkStart w:id="7" w:name="_Toc514229125"/>
+      <w:r>
+        <w:t>Spécifications</w:t>
+      </w:r>
       <w:bookmarkEnd w:id="6"/>
-    </w:p>
-    <w:p>
-      <w:r>
-        <w:t>Le but du projet est de pouvoir vendre des vêtements sportwears depuis le site web.</w:t>
-      </w:r>
-    </w:p>
-    <w:p>
-      <w:pPr>
-        <w:pStyle w:val="Titre2"/>
-      </w:pPr>
-      <w:bookmarkStart w:id="7" w:name="_Toc513787759"/>
-      <w:bookmarkStart w:id="8" w:name="_Toc514140897"/>
-      <w:r>
-        <w:t>Spécifications</w:t>
-      </w:r>
       <w:bookmarkEnd w:id="7"/>
-      <w:bookmarkEnd w:id="8"/>
     </w:p>
     <w:p>
       <w:pPr>
@@ -2363,13 +2488,13 @@
       <w:pPr>
         <w:pStyle w:val="Titre2"/>
       </w:pPr>
-      <w:bookmarkStart w:id="9" w:name="_Toc513787760"/>
-      <w:bookmarkStart w:id="10" w:name="_Toc514140898"/>
+      <w:bookmarkStart w:id="8" w:name="_Toc513787760"/>
+      <w:bookmarkStart w:id="9" w:name="_Toc514229126"/>
       <w:r>
         <w:t>Restrictions</w:t>
       </w:r>
+      <w:bookmarkEnd w:id="8"/>
       <w:bookmarkEnd w:id="9"/>
-      <w:bookmarkEnd w:id="10"/>
     </w:p>
     <w:p>
       <w:pPr>
@@ -2387,13 +2512,13 @@
       <w:pPr>
         <w:pStyle w:val="Titre2"/>
       </w:pPr>
-      <w:bookmarkStart w:id="11" w:name="_Toc513787761"/>
-      <w:bookmarkStart w:id="12" w:name="_Toc514140899"/>
+      <w:bookmarkStart w:id="10" w:name="_Toc513787761"/>
+      <w:bookmarkStart w:id="11" w:name="_Toc514229127"/>
       <w:r>
         <w:t>Environnement</w:t>
       </w:r>
+      <w:bookmarkEnd w:id="10"/>
       <w:bookmarkEnd w:id="11"/>
-      <w:bookmarkEnd w:id="12"/>
     </w:p>
     <w:p>
       <w:r>
@@ -2436,17 +2561,20 @@
         <w:t>Outil de développement : JetBrains PhpStorm, WAMP</w:t>
       </w:r>
     </w:p>
+    <w:p/>
+    <w:p/>
+    <w:p/>
     <w:p>
       <w:pPr>
         <w:pStyle w:val="Titre2"/>
       </w:pPr>
-      <w:bookmarkStart w:id="13" w:name="_Toc513787762"/>
-      <w:bookmarkStart w:id="14" w:name="_Toc514140900"/>
+      <w:bookmarkStart w:id="12" w:name="_Toc513787762"/>
+      <w:bookmarkStart w:id="13" w:name="_Toc514229128"/>
       <w:r>
         <w:t>Livrables</w:t>
       </w:r>
+      <w:bookmarkEnd w:id="12"/>
       <w:bookmarkEnd w:id="13"/>
-      <w:bookmarkEnd w:id="14"/>
     </w:p>
     <w:p>
       <w:r>
@@ -2566,150 +2694,235 @@
         <w:keepLines w:val="0"/>
         <w:spacing w:before="300" w:after="80" w:line="240" w:lineRule="auto"/>
       </w:pPr>
-      <w:bookmarkStart w:id="15" w:name="_Toc513787763"/>
-      <w:bookmarkStart w:id="16" w:name="_Toc514140901"/>
+      <w:bookmarkStart w:id="14" w:name="_Toc513787763"/>
+      <w:bookmarkStart w:id="15" w:name="_Toc514229129"/>
       <w:r>
         <w:t>Analyse fonctionnelle</w:t>
       </w:r>
+      <w:bookmarkEnd w:id="14"/>
       <w:bookmarkEnd w:id="15"/>
+    </w:p>
+    <w:p>
+      <w:pPr>
+        <w:pStyle w:val="Titre2"/>
+      </w:pPr>
+      <w:bookmarkStart w:id="16" w:name="_Toc513787764"/>
+      <w:bookmarkStart w:id="17" w:name="_Toc514229130"/>
+      <w:r>
+        <w:t>Fonctionnalités</w:t>
+      </w:r>
       <w:bookmarkEnd w:id="16"/>
+      <w:bookmarkEnd w:id="17"/>
+    </w:p>
+    <w:p>
+      <w:pPr>
+        <w:pStyle w:val="Titre3"/>
+      </w:pPr>
+      <w:bookmarkStart w:id="18" w:name="_Toc513787765"/>
+      <w:bookmarkStart w:id="19" w:name="_Toc514229131"/>
+      <w:r>
+        <w:t>Inscription</w:t>
+      </w:r>
+      <w:bookmarkEnd w:id="18"/>
+      <w:bookmarkEnd w:id="19"/>
+    </w:p>
+    <w:p>
+      <w:r>
+        <w:t>Cette fonctionnalité permet à un client de créer un compte</w:t>
+      </w:r>
+      <w:r>
+        <w:t>. Par la suite le compte sera validé ou non par l’administrateur permettant de se connecter sur le site et pouvoir ajouter des articles dans son panier.</w:t>
+      </w:r>
+    </w:p>
+    <w:p>
+      <w:pPr>
+        <w:pStyle w:val="Titre3"/>
+      </w:pPr>
+      <w:bookmarkStart w:id="20" w:name="_Toc513787766"/>
+      <w:bookmarkStart w:id="21" w:name="_Toc514229132"/>
+      <w:r>
+        <w:t>Connexion</w:t>
+      </w:r>
+      <w:bookmarkEnd w:id="20"/>
+      <w:bookmarkEnd w:id="21"/>
+    </w:p>
+    <w:p>
+      <w:r>
+        <w:t xml:space="preserve">Cette fonctionnalité permet à </w:t>
+      </w:r>
+      <w:r>
+        <w:t>l’</w:t>
+      </w:r>
+      <w:r>
+        <w:t>utilisateur de se connecter sur le site pour pouvoir ensuite ajouter des articles dans son panier.</w:t>
+      </w:r>
+    </w:p>
+    <w:p>
+      <w:pPr>
+        <w:pStyle w:val="Titre3"/>
+      </w:pPr>
+      <w:bookmarkStart w:id="22" w:name="_Toc513787767"/>
+      <w:bookmarkStart w:id="23" w:name="_Toc514229133"/>
+      <w:r>
+        <w:t>Validations utilisateurs</w:t>
+      </w:r>
+      <w:bookmarkEnd w:id="22"/>
+      <w:bookmarkEnd w:id="23"/>
+    </w:p>
+    <w:p>
+      <w:r>
+        <w:t>Cette fonctionnalité permet à l’administrateur de valider des utilisateurs qui se sont inscrits</w:t>
+      </w:r>
+      <w:r>
+        <w:t xml:space="preserve"> précédemment</w:t>
+      </w:r>
+      <w:r>
+        <w:t xml:space="preserve"> </w:t>
+      </w:r>
+      <w:r>
+        <w:t>depuis le site</w:t>
+      </w:r>
+      <w:r>
+        <w:t>.</w:t>
+      </w:r>
+    </w:p>
+    <w:p>
+      <w:pPr>
+        <w:pStyle w:val="Titre3"/>
+      </w:pPr>
+      <w:bookmarkStart w:id="24" w:name="_Toc513787768"/>
+      <w:bookmarkStart w:id="25" w:name="_Toc514229134"/>
+      <w:r>
+        <w:t>Ajout de produits</w:t>
+      </w:r>
+      <w:bookmarkEnd w:id="24"/>
+      <w:bookmarkEnd w:id="25"/>
+    </w:p>
+    <w:p>
+      <w:r>
+        <w:t>Cette fonctionnalité permet à l’administrateur d’ajouter des articles depuis l’administration du site web.</w:t>
+      </w:r>
+    </w:p>
+    <w:p>
+      <w:pPr>
+        <w:pStyle w:val="Titre3"/>
+      </w:pPr>
+      <w:bookmarkStart w:id="26" w:name="_Toc514229135"/>
+      <w:r>
+        <w:t>Modification de produits</w:t>
+      </w:r>
+      <w:bookmarkEnd w:id="26"/>
+    </w:p>
+    <w:p>
+      <w:pPr>
+        <w:rPr>
+          <w:lang w:eastAsia="fr-CH"/>
+        </w:rPr>
+      </w:pPr>
+      <w:r>
+        <w:rPr>
+          <w:lang w:eastAsia="fr-CH"/>
+        </w:rPr>
+        <w:t>Cette fonctionnalité permet à l’ad</w:t>
+      </w:r>
+      <w:r>
+        <w:rPr>
+          <w:lang w:eastAsia="fr-CH"/>
+        </w:rPr>
+        <w:t>ministrateur de modifier un article</w:t>
+      </w:r>
+      <w:r>
+        <w:rPr>
+          <w:lang w:eastAsia="fr-CH"/>
+        </w:rPr>
+        <w:t>.</w:t>
+      </w:r>
+    </w:p>
+    <w:p>
+      <w:pPr>
+        <w:pStyle w:val="Titre3"/>
+      </w:pPr>
+      <w:bookmarkStart w:id="27" w:name="_Toc514229136"/>
+      <w:r>
+        <w:t>Suppression de produits</w:t>
+      </w:r>
+      <w:bookmarkEnd w:id="27"/>
+    </w:p>
+    <w:p>
+      <w:pPr>
+        <w:rPr>
+          <w:lang w:eastAsia="fr-CH"/>
+        </w:rPr>
+      </w:pPr>
+      <w:r>
+        <w:rPr>
+          <w:lang w:eastAsia="fr-CH"/>
+        </w:rPr>
+        <w:t>Cette fonctionnalité permet à l’administrateur de supprimer un article.</w:t>
+      </w:r>
+    </w:p>
+    <w:p>
+      <w:pPr>
+        <w:rPr>
+          <w:lang w:eastAsia="fr-CH"/>
+        </w:rPr>
+      </w:pPr>
+    </w:p>
+    <w:p>
+      <w:pPr>
+        <w:rPr>
+          <w:lang w:eastAsia="fr-CH"/>
+        </w:rPr>
+      </w:pPr>
+    </w:p>
+    <w:p>
+      <w:pPr>
+        <w:pStyle w:val="Titre3"/>
+      </w:pPr>
+      <w:bookmarkStart w:id="28" w:name="_Toc513787769"/>
+      <w:bookmarkStart w:id="29" w:name="_Toc514229137"/>
+      <w:r>
+        <w:t>Commande</w:t>
+      </w:r>
+      <w:bookmarkEnd w:id="28"/>
+      <w:bookmarkEnd w:id="29"/>
+    </w:p>
+    <w:p>
+      <w:r>
+        <w:t>Cette fonctionnalité permet à l’utilisateur de passer la commande des articles qui se trouvent dans son panier.</w:t>
+      </w:r>
     </w:p>
     <w:p>
       <w:pPr>
         <w:pStyle w:val="Titre2"/>
       </w:pPr>
-      <w:bookmarkStart w:id="17" w:name="_Toc513787764"/>
-      <w:bookmarkStart w:id="18" w:name="_Toc514140902"/>
-      <w:r>
-        <w:t>Fonctionnalités</w:t>
-      </w:r>
-      <w:bookmarkEnd w:id="17"/>
-      <w:bookmarkEnd w:id="18"/>
+      <w:bookmarkStart w:id="30" w:name="_Toc513787770"/>
+      <w:bookmarkStart w:id="31" w:name="_Toc514229138"/>
+      <w:r>
+        <w:t>Interfaces</w:t>
+      </w:r>
+      <w:bookmarkEnd w:id="30"/>
+      <w:bookmarkEnd w:id="31"/>
     </w:p>
     <w:p>
       <w:pPr>
         <w:pStyle w:val="Titre3"/>
       </w:pPr>
-      <w:bookmarkStart w:id="19" w:name="_Toc513787765"/>
-      <w:bookmarkStart w:id="20" w:name="_Toc514140903"/>
-      <w:r>
-        <w:t>Inscription</w:t>
-      </w:r>
-      <w:bookmarkEnd w:id="19"/>
-      <w:bookmarkEnd w:id="20"/>
-    </w:p>
-    <w:p>
-      <w:r>
-        <w:t>Cette fonctionnalité permet à un client de créer un compte par la suite qui sera validé par l’administrateur pour pouvoir ajouter des articles dans son panier.</w:t>
-      </w:r>
-    </w:p>
-    <w:p>
-      <w:pPr>
-        <w:pStyle w:val="Titre3"/>
-      </w:pPr>
-      <w:bookmarkStart w:id="21" w:name="_Toc513787766"/>
-      <w:bookmarkStart w:id="22" w:name="_Toc514140904"/>
-      <w:r>
-        <w:t>Connexion</w:t>
-      </w:r>
-      <w:bookmarkEnd w:id="21"/>
-      <w:bookmarkEnd w:id="22"/>
-    </w:p>
-    <w:p>
-      <w:r>
-        <w:t>Cette fonctionnalité permet à un utilisateur de se connecter sur le site pour pouvoir ensuite ajouter des articles dans son panier.</w:t>
-      </w:r>
-    </w:p>
-    <w:p>
-      <w:pPr>
-        <w:pStyle w:val="Titre3"/>
-      </w:pPr>
-      <w:bookmarkStart w:id="23" w:name="_Toc513787767"/>
-      <w:bookmarkStart w:id="24" w:name="_Toc514140905"/>
-      <w:r>
-        <w:t>Validations utilisateurs</w:t>
-      </w:r>
-      <w:bookmarkEnd w:id="23"/>
-      <w:bookmarkEnd w:id="24"/>
-    </w:p>
-    <w:p>
-      <w:r>
-        <w:t>Cette fonctionnalité permet à l’administrateur de valider des utilisateurs qui se sont inscrits précédemment.</w:t>
-      </w:r>
-    </w:p>
-    <w:p>
-      <w:pPr>
-        <w:pStyle w:val="Titre3"/>
-      </w:pPr>
-      <w:bookmarkStart w:id="25" w:name="_Toc513787768"/>
-      <w:bookmarkStart w:id="26" w:name="_Toc514140906"/>
-      <w:r>
-        <w:t>Ajout de produits</w:t>
-      </w:r>
-      <w:bookmarkEnd w:id="25"/>
-      <w:bookmarkEnd w:id="26"/>
-    </w:p>
-    <w:p>
-      <w:r>
-        <w:t>Cette fonctionnalité permet à l’administrateur d’ajouter des articles depuis l’administration du site web.</w:t>
-      </w:r>
-    </w:p>
-    <w:p>
-      <w:pPr>
-        <w:pStyle w:val="Titre3"/>
-      </w:pPr>
-      <w:bookmarkStart w:id="27" w:name="_Toc513787769"/>
-      <w:bookmarkStart w:id="28" w:name="_Toc514140907"/>
-      <w:r>
-        <w:t>Commande</w:t>
-      </w:r>
-      <w:bookmarkEnd w:id="27"/>
-      <w:bookmarkEnd w:id="28"/>
-    </w:p>
-    <w:p>
-      <w:r>
-        <w:t>Cette fonctionnalité permet à l’utilisateur de passer la commande des articles qui se trouvent dans son panier.</w:t>
-      </w:r>
-    </w:p>
-    <w:p>
-      <w:pPr>
-        <w:spacing w:after="200" w:line="276" w:lineRule="auto"/>
-      </w:pPr>
-      <w:r>
-        <w:br w:type="page"/>
-      </w:r>
-    </w:p>
-    <w:p>
-      <w:pPr>
-        <w:pStyle w:val="Titre2"/>
-      </w:pPr>
-      <w:bookmarkStart w:id="29" w:name="_Toc513787770"/>
-      <w:bookmarkStart w:id="30" w:name="_Toc514140908"/>
-      <w:r>
-        <w:t>Interfaces</w:t>
-      </w:r>
-      <w:bookmarkEnd w:id="29"/>
-      <w:bookmarkEnd w:id="30"/>
-    </w:p>
-    <w:p>
-      <w:pPr>
-        <w:pStyle w:val="Titre3"/>
-      </w:pPr>
-      <w:bookmarkStart w:id="31" w:name="_Toc514140909"/>
+      <w:bookmarkStart w:id="32" w:name="_Toc514229139"/>
       <w:r>
         <w:t>Utilisateurs non-authentifiés</w:t>
       </w:r>
-      <w:bookmarkEnd w:id="31"/>
+      <w:bookmarkEnd w:id="32"/>
     </w:p>
     <w:p>
       <w:pPr>
         <w:pStyle w:val="Titre4"/>
       </w:pPr>
-      <w:bookmarkStart w:id="32" w:name="_Toc513787771"/>
+      <w:bookmarkStart w:id="33" w:name="_Toc513787771"/>
       <w:r>
         <w:t>Accueil</w:t>
       </w:r>
-      <w:bookmarkEnd w:id="32"/>
+      <w:bookmarkEnd w:id="33"/>
     </w:p>
     <w:p>
       <w:pPr>
@@ -2718,9 +2931,10 @@
       <w:r>
         <w:rPr>
           <w:noProof/>
+          <w:lang w:eastAsia="fr-CH"/>
         </w:rPr>
         <w:drawing>
-          <wp:inline distT="0" distB="0" distL="0" distR="0" wp14:anchorId="4F8C3CBD" wp14:editId="52030191">
+          <wp:inline distT="0" distB="0" distL="0" distR="0" wp14:anchorId="216869A3" wp14:editId="3DA9538E">
             <wp:extent cx="6227445" cy="3736340"/>
             <wp:effectExtent l="0" t="0" r="1905" b="0"/>
             <wp:docPr id="4" name="Image 4"/>
@@ -2735,7 +2949,7 @@
                     <pic:cNvPicPr/>
                   </pic:nvPicPr>
                   <pic:blipFill>
-                    <a:blip r:embed="rId8">
+                    <a:blip r:embed="rId10">
                       <a:extLst>
                         <a:ext uri="{28A0092B-C50C-407E-A947-70E740481C1C}">
                           <a14:useLocalDpi xmlns:a14="http://schemas.microsoft.com/office/drawing/2010/main" val="0"/>
@@ -2770,27 +2984,14 @@
       <w:r>
         <w:t xml:space="preserve">Figure </w:t>
       </w:r>
-      <w:r>
-        <w:fldChar w:fldCharType="begin"/>
-      </w:r>
-      <w:r>
-        <w:instrText xml:space="preserve"> SEQ Figure \* ARABIC </w:instrText>
-      </w:r>
-      <w:r>
-        <w:fldChar w:fldCharType="separate"/>
-      </w:r>
-      <w:r>
-        <w:rPr>
-          <w:noProof/>
-        </w:rPr>
-        <w:t>1</w:t>
-      </w:r>
-      <w:r>
-        <w:rPr>
-          <w:noProof/>
-        </w:rPr>
-        <w:fldChar w:fldCharType="end"/>
-      </w:r>
+      <w:fldSimple w:instr=" SEQ Figure \* ARABIC ">
+        <w:r>
+          <w:rPr>
+            <w:noProof/>
+          </w:rPr>
+          <w:t>1</w:t>
+        </w:r>
+      </w:fldSimple>
       <w:r>
         <w:t xml:space="preserve"> - </w:t>
       </w:r>
@@ -2824,13 +3025,28 @@
     </w:p>
     <w:p>
       <w:pPr>
+        <w:rPr>
+          <w:rFonts w:cs="Times New Roman"/>
+          <w:kern w:val="24"/>
+          <w:sz w:val="23"/>
+          <w:szCs w:val="20"/>
+          <w:lang w:eastAsia="fr-CH"/>
+          <w14:ligatures w14:val="standardContextual"/>
+        </w:rPr>
+      </w:pPr>
+      <w:r>
+        <w:br w:type="page"/>
+      </w:r>
+    </w:p>
+    <w:p>
+      <w:pPr>
         <w:pStyle w:val="Titre4"/>
       </w:pPr>
-      <w:bookmarkStart w:id="33" w:name="_Toc513787772"/>
+      <w:bookmarkStart w:id="34" w:name="_Toc513787772"/>
       <w:r>
         <w:t>Connexion</w:t>
       </w:r>
-      <w:bookmarkEnd w:id="33"/>
+      <w:bookmarkEnd w:id="34"/>
     </w:p>
     <w:p>
       <w:pPr>
@@ -2840,9 +3056,10 @@
       <w:r>
         <w:rPr>
           <w:noProof/>
+          <w:lang w:eastAsia="fr-CH"/>
         </w:rPr>
         <w:drawing>
-          <wp:inline distT="0" distB="0" distL="0" distR="0" wp14:anchorId="585FE886" wp14:editId="72683624">
+          <wp:inline distT="0" distB="0" distL="0" distR="0" wp14:anchorId="23F7310D" wp14:editId="5D21779E">
             <wp:extent cx="5633579" cy="2860159"/>
             <wp:effectExtent l="0" t="0" r="5715" b="0"/>
             <wp:docPr id="6" name="Image 6"/>
@@ -2857,7 +3074,7 @@
                     <pic:cNvPicPr/>
                   </pic:nvPicPr>
                   <pic:blipFill>
-                    <a:blip r:embed="rId9">
+                    <a:blip r:embed="rId11">
                       <a:extLst>
                         <a:ext uri="{28A0092B-C50C-407E-A947-70E740481C1C}">
                           <a14:useLocalDpi xmlns:a14="http://schemas.microsoft.com/office/drawing/2010/main" val="0"/>
@@ -2892,27 +3109,14 @@
       <w:r>
         <w:t xml:space="preserve">Figure </w:t>
       </w:r>
-      <w:r>
-        <w:fldChar w:fldCharType="begin"/>
-      </w:r>
-      <w:r>
-        <w:instrText xml:space="preserve"> SEQ Figure \* ARABIC </w:instrText>
-      </w:r>
-      <w:r>
-        <w:fldChar w:fldCharType="separate"/>
-      </w:r>
-      <w:r>
-        <w:rPr>
-          <w:noProof/>
-        </w:rPr>
-        <w:t>2</w:t>
-      </w:r>
-      <w:r>
-        <w:rPr>
-          <w:noProof/>
-        </w:rPr>
-        <w:fldChar w:fldCharType="end"/>
-      </w:r>
+      <w:fldSimple w:instr=" SEQ Figure \* ARABIC ">
+        <w:r>
+          <w:rPr>
+            <w:noProof/>
+          </w:rPr>
+          <w:t>2</w:t>
+        </w:r>
+      </w:fldSimple>
       <w:r>
         <w:t xml:space="preserve"> - </w:t>
       </w:r>
@@ -2988,13 +3192,28 @@
     </w:p>
     <w:p>
       <w:pPr>
+        <w:rPr>
+          <w:rFonts w:cs="Times New Roman"/>
+          <w:kern w:val="24"/>
+          <w:sz w:val="23"/>
+          <w:szCs w:val="20"/>
+          <w:lang w:eastAsia="fr-CH"/>
+          <w14:ligatures w14:val="standardContextual"/>
+        </w:rPr>
+      </w:pPr>
+      <w:r>
+        <w:br w:type="page"/>
+      </w:r>
+    </w:p>
+    <w:p>
+      <w:pPr>
         <w:pStyle w:val="Titre4"/>
       </w:pPr>
-      <w:bookmarkStart w:id="34" w:name="_Toc513787773"/>
+      <w:bookmarkStart w:id="35" w:name="_Toc513787773"/>
       <w:r>
         <w:t>Inscription</w:t>
       </w:r>
-      <w:bookmarkEnd w:id="34"/>
+      <w:bookmarkEnd w:id="35"/>
     </w:p>
     <w:p>
       <w:pPr>
@@ -3003,9 +3222,10 @@
       <w:r>
         <w:rPr>
           <w:noProof/>
+          <w:lang w:eastAsia="fr-CH"/>
         </w:rPr>
         <w:drawing>
-          <wp:inline distT="0" distB="0" distL="0" distR="0" wp14:anchorId="22F1FEA3" wp14:editId="38C27AEC">
+          <wp:inline distT="0" distB="0" distL="0" distR="0" wp14:anchorId="67F6D591" wp14:editId="036C0E78">
             <wp:extent cx="6227445" cy="5157470"/>
             <wp:effectExtent l="0" t="0" r="1905" b="5080"/>
             <wp:docPr id="7" name="Image 7"/>
@@ -3020,7 +3240,7 @@
                     <pic:cNvPicPr/>
                   </pic:nvPicPr>
                   <pic:blipFill>
-                    <a:blip r:embed="rId10">
+                    <a:blip r:embed="rId12">
                       <a:extLst>
                         <a:ext uri="{28A0092B-C50C-407E-A947-70E740481C1C}">
                           <a14:useLocalDpi xmlns:a14="http://schemas.microsoft.com/office/drawing/2010/main" val="0"/>
@@ -3055,27 +3275,14 @@
       <w:r>
         <w:t xml:space="preserve">Figure </w:t>
       </w:r>
-      <w:r>
-        <w:fldChar w:fldCharType="begin"/>
-      </w:r>
-      <w:r>
-        <w:instrText xml:space="preserve"> SEQ Figure \* ARABIC </w:instrText>
-      </w:r>
-      <w:r>
-        <w:fldChar w:fldCharType="separate"/>
-      </w:r>
-      <w:r>
-        <w:rPr>
-          <w:noProof/>
-        </w:rPr>
-        <w:t>3</w:t>
-      </w:r>
-      <w:r>
-        <w:rPr>
-          <w:noProof/>
-        </w:rPr>
-        <w:fldChar w:fldCharType="end"/>
-      </w:r>
+      <w:fldSimple w:instr=" SEQ Figure \* ARABIC ">
+        <w:r>
+          <w:rPr>
+            <w:noProof/>
+          </w:rPr>
+          <w:t>3</w:t>
+        </w:r>
+      </w:fldSimple>
       <w:r>
         <w:t xml:space="preserve"> - </w:t>
       </w:r>
@@ -3150,11 +3357,11 @@
       <w:pPr>
         <w:pStyle w:val="Titre4"/>
       </w:pPr>
-      <w:bookmarkStart w:id="35" w:name="_Toc513787774"/>
+      <w:bookmarkStart w:id="36" w:name="_Toc513787774"/>
       <w:r>
         <w:t>Produits</w:t>
       </w:r>
-      <w:bookmarkEnd w:id="35"/>
+      <w:bookmarkEnd w:id="36"/>
     </w:p>
     <w:p>
       <w:pPr>
@@ -3166,7 +3373,7 @@
           <w:lang w:eastAsia="fr-CH"/>
         </w:rPr>
         <w:drawing>
-          <wp:inline distT="0" distB="0" distL="0" distR="0" wp14:anchorId="17F2830F" wp14:editId="4D9A8953">
+          <wp:inline distT="0" distB="0" distL="0" distR="0" wp14:anchorId="6373CF8F" wp14:editId="6CEE831A">
             <wp:extent cx="5760720" cy="3848100"/>
             <wp:effectExtent l="0" t="0" r="0" b="0"/>
             <wp:docPr id="22" name="Image 22"/>
@@ -3181,7 +3388,7 @@
                     <pic:cNvPicPr/>
                   </pic:nvPicPr>
                   <pic:blipFill>
-                    <a:blip r:embed="rId11">
+                    <a:blip r:embed="rId13">
                       <a:extLst>
                         <a:ext uri="{28A0092B-C50C-407E-A947-70E740481C1C}">
                           <a14:useLocalDpi xmlns:a14="http://schemas.microsoft.com/office/drawing/2010/main" val="0"/>
@@ -3216,27 +3423,14 @@
       <w:r>
         <w:t xml:space="preserve">Figure </w:t>
       </w:r>
-      <w:r>
-        <w:fldChar w:fldCharType="begin"/>
-      </w:r>
-      <w:r>
-        <w:instrText xml:space="preserve"> SEQ Figure \* ARABIC </w:instrText>
-      </w:r>
-      <w:r>
-        <w:fldChar w:fldCharType="separate"/>
-      </w:r>
-      <w:r>
-        <w:rPr>
-          <w:noProof/>
-        </w:rPr>
-        <w:t>4</w:t>
-      </w:r>
-      <w:r>
-        <w:rPr>
-          <w:noProof/>
-        </w:rPr>
-        <w:fldChar w:fldCharType="end"/>
-      </w:r>
+      <w:fldSimple w:instr=" SEQ Figure \* ARABIC ">
+        <w:r>
+          <w:rPr>
+            <w:noProof/>
+          </w:rPr>
+          <w:t>4</w:t>
+        </w:r>
+      </w:fldSimple>
       <w:r>
         <w:t xml:space="preserve"> - </w:t>
       </w:r>
@@ -3265,10 +3459,7 @@
         </w:numPr>
       </w:pPr>
       <w:r>
-        <w:t>Les articles affichés triés par prix ou par catégorie.</w:t>
-      </w:r>
-      <w:r>
-        <w:t xml:space="preserve"> Si on clique sur un des articles, on est redirigé sur la page article qui affiche les informations du produit. Voir </w:t>
+        <w:t xml:space="preserve">Les articles affichés triés par prix ou par catégorie. Si on clique sur un des articles, on est redirigé sur la page article qui affiche les informations du produit. Voir </w:t>
       </w:r>
       <w:r>
         <w:rPr>
@@ -3321,7 +3512,7 @@
           <w:lang w:eastAsia="fr-CH"/>
         </w:rPr>
         <w:drawing>
-          <wp:inline distT="0" distB="0" distL="0" distR="0" wp14:anchorId="3C931BCE" wp14:editId="729E81D4">
+          <wp:inline distT="0" distB="0" distL="0" distR="0" wp14:anchorId="15287AB4" wp14:editId="4CF8016A">
             <wp:extent cx="5273749" cy="4618018"/>
             <wp:effectExtent l="0" t="0" r="3175" b="0"/>
             <wp:docPr id="23" name="Image 23"/>
@@ -3336,7 +3527,7 @@
                     <pic:cNvPicPr/>
                   </pic:nvPicPr>
                   <pic:blipFill>
-                    <a:blip r:embed="rId12">
+                    <a:blip r:embed="rId14">
                       <a:extLst>
                         <a:ext uri="{28A0092B-C50C-407E-A947-70E740481C1C}">
                           <a14:useLocalDpi xmlns:a14="http://schemas.microsoft.com/office/drawing/2010/main" val="0"/>
@@ -3371,24 +3562,14 @@
       <w:r>
         <w:t xml:space="preserve">Figure </w:t>
       </w:r>
-      <w:r>
-        <w:fldChar w:fldCharType="begin"/>
-      </w:r>
-      <w:r>
-        <w:instrText xml:space="preserve"> SEQ Figure \* ARABIC </w:instrText>
-      </w:r>
-      <w:r>
-        <w:fldChar w:fldCharType="separate"/>
-      </w:r>
-      <w:r>
-        <w:rPr>
-          <w:noProof/>
-        </w:rPr>
-        <w:t>5</w:t>
-      </w:r>
-      <w:r>
-        <w:fldChar w:fldCharType="end"/>
-      </w:r>
+      <w:fldSimple w:instr=" SEQ Figure \* ARABIC ">
+        <w:r>
+          <w:rPr>
+            <w:noProof/>
+          </w:rPr>
+          <w:t>5</w:t>
+        </w:r>
+      </w:fldSimple>
       <w:r>
         <w:t xml:space="preserve"> - Page article</w:t>
       </w:r>
@@ -3436,21 +3617,21 @@
       <w:pPr>
         <w:pStyle w:val="Titre3"/>
       </w:pPr>
-      <w:bookmarkStart w:id="36" w:name="_Toc514140910"/>
+      <w:bookmarkStart w:id="37" w:name="_Toc514229140"/>
       <w:r>
         <w:t>Utilisateurs authentifiés</w:t>
       </w:r>
-      <w:bookmarkEnd w:id="36"/>
+      <w:bookmarkEnd w:id="37"/>
     </w:p>
     <w:p>
       <w:pPr>
         <w:pStyle w:val="Titre4"/>
       </w:pPr>
-      <w:bookmarkStart w:id="37" w:name="_Toc513787775"/>
+      <w:bookmarkStart w:id="38" w:name="_Toc513787775"/>
       <w:r>
         <w:t>Article</w:t>
       </w:r>
-      <w:bookmarkEnd w:id="37"/>
+      <w:bookmarkEnd w:id="38"/>
     </w:p>
     <w:p>
       <w:pPr>
@@ -3463,7 +3644,7 @@
           <w:lang w:eastAsia="fr-CH"/>
         </w:rPr>
         <w:drawing>
-          <wp:inline distT="0" distB="0" distL="0" distR="0" wp14:anchorId="45E7939B" wp14:editId="6016893C">
+          <wp:inline distT="0" distB="0" distL="0" distR="0" wp14:anchorId="615B17EC" wp14:editId="7EB19F75">
             <wp:extent cx="5273749" cy="4618018"/>
             <wp:effectExtent l="0" t="0" r="3175" b="0"/>
             <wp:docPr id="21" name="Image 21"/>
@@ -3478,7 +3659,7 @@
                     <pic:cNvPicPr/>
                   </pic:nvPicPr>
                   <pic:blipFill>
-                    <a:blip r:embed="rId13">
+                    <a:blip r:embed="rId15">
                       <a:extLst>
                         <a:ext uri="{28A0092B-C50C-407E-A947-70E740481C1C}">
                           <a14:useLocalDpi xmlns:a14="http://schemas.microsoft.com/office/drawing/2010/main" val="0"/>
@@ -3513,27 +3694,14 @@
       <w:r>
         <w:t xml:space="preserve">Figure </w:t>
       </w:r>
-      <w:r>
-        <w:fldChar w:fldCharType="begin"/>
-      </w:r>
-      <w:r>
-        <w:instrText xml:space="preserve"> SEQ Figure \* ARABIC </w:instrText>
-      </w:r>
-      <w:r>
-        <w:fldChar w:fldCharType="separate"/>
-      </w:r>
-      <w:r>
-        <w:rPr>
-          <w:noProof/>
-        </w:rPr>
-        <w:t>7</w:t>
-      </w:r>
-      <w:r>
-        <w:rPr>
-          <w:noProof/>
-        </w:rPr>
-        <w:fldChar w:fldCharType="end"/>
-      </w:r>
+      <w:fldSimple w:instr=" SEQ Figure \* ARABIC ">
+        <w:r>
+          <w:rPr>
+            <w:noProof/>
+          </w:rPr>
+          <w:t>7</w:t>
+        </w:r>
+      </w:fldSimple>
       <w:r>
         <w:t xml:space="preserve"> - </w:t>
       </w:r>
@@ -3621,7 +3789,7 @@
           <w:lang w:eastAsia="fr-CH"/>
         </w:rPr>
         <w:drawing>
-          <wp:inline distT="0" distB="0" distL="0" distR="0" wp14:anchorId="5B9B9A29" wp14:editId="7B760F27">
+          <wp:inline distT="0" distB="0" distL="0" distR="0" wp14:anchorId="7F3F4CD4" wp14:editId="3A734EA3">
             <wp:extent cx="5760720" cy="3818255"/>
             <wp:effectExtent l="0" t="0" r="0" b="0"/>
             <wp:docPr id="19" name="Image 19"/>
@@ -3636,7 +3804,7 @@
                     <pic:cNvPicPr/>
                   </pic:nvPicPr>
                   <pic:blipFill>
-                    <a:blip r:embed="rId14">
+                    <a:blip r:embed="rId16">
                       <a:extLst>
                         <a:ext uri="{28A0092B-C50C-407E-A947-70E740481C1C}">
                           <a14:useLocalDpi xmlns:a14="http://schemas.microsoft.com/office/drawing/2010/main" val="0"/>
@@ -3671,24 +3839,14 @@
       <w:r>
         <w:t xml:space="preserve">Figure </w:t>
       </w:r>
-      <w:r>
-        <w:fldChar w:fldCharType="begin"/>
-      </w:r>
-      <w:r>
-        <w:instrText xml:space="preserve"> SEQ Figure \* ARABIC </w:instrText>
-      </w:r>
-      <w:r>
-        <w:fldChar w:fldCharType="separate"/>
-      </w:r>
-      <w:r>
-        <w:rPr>
-          <w:noProof/>
-        </w:rPr>
-        <w:t>6</w:t>
-      </w:r>
-      <w:r>
-        <w:fldChar w:fldCharType="end"/>
-      </w:r>
+      <w:fldSimple w:instr=" SEQ Figure \* ARABIC ">
+        <w:r>
+          <w:rPr>
+            <w:noProof/>
+          </w:rPr>
+          <w:t>6</w:t>
+        </w:r>
+      </w:fldSimple>
       <w:r>
         <w:t xml:space="preserve"> – panier</w:t>
       </w:r>
@@ -3793,11 +3951,11 @@
       <w:pPr>
         <w:pStyle w:val="Titre4"/>
       </w:pPr>
-      <w:bookmarkStart w:id="38" w:name="_Toc513787780"/>
+      <w:bookmarkStart w:id="39" w:name="_Toc513787780"/>
       <w:r>
         <w:t>Page de paiement</w:t>
       </w:r>
-      <w:bookmarkEnd w:id="38"/>
+      <w:bookmarkEnd w:id="39"/>
     </w:p>
     <w:p>
       <w:pPr>
@@ -3811,9 +3969,10 @@
           <w:color w:val="000000" w:themeColor="text1"/>
           <w:spacing w:val="10"/>
           <w:szCs w:val="24"/>
+          <w:lang w:eastAsia="fr-CH"/>
         </w:rPr>
         <w:drawing>
-          <wp:inline distT="0" distB="0" distL="0" distR="0" wp14:anchorId="7B303976" wp14:editId="04194C19">
+          <wp:inline distT="0" distB="0" distL="0" distR="0" wp14:anchorId="749C9329" wp14:editId="35C684D4">
             <wp:extent cx="6227418" cy="3053751"/>
             <wp:effectExtent l="0" t="0" r="2540" b="0"/>
             <wp:docPr id="14" name="Image 14"/>
@@ -3828,7 +3987,7 @@
                     <pic:cNvPicPr/>
                   </pic:nvPicPr>
                   <pic:blipFill>
-                    <a:blip r:embed="rId15">
+                    <a:blip r:embed="rId17">
                       <a:extLst>
                         <a:ext uri="{28A0092B-C50C-407E-A947-70E740481C1C}">
                           <a14:useLocalDpi xmlns:a14="http://schemas.microsoft.com/office/drawing/2010/main" val="0"/>
@@ -3863,27 +4022,14 @@
       <w:r>
         <w:t xml:space="preserve">Figure </w:t>
       </w:r>
-      <w:r>
-        <w:fldChar w:fldCharType="begin"/>
-      </w:r>
-      <w:r>
-        <w:instrText xml:space="preserve"> SEQ Figure \* ARABIC </w:instrText>
-      </w:r>
-      <w:r>
-        <w:fldChar w:fldCharType="separate"/>
-      </w:r>
-      <w:r>
-        <w:rPr>
-          <w:noProof/>
-        </w:rPr>
-        <w:t>14</w:t>
-      </w:r>
-      <w:r>
-        <w:rPr>
-          <w:noProof/>
-        </w:rPr>
-        <w:fldChar w:fldCharType="end"/>
-      </w:r>
+      <w:fldSimple w:instr=" SEQ Figure \* ARABIC ">
+        <w:r>
+          <w:rPr>
+            <w:noProof/>
+          </w:rPr>
+          <w:t>14</w:t>
+        </w:r>
+      </w:fldSimple>
       <w:r>
         <w:t xml:space="preserve"> - Page de paiement</w:t>
       </w:r>
@@ -3935,21 +4081,21 @@
       <w:pPr>
         <w:pStyle w:val="Titre3"/>
       </w:pPr>
-      <w:bookmarkStart w:id="39" w:name="_Toc514140911"/>
+      <w:bookmarkStart w:id="40" w:name="_Toc514229141"/>
       <w:r>
         <w:t>Administrateur</w:t>
       </w:r>
-      <w:bookmarkEnd w:id="39"/>
+      <w:bookmarkEnd w:id="40"/>
     </w:p>
     <w:p>
       <w:pPr>
         <w:pStyle w:val="Titre4"/>
       </w:pPr>
-      <w:bookmarkStart w:id="40" w:name="_Toc513787776"/>
+      <w:bookmarkStart w:id="41" w:name="_Toc513787776"/>
       <w:r>
         <w:t>Administration</w:t>
       </w:r>
-      <w:bookmarkEnd w:id="40"/>
+      <w:bookmarkEnd w:id="41"/>
     </w:p>
     <w:p>
       <w:pPr>
@@ -3958,9 +4104,10 @@
       <w:r>
         <w:rPr>
           <w:noProof/>
+          <w:lang w:eastAsia="fr-CH"/>
         </w:rPr>
         <w:drawing>
-          <wp:inline distT="0" distB="0" distL="0" distR="0" wp14:anchorId="598901AB" wp14:editId="7811EBDD">
+          <wp:inline distT="0" distB="0" distL="0" distR="0" wp14:anchorId="1BE29973" wp14:editId="5F25A1D9">
             <wp:extent cx="6227445" cy="2922270"/>
             <wp:effectExtent l="0" t="0" r="1905" b="0"/>
             <wp:docPr id="10" name="Image 10"/>
@@ -3975,7 +4122,7 @@
                     <pic:cNvPicPr/>
                   </pic:nvPicPr>
                   <pic:blipFill>
-                    <a:blip r:embed="rId16">
+                    <a:blip r:embed="rId18">
                       <a:extLst>
                         <a:ext uri="{28A0092B-C50C-407E-A947-70E740481C1C}">
                           <a14:useLocalDpi xmlns:a14="http://schemas.microsoft.com/office/drawing/2010/main" val="0"/>
@@ -4010,52 +4157,40 @@
       <w:r>
         <w:t xml:space="preserve">Figure </w:t>
       </w:r>
-      <w:r>
-        <w:fldChar w:fldCharType="begin"/>
-      </w:r>
-      <w:r>
-        <w:instrText xml:space="preserve"> SEQ Figure \* ARABIC </w:instrText>
-      </w:r>
-      <w:r>
-        <w:fldChar w:fldCharType="separate"/>
-      </w:r>
+      <w:fldSimple w:instr=" SEQ Figure \* ARABIC ">
+        <w:r>
+          <w:rPr>
+            <w:noProof/>
+          </w:rPr>
+          <w:t>8</w:t>
+        </w:r>
+      </w:fldSimple>
+      <w:r>
+        <w:t xml:space="preserve"> - page d'administration</w:t>
+      </w:r>
+    </w:p>
+    <w:p/>
+    <w:p>
+      <w:pPr>
+        <w:pStyle w:val="Titre4"/>
+      </w:pPr>
+      <w:bookmarkStart w:id="42" w:name="_Toc513787777"/>
+      <w:r>
+        <w:t>Validations d’utilisateurs</w:t>
+      </w:r>
+      <w:bookmarkEnd w:id="42"/>
+    </w:p>
+    <w:p>
+      <w:pPr>
+        <w:keepNext/>
+      </w:pPr>
       <w:r>
         <w:rPr>
           <w:noProof/>
-        </w:rPr>
-        <w:t>8</w:t>
-      </w:r>
-      <w:r>
-        <w:rPr>
-          <w:noProof/>
-        </w:rPr>
-        <w:fldChar w:fldCharType="end"/>
-      </w:r>
-      <w:r>
-        <w:t xml:space="preserve"> - page d'administration</w:t>
-      </w:r>
-    </w:p>
-    <w:p/>
-    <w:p>
-      <w:pPr>
-        <w:pStyle w:val="Titre4"/>
-      </w:pPr>
-      <w:bookmarkStart w:id="41" w:name="_Toc513787777"/>
-      <w:r>
-        <w:t>Validations d’utilisateurs</w:t>
-      </w:r>
-      <w:bookmarkEnd w:id="41"/>
-    </w:p>
-    <w:p>
-      <w:pPr>
-        <w:keepNext/>
-      </w:pPr>
-      <w:r>
-        <w:rPr>
-          <w:noProof/>
+          <w:lang w:eastAsia="fr-CH"/>
         </w:rPr>
         <w:drawing>
-          <wp:inline distT="0" distB="0" distL="0" distR="0" wp14:anchorId="629268F5" wp14:editId="25D15998">
+          <wp:inline distT="0" distB="0" distL="0" distR="0" wp14:anchorId="41BEF034" wp14:editId="5511C3B8">
             <wp:extent cx="6227445" cy="3720465"/>
             <wp:effectExtent l="0" t="0" r="1905" b="0"/>
             <wp:docPr id="11" name="Image 11"/>
@@ -4070,7 +4205,7 @@
                     <pic:cNvPicPr/>
                   </pic:nvPicPr>
                   <pic:blipFill>
-                    <a:blip r:embed="rId17">
+                    <a:blip r:embed="rId19">
                       <a:extLst>
                         <a:ext uri="{28A0092B-C50C-407E-A947-70E740481C1C}">
                           <a14:useLocalDpi xmlns:a14="http://schemas.microsoft.com/office/drawing/2010/main" val="0"/>
@@ -4105,27 +4240,14 @@
       <w:r>
         <w:t xml:space="preserve">Figure </w:t>
       </w:r>
-      <w:r>
-        <w:fldChar w:fldCharType="begin"/>
-      </w:r>
-      <w:r>
-        <w:instrText xml:space="preserve"> SEQ Figure \* ARABIC </w:instrText>
-      </w:r>
-      <w:r>
-        <w:fldChar w:fldCharType="separate"/>
-      </w:r>
-      <w:r>
-        <w:rPr>
-          <w:noProof/>
-        </w:rPr>
-        <w:t>9</w:t>
-      </w:r>
-      <w:r>
-        <w:rPr>
-          <w:noProof/>
-        </w:rPr>
-        <w:fldChar w:fldCharType="end"/>
-      </w:r>
+      <w:fldSimple w:instr=" SEQ Figure \* ARABIC ">
+        <w:r>
+          <w:rPr>
+            <w:noProof/>
+          </w:rPr>
+          <w:t>9</w:t>
+        </w:r>
+      </w:fldSimple>
       <w:r>
         <w:t xml:space="preserve"> - page de validation des utilisateurs</w:t>
       </w:r>
@@ -4172,7 +4294,7 @@
           <w:lang w:eastAsia="fr-CH"/>
         </w:rPr>
         <w:drawing>
-          <wp:inline distT="0" distB="0" distL="0" distR="0" wp14:anchorId="6B66E6D8" wp14:editId="65B2E95F">
+          <wp:inline distT="0" distB="0" distL="0" distR="0" wp14:anchorId="258E58F7" wp14:editId="60F7BD84">
             <wp:extent cx="5760720" cy="5095875"/>
             <wp:effectExtent l="0" t="0" r="0" b="9525"/>
             <wp:docPr id="17" name="Image 17"/>
@@ -4187,7 +4309,7 @@
                     <pic:cNvPicPr/>
                   </pic:nvPicPr>
                   <pic:blipFill>
-                    <a:blip r:embed="rId18">
+                    <a:blip r:embed="rId20">
                       <a:extLst>
                         <a:ext uri="{28A0092B-C50C-407E-A947-70E740481C1C}">
                           <a14:useLocalDpi xmlns:a14="http://schemas.microsoft.com/office/drawing/2010/main" val="0"/>
@@ -4222,24 +4344,14 @@
       <w:r>
         <w:t xml:space="preserve">Figure </w:t>
       </w:r>
-      <w:r>
-        <w:fldChar w:fldCharType="begin"/>
-      </w:r>
-      <w:r>
-        <w:instrText xml:space="preserve"> SEQ Figure \* ARABIC </w:instrText>
-      </w:r>
-      <w:r>
-        <w:fldChar w:fldCharType="separate"/>
-      </w:r>
-      <w:r>
-        <w:rPr>
-          <w:noProof/>
-        </w:rPr>
-        <w:t>10</w:t>
-      </w:r>
-      <w:r>
-        <w:fldChar w:fldCharType="end"/>
-      </w:r>
+      <w:fldSimple w:instr=" SEQ Figure \* ARABIC ">
+        <w:r>
+          <w:rPr>
+            <w:noProof/>
+          </w:rPr>
+          <w:t>10</w:t>
+        </w:r>
+      </w:fldSimple>
       <w:r>
         <w:t xml:space="preserve"> - Page produits administrateur</w:t>
       </w:r>
@@ -4296,11 +4408,11 @@
       <w:pPr>
         <w:pStyle w:val="Titre4"/>
       </w:pPr>
-      <w:bookmarkStart w:id="42" w:name="_Toc513787778"/>
+      <w:bookmarkStart w:id="43" w:name="_Toc513787778"/>
       <w:r>
         <w:t>Ajout de produits</w:t>
       </w:r>
-      <w:bookmarkEnd w:id="42"/>
+      <w:bookmarkEnd w:id="43"/>
     </w:p>
     <w:p>
       <w:pPr>
@@ -4312,7 +4424,7 @@
           <w:lang w:eastAsia="fr-CH"/>
         </w:rPr>
         <w:drawing>
-          <wp:inline distT="0" distB="0" distL="0" distR="0" wp14:anchorId="1BAFD9ED" wp14:editId="4448089A">
+          <wp:inline distT="0" distB="0" distL="0" distR="0" wp14:anchorId="1B2E5D3A" wp14:editId="5CBB3F9A">
             <wp:extent cx="5760720" cy="3891915"/>
             <wp:effectExtent l="0" t="0" r="0" b="0"/>
             <wp:docPr id="16" name="Image 16"/>
@@ -4327,7 +4439,7 @@
                     <pic:cNvPicPr/>
                   </pic:nvPicPr>
                   <pic:blipFill>
-                    <a:blip r:embed="rId19">
+                    <a:blip r:embed="rId21">
                       <a:extLst>
                         <a:ext uri="{28A0092B-C50C-407E-A947-70E740481C1C}">
                           <a14:useLocalDpi xmlns:a14="http://schemas.microsoft.com/office/drawing/2010/main" val="0"/>
@@ -4362,27 +4474,14 @@
       <w:r>
         <w:t xml:space="preserve">Figure </w:t>
       </w:r>
-      <w:r>
-        <w:fldChar w:fldCharType="begin"/>
-      </w:r>
-      <w:r>
-        <w:instrText xml:space="preserve"> SEQ Figure \* ARABIC </w:instrText>
-      </w:r>
-      <w:r>
-        <w:fldChar w:fldCharType="separate"/>
-      </w:r>
-      <w:r>
-        <w:rPr>
-          <w:noProof/>
-        </w:rPr>
-        <w:t>11</w:t>
-      </w:r>
-      <w:r>
-        <w:rPr>
-          <w:noProof/>
-        </w:rPr>
-        <w:fldChar w:fldCharType="end"/>
-      </w:r>
+      <w:fldSimple w:instr=" SEQ Figure \* ARABIC ">
+        <w:r>
+          <w:rPr>
+            <w:noProof/>
+          </w:rPr>
+          <w:t>11</w:t>
+        </w:r>
+      </w:fldSimple>
       <w:r>
         <w:t xml:space="preserve"> - PAGE D'AJOUT D'ARTICLE</w:t>
       </w:r>
@@ -4525,7 +4624,7 @@
           <w:lang w:eastAsia="fr-CH"/>
         </w:rPr>
         <w:drawing>
-          <wp:inline distT="0" distB="0" distL="0" distR="0" wp14:anchorId="1A7EDBEE" wp14:editId="0FC80717">
+          <wp:inline distT="0" distB="0" distL="0" distR="0" wp14:anchorId="1683E65E" wp14:editId="5D295B72">
             <wp:extent cx="5760720" cy="3478530"/>
             <wp:effectExtent l="0" t="0" r="0" b="7620"/>
             <wp:docPr id="15" name="Image 15"/>
@@ -4540,7 +4639,7 @@
                     <pic:cNvPicPr/>
                   </pic:nvPicPr>
                   <pic:blipFill>
-                    <a:blip r:embed="rId20">
+                    <a:blip r:embed="rId22">
                       <a:extLst>
                         <a:ext uri="{28A0092B-C50C-407E-A947-70E740481C1C}">
                           <a14:useLocalDpi xmlns:a14="http://schemas.microsoft.com/office/drawing/2010/main" val="0"/>
@@ -4575,26 +4674,35 @@
       <w:r>
         <w:t xml:space="preserve">Figure </w:t>
       </w:r>
-      <w:r>
-        <w:fldChar w:fldCharType="begin"/>
-      </w:r>
-      <w:r>
-        <w:instrText xml:space="preserve"> SEQ Figure \* ARABIC </w:instrText>
-      </w:r>
-      <w:r>
-        <w:fldChar w:fldCharType="separate"/>
-      </w:r>
-      <w:r>
+      <w:fldSimple w:instr=" SEQ Figure \* ARABIC ">
+        <w:r>
+          <w:rPr>
+            <w:noProof/>
+          </w:rPr>
+          <w:t>12</w:t>
+        </w:r>
+      </w:fldSimple>
+      <w:r>
+        <w:t xml:space="preserve"> - Modification d'un produit</w:t>
+      </w:r>
+    </w:p>
+    <w:p>
+      <w:pPr>
         <w:rPr>
-          <w:noProof/>
+          <w:lang w:eastAsia="fr-CH"/>
         </w:rPr>
-        <w:t>12</w:t>
-      </w:r>
-      <w:r>
-        <w:fldChar w:fldCharType="end"/>
-      </w:r>
-      <w:r>
-        <w:t xml:space="preserve"> - Modification d'un produit</w:t>
+      </w:pPr>
+      <w:r>
+        <w:rPr>
+          <w:lang w:eastAsia="fr-CH"/>
+        </w:rPr>
+        <w:t>Les informations son</w:t>
+      </w:r>
+      <w:r>
+        <w:rPr>
+          <w:lang w:eastAsia="fr-CH"/>
+        </w:rPr>
+        <w:t>t déjà pré-remplis par les informations de l’article grâce à l’identifiant passé en paramètre.</w:t>
       </w:r>
     </w:p>
     <w:p>
@@ -4683,6 +4791,21 @@
     </w:p>
     <w:p>
       <w:pPr>
+        <w:rPr>
+          <w:rFonts w:cs="Times New Roman"/>
+          <w:kern w:val="24"/>
+          <w:sz w:val="23"/>
+          <w:szCs w:val="20"/>
+          <w:lang w:eastAsia="fr-CH"/>
+          <w14:ligatures w14:val="standardContextual"/>
+        </w:rPr>
+      </w:pPr>
+      <w:r>
+        <w:br w:type="page"/>
+      </w:r>
+    </w:p>
+    <w:p>
+      <w:pPr>
         <w:pStyle w:val="Titre4"/>
       </w:pPr>
       <w:r>
@@ -4692,60 +4815,17 @@
     <w:p>
       <w:pPr>
         <w:spacing w:after="200" w:line="276" w:lineRule="auto"/>
-      </w:pPr>
-      <w:r>
-        <w:br w:type="page"/>
-      </w:r>
-    </w:p>
-    <w:p>
-      <w:pPr>
-        <w:spacing w:after="200" w:line="276" w:lineRule="auto"/>
-      </w:pPr>
-      <w:r>
-        <w:br w:type="page"/>
-      </w:r>
-    </w:p>
-    <w:p>
-      <w:pPr>
-        <w:pStyle w:val="Titre1"/>
-        <w:keepNext w:val="0"/>
-        <w:keepLines w:val="0"/>
-        <w:spacing w:before="300" w:after="80" w:line="240" w:lineRule="auto"/>
-      </w:pPr>
-      <w:bookmarkStart w:id="43" w:name="_Toc513787781"/>
-      <w:bookmarkStart w:id="44" w:name="_Toc514140912"/>
-      <w:r>
-        <w:t>Analyse organique</w:t>
-      </w:r>
-      <w:bookmarkEnd w:id="43"/>
-      <w:bookmarkEnd w:id="44"/>
-    </w:p>
-    <w:p>
-      <w:pPr>
-        <w:pStyle w:val="Titre2"/>
-      </w:pPr>
-      <w:bookmarkStart w:id="45" w:name="_Toc513787782"/>
-      <w:bookmarkStart w:id="46" w:name="_Toc514140913"/>
-      <w:r>
-        <w:t>Diagramme de la base de données (MCD)</w:t>
-      </w:r>
-      <w:bookmarkEnd w:id="45"/>
-      <w:bookmarkEnd w:id="46"/>
-    </w:p>
-    <w:p>
-      <w:pPr>
-        <w:keepNext/>
-        <w:jc w:val="center"/>
       </w:pPr>
       <w:r>
         <w:rPr>
           <w:noProof/>
+          <w:lang w:eastAsia="fr-CH"/>
         </w:rPr>
         <w:drawing>
-          <wp:inline distT="0" distB="0" distL="0" distR="0" wp14:anchorId="07C4B7BA" wp14:editId="20C92128">
-            <wp:extent cx="5058165" cy="7910624"/>
-            <wp:effectExtent l="0" t="0" r="9525" b="0"/>
-            <wp:docPr id="2" name="Image 2"/>
+          <wp:inline distT="0" distB="0" distL="0" distR="0" wp14:anchorId="16A60034" wp14:editId="796291EB">
+            <wp:extent cx="5760720" cy="5095875"/>
+            <wp:effectExtent l="0" t="0" r="0" b="9525"/>
+            <wp:docPr id="5" name="Image 5"/>
             <wp:cNvGraphicFramePr>
               <a:graphicFrameLocks xmlns:a="http://schemas.openxmlformats.org/drawingml/2006/main" noChangeAspect="1"/>
             </wp:cNvGraphicFramePr>
@@ -4753,11 +4833,11 @@
               <a:graphicData uri="http://schemas.openxmlformats.org/drawingml/2006/picture">
                 <pic:pic xmlns:pic="http://schemas.openxmlformats.org/drawingml/2006/picture">
                   <pic:nvPicPr>
-                    <pic:cNvPr id="2" name="mcd.png"/>
+                    <pic:cNvPr id="5" name="Article - admin.png"/>
                     <pic:cNvPicPr/>
                   </pic:nvPicPr>
                   <pic:blipFill>
-                    <a:blip r:embed="rId21">
+                    <a:blip r:embed="rId20">
                       <a:extLst>
                         <a:ext uri="{28A0092B-C50C-407E-A947-70E740481C1C}">
                           <a14:useLocalDpi xmlns:a14="http://schemas.microsoft.com/office/drawing/2010/main" val="0"/>
@@ -4771,7 +4851,7 @@
                   <pic:spPr>
                     <a:xfrm>
                       <a:off x="0" y="0"/>
-                      <a:ext cx="5075379" cy="7937545"/>
+                      <a:ext cx="5760720" cy="5095875"/>
                     </a:xfrm>
                     <a:prstGeom prst="rect">
                       <a:avLst/>
@@ -4786,33 +4866,164 @@
     </w:p>
     <w:p>
       <w:pPr>
+        <w:spacing w:after="200" w:line="276" w:lineRule="auto"/>
+      </w:pPr>
+      <w:r>
+        <w:br w:type="page"/>
+      </w:r>
+      <w:r>
+        <w:rPr>
+          <w:noProof/>
+          <w:lang w:eastAsia="fr-CH"/>
+        </w:rPr>
+        <w:drawing>
+          <wp:inline distT="0" distB="0" distL="0" distR="0" wp14:anchorId="5584EC11" wp14:editId="67612037">
+            <wp:extent cx="5760720" cy="5095875"/>
+            <wp:effectExtent l="0" t="0" r="0" b="9525"/>
+            <wp:docPr id="8" name="Image 8"/>
+            <wp:cNvGraphicFramePr>
+              <a:graphicFrameLocks xmlns:a="http://schemas.openxmlformats.org/drawingml/2006/main" noChangeAspect="1"/>
+            </wp:cNvGraphicFramePr>
+            <a:graphic xmlns:a="http://schemas.openxmlformats.org/drawingml/2006/main">
+              <a:graphicData uri="http://schemas.openxmlformats.org/drawingml/2006/picture">
+                <pic:pic xmlns:pic="http://schemas.openxmlformats.org/drawingml/2006/picture">
+                  <pic:nvPicPr>
+                    <pic:cNvPr id="8" name="admin article delete.png"/>
+                    <pic:cNvPicPr/>
+                  </pic:nvPicPr>
+                  <pic:blipFill>
+                    <a:blip r:embed="rId23">
+                      <a:extLst>
+                        <a:ext uri="{28A0092B-C50C-407E-A947-70E740481C1C}">
+                          <a14:useLocalDpi xmlns:a14="http://schemas.microsoft.com/office/drawing/2010/main" val="0"/>
+                        </a:ext>
+                      </a:extLst>
+                    </a:blip>
+                    <a:stretch>
+                      <a:fillRect/>
+                    </a:stretch>
+                  </pic:blipFill>
+                  <pic:spPr>
+                    <a:xfrm>
+                      <a:off x="0" y="0"/>
+                      <a:ext cx="5760720" cy="5095875"/>
+                    </a:xfrm>
+                    <a:prstGeom prst="rect">
+                      <a:avLst/>
+                    </a:prstGeom>
+                  </pic:spPr>
+                </pic:pic>
+              </a:graphicData>
+            </a:graphic>
+          </wp:inline>
+        </w:drawing>
+      </w:r>
+    </w:p>
+    <w:p>
+      <w:pPr>
+        <w:pStyle w:val="Titre1"/>
+        <w:keepNext w:val="0"/>
+        <w:keepLines w:val="0"/>
+        <w:spacing w:before="300" w:after="80" w:line="240" w:lineRule="auto"/>
+      </w:pPr>
+      <w:bookmarkStart w:id="44" w:name="_Toc513787781"/>
+      <w:bookmarkStart w:id="45" w:name="_Toc514229142"/>
+      <w:r>
+        <w:t>Analyse organique</w:t>
+      </w:r>
+      <w:bookmarkEnd w:id="44"/>
+      <w:bookmarkEnd w:id="45"/>
+    </w:p>
+    <w:p>
+      <w:pPr>
+        <w:pStyle w:val="Titre2"/>
+      </w:pPr>
+      <w:bookmarkStart w:id="46" w:name="_Toc513787782"/>
+      <w:bookmarkStart w:id="47" w:name="_Toc514229143"/>
+      <w:r>
+        <w:t>Diagramme de la base de données (MCD)</w:t>
+      </w:r>
+      <w:bookmarkEnd w:id="46"/>
+      <w:bookmarkEnd w:id="47"/>
+    </w:p>
+    <w:p>
+      <w:pPr>
+        <w:keepNext/>
+        <w:jc w:val="center"/>
+      </w:pPr>
+      <w:r>
+        <w:rPr>
+          <w:noProof/>
+          <w:lang w:eastAsia="fr-CH"/>
+        </w:rPr>
+        <w:drawing>
+          <wp:inline distT="0" distB="0" distL="0" distR="0">
+            <wp:extent cx="5760720" cy="6672998"/>
+            <wp:effectExtent l="0" t="0" r="0" b="0"/>
+            <wp:docPr id="9" name="Image 9" descr="C:\Users\JOVANOVICD_INFO\Desktop\maquette_tpi\MCD.PNG.png"/>
+            <wp:cNvGraphicFramePr>
+              <a:graphicFrameLocks xmlns:a="http://schemas.openxmlformats.org/drawingml/2006/main" noChangeAspect="1"/>
+            </wp:cNvGraphicFramePr>
+            <a:graphic xmlns:a="http://schemas.openxmlformats.org/drawingml/2006/main">
+              <a:graphicData uri="http://schemas.openxmlformats.org/drawingml/2006/picture">
+                <pic:pic xmlns:pic="http://schemas.openxmlformats.org/drawingml/2006/picture">
+                  <pic:nvPicPr>
+                    <pic:cNvPr id="0" name="Picture 1" descr="C:\Users\JOVANOVICD_INFO\Desktop\maquette_tpi\MCD.PNG.png"/>
+                    <pic:cNvPicPr>
+                      <a:picLocks noChangeAspect="1" noChangeArrowheads="1"/>
+                    </pic:cNvPicPr>
+                  </pic:nvPicPr>
+                  <pic:blipFill>
+                    <a:blip r:embed="rId24">
+                      <a:extLst>
+                        <a:ext uri="{28A0092B-C50C-407E-A947-70E740481C1C}">
+                          <a14:useLocalDpi xmlns:a14="http://schemas.microsoft.com/office/drawing/2010/main" val="0"/>
+                        </a:ext>
+                      </a:extLst>
+                    </a:blip>
+                    <a:srcRect/>
+                    <a:stretch>
+                      <a:fillRect/>
+                    </a:stretch>
+                  </pic:blipFill>
+                  <pic:spPr bwMode="auto">
+                    <a:xfrm>
+                      <a:off x="0" y="0"/>
+                      <a:ext cx="5760720" cy="6672998"/>
+                    </a:xfrm>
+                    <a:prstGeom prst="rect">
+                      <a:avLst/>
+                    </a:prstGeom>
+                    <a:noFill/>
+                    <a:ln>
+                      <a:noFill/>
+                    </a:ln>
+                  </pic:spPr>
+                </pic:pic>
+              </a:graphicData>
+            </a:graphic>
+          </wp:inline>
+        </w:drawing>
+      </w:r>
+      <w:bookmarkStart w:id="48" w:name="_GoBack"/>
+      <w:bookmarkEnd w:id="48"/>
+    </w:p>
+    <w:p>
+      <w:pPr>
         <w:pStyle w:val="Lgende"/>
         <w:jc w:val="center"/>
       </w:pPr>
       <w:r>
         <w:t xml:space="preserve">Figure </w:t>
       </w:r>
-      <w:r>
-        <w:fldChar w:fldCharType="begin"/>
-      </w:r>
-      <w:r>
-        <w:instrText xml:space="preserve"> SEQ Figure \* ARABIC </w:instrText>
-      </w:r>
-      <w:r>
-        <w:fldChar w:fldCharType="separate"/>
-      </w:r>
-      <w:r>
-        <w:rPr>
-          <w:noProof/>
-        </w:rPr>
-        <w:t>15</w:t>
-      </w:r>
-      <w:r>
-        <w:rPr>
-          <w:noProof/>
-        </w:rPr>
-        <w:fldChar w:fldCharType="end"/>
-      </w:r>
+      <w:fldSimple w:instr=" SEQ Figure \* ARABIC ">
+        <w:r>
+          <w:rPr>
+            <w:noProof/>
+          </w:rPr>
+          <w:t>15</w:t>
+        </w:r>
+      </w:fldSimple>
       <w:r>
         <w:t xml:space="preserve"> - Modele conceptuel de la base de donnees</w:t>
       </w:r>
@@ -4836,13 +5047,13 @@
         <w:keepLines w:val="0"/>
         <w:spacing w:before="300" w:after="80" w:line="240" w:lineRule="auto"/>
       </w:pPr>
-      <w:bookmarkStart w:id="47" w:name="_Toc513787783"/>
-      <w:bookmarkStart w:id="48" w:name="_Toc514140914"/>
+      <w:bookmarkStart w:id="49" w:name="_Toc513787783"/>
+      <w:bookmarkStart w:id="50" w:name="_Toc514229144"/>
       <w:r>
         <w:t>Tests</w:t>
       </w:r>
-      <w:bookmarkEnd w:id="47"/>
-      <w:bookmarkEnd w:id="48"/>
+      <w:bookmarkEnd w:id="49"/>
+      <w:bookmarkEnd w:id="50"/>
     </w:p>
     <w:tbl>
       <w:tblPr>
@@ -5083,8 +5294,6 @@
               </w:rPr>
               <w:t>C</w:t>
             </w:r>
-            <w:bookmarkStart w:id="49" w:name="_GoBack"/>
-            <w:bookmarkEnd w:id="49"/>
           </w:p>
         </w:tc>
         <w:tc>
@@ -6199,23 +6408,183 @@
         <w:keepLines w:val="0"/>
         <w:spacing w:before="300" w:after="80" w:line="240" w:lineRule="auto"/>
       </w:pPr>
-      <w:bookmarkStart w:id="50" w:name="_Toc513787784"/>
-      <w:bookmarkStart w:id="51" w:name="_Toc514140915"/>
+      <w:bookmarkStart w:id="51" w:name="_Toc513787784"/>
+      <w:bookmarkStart w:id="52" w:name="_Toc514229145"/>
       <w:r>
         <w:t>Conclusion</w:t>
       </w:r>
-      <w:bookmarkEnd w:id="50"/>
       <w:bookmarkEnd w:id="51"/>
+      <w:bookmarkEnd w:id="52"/>
     </w:p>
     <w:p/>
     <w:sectPr>
+      <w:headerReference w:type="default" r:id="rId25"/>
+      <w:footerReference w:type="default" r:id="rId26"/>
       <w:pgSz w:w="11906" w:h="16838"/>
       <w:pgMar w:top="1417" w:right="1417" w:bottom="1417" w:left="1417" w:header="708" w:footer="708" w:gutter="0"/>
       <w:cols w:space="708"/>
+      <w:titlePg/>
       <w:docGrid w:linePitch="360"/>
     </w:sectPr>
   </w:body>
 </w:document>
+</file>
+
+<file path=word/endnotes.xml><?xml version="1.0" encoding="utf-8"?>
+<w:endnotes xmlns:wpc="http://schemas.microsoft.com/office/word/2010/wordprocessingCanvas" xmlns:cx="http://schemas.microsoft.com/office/drawing/2014/chartex" xmlns:mc="http://schemas.openxmlformats.org/markup-compatibility/2006" xmlns:o="urn:schemas-microsoft-com:office:office" xmlns:r="http://schemas.openxmlformats.org/officeDocument/2006/relationships" xmlns:m="http://schemas.openxmlformats.org/officeDocument/2006/math" xmlns:v="urn:schemas-microsoft-com:vml" xmlns:wp14="http://schemas.microsoft.com/office/word/2010/wordprocessingDrawing" xmlns:wp="http://schemas.openxmlformats.org/drawingml/2006/wordprocessingDrawing" xmlns:w10="urn:schemas-microsoft-com:office:word" xmlns:w="http://schemas.openxmlformats.org/wordprocessingml/2006/main" xmlns:w14="http://schemas.microsoft.com/office/word/2010/wordml" xmlns:w15="http://schemas.microsoft.com/office/word/2012/wordml" xmlns:w16se="http://schemas.microsoft.com/office/word/2015/wordml/symex" xmlns:wpg="http://schemas.microsoft.com/office/word/2010/wordprocessingGroup" xmlns:wpi="http://schemas.microsoft.com/office/word/2010/wordprocessingInk" xmlns:wne="http://schemas.microsoft.com/office/word/2006/wordml" xmlns:wps="http://schemas.microsoft.com/office/word/2010/wordprocessingShape" mc:Ignorable="w14 w15 w16se wp14">
+  <w:endnote w:type="separator" w:id="-1">
+    <w:p>
+      <w:pPr>
+        <w:spacing w:after="0" w:line="240" w:lineRule="auto"/>
+      </w:pPr>
+      <w:r>
+        <w:separator/>
+      </w:r>
+    </w:p>
+  </w:endnote>
+  <w:endnote w:type="continuationSeparator" w:id="0">
+    <w:p>
+      <w:pPr>
+        <w:spacing w:after="0" w:line="240" w:lineRule="auto"/>
+      </w:pPr>
+      <w:r>
+        <w:continuationSeparator/>
+      </w:r>
+    </w:p>
+  </w:endnote>
+</w:endnotes>
+</file>
+
+<file path=word/footer1.xml><?xml version="1.0" encoding="utf-8"?>
+<w:ftr xmlns:wpc="http://schemas.microsoft.com/office/word/2010/wordprocessingCanvas" xmlns:cx="http://schemas.microsoft.com/office/drawing/2014/chartex" xmlns:mc="http://schemas.openxmlformats.org/markup-compatibility/2006" xmlns:o="urn:schemas-microsoft-com:office:office" xmlns:r="http://schemas.openxmlformats.org/officeDocument/2006/relationships" xmlns:m="http://schemas.openxmlformats.org/officeDocument/2006/math" xmlns:v="urn:schemas-microsoft-com:vml" xmlns:wp14="http://schemas.microsoft.com/office/word/2010/wordprocessingDrawing" xmlns:wp="http://schemas.openxmlformats.org/drawingml/2006/wordprocessingDrawing" xmlns:w10="urn:schemas-microsoft-com:office:word" xmlns:w="http://schemas.openxmlformats.org/wordprocessingml/2006/main" xmlns:w14="http://schemas.microsoft.com/office/word/2010/wordml" xmlns:w15="http://schemas.microsoft.com/office/word/2012/wordml" xmlns:w16se="http://schemas.microsoft.com/office/word/2015/wordml/symex" xmlns:wpg="http://schemas.microsoft.com/office/word/2010/wordprocessingGroup" xmlns:wpi="http://schemas.microsoft.com/office/word/2010/wordprocessingInk" xmlns:wne="http://schemas.microsoft.com/office/word/2006/wordml" xmlns:wps="http://schemas.microsoft.com/office/word/2010/wordprocessingShape" mc:Ignorable="w14 w15 w16se wp14">
+  <w:p>
+    <w:pPr>
+      <w:pStyle w:val="Pieddepage"/>
+    </w:pPr>
+    <w:r>
+      <w:t>TPI</w:t>
+    </w:r>
+    <w:r>
+      <w:tab/>
+      <w:t xml:space="preserve">Page </w:t>
+    </w:r>
+    <w:r>
+      <w:rPr>
+        <w:b/>
+      </w:rPr>
+      <w:fldChar w:fldCharType="begin"/>
+    </w:r>
+    <w:r>
+      <w:rPr>
+        <w:b/>
+      </w:rPr>
+      <w:instrText xml:space="preserve"> PAGE  \* Arabic  \* MERGEFORMAT </w:instrText>
+    </w:r>
+    <w:r>
+      <w:rPr>
+        <w:b/>
+      </w:rPr>
+      <w:fldChar w:fldCharType="separate"/>
+    </w:r>
+    <w:r>
+      <w:rPr>
+        <w:b/>
+        <w:noProof/>
+      </w:rPr>
+      <w:t>20</w:t>
+    </w:r>
+    <w:r>
+      <w:rPr>
+        <w:b/>
+      </w:rPr>
+      <w:fldChar w:fldCharType="end"/>
+    </w:r>
+    <w:r>
+      <w:t xml:space="preserve"> sur </w:t>
+    </w:r>
+    <w:r>
+      <w:rPr>
+        <w:b/>
+      </w:rPr>
+      <w:fldChar w:fldCharType="begin"/>
+    </w:r>
+    <w:r>
+      <w:rPr>
+        <w:b/>
+      </w:rPr>
+      <w:instrText xml:space="preserve"> NUMPAGES  \* Arabic  \* MERGEFORMAT </w:instrText>
+    </w:r>
+    <w:r>
+      <w:rPr>
+        <w:b/>
+      </w:rPr>
+      <w:fldChar w:fldCharType="separate"/>
+    </w:r>
+    <w:r>
+      <w:rPr>
+        <w:b/>
+        <w:noProof/>
+      </w:rPr>
+      <w:t>20</w:t>
+    </w:r>
+    <w:r>
+      <w:rPr>
+        <w:b/>
+      </w:rPr>
+      <w:fldChar w:fldCharType="end"/>
+    </w:r>
+    <w:r>
+      <w:tab/>
+      <w:t>Version 1.0</w:t>
+    </w:r>
+  </w:p>
+</w:ftr>
+</file>
+
+<file path=word/footnotes.xml><?xml version="1.0" encoding="utf-8"?>
+<w:footnotes xmlns:wpc="http://schemas.microsoft.com/office/word/2010/wordprocessingCanvas" xmlns:cx="http://schemas.microsoft.com/office/drawing/2014/chartex" xmlns:mc="http://schemas.openxmlformats.org/markup-compatibility/2006" xmlns:o="urn:schemas-microsoft-com:office:office" xmlns:r="http://schemas.openxmlformats.org/officeDocument/2006/relationships" xmlns:m="http://schemas.openxmlformats.org/officeDocument/2006/math" xmlns:v="urn:schemas-microsoft-com:vml" xmlns:wp14="http://schemas.microsoft.com/office/word/2010/wordprocessingDrawing" xmlns:wp="http://schemas.openxmlformats.org/drawingml/2006/wordprocessingDrawing" xmlns:w10="urn:schemas-microsoft-com:office:word" xmlns:w="http://schemas.openxmlformats.org/wordprocessingml/2006/main" xmlns:w14="http://schemas.microsoft.com/office/word/2010/wordml" xmlns:w15="http://schemas.microsoft.com/office/word/2012/wordml" xmlns:w16se="http://schemas.microsoft.com/office/word/2015/wordml/symex" xmlns:wpg="http://schemas.microsoft.com/office/word/2010/wordprocessingGroup" xmlns:wpi="http://schemas.microsoft.com/office/word/2010/wordprocessingInk" xmlns:wne="http://schemas.microsoft.com/office/word/2006/wordml" xmlns:wps="http://schemas.microsoft.com/office/word/2010/wordprocessingShape" mc:Ignorable="w14 w15 w16se wp14">
+  <w:footnote w:type="separator" w:id="-1">
+    <w:p>
+      <w:pPr>
+        <w:spacing w:after="0" w:line="240" w:lineRule="auto"/>
+      </w:pPr>
+      <w:r>
+        <w:separator/>
+      </w:r>
+    </w:p>
+  </w:footnote>
+  <w:footnote w:type="continuationSeparator" w:id="0">
+    <w:p>
+      <w:pPr>
+        <w:spacing w:after="0" w:line="240" w:lineRule="auto"/>
+      </w:pPr>
+      <w:r>
+        <w:continuationSeparator/>
+      </w:r>
+    </w:p>
+  </w:footnote>
+</w:footnotes>
+</file>
+
+<file path=word/header1.xml><?xml version="1.0" encoding="utf-8"?>
+<w:hdr xmlns:wpc="http://schemas.microsoft.com/office/word/2010/wordprocessingCanvas" xmlns:cx="http://schemas.microsoft.com/office/drawing/2014/chartex" xmlns:mc="http://schemas.openxmlformats.org/markup-compatibility/2006" xmlns:o="urn:schemas-microsoft-com:office:office" xmlns:r="http://schemas.openxmlformats.org/officeDocument/2006/relationships" xmlns:m="http://schemas.openxmlformats.org/officeDocument/2006/math" xmlns:v="urn:schemas-microsoft-com:vml" xmlns:wp14="http://schemas.microsoft.com/office/word/2010/wordprocessingDrawing" xmlns:wp="http://schemas.openxmlformats.org/drawingml/2006/wordprocessingDrawing" xmlns:w10="urn:schemas-microsoft-com:office:word" xmlns:w="http://schemas.openxmlformats.org/wordprocessingml/2006/main" xmlns:w14="http://schemas.microsoft.com/office/word/2010/wordml" xmlns:w15="http://schemas.microsoft.com/office/word/2012/wordml" xmlns:w16se="http://schemas.microsoft.com/office/word/2015/wordml/symex" xmlns:wpg="http://schemas.microsoft.com/office/word/2010/wordprocessingGroup" xmlns:wpi="http://schemas.microsoft.com/office/word/2010/wordprocessingInk" xmlns:wne="http://schemas.microsoft.com/office/word/2006/wordml" xmlns:wps="http://schemas.microsoft.com/office/word/2010/wordprocessingShape" mc:Ignorable="w14 w15 w16se wp14">
+  <w:p>
+    <w:pPr>
+      <w:pStyle w:val="En-tte"/>
+    </w:pPr>
+    <w:r>
+      <w:t>Damjan Jovanovic</w:t>
+    </w:r>
+    <w:r>
+      <w:tab/>
+      <w:t>I.DA-P4A</w:t>
+    </w:r>
+    <w:r>
+      <w:tab/>
+      <w:t>08.05.2018</w:t>
+    </w:r>
+  </w:p>
+</w:hdr>
 </file>
 
 <file path=word/numbering.xml><?xml version="1.0" encoding="utf-8"?>
@@ -9768,6 +10137,56 @@
       <w:rFonts w:ascii="Montserrat Medium" w:hAnsi="Montserrat Medium"/>
     </w:rPr>
   </w:style>
+  <w:style w:type="paragraph" w:styleId="En-tte">
+    <w:name w:val="header"/>
+    <w:basedOn w:val="Normal"/>
+    <w:link w:val="En-tteCar"/>
+    <w:uiPriority w:val="99"/>
+    <w:unhideWhenUsed/>
+    <w:rsid w:val="00AB1D01"/>
+    <w:pPr>
+      <w:tabs>
+        <w:tab w:val="center" w:pos="4536"/>
+        <w:tab w:val="right" w:pos="9072"/>
+      </w:tabs>
+      <w:spacing w:after="0" w:line="240" w:lineRule="auto"/>
+    </w:pPr>
+  </w:style>
+  <w:style w:type="character" w:customStyle="1" w:styleId="En-tteCar">
+    <w:name w:val="En-tête Car"/>
+    <w:basedOn w:val="Policepardfaut"/>
+    <w:link w:val="En-tte"/>
+    <w:uiPriority w:val="99"/>
+    <w:rsid w:val="00AB1D01"/>
+    <w:rPr>
+      <w:rFonts w:ascii="Montserrat Medium" w:hAnsi="Montserrat Medium"/>
+    </w:rPr>
+  </w:style>
+  <w:style w:type="paragraph" w:styleId="Pieddepage">
+    <w:name w:val="footer"/>
+    <w:basedOn w:val="Normal"/>
+    <w:link w:val="PieddepageCar"/>
+    <w:uiPriority w:val="99"/>
+    <w:unhideWhenUsed/>
+    <w:rsid w:val="00AB1D01"/>
+    <w:pPr>
+      <w:tabs>
+        <w:tab w:val="center" w:pos="4536"/>
+        <w:tab w:val="right" w:pos="9072"/>
+      </w:tabs>
+      <w:spacing w:after="0" w:line="240" w:lineRule="auto"/>
+    </w:pPr>
+  </w:style>
+  <w:style w:type="character" w:customStyle="1" w:styleId="PieddepageCar">
+    <w:name w:val="Pied de page Car"/>
+    <w:basedOn w:val="Policepardfaut"/>
+    <w:link w:val="Pieddepage"/>
+    <w:uiPriority w:val="99"/>
+    <w:rsid w:val="00AB1D01"/>
+    <w:rPr>
+      <w:rFonts w:ascii="Montserrat Medium" w:hAnsi="Montserrat Medium"/>
+    </w:rPr>
+  </w:style>
 </w:styles>
 </file>
 
@@ -10037,7 +10456,7 @@
 </file>
 
 <file path=customXml/itemProps1.xml><?xml version="1.0" encoding="utf-8"?>
-<ds:datastoreItem xmlns:ds="http://schemas.openxmlformats.org/officeDocument/2006/customXml" ds:itemID="{A45F1BC5-F657-4435-9046-BA36DAA77EB8}">
+<ds:datastoreItem xmlns:ds="http://schemas.openxmlformats.org/officeDocument/2006/customXml" ds:itemID="{8B6DAB4A-4FDB-412D-85EA-DB1316CBA182}">
   <ds:schemaRefs>
     <ds:schemaRef ds:uri="http://schemas.openxmlformats.org/officeDocument/2006/bibliography"/>
   </ds:schemaRefs>

--- a/doc/documentation_technique.docx
+++ b/doc/documentation_technique.docx
@@ -1,6 +1,6 @@
 
 <file path=word/document.xml><?xml version="1.0" encoding="utf-8"?>
-<w:document xmlns:wpc="http://schemas.microsoft.com/office/word/2010/wordprocessingCanvas" xmlns:cx="http://schemas.microsoft.com/office/drawing/2014/chartex" xmlns:mc="http://schemas.openxmlformats.org/markup-compatibility/2006" xmlns:o="urn:schemas-microsoft-com:office:office" xmlns:r="http://schemas.openxmlformats.org/officeDocument/2006/relationships" xmlns:m="http://schemas.openxmlformats.org/officeDocument/2006/math" xmlns:v="urn:schemas-microsoft-com:vml" xmlns:wp14="http://schemas.microsoft.com/office/word/2010/wordprocessingDrawing" xmlns:wp="http://schemas.openxmlformats.org/drawingml/2006/wordprocessingDrawing" xmlns:w10="urn:schemas-microsoft-com:office:word" xmlns:w="http://schemas.openxmlformats.org/wordprocessingml/2006/main" xmlns:w14="http://schemas.microsoft.com/office/word/2010/wordml" xmlns:w15="http://schemas.microsoft.com/office/word/2012/wordml" xmlns:w16se="http://schemas.microsoft.com/office/word/2015/wordml/symex" xmlns:wpg="http://schemas.microsoft.com/office/word/2010/wordprocessingGroup" xmlns:wpi="http://schemas.microsoft.com/office/word/2010/wordprocessingInk" xmlns:wne="http://schemas.microsoft.com/office/word/2006/wordml" xmlns:wps="http://schemas.microsoft.com/office/word/2010/wordprocessingShape" mc:Ignorable="w14 w15 w16se wp14">
+<w:document xmlns:wpc="http://schemas.microsoft.com/office/word/2010/wordprocessingCanvas" xmlns:mc="http://schemas.openxmlformats.org/markup-compatibility/2006" xmlns:o="urn:schemas-microsoft-com:office:office" xmlns:r="http://schemas.openxmlformats.org/officeDocument/2006/relationships" xmlns:m="http://schemas.openxmlformats.org/officeDocument/2006/math" xmlns:v="urn:schemas-microsoft-com:vml" xmlns:wp14="http://schemas.microsoft.com/office/word/2010/wordprocessingDrawing" xmlns:wp="http://schemas.openxmlformats.org/drawingml/2006/wordprocessingDrawing" xmlns:w10="urn:schemas-microsoft-com:office:word" xmlns:w="http://schemas.openxmlformats.org/wordprocessingml/2006/main" xmlns:w14="http://schemas.microsoft.com/office/word/2010/wordml" xmlns:w15="http://schemas.microsoft.com/office/word/2012/wordml" xmlns:wpg="http://schemas.microsoft.com/office/word/2010/wordprocessingGroup" xmlns:wpi="http://schemas.microsoft.com/office/word/2010/wordprocessingInk" xmlns:wne="http://schemas.microsoft.com/office/word/2006/wordml" xmlns:wps="http://schemas.microsoft.com/office/word/2010/wordprocessingShape" mc:Ignorable="w14 w15 wp14">
   <w:body>
     <w:p>
       <w:r>
@@ -170,6 +170,7 @@
           <w:sz w:val="28"/>
           <w:szCs w:val="28"/>
         </w:rPr>
+        <w:lastRenderedPageBreak/>
         <w:t>2018</w:t>
       </w:r>
     </w:p>
@@ -220,6 +221,7 @@
             <w:rPr>
               <w:rFonts w:asciiTheme="minorHAnsi" w:eastAsiaTheme="minorEastAsia" w:hAnsiTheme="minorHAnsi"/>
               <w:noProof/>
+              <w:sz w:val="22"/>
               <w:lang w:eastAsia="fr-CH"/>
             </w:rPr>
           </w:pPr>
@@ -232,7 +234,7 @@
           <w:r>
             <w:fldChar w:fldCharType="separate"/>
           </w:r>
-          <w:hyperlink w:anchor="_Toc514229122" w:history="1">
+          <w:hyperlink w:anchor="_Toc514591602" w:history="1">
             <w:r>
               <w:rPr>
                 <w:rStyle w:val="Lienhypertexte"/>
@@ -244,6 +246,7 @@
               <w:rPr>
                 <w:rFonts w:asciiTheme="minorHAnsi" w:eastAsiaTheme="minorEastAsia" w:hAnsiTheme="minorHAnsi"/>
                 <w:noProof/>
+                <w:sz w:val="22"/>
                 <w:lang w:eastAsia="fr-CH"/>
               </w:rPr>
               <w:tab/>
@@ -274,7 +277,7 @@
                 <w:noProof/>
                 <w:webHidden/>
               </w:rPr>
-              <w:instrText xml:space="preserve"> PAGEREF _Toc514229122 \h </w:instrText>
+              <w:instrText xml:space="preserve"> PAGEREF _Toc514591602 \h </w:instrText>
             </w:r>
             <w:r>
               <w:rPr>
@@ -294,7 +297,7 @@
                 <w:noProof/>
                 <w:webHidden/>
               </w:rPr>
-              <w:t>3</w:t>
+              <w:t>4</w:t>
             </w:r>
             <w:r>
               <w:rPr>
@@ -315,10 +318,11 @@
             <w:rPr>
               <w:rFonts w:asciiTheme="minorHAnsi" w:eastAsiaTheme="minorEastAsia" w:hAnsiTheme="minorHAnsi"/>
               <w:noProof/>
+              <w:sz w:val="22"/>
               <w:lang w:eastAsia="fr-CH"/>
             </w:rPr>
           </w:pPr>
-          <w:hyperlink w:anchor="_Toc514229123" w:history="1">
+          <w:hyperlink w:anchor="_Toc514591603" w:history="1">
             <w:r>
               <w:rPr>
                 <w:rStyle w:val="Lienhypertexte"/>
@@ -330,6 +334,7 @@
               <w:rPr>
                 <w:rFonts w:asciiTheme="minorHAnsi" w:eastAsiaTheme="minorEastAsia" w:hAnsiTheme="minorHAnsi"/>
                 <w:noProof/>
+                <w:sz w:val="22"/>
                 <w:lang w:eastAsia="fr-CH"/>
               </w:rPr>
               <w:tab/>
@@ -360,7 +365,7 @@
                 <w:noProof/>
                 <w:webHidden/>
               </w:rPr>
-              <w:instrText xml:space="preserve"> PAGEREF _Toc514229123 \h </w:instrText>
+              <w:instrText xml:space="preserve"> PAGEREF _Toc514591603 \h </w:instrText>
             </w:r>
             <w:r>
               <w:rPr>
@@ -380,7 +385,7 @@
                 <w:noProof/>
                 <w:webHidden/>
               </w:rPr>
-              <w:t>3</w:t>
+              <w:t>4</w:t>
             </w:r>
             <w:r>
               <w:rPr>
@@ -401,10 +406,11 @@
             <w:rPr>
               <w:rFonts w:asciiTheme="minorHAnsi" w:eastAsiaTheme="minorEastAsia" w:hAnsiTheme="minorHAnsi"/>
               <w:noProof/>
+              <w:sz w:val="22"/>
               <w:lang w:eastAsia="fr-CH"/>
             </w:rPr>
           </w:pPr>
-          <w:hyperlink w:anchor="_Toc514229124" w:history="1">
+          <w:hyperlink w:anchor="_Toc514591604" w:history="1">
             <w:r>
               <w:rPr>
                 <w:rStyle w:val="Lienhypertexte"/>
@@ -416,6 +422,7 @@
               <w:rPr>
                 <w:rFonts w:asciiTheme="minorHAnsi" w:eastAsiaTheme="minorEastAsia" w:hAnsiTheme="minorHAnsi"/>
                 <w:noProof/>
+                <w:sz w:val="22"/>
                 <w:lang w:eastAsia="fr-CH"/>
               </w:rPr>
               <w:tab/>
@@ -446,7 +453,7 @@
                 <w:noProof/>
                 <w:webHidden/>
               </w:rPr>
-              <w:instrText xml:space="preserve"> PAGEREF _Toc514229124 \h </w:instrText>
+              <w:instrText xml:space="preserve"> PAGEREF _Toc514591604 \h </w:instrText>
             </w:r>
             <w:r>
               <w:rPr>
@@ -466,7 +473,7 @@
                 <w:noProof/>
                 <w:webHidden/>
               </w:rPr>
-              <w:t>3</w:t>
+              <w:t>4</w:t>
             </w:r>
             <w:r>
               <w:rPr>
@@ -487,10 +494,11 @@
             <w:rPr>
               <w:rFonts w:asciiTheme="minorHAnsi" w:eastAsiaTheme="minorEastAsia" w:hAnsiTheme="minorHAnsi"/>
               <w:noProof/>
+              <w:sz w:val="22"/>
               <w:lang w:eastAsia="fr-CH"/>
             </w:rPr>
           </w:pPr>
-          <w:hyperlink w:anchor="_Toc514229125" w:history="1">
+          <w:hyperlink w:anchor="_Toc514591605" w:history="1">
             <w:r>
               <w:rPr>
                 <w:rStyle w:val="Lienhypertexte"/>
@@ -502,6 +510,7 @@
               <w:rPr>
                 <w:rFonts w:asciiTheme="minorHAnsi" w:eastAsiaTheme="minorEastAsia" w:hAnsiTheme="minorHAnsi"/>
                 <w:noProof/>
+                <w:sz w:val="22"/>
                 <w:lang w:eastAsia="fr-CH"/>
               </w:rPr>
               <w:tab/>
@@ -532,7 +541,7 @@
                 <w:noProof/>
                 <w:webHidden/>
               </w:rPr>
-              <w:instrText xml:space="preserve"> PAGEREF _Toc514229125 \h </w:instrText>
+              <w:instrText xml:space="preserve"> PAGEREF _Toc514591605 \h </w:instrText>
             </w:r>
             <w:r>
               <w:rPr>
@@ -552,7 +561,7 @@
                 <w:noProof/>
                 <w:webHidden/>
               </w:rPr>
-              <w:t>3</w:t>
+              <w:t>4</w:t>
             </w:r>
             <w:r>
               <w:rPr>
@@ -573,10 +582,11 @@
             <w:rPr>
               <w:rFonts w:asciiTheme="minorHAnsi" w:eastAsiaTheme="minorEastAsia" w:hAnsiTheme="minorHAnsi"/>
               <w:noProof/>
+              <w:sz w:val="22"/>
               <w:lang w:eastAsia="fr-CH"/>
             </w:rPr>
           </w:pPr>
-          <w:hyperlink w:anchor="_Toc514229126" w:history="1">
+          <w:hyperlink w:anchor="_Toc514591606" w:history="1">
             <w:r>
               <w:rPr>
                 <w:rStyle w:val="Lienhypertexte"/>
@@ -588,6 +598,7 @@
               <w:rPr>
                 <w:rFonts w:asciiTheme="minorHAnsi" w:eastAsiaTheme="minorEastAsia" w:hAnsiTheme="minorHAnsi"/>
                 <w:noProof/>
+                <w:sz w:val="22"/>
                 <w:lang w:eastAsia="fr-CH"/>
               </w:rPr>
               <w:tab/>
@@ -618,7 +629,7 @@
                 <w:noProof/>
                 <w:webHidden/>
               </w:rPr>
-              <w:instrText xml:space="preserve"> PAGEREF _Toc514229126 \h </w:instrText>
+              <w:instrText xml:space="preserve"> PAGEREF _Toc514591606 \h </w:instrText>
             </w:r>
             <w:r>
               <w:rPr>
@@ -638,7 +649,7 @@
                 <w:noProof/>
                 <w:webHidden/>
               </w:rPr>
-              <w:t>3</w:t>
+              <w:t>4</w:t>
             </w:r>
             <w:r>
               <w:rPr>
@@ -659,10 +670,11 @@
             <w:rPr>
               <w:rFonts w:asciiTheme="minorHAnsi" w:eastAsiaTheme="minorEastAsia" w:hAnsiTheme="minorHAnsi"/>
               <w:noProof/>
+              <w:sz w:val="22"/>
               <w:lang w:eastAsia="fr-CH"/>
             </w:rPr>
           </w:pPr>
-          <w:hyperlink w:anchor="_Toc514229127" w:history="1">
+          <w:hyperlink w:anchor="_Toc514591607" w:history="1">
             <w:r>
               <w:rPr>
                 <w:rStyle w:val="Lienhypertexte"/>
@@ -674,6 +686,7 @@
               <w:rPr>
                 <w:rFonts w:asciiTheme="minorHAnsi" w:eastAsiaTheme="minorEastAsia" w:hAnsiTheme="minorHAnsi"/>
                 <w:noProof/>
+                <w:sz w:val="22"/>
                 <w:lang w:eastAsia="fr-CH"/>
               </w:rPr>
               <w:tab/>
@@ -704,7 +717,7 @@
                 <w:noProof/>
                 <w:webHidden/>
               </w:rPr>
-              <w:instrText xml:space="preserve"> PAGEREF _Toc514229127 \h </w:instrText>
+              <w:instrText xml:space="preserve"> PAGEREF _Toc514591607 \h </w:instrText>
             </w:r>
             <w:r>
               <w:rPr>
@@ -724,7 +737,7 @@
                 <w:noProof/>
                 <w:webHidden/>
               </w:rPr>
-              <w:t>3</w:t>
+              <w:t>5</w:t>
             </w:r>
             <w:r>
               <w:rPr>
@@ -745,10 +758,11 @@
             <w:rPr>
               <w:rFonts w:asciiTheme="minorHAnsi" w:eastAsiaTheme="minorEastAsia" w:hAnsiTheme="minorHAnsi"/>
               <w:noProof/>
+              <w:sz w:val="22"/>
               <w:lang w:eastAsia="fr-CH"/>
             </w:rPr>
           </w:pPr>
-          <w:hyperlink w:anchor="_Toc514229128" w:history="1">
+          <w:hyperlink w:anchor="_Toc514591608" w:history="1">
             <w:r>
               <w:rPr>
                 <w:rStyle w:val="Lienhypertexte"/>
@@ -760,6 +774,7 @@
               <w:rPr>
                 <w:rFonts w:asciiTheme="minorHAnsi" w:eastAsiaTheme="minorEastAsia" w:hAnsiTheme="minorHAnsi"/>
                 <w:noProof/>
+                <w:sz w:val="22"/>
                 <w:lang w:eastAsia="fr-CH"/>
               </w:rPr>
               <w:tab/>
@@ -790,7 +805,7 @@
                 <w:noProof/>
                 <w:webHidden/>
               </w:rPr>
-              <w:instrText xml:space="preserve"> PAGEREF _Toc514229128 \h </w:instrText>
+              <w:instrText xml:space="preserve"> PAGEREF _Toc514591608 \h </w:instrText>
             </w:r>
             <w:r>
               <w:rPr>
@@ -810,7 +825,7 @@
                 <w:noProof/>
                 <w:webHidden/>
               </w:rPr>
-              <w:t>4</w:t>
+              <w:t>5</w:t>
             </w:r>
             <w:r>
               <w:rPr>
@@ -831,10 +846,11 @@
             <w:rPr>
               <w:rFonts w:asciiTheme="minorHAnsi" w:eastAsiaTheme="minorEastAsia" w:hAnsiTheme="minorHAnsi"/>
               <w:noProof/>
+              <w:sz w:val="22"/>
               <w:lang w:eastAsia="fr-CH"/>
             </w:rPr>
           </w:pPr>
-          <w:hyperlink w:anchor="_Toc514229129" w:history="1">
+          <w:hyperlink w:anchor="_Toc514591609" w:history="1">
             <w:r>
               <w:rPr>
                 <w:rStyle w:val="Lienhypertexte"/>
@@ -846,6 +862,7 @@
               <w:rPr>
                 <w:rFonts w:asciiTheme="minorHAnsi" w:eastAsiaTheme="minorEastAsia" w:hAnsiTheme="minorHAnsi"/>
                 <w:noProof/>
+                <w:sz w:val="22"/>
                 <w:lang w:eastAsia="fr-CH"/>
               </w:rPr>
               <w:tab/>
@@ -876,7 +893,7 @@
                 <w:noProof/>
                 <w:webHidden/>
               </w:rPr>
-              <w:instrText xml:space="preserve"> PAGEREF _Toc514229129 \h </w:instrText>
+              <w:instrText xml:space="preserve"> PAGEREF _Toc514591609 \h </w:instrText>
             </w:r>
             <w:r>
               <w:rPr>
@@ -896,7 +913,7 @@
                 <w:noProof/>
                 <w:webHidden/>
               </w:rPr>
-              <w:t>4</w:t>
+              <w:t>5</w:t>
             </w:r>
             <w:r>
               <w:rPr>
@@ -917,10 +934,11 @@
             <w:rPr>
               <w:rFonts w:asciiTheme="minorHAnsi" w:eastAsiaTheme="minorEastAsia" w:hAnsiTheme="minorHAnsi"/>
               <w:noProof/>
+              <w:sz w:val="22"/>
               <w:lang w:eastAsia="fr-CH"/>
             </w:rPr>
           </w:pPr>
-          <w:hyperlink w:anchor="_Toc514229130" w:history="1">
+          <w:hyperlink w:anchor="_Toc514591610" w:history="1">
             <w:r>
               <w:rPr>
                 <w:rStyle w:val="Lienhypertexte"/>
@@ -932,6 +950,7 @@
               <w:rPr>
                 <w:rFonts w:asciiTheme="minorHAnsi" w:eastAsiaTheme="minorEastAsia" w:hAnsiTheme="minorHAnsi"/>
                 <w:noProof/>
+                <w:sz w:val="22"/>
                 <w:lang w:eastAsia="fr-CH"/>
               </w:rPr>
               <w:tab/>
@@ -962,7 +981,7 @@
                 <w:noProof/>
                 <w:webHidden/>
               </w:rPr>
-              <w:instrText xml:space="preserve"> PAGEREF _Toc514229130 \h </w:instrText>
+              <w:instrText xml:space="preserve"> PAGEREF _Toc514591610 \h </w:instrText>
             </w:r>
             <w:r>
               <w:rPr>
@@ -982,7 +1001,7 @@
                 <w:noProof/>
                 <w:webHidden/>
               </w:rPr>
-              <w:t>4</w:t>
+              <w:t>5</w:t>
             </w:r>
             <w:r>
               <w:rPr>
@@ -1003,10 +1022,11 @@
             <w:rPr>
               <w:rFonts w:asciiTheme="minorHAnsi" w:eastAsiaTheme="minorEastAsia" w:hAnsiTheme="minorHAnsi"/>
               <w:noProof/>
+              <w:sz w:val="22"/>
               <w:lang w:eastAsia="fr-CH"/>
             </w:rPr>
           </w:pPr>
-          <w:hyperlink w:anchor="_Toc514229131" w:history="1">
+          <w:hyperlink w:anchor="_Toc514591611" w:history="1">
             <w:r>
               <w:rPr>
                 <w:rStyle w:val="Lienhypertexte"/>
@@ -1018,6 +1038,7 @@
               <w:rPr>
                 <w:rFonts w:asciiTheme="minorHAnsi" w:eastAsiaTheme="minorEastAsia" w:hAnsiTheme="minorHAnsi"/>
                 <w:noProof/>
+                <w:sz w:val="22"/>
                 <w:lang w:eastAsia="fr-CH"/>
               </w:rPr>
               <w:tab/>
@@ -1048,7 +1069,7 @@
                 <w:noProof/>
                 <w:webHidden/>
               </w:rPr>
-              <w:instrText xml:space="preserve"> PAGEREF _Toc514229131 \h </w:instrText>
+              <w:instrText xml:space="preserve"> PAGEREF _Toc514591611 \h </w:instrText>
             </w:r>
             <w:r>
               <w:rPr>
@@ -1068,179 +1089,7 @@
                 <w:noProof/>
                 <w:webHidden/>
               </w:rPr>
-              <w:t>4</w:t>
-            </w:r>
-            <w:r>
-              <w:rPr>
-                <w:noProof/>
-                <w:webHidden/>
-              </w:rPr>
-              <w:fldChar w:fldCharType="end"/>
-            </w:r>
-          </w:hyperlink>
-        </w:p>
-        <w:p>
-          <w:pPr>
-            <w:pStyle w:val="TM3"/>
-            <w:tabs>
-              <w:tab w:val="left" w:pos="1100"/>
-              <w:tab w:val="right" w:leader="dot" w:pos="9062"/>
-            </w:tabs>
-            <w:rPr>
-              <w:rFonts w:asciiTheme="minorHAnsi" w:eastAsiaTheme="minorEastAsia" w:hAnsiTheme="minorHAnsi"/>
-              <w:noProof/>
-              <w:lang w:eastAsia="fr-CH"/>
-            </w:rPr>
-          </w:pPr>
-          <w:hyperlink w:anchor="_Toc514229132" w:history="1">
-            <w:r>
-              <w:rPr>
-                <w:rStyle w:val="Lienhypertexte"/>
-                <w:noProof/>
-              </w:rPr>
-              <w:t>3.1.2</w:t>
-            </w:r>
-            <w:r>
-              <w:rPr>
-                <w:rFonts w:asciiTheme="minorHAnsi" w:eastAsiaTheme="minorEastAsia" w:hAnsiTheme="minorHAnsi"/>
-                <w:noProof/>
-                <w:lang w:eastAsia="fr-CH"/>
-              </w:rPr>
-              <w:tab/>
-            </w:r>
-            <w:r>
-              <w:rPr>
-                <w:rStyle w:val="Lienhypertexte"/>
-                <w:noProof/>
-              </w:rPr>
-              <w:t>Connexion</w:t>
-            </w:r>
-            <w:r>
-              <w:rPr>
-                <w:noProof/>
-                <w:webHidden/>
-              </w:rPr>
-              <w:tab/>
-            </w:r>
-            <w:r>
-              <w:rPr>
-                <w:noProof/>
-                <w:webHidden/>
-              </w:rPr>
-              <w:fldChar w:fldCharType="begin"/>
-            </w:r>
-            <w:r>
-              <w:rPr>
-                <w:noProof/>
-                <w:webHidden/>
-              </w:rPr>
-              <w:instrText xml:space="preserve"> PAGEREF _Toc514229132 \h </w:instrText>
-            </w:r>
-            <w:r>
-              <w:rPr>
-                <w:noProof/>
-                <w:webHidden/>
-              </w:rPr>
-            </w:r>
-            <w:r>
-              <w:rPr>
-                <w:noProof/>
-                <w:webHidden/>
-              </w:rPr>
-              <w:fldChar w:fldCharType="separate"/>
-            </w:r>
-            <w:r>
-              <w:rPr>
-                <w:noProof/>
-                <w:webHidden/>
-              </w:rPr>
-              <w:t>4</w:t>
-            </w:r>
-            <w:r>
-              <w:rPr>
-                <w:noProof/>
-                <w:webHidden/>
-              </w:rPr>
-              <w:fldChar w:fldCharType="end"/>
-            </w:r>
-          </w:hyperlink>
-        </w:p>
-        <w:p>
-          <w:pPr>
-            <w:pStyle w:val="TM3"/>
-            <w:tabs>
-              <w:tab w:val="left" w:pos="1100"/>
-              <w:tab w:val="right" w:leader="dot" w:pos="9062"/>
-            </w:tabs>
-            <w:rPr>
-              <w:rFonts w:asciiTheme="minorHAnsi" w:eastAsiaTheme="minorEastAsia" w:hAnsiTheme="minorHAnsi"/>
-              <w:noProof/>
-              <w:lang w:eastAsia="fr-CH"/>
-            </w:rPr>
-          </w:pPr>
-          <w:hyperlink w:anchor="_Toc514229133" w:history="1">
-            <w:r>
-              <w:rPr>
-                <w:rStyle w:val="Lienhypertexte"/>
-                <w:noProof/>
-              </w:rPr>
-              <w:t>3.1.3</w:t>
-            </w:r>
-            <w:r>
-              <w:rPr>
-                <w:rFonts w:asciiTheme="minorHAnsi" w:eastAsiaTheme="minorEastAsia" w:hAnsiTheme="minorHAnsi"/>
-                <w:noProof/>
-                <w:lang w:eastAsia="fr-CH"/>
-              </w:rPr>
-              <w:tab/>
-            </w:r>
-            <w:r>
-              <w:rPr>
-                <w:rStyle w:val="Lienhypertexte"/>
-                <w:noProof/>
-              </w:rPr>
-              <w:t>Validations utilisateurs</w:t>
-            </w:r>
-            <w:r>
-              <w:rPr>
-                <w:noProof/>
-                <w:webHidden/>
-              </w:rPr>
-              <w:tab/>
-            </w:r>
-            <w:r>
-              <w:rPr>
-                <w:noProof/>
-                <w:webHidden/>
-              </w:rPr>
-              <w:fldChar w:fldCharType="begin"/>
-            </w:r>
-            <w:r>
-              <w:rPr>
-                <w:noProof/>
-                <w:webHidden/>
-              </w:rPr>
-              <w:instrText xml:space="preserve"> PAGEREF _Toc514229133 \h </w:instrText>
-            </w:r>
-            <w:r>
-              <w:rPr>
-                <w:noProof/>
-                <w:webHidden/>
-              </w:rPr>
-            </w:r>
-            <w:r>
-              <w:rPr>
-                <w:noProof/>
-                <w:webHidden/>
-              </w:rPr>
-              <w:fldChar w:fldCharType="separate"/>
-            </w:r>
-            <w:r>
-              <w:rPr>
-                <w:noProof/>
-                <w:webHidden/>
-              </w:rPr>
-              <w:t>4</w:t>
+              <w:t>5</w:t>
             </w:r>
             <w:r>
               <w:rPr>
@@ -1261,21 +1110,23 @@
             <w:rPr>
               <w:rFonts w:asciiTheme="minorHAnsi" w:eastAsiaTheme="minorEastAsia" w:hAnsiTheme="minorHAnsi"/>
               <w:noProof/>
+              <w:sz w:val="22"/>
               <w:lang w:eastAsia="fr-CH"/>
             </w:rPr>
           </w:pPr>
-          <w:hyperlink w:anchor="_Toc514229134" w:history="1">
+          <w:hyperlink w:anchor="_Toc514591612" w:history="1">
             <w:r>
               <w:rPr>
                 <w:rStyle w:val="Lienhypertexte"/>
                 <w:noProof/>
               </w:rPr>
-              <w:t>3.1.4</w:t>
+              <w:t>3.1.2</w:t>
             </w:r>
             <w:r>
               <w:rPr>
                 <w:rFonts w:asciiTheme="minorHAnsi" w:eastAsiaTheme="minorEastAsia" w:hAnsiTheme="minorHAnsi"/>
                 <w:noProof/>
+                <w:sz w:val="22"/>
                 <w:lang w:eastAsia="fr-CH"/>
               </w:rPr>
               <w:tab/>
@@ -1285,7 +1136,7 @@
                 <w:rStyle w:val="Lienhypertexte"/>
                 <w:noProof/>
               </w:rPr>
-              <w:t>Ajout de produits</w:t>
+              <w:t>Connexion</w:t>
             </w:r>
             <w:r>
               <w:rPr>
@@ -1306,7 +1157,7 @@
                 <w:noProof/>
                 <w:webHidden/>
               </w:rPr>
-              <w:instrText xml:space="preserve"> PAGEREF _Toc514229134 \h </w:instrText>
+              <w:instrText xml:space="preserve"> PAGEREF _Toc514591612 \h </w:instrText>
             </w:r>
             <w:r>
               <w:rPr>
@@ -1326,93 +1177,7 @@
                 <w:noProof/>
                 <w:webHidden/>
               </w:rPr>
-              <w:t>4</w:t>
-            </w:r>
-            <w:r>
-              <w:rPr>
-                <w:noProof/>
-                <w:webHidden/>
-              </w:rPr>
-              <w:fldChar w:fldCharType="end"/>
-            </w:r>
-          </w:hyperlink>
-        </w:p>
-        <w:p>
-          <w:pPr>
-            <w:pStyle w:val="TM3"/>
-            <w:tabs>
-              <w:tab w:val="left" w:pos="1100"/>
-              <w:tab w:val="right" w:leader="dot" w:pos="9062"/>
-            </w:tabs>
-            <w:rPr>
-              <w:rFonts w:asciiTheme="minorHAnsi" w:eastAsiaTheme="minorEastAsia" w:hAnsiTheme="minorHAnsi"/>
-              <w:noProof/>
-              <w:lang w:eastAsia="fr-CH"/>
-            </w:rPr>
-          </w:pPr>
-          <w:hyperlink w:anchor="_Toc514229135" w:history="1">
-            <w:r>
-              <w:rPr>
-                <w:rStyle w:val="Lienhypertexte"/>
-                <w:noProof/>
-              </w:rPr>
-              <w:t>3.1.5</w:t>
-            </w:r>
-            <w:r>
-              <w:rPr>
-                <w:rFonts w:asciiTheme="minorHAnsi" w:eastAsiaTheme="minorEastAsia" w:hAnsiTheme="minorHAnsi"/>
-                <w:noProof/>
-                <w:lang w:eastAsia="fr-CH"/>
-              </w:rPr>
-              <w:tab/>
-            </w:r>
-            <w:r>
-              <w:rPr>
-                <w:rStyle w:val="Lienhypertexte"/>
-                <w:noProof/>
-              </w:rPr>
-              <w:t>Modification de produits</w:t>
-            </w:r>
-            <w:r>
-              <w:rPr>
-                <w:noProof/>
-                <w:webHidden/>
-              </w:rPr>
-              <w:tab/>
-            </w:r>
-            <w:r>
-              <w:rPr>
-                <w:noProof/>
-                <w:webHidden/>
-              </w:rPr>
-              <w:fldChar w:fldCharType="begin"/>
-            </w:r>
-            <w:r>
-              <w:rPr>
-                <w:noProof/>
-                <w:webHidden/>
-              </w:rPr>
-              <w:instrText xml:space="preserve"> PAGEREF _Toc514229135 \h </w:instrText>
-            </w:r>
-            <w:r>
-              <w:rPr>
-                <w:noProof/>
-                <w:webHidden/>
-              </w:rPr>
-            </w:r>
-            <w:r>
-              <w:rPr>
-                <w:noProof/>
-                <w:webHidden/>
-              </w:rPr>
-              <w:fldChar w:fldCharType="separate"/>
-            </w:r>
-            <w:r>
-              <w:rPr>
-                <w:noProof/>
-                <w:webHidden/>
-              </w:rPr>
-              <w:t>4</w:t>
+              <w:t>5</w:t>
             </w:r>
             <w:r>
               <w:rPr>
@@ -1433,21 +1198,23 @@
             <w:rPr>
               <w:rFonts w:asciiTheme="minorHAnsi" w:eastAsiaTheme="minorEastAsia" w:hAnsiTheme="minorHAnsi"/>
               <w:noProof/>
+              <w:sz w:val="22"/>
               <w:lang w:eastAsia="fr-CH"/>
             </w:rPr>
           </w:pPr>
-          <w:hyperlink w:anchor="_Toc514229136" w:history="1">
+          <w:hyperlink w:anchor="_Toc514591613" w:history="1">
             <w:r>
               <w:rPr>
                 <w:rStyle w:val="Lienhypertexte"/>
                 <w:noProof/>
               </w:rPr>
-              <w:t>3.1.6</w:t>
+              <w:t>3.1.3</w:t>
             </w:r>
             <w:r>
               <w:rPr>
                 <w:rFonts w:asciiTheme="minorHAnsi" w:eastAsiaTheme="minorEastAsia" w:hAnsiTheme="minorHAnsi"/>
                 <w:noProof/>
+                <w:sz w:val="22"/>
                 <w:lang w:eastAsia="fr-CH"/>
               </w:rPr>
               <w:tab/>
@@ -1457,7 +1224,7 @@
                 <w:rStyle w:val="Lienhypertexte"/>
                 <w:noProof/>
               </w:rPr>
-              <w:t>Suppression de produits</w:t>
+              <w:t>Validations utilisateurs</w:t>
             </w:r>
             <w:r>
               <w:rPr>
@@ -1478,7 +1245,7 @@
                 <w:noProof/>
                 <w:webHidden/>
               </w:rPr>
-              <w:instrText xml:space="preserve"> PAGEREF _Toc514229136 \h </w:instrText>
+              <w:instrText xml:space="preserve"> PAGEREF _Toc514591613 \h </w:instrText>
             </w:r>
             <w:r>
               <w:rPr>
@@ -1498,7 +1265,7 @@
                 <w:noProof/>
                 <w:webHidden/>
               </w:rPr>
-              <w:t>4</w:t>
+              <w:t>5</w:t>
             </w:r>
             <w:r>
               <w:rPr>
@@ -1513,27 +1280,293 @@
           <w:pPr>
             <w:pStyle w:val="TM3"/>
             <w:tabs>
-              <w:tab w:val="left" w:pos="1100"/>
+              <w:tab w:val="left" w:pos="1320"/>
               <w:tab w:val="right" w:leader="dot" w:pos="9062"/>
             </w:tabs>
             <w:rPr>
               <w:rFonts w:asciiTheme="minorHAnsi" w:eastAsiaTheme="minorEastAsia" w:hAnsiTheme="minorHAnsi"/>
               <w:noProof/>
+              <w:sz w:val="22"/>
               <w:lang w:eastAsia="fr-CH"/>
             </w:rPr>
           </w:pPr>
-          <w:hyperlink w:anchor="_Toc514229137" w:history="1">
+          <w:hyperlink w:anchor="_Toc514591614" w:history="1">
             <w:r>
               <w:rPr>
                 <w:rStyle w:val="Lienhypertexte"/>
                 <w:noProof/>
               </w:rPr>
+              <w:t>3.1.4</w:t>
+            </w:r>
+            <w:r>
+              <w:rPr>
+                <w:rFonts w:asciiTheme="minorHAnsi" w:eastAsiaTheme="minorEastAsia" w:hAnsiTheme="minorHAnsi"/>
+                <w:noProof/>
+                <w:sz w:val="22"/>
+                <w:lang w:eastAsia="fr-CH"/>
+              </w:rPr>
+              <w:tab/>
+            </w:r>
+            <w:r>
+              <w:rPr>
+                <w:rStyle w:val="Lienhypertexte"/>
+                <w:noProof/>
+              </w:rPr>
+              <w:t>Ajout de produits</w:t>
+            </w:r>
+            <w:r>
+              <w:rPr>
+                <w:noProof/>
+                <w:webHidden/>
+              </w:rPr>
+              <w:tab/>
+            </w:r>
+            <w:r>
+              <w:rPr>
+                <w:noProof/>
+                <w:webHidden/>
+              </w:rPr>
+              <w:fldChar w:fldCharType="begin"/>
+            </w:r>
+            <w:r>
+              <w:rPr>
+                <w:noProof/>
+                <w:webHidden/>
+              </w:rPr>
+              <w:instrText xml:space="preserve"> PAGEREF _Toc514591614 \h </w:instrText>
+            </w:r>
+            <w:r>
+              <w:rPr>
+                <w:noProof/>
+                <w:webHidden/>
+              </w:rPr>
+            </w:r>
+            <w:r>
+              <w:rPr>
+                <w:noProof/>
+                <w:webHidden/>
+              </w:rPr>
+              <w:fldChar w:fldCharType="separate"/>
+            </w:r>
+            <w:r>
+              <w:rPr>
+                <w:noProof/>
+                <w:webHidden/>
+              </w:rPr>
+              <w:t>6</w:t>
+            </w:r>
+            <w:r>
+              <w:rPr>
+                <w:noProof/>
+                <w:webHidden/>
+              </w:rPr>
+              <w:fldChar w:fldCharType="end"/>
+            </w:r>
+          </w:hyperlink>
+        </w:p>
+        <w:p>
+          <w:pPr>
+            <w:pStyle w:val="TM3"/>
+            <w:tabs>
+              <w:tab w:val="left" w:pos="1320"/>
+              <w:tab w:val="right" w:leader="dot" w:pos="9062"/>
+            </w:tabs>
+            <w:rPr>
+              <w:rFonts w:asciiTheme="minorHAnsi" w:eastAsiaTheme="minorEastAsia" w:hAnsiTheme="minorHAnsi"/>
+              <w:noProof/>
+              <w:sz w:val="22"/>
+              <w:lang w:eastAsia="fr-CH"/>
+            </w:rPr>
+          </w:pPr>
+          <w:hyperlink w:anchor="_Toc514591615" w:history="1">
+            <w:r>
+              <w:rPr>
+                <w:rStyle w:val="Lienhypertexte"/>
+                <w:noProof/>
+              </w:rPr>
+              <w:t>3.1.5</w:t>
+            </w:r>
+            <w:r>
+              <w:rPr>
+                <w:rFonts w:asciiTheme="minorHAnsi" w:eastAsiaTheme="minorEastAsia" w:hAnsiTheme="minorHAnsi"/>
+                <w:noProof/>
+                <w:sz w:val="22"/>
+                <w:lang w:eastAsia="fr-CH"/>
+              </w:rPr>
+              <w:tab/>
+            </w:r>
+            <w:r>
+              <w:rPr>
+                <w:rStyle w:val="Lienhypertexte"/>
+                <w:noProof/>
+              </w:rPr>
+              <w:t>Modification de produits</w:t>
+            </w:r>
+            <w:r>
+              <w:rPr>
+                <w:noProof/>
+                <w:webHidden/>
+              </w:rPr>
+              <w:tab/>
+            </w:r>
+            <w:r>
+              <w:rPr>
+                <w:noProof/>
+                <w:webHidden/>
+              </w:rPr>
+              <w:fldChar w:fldCharType="begin"/>
+            </w:r>
+            <w:r>
+              <w:rPr>
+                <w:noProof/>
+                <w:webHidden/>
+              </w:rPr>
+              <w:instrText xml:space="preserve"> PAGEREF _Toc514591615 \h </w:instrText>
+            </w:r>
+            <w:r>
+              <w:rPr>
+                <w:noProof/>
+                <w:webHidden/>
+              </w:rPr>
+            </w:r>
+            <w:r>
+              <w:rPr>
+                <w:noProof/>
+                <w:webHidden/>
+              </w:rPr>
+              <w:fldChar w:fldCharType="separate"/>
+            </w:r>
+            <w:r>
+              <w:rPr>
+                <w:noProof/>
+                <w:webHidden/>
+              </w:rPr>
+              <w:t>6</w:t>
+            </w:r>
+            <w:r>
+              <w:rPr>
+                <w:noProof/>
+                <w:webHidden/>
+              </w:rPr>
+              <w:fldChar w:fldCharType="end"/>
+            </w:r>
+          </w:hyperlink>
+        </w:p>
+        <w:p>
+          <w:pPr>
+            <w:pStyle w:val="TM3"/>
+            <w:tabs>
+              <w:tab w:val="left" w:pos="1320"/>
+              <w:tab w:val="right" w:leader="dot" w:pos="9062"/>
+            </w:tabs>
+            <w:rPr>
+              <w:rFonts w:asciiTheme="minorHAnsi" w:eastAsiaTheme="minorEastAsia" w:hAnsiTheme="minorHAnsi"/>
+              <w:noProof/>
+              <w:sz w:val="22"/>
+              <w:lang w:eastAsia="fr-CH"/>
+            </w:rPr>
+          </w:pPr>
+          <w:hyperlink w:anchor="_Toc514591616" w:history="1">
+            <w:r>
+              <w:rPr>
+                <w:rStyle w:val="Lienhypertexte"/>
+                <w:noProof/>
+              </w:rPr>
+              <w:t>3.1.6</w:t>
+            </w:r>
+            <w:r>
+              <w:rPr>
+                <w:rFonts w:asciiTheme="minorHAnsi" w:eastAsiaTheme="minorEastAsia" w:hAnsiTheme="minorHAnsi"/>
+                <w:noProof/>
+                <w:sz w:val="22"/>
+                <w:lang w:eastAsia="fr-CH"/>
+              </w:rPr>
+              <w:tab/>
+            </w:r>
+            <w:r>
+              <w:rPr>
+                <w:rStyle w:val="Lienhypertexte"/>
+                <w:noProof/>
+              </w:rPr>
+              <w:t>Suppression de produits</w:t>
+            </w:r>
+            <w:r>
+              <w:rPr>
+                <w:noProof/>
+                <w:webHidden/>
+              </w:rPr>
+              <w:tab/>
+            </w:r>
+            <w:r>
+              <w:rPr>
+                <w:noProof/>
+                <w:webHidden/>
+              </w:rPr>
+              <w:fldChar w:fldCharType="begin"/>
+            </w:r>
+            <w:r>
+              <w:rPr>
+                <w:noProof/>
+                <w:webHidden/>
+              </w:rPr>
+              <w:instrText xml:space="preserve"> PAGEREF _Toc514591616 \h </w:instrText>
+            </w:r>
+            <w:r>
+              <w:rPr>
+                <w:noProof/>
+                <w:webHidden/>
+              </w:rPr>
+            </w:r>
+            <w:r>
+              <w:rPr>
+                <w:noProof/>
+                <w:webHidden/>
+              </w:rPr>
+              <w:fldChar w:fldCharType="separate"/>
+            </w:r>
+            <w:r>
+              <w:rPr>
+                <w:noProof/>
+                <w:webHidden/>
+              </w:rPr>
+              <w:t>6</w:t>
+            </w:r>
+            <w:r>
+              <w:rPr>
+                <w:noProof/>
+                <w:webHidden/>
+              </w:rPr>
+              <w:fldChar w:fldCharType="end"/>
+            </w:r>
+          </w:hyperlink>
+        </w:p>
+        <w:p>
+          <w:pPr>
+            <w:pStyle w:val="TM3"/>
+            <w:tabs>
+              <w:tab w:val="left" w:pos="1320"/>
+              <w:tab w:val="right" w:leader="dot" w:pos="9062"/>
+            </w:tabs>
+            <w:rPr>
+              <w:rFonts w:asciiTheme="minorHAnsi" w:eastAsiaTheme="minorEastAsia" w:hAnsiTheme="minorHAnsi"/>
+              <w:noProof/>
+              <w:sz w:val="22"/>
+              <w:lang w:eastAsia="fr-CH"/>
+            </w:rPr>
+          </w:pPr>
+          <w:hyperlink w:anchor="_Toc514591617" w:history="1">
+            <w:r>
+              <w:rPr>
+                <w:rStyle w:val="Lienhypertexte"/>
+                <w:noProof/>
+              </w:rPr>
               <w:t>3.1.7</w:t>
             </w:r>
             <w:r>
               <w:rPr>
                 <w:rFonts w:asciiTheme="minorHAnsi" w:eastAsiaTheme="minorEastAsia" w:hAnsiTheme="minorHAnsi"/>
                 <w:noProof/>
+                <w:sz w:val="22"/>
                 <w:lang w:eastAsia="fr-CH"/>
               </w:rPr>
               <w:tab/>
@@ -1564,7 +1597,7 @@
                 <w:noProof/>
                 <w:webHidden/>
               </w:rPr>
-              <w:instrText xml:space="preserve"> PAGEREF _Toc514229137 \h </w:instrText>
+              <w:instrText xml:space="preserve"> PAGEREF _Toc514591617 \h </w:instrText>
             </w:r>
             <w:r>
               <w:rPr>
@@ -1584,7 +1617,7 @@
                 <w:noProof/>
                 <w:webHidden/>
               </w:rPr>
-              <w:t>5</w:t>
+              <w:t>6</w:t>
             </w:r>
             <w:r>
               <w:rPr>
@@ -1605,10 +1638,11 @@
             <w:rPr>
               <w:rFonts w:asciiTheme="minorHAnsi" w:eastAsiaTheme="minorEastAsia" w:hAnsiTheme="minorHAnsi"/>
               <w:noProof/>
+              <w:sz w:val="22"/>
               <w:lang w:eastAsia="fr-CH"/>
             </w:rPr>
           </w:pPr>
-          <w:hyperlink w:anchor="_Toc514229138" w:history="1">
+          <w:hyperlink w:anchor="_Toc514591618" w:history="1">
             <w:r>
               <w:rPr>
                 <w:rStyle w:val="Lienhypertexte"/>
@@ -1620,6 +1654,7 @@
               <w:rPr>
                 <w:rFonts w:asciiTheme="minorHAnsi" w:eastAsiaTheme="minorEastAsia" w:hAnsiTheme="minorHAnsi"/>
                 <w:noProof/>
+                <w:sz w:val="22"/>
                 <w:lang w:eastAsia="fr-CH"/>
               </w:rPr>
               <w:tab/>
@@ -1650,7 +1685,7 @@
                 <w:noProof/>
                 <w:webHidden/>
               </w:rPr>
-              <w:instrText xml:space="preserve"> PAGEREF _Toc514229138 \h </w:instrText>
+              <w:instrText xml:space="preserve"> PAGEREF _Toc514591618 \h </w:instrText>
             </w:r>
             <w:r>
               <w:rPr>
@@ -1670,93 +1705,7 @@
                 <w:noProof/>
                 <w:webHidden/>
               </w:rPr>
-              <w:t>5</w:t>
-            </w:r>
-            <w:r>
-              <w:rPr>
-                <w:noProof/>
-                <w:webHidden/>
-              </w:rPr>
-              <w:fldChar w:fldCharType="end"/>
-            </w:r>
-          </w:hyperlink>
-        </w:p>
-        <w:p>
-          <w:pPr>
-            <w:pStyle w:val="TM3"/>
-            <w:tabs>
-              <w:tab w:val="left" w:pos="1100"/>
-              <w:tab w:val="right" w:leader="dot" w:pos="9062"/>
-            </w:tabs>
-            <w:rPr>
-              <w:rFonts w:asciiTheme="minorHAnsi" w:eastAsiaTheme="minorEastAsia" w:hAnsiTheme="minorHAnsi"/>
-              <w:noProof/>
-              <w:lang w:eastAsia="fr-CH"/>
-            </w:rPr>
-          </w:pPr>
-          <w:hyperlink w:anchor="_Toc514229139" w:history="1">
-            <w:r>
-              <w:rPr>
-                <w:rStyle w:val="Lienhypertexte"/>
-                <w:noProof/>
-              </w:rPr>
-              <w:t>3.2.1</w:t>
-            </w:r>
-            <w:r>
-              <w:rPr>
-                <w:rFonts w:asciiTheme="minorHAnsi" w:eastAsiaTheme="minorEastAsia" w:hAnsiTheme="minorHAnsi"/>
-                <w:noProof/>
-                <w:lang w:eastAsia="fr-CH"/>
-              </w:rPr>
-              <w:tab/>
-            </w:r>
-            <w:r>
-              <w:rPr>
-                <w:rStyle w:val="Lienhypertexte"/>
-                <w:noProof/>
-              </w:rPr>
-              <w:t>Utilisateurs non-authentifiés</w:t>
-            </w:r>
-            <w:r>
-              <w:rPr>
-                <w:noProof/>
-                <w:webHidden/>
-              </w:rPr>
-              <w:tab/>
-            </w:r>
-            <w:r>
-              <w:rPr>
-                <w:noProof/>
-                <w:webHidden/>
-              </w:rPr>
-              <w:fldChar w:fldCharType="begin"/>
-            </w:r>
-            <w:r>
-              <w:rPr>
-                <w:noProof/>
-                <w:webHidden/>
-              </w:rPr>
-              <w:instrText xml:space="preserve"> PAGEREF _Toc514229139 \h </w:instrText>
-            </w:r>
-            <w:r>
-              <w:rPr>
-                <w:noProof/>
-                <w:webHidden/>
-              </w:rPr>
-            </w:r>
-            <w:r>
-              <w:rPr>
-                <w:noProof/>
-                <w:webHidden/>
-              </w:rPr>
-              <w:fldChar w:fldCharType="separate"/>
-            </w:r>
-            <w:r>
-              <w:rPr>
-                <w:noProof/>
-                <w:webHidden/>
-              </w:rPr>
-              <w:t>5</w:t>
+              <w:t>6</w:t>
             </w:r>
             <w:r>
               <w:rPr>
@@ -1777,21 +1726,23 @@
             <w:rPr>
               <w:rFonts w:asciiTheme="minorHAnsi" w:eastAsiaTheme="minorEastAsia" w:hAnsiTheme="minorHAnsi"/>
               <w:noProof/>
+              <w:sz w:val="22"/>
               <w:lang w:eastAsia="fr-CH"/>
             </w:rPr>
           </w:pPr>
-          <w:hyperlink w:anchor="_Toc514229140" w:history="1">
+          <w:hyperlink w:anchor="_Toc514591619" w:history="1">
             <w:r>
               <w:rPr>
                 <w:rStyle w:val="Lienhypertexte"/>
                 <w:noProof/>
               </w:rPr>
-              <w:t>3.2.2</w:t>
+              <w:t>3.2.1</w:t>
             </w:r>
             <w:r>
               <w:rPr>
                 <w:rFonts w:asciiTheme="minorHAnsi" w:eastAsiaTheme="minorEastAsia" w:hAnsiTheme="minorHAnsi"/>
                 <w:noProof/>
+                <w:sz w:val="22"/>
                 <w:lang w:eastAsia="fr-CH"/>
               </w:rPr>
               <w:tab/>
@@ -1801,7 +1752,7 @@
                 <w:rStyle w:val="Lienhypertexte"/>
                 <w:noProof/>
               </w:rPr>
-              <w:t>Utilisateurs authentifiés</w:t>
+              <w:t>Utilisateurs non-authentifiés</w:t>
             </w:r>
             <w:r>
               <w:rPr>
@@ -1822,7 +1773,7 @@
                 <w:noProof/>
                 <w:webHidden/>
               </w:rPr>
-              <w:instrText xml:space="preserve"> PAGEREF _Toc514229140 \h </w:instrText>
+              <w:instrText xml:space="preserve"> PAGEREF _Toc514591619 \h </w:instrText>
             </w:r>
             <w:r>
               <w:rPr>
@@ -1842,7 +1793,7 @@
                 <w:noProof/>
                 <w:webHidden/>
               </w:rPr>
-              <w:t>10</w:t>
+              <w:t>6</w:t>
             </w:r>
             <w:r>
               <w:rPr>
@@ -1863,21 +1814,111 @@
             <w:rPr>
               <w:rFonts w:asciiTheme="minorHAnsi" w:eastAsiaTheme="minorEastAsia" w:hAnsiTheme="minorHAnsi"/>
               <w:noProof/>
+              <w:sz w:val="22"/>
               <w:lang w:eastAsia="fr-CH"/>
             </w:rPr>
           </w:pPr>
-          <w:hyperlink w:anchor="_Toc514229141" w:history="1">
+          <w:hyperlink w:anchor="_Toc514591620" w:history="1">
             <w:r>
               <w:rPr>
                 <w:rStyle w:val="Lienhypertexte"/>
                 <w:noProof/>
               </w:rPr>
+              <w:t>3.2.2</w:t>
+            </w:r>
+            <w:r>
+              <w:rPr>
+                <w:rFonts w:asciiTheme="minorHAnsi" w:eastAsiaTheme="minorEastAsia" w:hAnsiTheme="minorHAnsi"/>
+                <w:noProof/>
+                <w:sz w:val="22"/>
+                <w:lang w:eastAsia="fr-CH"/>
+              </w:rPr>
+              <w:tab/>
+            </w:r>
+            <w:r>
+              <w:rPr>
+                <w:rStyle w:val="Lienhypertexte"/>
+                <w:noProof/>
+              </w:rPr>
+              <w:t>Utilisateurs authentifiés</w:t>
+            </w:r>
+            <w:r>
+              <w:rPr>
+                <w:noProof/>
+                <w:webHidden/>
+              </w:rPr>
+              <w:tab/>
+            </w:r>
+            <w:r>
+              <w:rPr>
+                <w:noProof/>
+                <w:webHidden/>
+              </w:rPr>
+              <w:fldChar w:fldCharType="begin"/>
+            </w:r>
+            <w:r>
+              <w:rPr>
+                <w:noProof/>
+                <w:webHidden/>
+              </w:rPr>
+              <w:instrText xml:space="preserve"> PAGEREF _Toc514591620 \h </w:instrText>
+            </w:r>
+            <w:r>
+              <w:rPr>
+                <w:noProof/>
+                <w:webHidden/>
+              </w:rPr>
+            </w:r>
+            <w:r>
+              <w:rPr>
+                <w:noProof/>
+                <w:webHidden/>
+              </w:rPr>
+              <w:fldChar w:fldCharType="separate"/>
+            </w:r>
+            <w:r>
+              <w:rPr>
+                <w:noProof/>
+                <w:webHidden/>
+              </w:rPr>
+              <w:t>12</w:t>
+            </w:r>
+            <w:r>
+              <w:rPr>
+                <w:noProof/>
+                <w:webHidden/>
+              </w:rPr>
+              <w:fldChar w:fldCharType="end"/>
+            </w:r>
+          </w:hyperlink>
+        </w:p>
+        <w:p>
+          <w:pPr>
+            <w:pStyle w:val="TM3"/>
+            <w:tabs>
+              <w:tab w:val="left" w:pos="1320"/>
+              <w:tab w:val="right" w:leader="dot" w:pos="9062"/>
+            </w:tabs>
+            <w:rPr>
+              <w:rFonts w:asciiTheme="minorHAnsi" w:eastAsiaTheme="minorEastAsia" w:hAnsiTheme="minorHAnsi"/>
+              <w:noProof/>
+              <w:sz w:val="22"/>
+              <w:lang w:eastAsia="fr-CH"/>
+            </w:rPr>
+          </w:pPr>
+          <w:hyperlink w:anchor="_Toc514591621" w:history="1">
+            <w:r>
+              <w:rPr>
+                <w:rStyle w:val="Lienhypertexte"/>
+                <w:noProof/>
+              </w:rPr>
               <w:t>3.2.3</w:t>
             </w:r>
             <w:r>
               <w:rPr>
                 <w:rFonts w:asciiTheme="minorHAnsi" w:eastAsiaTheme="minorEastAsia" w:hAnsiTheme="minorHAnsi"/>
                 <w:noProof/>
+                <w:sz w:val="22"/>
                 <w:lang w:eastAsia="fr-CH"/>
               </w:rPr>
               <w:tab/>
@@ -1908,7 +1949,7 @@
                 <w:noProof/>
                 <w:webHidden/>
               </w:rPr>
-              <w:instrText xml:space="preserve"> PAGEREF _Toc514229141 \h </w:instrText>
+              <w:instrText xml:space="preserve"> PAGEREF _Toc514591621 \h </w:instrText>
             </w:r>
             <w:r>
               <w:rPr>
@@ -1928,7 +1969,7 @@
                 <w:noProof/>
                 <w:webHidden/>
               </w:rPr>
-              <w:t>13</w:t>
+              <w:t>15</w:t>
             </w:r>
             <w:r>
               <w:rPr>
@@ -1949,10 +1990,11 @@
             <w:rPr>
               <w:rFonts w:asciiTheme="minorHAnsi" w:eastAsiaTheme="minorEastAsia" w:hAnsiTheme="minorHAnsi"/>
               <w:noProof/>
+              <w:sz w:val="22"/>
               <w:lang w:eastAsia="fr-CH"/>
             </w:rPr>
           </w:pPr>
-          <w:hyperlink w:anchor="_Toc514229142" w:history="1">
+          <w:hyperlink w:anchor="_Toc514591622" w:history="1">
             <w:r>
               <w:rPr>
                 <w:rStyle w:val="Lienhypertexte"/>
@@ -1964,6 +2006,7 @@
               <w:rPr>
                 <w:rFonts w:asciiTheme="minorHAnsi" w:eastAsiaTheme="minorEastAsia" w:hAnsiTheme="minorHAnsi"/>
                 <w:noProof/>
+                <w:sz w:val="22"/>
                 <w:lang w:eastAsia="fr-CH"/>
               </w:rPr>
               <w:tab/>
@@ -1994,7 +2037,7 @@
                 <w:noProof/>
                 <w:webHidden/>
               </w:rPr>
-              <w:instrText xml:space="preserve"> PAGEREF _Toc514229142 \h </w:instrText>
+              <w:instrText xml:space="preserve"> PAGEREF _Toc514591622 \h </w:instrText>
             </w:r>
             <w:r>
               <w:rPr>
@@ -2014,7 +2057,7 @@
                 <w:noProof/>
                 <w:webHidden/>
               </w:rPr>
-              <w:t>18</w:t>
+              <w:t>21</w:t>
             </w:r>
             <w:r>
               <w:rPr>
@@ -2035,10 +2078,11 @@
             <w:rPr>
               <w:rFonts w:asciiTheme="minorHAnsi" w:eastAsiaTheme="minorEastAsia" w:hAnsiTheme="minorHAnsi"/>
               <w:noProof/>
+              <w:sz w:val="22"/>
               <w:lang w:eastAsia="fr-CH"/>
             </w:rPr>
           </w:pPr>
-          <w:hyperlink w:anchor="_Toc514229143" w:history="1">
+          <w:hyperlink w:anchor="_Toc514591623" w:history="1">
             <w:r>
               <w:rPr>
                 <w:rStyle w:val="Lienhypertexte"/>
@@ -2050,6 +2094,7 @@
               <w:rPr>
                 <w:rFonts w:asciiTheme="minorHAnsi" w:eastAsiaTheme="minorEastAsia" w:hAnsiTheme="minorHAnsi"/>
                 <w:noProof/>
+                <w:sz w:val="22"/>
                 <w:lang w:eastAsia="fr-CH"/>
               </w:rPr>
               <w:tab/>
@@ -2059,7 +2104,7 @@
                 <w:rStyle w:val="Lienhypertexte"/>
                 <w:noProof/>
               </w:rPr>
-              <w:t>Diagramme de la base de données (MCD)</w:t>
+              <w:t>Diagramme de la base de données (MLD)</w:t>
             </w:r>
             <w:r>
               <w:rPr>
@@ -2080,7 +2125,7 @@
                 <w:noProof/>
                 <w:webHidden/>
               </w:rPr>
-              <w:instrText xml:space="preserve"> PAGEREF _Toc514229143 \h </w:instrText>
+              <w:instrText xml:space="preserve"> PAGEREF _Toc514591623 \h </w:instrText>
             </w:r>
             <w:r>
               <w:rPr>
@@ -2100,7 +2145,799 @@
                 <w:noProof/>
                 <w:webHidden/>
               </w:rPr>
-              <w:t>18</w:t>
+              <w:t>21</w:t>
+            </w:r>
+            <w:r>
+              <w:rPr>
+                <w:noProof/>
+                <w:webHidden/>
+              </w:rPr>
+              <w:fldChar w:fldCharType="end"/>
+            </w:r>
+          </w:hyperlink>
+        </w:p>
+        <w:p>
+          <w:pPr>
+            <w:pStyle w:val="TM2"/>
+            <w:tabs>
+              <w:tab w:val="left" w:pos="880"/>
+              <w:tab w:val="right" w:leader="dot" w:pos="9062"/>
+            </w:tabs>
+            <w:rPr>
+              <w:rFonts w:asciiTheme="minorHAnsi" w:eastAsiaTheme="minorEastAsia" w:hAnsiTheme="minorHAnsi"/>
+              <w:noProof/>
+              <w:sz w:val="22"/>
+              <w:lang w:eastAsia="fr-CH"/>
+            </w:rPr>
+          </w:pPr>
+          <w:hyperlink w:anchor="_Toc514591624" w:history="1">
+            <w:r>
+              <w:rPr>
+                <w:rStyle w:val="Lienhypertexte"/>
+                <w:noProof/>
+              </w:rPr>
+              <w:t>4.2</w:t>
+            </w:r>
+            <w:r>
+              <w:rPr>
+                <w:rFonts w:asciiTheme="minorHAnsi" w:eastAsiaTheme="minorEastAsia" w:hAnsiTheme="minorHAnsi"/>
+                <w:noProof/>
+                <w:sz w:val="22"/>
+                <w:lang w:eastAsia="fr-CH"/>
+              </w:rPr>
+              <w:tab/>
+            </w:r>
+            <w:r>
+              <w:rPr>
+                <w:rStyle w:val="Lienhypertexte"/>
+                <w:noProof/>
+              </w:rPr>
+              <w:t>Plan du site</w:t>
+            </w:r>
+            <w:r>
+              <w:rPr>
+                <w:noProof/>
+                <w:webHidden/>
+              </w:rPr>
+              <w:tab/>
+            </w:r>
+            <w:r>
+              <w:rPr>
+                <w:noProof/>
+                <w:webHidden/>
+              </w:rPr>
+              <w:fldChar w:fldCharType="begin"/>
+            </w:r>
+            <w:r>
+              <w:rPr>
+                <w:noProof/>
+                <w:webHidden/>
+              </w:rPr>
+              <w:instrText xml:space="preserve"> PAGEREF _Toc514591624 \h </w:instrText>
+            </w:r>
+            <w:r>
+              <w:rPr>
+                <w:noProof/>
+                <w:webHidden/>
+              </w:rPr>
+            </w:r>
+            <w:r>
+              <w:rPr>
+                <w:noProof/>
+                <w:webHidden/>
+              </w:rPr>
+              <w:fldChar w:fldCharType="separate"/>
+            </w:r>
+            <w:r>
+              <w:rPr>
+                <w:noProof/>
+                <w:webHidden/>
+              </w:rPr>
+              <w:t>21</w:t>
+            </w:r>
+            <w:r>
+              <w:rPr>
+                <w:noProof/>
+                <w:webHidden/>
+              </w:rPr>
+              <w:fldChar w:fldCharType="end"/>
+            </w:r>
+          </w:hyperlink>
+        </w:p>
+        <w:p>
+          <w:pPr>
+            <w:pStyle w:val="TM2"/>
+            <w:tabs>
+              <w:tab w:val="left" w:pos="880"/>
+              <w:tab w:val="right" w:leader="dot" w:pos="9062"/>
+            </w:tabs>
+            <w:rPr>
+              <w:rFonts w:asciiTheme="minorHAnsi" w:eastAsiaTheme="minorEastAsia" w:hAnsiTheme="minorHAnsi"/>
+              <w:noProof/>
+              <w:sz w:val="22"/>
+              <w:lang w:eastAsia="fr-CH"/>
+            </w:rPr>
+          </w:pPr>
+          <w:hyperlink w:anchor="_Toc514591625" w:history="1">
+            <w:r>
+              <w:rPr>
+                <w:rStyle w:val="Lienhypertexte"/>
+                <w:noProof/>
+              </w:rPr>
+              <w:t>4.3</w:t>
+            </w:r>
+            <w:r>
+              <w:rPr>
+                <w:rFonts w:asciiTheme="minorHAnsi" w:eastAsiaTheme="minorEastAsia" w:hAnsiTheme="minorHAnsi"/>
+                <w:noProof/>
+                <w:sz w:val="22"/>
+                <w:lang w:eastAsia="fr-CH"/>
+              </w:rPr>
+              <w:tab/>
+            </w:r>
+            <w:r>
+              <w:rPr>
+                <w:rStyle w:val="Lienhypertexte"/>
+                <w:noProof/>
+              </w:rPr>
+              <w:t>Requêtes principales</w:t>
+            </w:r>
+            <w:r>
+              <w:rPr>
+                <w:noProof/>
+                <w:webHidden/>
+              </w:rPr>
+              <w:tab/>
+            </w:r>
+            <w:r>
+              <w:rPr>
+                <w:noProof/>
+                <w:webHidden/>
+              </w:rPr>
+              <w:fldChar w:fldCharType="begin"/>
+            </w:r>
+            <w:r>
+              <w:rPr>
+                <w:noProof/>
+                <w:webHidden/>
+              </w:rPr>
+              <w:instrText xml:space="preserve"> PAGEREF _Toc514591625 \h </w:instrText>
+            </w:r>
+            <w:r>
+              <w:rPr>
+                <w:noProof/>
+                <w:webHidden/>
+              </w:rPr>
+            </w:r>
+            <w:r>
+              <w:rPr>
+                <w:noProof/>
+                <w:webHidden/>
+              </w:rPr>
+              <w:fldChar w:fldCharType="separate"/>
+            </w:r>
+            <w:r>
+              <w:rPr>
+                <w:noProof/>
+                <w:webHidden/>
+              </w:rPr>
+              <w:t>22</w:t>
+            </w:r>
+            <w:r>
+              <w:rPr>
+                <w:noProof/>
+                <w:webHidden/>
+              </w:rPr>
+              <w:fldChar w:fldCharType="end"/>
+            </w:r>
+          </w:hyperlink>
+        </w:p>
+        <w:p>
+          <w:pPr>
+            <w:pStyle w:val="TM2"/>
+            <w:tabs>
+              <w:tab w:val="left" w:pos="880"/>
+              <w:tab w:val="right" w:leader="dot" w:pos="9062"/>
+            </w:tabs>
+            <w:rPr>
+              <w:rFonts w:asciiTheme="minorHAnsi" w:eastAsiaTheme="minorEastAsia" w:hAnsiTheme="minorHAnsi"/>
+              <w:noProof/>
+              <w:sz w:val="22"/>
+              <w:lang w:eastAsia="fr-CH"/>
+            </w:rPr>
+          </w:pPr>
+          <w:hyperlink w:anchor="_Toc514591626" w:history="1">
+            <w:r>
+              <w:rPr>
+                <w:rStyle w:val="Lienhypertexte"/>
+                <w:noProof/>
+              </w:rPr>
+              <w:t>4.4</w:t>
+            </w:r>
+            <w:r>
+              <w:rPr>
+                <w:rFonts w:asciiTheme="minorHAnsi" w:eastAsiaTheme="minorEastAsia" w:hAnsiTheme="minorHAnsi"/>
+                <w:noProof/>
+                <w:sz w:val="22"/>
+                <w:lang w:eastAsia="fr-CH"/>
+              </w:rPr>
+              <w:tab/>
+            </w:r>
+            <w:r>
+              <w:rPr>
+                <w:rStyle w:val="Lienhypertexte"/>
+                <w:noProof/>
+              </w:rPr>
+              <w:t>Fonctions php</w:t>
+            </w:r>
+            <w:r>
+              <w:rPr>
+                <w:noProof/>
+                <w:webHidden/>
+              </w:rPr>
+              <w:tab/>
+            </w:r>
+            <w:r>
+              <w:rPr>
+                <w:noProof/>
+                <w:webHidden/>
+              </w:rPr>
+              <w:fldChar w:fldCharType="begin"/>
+            </w:r>
+            <w:r>
+              <w:rPr>
+                <w:noProof/>
+                <w:webHidden/>
+              </w:rPr>
+              <w:instrText xml:space="preserve"> PAGEREF _Toc514591626 \h </w:instrText>
+            </w:r>
+            <w:r>
+              <w:rPr>
+                <w:noProof/>
+                <w:webHidden/>
+              </w:rPr>
+            </w:r>
+            <w:r>
+              <w:rPr>
+                <w:noProof/>
+                <w:webHidden/>
+              </w:rPr>
+              <w:fldChar w:fldCharType="separate"/>
+            </w:r>
+            <w:r>
+              <w:rPr>
+                <w:noProof/>
+                <w:webHidden/>
+              </w:rPr>
+              <w:t>25</w:t>
+            </w:r>
+            <w:r>
+              <w:rPr>
+                <w:noProof/>
+                <w:webHidden/>
+              </w:rPr>
+              <w:fldChar w:fldCharType="end"/>
+            </w:r>
+          </w:hyperlink>
+        </w:p>
+        <w:p>
+          <w:pPr>
+            <w:pStyle w:val="TM3"/>
+            <w:tabs>
+              <w:tab w:val="left" w:pos="1320"/>
+              <w:tab w:val="right" w:leader="dot" w:pos="9062"/>
+            </w:tabs>
+            <w:rPr>
+              <w:rFonts w:asciiTheme="minorHAnsi" w:eastAsiaTheme="minorEastAsia" w:hAnsiTheme="minorHAnsi"/>
+              <w:noProof/>
+              <w:sz w:val="22"/>
+              <w:lang w:eastAsia="fr-CH"/>
+            </w:rPr>
+          </w:pPr>
+          <w:hyperlink w:anchor="_Toc514591627" w:history="1">
+            <w:r>
+              <w:rPr>
+                <w:rStyle w:val="Lienhypertexte"/>
+                <w:noProof/>
+              </w:rPr>
+              <w:t>4.4.1</w:t>
+            </w:r>
+            <w:r>
+              <w:rPr>
+                <w:rFonts w:asciiTheme="minorHAnsi" w:eastAsiaTheme="minorEastAsia" w:hAnsiTheme="minorHAnsi"/>
+                <w:noProof/>
+                <w:sz w:val="22"/>
+                <w:lang w:eastAsia="fr-CH"/>
+              </w:rPr>
+              <w:tab/>
+            </w:r>
+            <w:r>
+              <w:rPr>
+                <w:rStyle w:val="Lienhypertexte"/>
+                <w:noProof/>
+              </w:rPr>
+              <w:t>checkNameLastName($var)</w:t>
+            </w:r>
+            <w:r>
+              <w:rPr>
+                <w:noProof/>
+                <w:webHidden/>
+              </w:rPr>
+              <w:tab/>
+            </w:r>
+            <w:r>
+              <w:rPr>
+                <w:noProof/>
+                <w:webHidden/>
+              </w:rPr>
+              <w:fldChar w:fldCharType="begin"/>
+            </w:r>
+            <w:r>
+              <w:rPr>
+                <w:noProof/>
+                <w:webHidden/>
+              </w:rPr>
+              <w:instrText xml:space="preserve"> PAGEREF _Toc514591627 \h </w:instrText>
+            </w:r>
+            <w:r>
+              <w:rPr>
+                <w:noProof/>
+                <w:webHidden/>
+              </w:rPr>
+            </w:r>
+            <w:r>
+              <w:rPr>
+                <w:noProof/>
+                <w:webHidden/>
+              </w:rPr>
+              <w:fldChar w:fldCharType="separate"/>
+            </w:r>
+            <w:r>
+              <w:rPr>
+                <w:noProof/>
+                <w:webHidden/>
+              </w:rPr>
+              <w:t>25</w:t>
+            </w:r>
+            <w:r>
+              <w:rPr>
+                <w:noProof/>
+                <w:webHidden/>
+              </w:rPr>
+              <w:fldChar w:fldCharType="end"/>
+            </w:r>
+          </w:hyperlink>
+        </w:p>
+        <w:p>
+          <w:pPr>
+            <w:pStyle w:val="TM3"/>
+            <w:tabs>
+              <w:tab w:val="left" w:pos="1320"/>
+              <w:tab w:val="right" w:leader="dot" w:pos="9062"/>
+            </w:tabs>
+            <w:rPr>
+              <w:rFonts w:asciiTheme="minorHAnsi" w:eastAsiaTheme="minorEastAsia" w:hAnsiTheme="minorHAnsi"/>
+              <w:noProof/>
+              <w:sz w:val="22"/>
+              <w:lang w:eastAsia="fr-CH"/>
+            </w:rPr>
+          </w:pPr>
+          <w:hyperlink w:anchor="_Toc514591628" w:history="1">
+            <w:r>
+              <w:rPr>
+                <w:rStyle w:val="Lienhypertexte"/>
+                <w:noProof/>
+              </w:rPr>
+              <w:t>4.4.2</w:t>
+            </w:r>
+            <w:r>
+              <w:rPr>
+                <w:rFonts w:asciiTheme="minorHAnsi" w:eastAsiaTheme="minorEastAsia" w:hAnsiTheme="minorHAnsi"/>
+                <w:noProof/>
+                <w:sz w:val="22"/>
+                <w:lang w:eastAsia="fr-CH"/>
+              </w:rPr>
+              <w:tab/>
+            </w:r>
+            <w:r>
+              <w:rPr>
+                <w:rStyle w:val="Lienhypertexte"/>
+                <w:noProof/>
+              </w:rPr>
+              <w:t>LettersNumbers($var)</w:t>
+            </w:r>
+            <w:r>
+              <w:rPr>
+                <w:noProof/>
+                <w:webHidden/>
+              </w:rPr>
+              <w:tab/>
+            </w:r>
+            <w:r>
+              <w:rPr>
+                <w:noProof/>
+                <w:webHidden/>
+              </w:rPr>
+              <w:fldChar w:fldCharType="begin"/>
+            </w:r>
+            <w:r>
+              <w:rPr>
+                <w:noProof/>
+                <w:webHidden/>
+              </w:rPr>
+              <w:instrText xml:space="preserve"> PAGEREF _Toc514591628 \h </w:instrText>
+            </w:r>
+            <w:r>
+              <w:rPr>
+                <w:noProof/>
+                <w:webHidden/>
+              </w:rPr>
+            </w:r>
+            <w:r>
+              <w:rPr>
+                <w:noProof/>
+                <w:webHidden/>
+              </w:rPr>
+              <w:fldChar w:fldCharType="separate"/>
+            </w:r>
+            <w:r>
+              <w:rPr>
+                <w:noProof/>
+                <w:webHidden/>
+              </w:rPr>
+              <w:t>25</w:t>
+            </w:r>
+            <w:r>
+              <w:rPr>
+                <w:noProof/>
+                <w:webHidden/>
+              </w:rPr>
+              <w:fldChar w:fldCharType="end"/>
+            </w:r>
+          </w:hyperlink>
+        </w:p>
+        <w:p>
+          <w:pPr>
+            <w:pStyle w:val="TM3"/>
+            <w:tabs>
+              <w:tab w:val="left" w:pos="1320"/>
+              <w:tab w:val="right" w:leader="dot" w:pos="9062"/>
+            </w:tabs>
+            <w:rPr>
+              <w:rFonts w:asciiTheme="minorHAnsi" w:eastAsiaTheme="minorEastAsia" w:hAnsiTheme="minorHAnsi"/>
+              <w:noProof/>
+              <w:sz w:val="22"/>
+              <w:lang w:eastAsia="fr-CH"/>
+            </w:rPr>
+          </w:pPr>
+          <w:hyperlink w:anchor="_Toc514591629" w:history="1">
+            <w:r>
+              <w:rPr>
+                <w:rStyle w:val="Lienhypertexte"/>
+                <w:noProof/>
+              </w:rPr>
+              <w:t>4.4.3</w:t>
+            </w:r>
+            <w:r>
+              <w:rPr>
+                <w:rFonts w:asciiTheme="minorHAnsi" w:eastAsiaTheme="minorEastAsia" w:hAnsiTheme="minorHAnsi"/>
+                <w:noProof/>
+                <w:sz w:val="22"/>
+                <w:lang w:eastAsia="fr-CH"/>
+              </w:rPr>
+              <w:tab/>
+            </w:r>
+            <w:r>
+              <w:rPr>
+                <w:rStyle w:val="Lienhypertexte"/>
+                <w:noProof/>
+              </w:rPr>
+              <w:t>OnlyNumbers($var)</w:t>
+            </w:r>
+            <w:r>
+              <w:rPr>
+                <w:noProof/>
+                <w:webHidden/>
+              </w:rPr>
+              <w:tab/>
+            </w:r>
+            <w:r>
+              <w:rPr>
+                <w:noProof/>
+                <w:webHidden/>
+              </w:rPr>
+              <w:fldChar w:fldCharType="begin"/>
+            </w:r>
+            <w:r>
+              <w:rPr>
+                <w:noProof/>
+                <w:webHidden/>
+              </w:rPr>
+              <w:instrText xml:space="preserve"> PAGEREF _Toc514591629 \h </w:instrText>
+            </w:r>
+            <w:r>
+              <w:rPr>
+                <w:noProof/>
+                <w:webHidden/>
+              </w:rPr>
+            </w:r>
+            <w:r>
+              <w:rPr>
+                <w:noProof/>
+                <w:webHidden/>
+              </w:rPr>
+              <w:fldChar w:fldCharType="separate"/>
+            </w:r>
+            <w:r>
+              <w:rPr>
+                <w:noProof/>
+                <w:webHidden/>
+              </w:rPr>
+              <w:t>25</w:t>
+            </w:r>
+            <w:r>
+              <w:rPr>
+                <w:noProof/>
+                <w:webHidden/>
+              </w:rPr>
+              <w:fldChar w:fldCharType="end"/>
+            </w:r>
+          </w:hyperlink>
+        </w:p>
+        <w:p>
+          <w:pPr>
+            <w:pStyle w:val="TM3"/>
+            <w:tabs>
+              <w:tab w:val="left" w:pos="1320"/>
+              <w:tab w:val="right" w:leader="dot" w:pos="9062"/>
+            </w:tabs>
+            <w:rPr>
+              <w:rFonts w:asciiTheme="minorHAnsi" w:eastAsiaTheme="minorEastAsia" w:hAnsiTheme="minorHAnsi"/>
+              <w:noProof/>
+              <w:sz w:val="22"/>
+              <w:lang w:eastAsia="fr-CH"/>
+            </w:rPr>
+          </w:pPr>
+          <w:hyperlink w:anchor="_Toc514591630" w:history="1">
+            <w:r>
+              <w:rPr>
+                <w:rStyle w:val="Lienhypertexte"/>
+                <w:noProof/>
+              </w:rPr>
+              <w:t>4.4.4</w:t>
+            </w:r>
+            <w:r>
+              <w:rPr>
+                <w:rFonts w:asciiTheme="minorHAnsi" w:eastAsiaTheme="minorEastAsia" w:hAnsiTheme="minorHAnsi"/>
+                <w:noProof/>
+                <w:sz w:val="22"/>
+                <w:lang w:eastAsia="fr-CH"/>
+              </w:rPr>
+              <w:tab/>
+            </w:r>
+            <w:r>
+              <w:rPr>
+                <w:rStyle w:val="Lienhypertexte"/>
+                <w:noProof/>
+              </w:rPr>
+              <w:t>MinPwd($var)</w:t>
+            </w:r>
+            <w:r>
+              <w:rPr>
+                <w:noProof/>
+                <w:webHidden/>
+              </w:rPr>
+              <w:tab/>
+            </w:r>
+            <w:r>
+              <w:rPr>
+                <w:noProof/>
+                <w:webHidden/>
+              </w:rPr>
+              <w:fldChar w:fldCharType="begin"/>
+            </w:r>
+            <w:r>
+              <w:rPr>
+                <w:noProof/>
+                <w:webHidden/>
+              </w:rPr>
+              <w:instrText xml:space="preserve"> PAGEREF _Toc514591630 \h </w:instrText>
+            </w:r>
+            <w:r>
+              <w:rPr>
+                <w:noProof/>
+                <w:webHidden/>
+              </w:rPr>
+            </w:r>
+            <w:r>
+              <w:rPr>
+                <w:noProof/>
+                <w:webHidden/>
+              </w:rPr>
+              <w:fldChar w:fldCharType="separate"/>
+            </w:r>
+            <w:r>
+              <w:rPr>
+                <w:noProof/>
+                <w:webHidden/>
+              </w:rPr>
+              <w:t>25</w:t>
+            </w:r>
+            <w:r>
+              <w:rPr>
+                <w:noProof/>
+                <w:webHidden/>
+              </w:rPr>
+              <w:fldChar w:fldCharType="end"/>
+            </w:r>
+          </w:hyperlink>
+        </w:p>
+        <w:p>
+          <w:pPr>
+            <w:pStyle w:val="TM3"/>
+            <w:tabs>
+              <w:tab w:val="left" w:pos="1320"/>
+              <w:tab w:val="right" w:leader="dot" w:pos="9062"/>
+            </w:tabs>
+            <w:rPr>
+              <w:rFonts w:asciiTheme="minorHAnsi" w:eastAsiaTheme="minorEastAsia" w:hAnsiTheme="minorHAnsi"/>
+              <w:noProof/>
+              <w:sz w:val="22"/>
+              <w:lang w:eastAsia="fr-CH"/>
+            </w:rPr>
+          </w:pPr>
+          <w:hyperlink w:anchor="_Toc514591631" w:history="1">
+            <w:r>
+              <w:rPr>
+                <w:rStyle w:val="Lienhypertexte"/>
+                <w:noProof/>
+              </w:rPr>
+              <w:t>4.4.5</w:t>
+            </w:r>
+            <w:r>
+              <w:rPr>
+                <w:rFonts w:asciiTheme="minorHAnsi" w:eastAsiaTheme="minorEastAsia" w:hAnsiTheme="minorHAnsi"/>
+                <w:noProof/>
+                <w:sz w:val="22"/>
+                <w:lang w:eastAsia="fr-CH"/>
+              </w:rPr>
+              <w:tab/>
+            </w:r>
+            <w:r>
+              <w:rPr>
+                <w:rStyle w:val="Lienhypertexte"/>
+                <w:noProof/>
+              </w:rPr>
+              <w:t>Menu()</w:t>
+            </w:r>
+            <w:r>
+              <w:rPr>
+                <w:noProof/>
+                <w:webHidden/>
+              </w:rPr>
+              <w:tab/>
+            </w:r>
+            <w:r>
+              <w:rPr>
+                <w:noProof/>
+                <w:webHidden/>
+              </w:rPr>
+              <w:fldChar w:fldCharType="begin"/>
+            </w:r>
+            <w:r>
+              <w:rPr>
+                <w:noProof/>
+                <w:webHidden/>
+              </w:rPr>
+              <w:instrText xml:space="preserve"> PAGEREF _Toc514591631 \h </w:instrText>
+            </w:r>
+            <w:r>
+              <w:rPr>
+                <w:noProof/>
+                <w:webHidden/>
+              </w:rPr>
+            </w:r>
+            <w:r>
+              <w:rPr>
+                <w:noProof/>
+                <w:webHidden/>
+              </w:rPr>
+              <w:fldChar w:fldCharType="separate"/>
+            </w:r>
+            <w:r>
+              <w:rPr>
+                <w:noProof/>
+                <w:webHidden/>
+              </w:rPr>
+              <w:t>25</w:t>
+            </w:r>
+            <w:r>
+              <w:rPr>
+                <w:noProof/>
+                <w:webHidden/>
+              </w:rPr>
+              <w:fldChar w:fldCharType="end"/>
+            </w:r>
+          </w:hyperlink>
+        </w:p>
+        <w:p>
+          <w:pPr>
+            <w:pStyle w:val="TM3"/>
+            <w:tabs>
+              <w:tab w:val="left" w:pos="1320"/>
+              <w:tab w:val="right" w:leader="dot" w:pos="9062"/>
+            </w:tabs>
+            <w:rPr>
+              <w:rFonts w:asciiTheme="minorHAnsi" w:eastAsiaTheme="minorEastAsia" w:hAnsiTheme="minorHAnsi"/>
+              <w:noProof/>
+              <w:sz w:val="22"/>
+              <w:lang w:eastAsia="fr-CH"/>
+            </w:rPr>
+          </w:pPr>
+          <w:hyperlink w:anchor="_Toc514591632" w:history="1">
+            <w:r>
+              <w:rPr>
+                <w:rStyle w:val="Lienhypertexte"/>
+                <w:noProof/>
+              </w:rPr>
+              <w:t>4.4.6</w:t>
+            </w:r>
+            <w:r>
+              <w:rPr>
+                <w:rFonts w:asciiTheme="minorHAnsi" w:eastAsiaTheme="minorEastAsia" w:hAnsiTheme="minorHAnsi"/>
+                <w:noProof/>
+                <w:sz w:val="22"/>
+                <w:lang w:eastAsia="fr-CH"/>
+              </w:rPr>
+              <w:tab/>
+            </w:r>
+            <w:r>
+              <w:rPr>
+                <w:rStyle w:val="Lienhypertexte"/>
+                <w:noProof/>
+              </w:rPr>
+              <w:t>getSelectCategories()</w:t>
+            </w:r>
+            <w:r>
+              <w:rPr>
+                <w:noProof/>
+                <w:webHidden/>
+              </w:rPr>
+              <w:tab/>
+            </w:r>
+            <w:r>
+              <w:rPr>
+                <w:noProof/>
+                <w:webHidden/>
+              </w:rPr>
+              <w:fldChar w:fldCharType="begin"/>
+            </w:r>
+            <w:r>
+              <w:rPr>
+                <w:noProof/>
+                <w:webHidden/>
+              </w:rPr>
+              <w:instrText xml:space="preserve"> PAGEREF _Toc514591632 \h </w:instrText>
+            </w:r>
+            <w:r>
+              <w:rPr>
+                <w:noProof/>
+                <w:webHidden/>
+              </w:rPr>
+            </w:r>
+            <w:r>
+              <w:rPr>
+                <w:noProof/>
+                <w:webHidden/>
+              </w:rPr>
+              <w:fldChar w:fldCharType="separate"/>
+            </w:r>
+            <w:r>
+              <w:rPr>
+                <w:noProof/>
+                <w:webHidden/>
+              </w:rPr>
+              <w:t>25</w:t>
             </w:r>
             <w:r>
               <w:rPr>
@@ -2121,10 +2958,11 @@
             <w:rPr>
               <w:rFonts w:asciiTheme="minorHAnsi" w:eastAsiaTheme="minorEastAsia" w:hAnsiTheme="minorHAnsi"/>
               <w:noProof/>
+              <w:sz w:val="22"/>
               <w:lang w:eastAsia="fr-CH"/>
             </w:rPr>
           </w:pPr>
-          <w:hyperlink w:anchor="_Toc514229144" w:history="1">
+          <w:hyperlink w:anchor="_Toc514591633" w:history="1">
             <w:r>
               <w:rPr>
                 <w:rStyle w:val="Lienhypertexte"/>
@@ -2136,6 +2974,7 @@
               <w:rPr>
                 <w:rFonts w:asciiTheme="minorHAnsi" w:eastAsiaTheme="minorEastAsia" w:hAnsiTheme="minorHAnsi"/>
                 <w:noProof/>
+                <w:sz w:val="22"/>
                 <w:lang w:eastAsia="fr-CH"/>
               </w:rPr>
               <w:tab/>
@@ -2166,7 +3005,7 @@
                 <w:noProof/>
                 <w:webHidden/>
               </w:rPr>
-              <w:instrText xml:space="preserve"> PAGEREF _Toc514229144 \h </w:instrText>
+              <w:instrText xml:space="preserve"> PAGEREF _Toc514591633 \h </w:instrText>
             </w:r>
             <w:r>
               <w:rPr>
@@ -2186,7 +3025,7 @@
                 <w:noProof/>
                 <w:webHidden/>
               </w:rPr>
-              <w:t>19</w:t>
+              <w:t>25</w:t>
             </w:r>
             <w:r>
               <w:rPr>
@@ -2207,10 +3046,11 @@
             <w:rPr>
               <w:rFonts w:asciiTheme="minorHAnsi" w:eastAsiaTheme="minorEastAsia" w:hAnsiTheme="minorHAnsi"/>
               <w:noProof/>
+              <w:sz w:val="22"/>
               <w:lang w:eastAsia="fr-CH"/>
             </w:rPr>
           </w:pPr>
-          <w:hyperlink w:anchor="_Toc514229145" w:history="1">
+          <w:hyperlink w:anchor="_Toc514591634" w:history="1">
             <w:r>
               <w:rPr>
                 <w:rStyle w:val="Lienhypertexte"/>
@@ -2222,6 +3062,7 @@
               <w:rPr>
                 <w:rFonts w:asciiTheme="minorHAnsi" w:eastAsiaTheme="minorEastAsia" w:hAnsiTheme="minorHAnsi"/>
                 <w:noProof/>
+                <w:sz w:val="22"/>
                 <w:lang w:eastAsia="fr-CH"/>
               </w:rPr>
               <w:tab/>
@@ -2252,7 +3093,7 @@
                 <w:noProof/>
                 <w:webHidden/>
               </w:rPr>
-              <w:instrText xml:space="preserve"> PAGEREF _Toc514229145 \h </w:instrText>
+              <w:instrText xml:space="preserve"> PAGEREF _Toc514591634 \h </w:instrText>
             </w:r>
             <w:r>
               <w:rPr>
@@ -2272,7 +3113,7 @@
                 <w:noProof/>
                 <w:webHidden/>
               </w:rPr>
-              <w:t>20</w:t>
+              <w:t>26</w:t>
             </w:r>
             <w:r>
               <w:rPr>
@@ -2308,8 +3149,9 @@
         <w:spacing w:before="300" w:after="80" w:line="240" w:lineRule="auto"/>
       </w:pPr>
       <w:bookmarkStart w:id="0" w:name="_Toc513787756"/>
-      <w:bookmarkStart w:id="1" w:name="_Toc514229122"/>
-      <w:r>
+      <w:bookmarkStart w:id="1" w:name="_Toc514591602"/>
+      <w:r>
+        <w:lastRenderedPageBreak/>
         <w:t>Introduction</w:t>
       </w:r>
       <w:bookmarkEnd w:id="0"/>
@@ -2317,7 +3159,33 @@
     </w:p>
     <w:p>
       <w:r>
-        <w:t>Ce projet permet à des clients authentifiés d’acheter des vêtements sportwears.</w:t>
+        <w:t>C</w:t>
+      </w:r>
+      <w:r>
+        <w:t>ette documentation a pour but de détailler le fonctionnement de l’application web développée dans le cadre du T</w:t>
+      </w:r>
+      <w:r>
+        <w:t>PI (Travail Pratique Individuel)</w:t>
+      </w:r>
+      <w:r>
+        <w:t>. Elle est destinée aux experts évaluant le travail ainsi qu’aux personnes susceptible de reprendre le projet.</w:t>
+      </w:r>
+    </w:p>
+    <w:p>
+      <w:r>
+        <w:t>Il y a moins de 4 mois, j’ai moi-même créé ma marque de vêtements avec un ami, d</w:t>
+      </w:r>
+      <w:r>
+        <w:t xml:space="preserve">ans le cadre de ce travail, j’ai </w:t>
+      </w:r>
+      <w:r>
+        <w:t xml:space="preserve">donc </w:t>
+      </w:r>
+      <w:r>
+        <w:t xml:space="preserve">décidé de développer une application web </w:t>
+      </w:r>
+      <w:r>
+        <w:t xml:space="preserve">permettant de vendre des habits. </w:t>
       </w:r>
     </w:p>
     <w:p>
@@ -2328,7 +3196,7 @@
         <w:spacing w:before="300" w:after="80" w:line="240" w:lineRule="auto"/>
       </w:pPr>
       <w:bookmarkStart w:id="2" w:name="_Toc513787757"/>
-      <w:bookmarkStart w:id="3" w:name="_Toc514229123"/>
+      <w:bookmarkStart w:id="3" w:name="_Toc514591603"/>
       <w:r>
         <w:t>Rappel du cahier des charges</w:t>
       </w:r>
@@ -2340,7 +3208,7 @@
         <w:pStyle w:val="Titre2"/>
       </w:pPr>
       <w:bookmarkStart w:id="4" w:name="_Toc513787758"/>
-      <w:bookmarkStart w:id="5" w:name="_Toc514229124"/>
+      <w:bookmarkStart w:id="5" w:name="_Toc514591604"/>
       <w:r>
         <w:t>But</w:t>
       </w:r>
@@ -2349,7 +3217,13 @@
     </w:p>
     <w:p>
       <w:r>
-        <w:t>Le but du projet est de pouvoir vendre des vêtements sportwears depuis le site web.</w:t>
+        <w:t xml:space="preserve">Le but du projet est de pouvoir vendre des vêtements </w:t>
+      </w:r>
+      <w:r>
+        <w:t>sportwears depuis l’application web</w:t>
+      </w:r>
+      <w:r>
+        <w:t>.</w:t>
       </w:r>
     </w:p>
     <w:p>
@@ -2357,7 +3231,7 @@
         <w:pStyle w:val="Titre2"/>
       </w:pPr>
       <w:bookmarkStart w:id="6" w:name="_Toc513787759"/>
-      <w:bookmarkStart w:id="7" w:name="_Toc514229125"/>
+      <w:bookmarkStart w:id="7" w:name="_Toc514591605"/>
       <w:r>
         <w:t>Spécifications</w:t>
       </w:r>
@@ -2369,7 +3243,7 @@
         <w:pStyle w:val="Paragraphedeliste"/>
         <w:numPr>
           <w:ilvl w:val="0"/>
-          <w:numId w:val="6"/>
+          <w:numId w:val="28"/>
         </w:numPr>
       </w:pPr>
       <w:r>
@@ -2381,7 +3255,7 @@
         <w:pStyle w:val="Paragraphedeliste"/>
         <w:numPr>
           <w:ilvl w:val="0"/>
-          <w:numId w:val="6"/>
+          <w:numId w:val="28"/>
         </w:numPr>
       </w:pPr>
       <w:r>
@@ -2393,7 +3267,7 @@
         <w:pStyle w:val="Paragraphedeliste"/>
         <w:numPr>
           <w:ilvl w:val="0"/>
-          <w:numId w:val="6"/>
+          <w:numId w:val="28"/>
         </w:numPr>
       </w:pPr>
       <w:r>
@@ -2405,7 +3279,7 @@
         <w:pStyle w:val="Paragraphedeliste"/>
         <w:numPr>
           <w:ilvl w:val="0"/>
-          <w:numId w:val="6"/>
+          <w:numId w:val="28"/>
         </w:numPr>
       </w:pPr>
       <w:r>
@@ -2417,7 +3291,7 @@
         <w:pStyle w:val="Paragraphedeliste"/>
         <w:numPr>
           <w:ilvl w:val="0"/>
-          <w:numId w:val="6"/>
+          <w:numId w:val="28"/>
         </w:numPr>
       </w:pPr>
       <w:r>
@@ -2429,7 +3303,7 @@
         <w:pStyle w:val="Paragraphedeliste"/>
         <w:numPr>
           <w:ilvl w:val="0"/>
-          <w:numId w:val="6"/>
+          <w:numId w:val="28"/>
         </w:numPr>
       </w:pPr>
       <w:r>
@@ -2441,7 +3315,7 @@
         <w:pStyle w:val="Paragraphedeliste"/>
         <w:numPr>
           <w:ilvl w:val="0"/>
-          <w:numId w:val="6"/>
+          <w:numId w:val="28"/>
         </w:numPr>
       </w:pPr>
       <w:r>
@@ -2453,7 +3327,7 @@
         <w:pStyle w:val="Paragraphedeliste"/>
         <w:numPr>
           <w:ilvl w:val="0"/>
-          <w:numId w:val="6"/>
+          <w:numId w:val="28"/>
         </w:numPr>
       </w:pPr>
       <w:r>
@@ -2465,7 +3339,7 @@
         <w:pStyle w:val="Paragraphedeliste"/>
         <w:numPr>
           <w:ilvl w:val="0"/>
-          <w:numId w:val="6"/>
+          <w:numId w:val="28"/>
         </w:numPr>
       </w:pPr>
       <w:r>
@@ -2477,7 +3351,7 @@
         <w:pStyle w:val="Paragraphedeliste"/>
         <w:numPr>
           <w:ilvl w:val="0"/>
-          <w:numId w:val="6"/>
+          <w:numId w:val="28"/>
         </w:numPr>
       </w:pPr>
       <w:r>
@@ -2489,7 +3363,7 @@
         <w:pStyle w:val="Titre2"/>
       </w:pPr>
       <w:bookmarkStart w:id="8" w:name="_Toc513787760"/>
-      <w:bookmarkStart w:id="9" w:name="_Toc514229126"/>
+      <w:bookmarkStart w:id="9" w:name="_Toc514591606"/>
       <w:r>
         <w:t>Restrictions</w:t>
       </w:r>
@@ -2513,7 +3387,7 @@
         <w:pStyle w:val="Titre2"/>
       </w:pPr>
       <w:bookmarkStart w:id="10" w:name="_Toc513787761"/>
-      <w:bookmarkStart w:id="11" w:name="_Toc514229127"/>
+      <w:bookmarkStart w:id="11" w:name="_Toc514591607"/>
       <w:r>
         <w:t>Environnement</w:t>
       </w:r>
@@ -2521,7 +3395,15 @@
       <w:bookmarkEnd w:id="11"/>
     </w:p>
     <w:p>
-      <w:r>
+      <w:pPr>
+        <w:rPr>
+          <w:szCs w:val="23"/>
+        </w:rPr>
+      </w:pPr>
+      <w:r>
+        <w:rPr>
+          <w:szCs w:val="23"/>
+        </w:rPr>
         <w:t>Matériels nécessaires avant le développement du site :</w:t>
       </w:r>
     </w:p>
@@ -2546,6 +3428,7 @@
         </w:numPr>
       </w:pPr>
       <w:r>
+        <w:lastRenderedPageBreak/>
         <w:t>Système d’exploitation : Windows 10 Entreprise</w:t>
       </w:r>
     </w:p>
@@ -2569,7 +3452,7 @@
         <w:pStyle w:val="Titre2"/>
       </w:pPr>
       <w:bookmarkStart w:id="12" w:name="_Toc513787762"/>
-      <w:bookmarkStart w:id="13" w:name="_Toc514229128"/>
+      <w:bookmarkStart w:id="13" w:name="_Toc514591608"/>
       <w:r>
         <w:t>Livrables</w:t>
       </w:r>
@@ -2695,7 +3578,7 @@
         <w:spacing w:before="300" w:after="80" w:line="240" w:lineRule="auto"/>
       </w:pPr>
       <w:bookmarkStart w:id="14" w:name="_Toc513787763"/>
-      <w:bookmarkStart w:id="15" w:name="_Toc514229129"/>
+      <w:bookmarkStart w:id="15" w:name="_Toc514591609"/>
       <w:r>
         <w:t>Analyse fonctionnelle</w:t>
       </w:r>
@@ -2707,24 +3590,26 @@
         <w:pStyle w:val="Titre2"/>
       </w:pPr>
       <w:bookmarkStart w:id="16" w:name="_Toc513787764"/>
-      <w:bookmarkStart w:id="17" w:name="_Toc514229130"/>
+      <w:bookmarkStart w:id="17" w:name="_Toc514591610"/>
       <w:r>
         <w:t>Fonctionnalités</w:t>
       </w:r>
+      <w:bookmarkStart w:id="18" w:name="_GoBack"/>
       <w:bookmarkEnd w:id="16"/>
       <w:bookmarkEnd w:id="17"/>
+      <w:bookmarkEnd w:id="18"/>
     </w:p>
     <w:p>
       <w:pPr>
         <w:pStyle w:val="Titre3"/>
       </w:pPr>
-      <w:bookmarkStart w:id="18" w:name="_Toc513787765"/>
-      <w:bookmarkStart w:id="19" w:name="_Toc514229131"/>
+      <w:bookmarkStart w:id="19" w:name="_Toc513787765"/>
+      <w:bookmarkStart w:id="20" w:name="_Toc514591611"/>
       <w:r>
         <w:t>Inscription</w:t>
       </w:r>
-      <w:bookmarkEnd w:id="18"/>
       <w:bookmarkEnd w:id="19"/>
+      <w:bookmarkEnd w:id="20"/>
     </w:p>
     <w:p>
       <w:r>
@@ -2738,13 +3623,13 @@
       <w:pPr>
         <w:pStyle w:val="Titre3"/>
       </w:pPr>
-      <w:bookmarkStart w:id="20" w:name="_Toc513787766"/>
-      <w:bookmarkStart w:id="21" w:name="_Toc514229132"/>
+      <w:bookmarkStart w:id="21" w:name="_Toc513787766"/>
+      <w:bookmarkStart w:id="22" w:name="_Toc514591612"/>
       <w:r>
         <w:t>Connexion</w:t>
       </w:r>
-      <w:bookmarkEnd w:id="20"/>
       <w:bookmarkEnd w:id="21"/>
+      <w:bookmarkEnd w:id="22"/>
     </w:p>
     <w:p>
       <w:r>
@@ -2761,13 +3646,13 @@
       <w:pPr>
         <w:pStyle w:val="Titre3"/>
       </w:pPr>
-      <w:bookmarkStart w:id="22" w:name="_Toc513787767"/>
-      <w:bookmarkStart w:id="23" w:name="_Toc514229133"/>
+      <w:bookmarkStart w:id="23" w:name="_Toc513787767"/>
+      <w:bookmarkStart w:id="24" w:name="_Toc514591613"/>
       <w:r>
         <w:t>Validations utilisateurs</w:t>
       </w:r>
-      <w:bookmarkEnd w:id="22"/>
       <w:bookmarkEnd w:id="23"/>
+      <w:bookmarkEnd w:id="24"/>
     </w:p>
     <w:p>
       <w:r>
@@ -2790,13 +3675,13 @@
       <w:pPr>
         <w:pStyle w:val="Titre3"/>
       </w:pPr>
-      <w:bookmarkStart w:id="24" w:name="_Toc513787768"/>
-      <w:bookmarkStart w:id="25" w:name="_Toc514229134"/>
+      <w:bookmarkStart w:id="25" w:name="_Toc513787768"/>
+      <w:bookmarkStart w:id="26" w:name="_Toc514591614"/>
       <w:r>
         <w:t>Ajout de produits</w:t>
       </w:r>
-      <w:bookmarkEnd w:id="24"/>
       <w:bookmarkEnd w:id="25"/>
+      <w:bookmarkEnd w:id="26"/>
     </w:p>
     <w:p>
       <w:r>
@@ -2807,11 +3692,11 @@
       <w:pPr>
         <w:pStyle w:val="Titre3"/>
       </w:pPr>
-      <w:bookmarkStart w:id="26" w:name="_Toc514229135"/>
+      <w:bookmarkStart w:id="27" w:name="_Toc514591615"/>
       <w:r>
         <w:t>Modification de produits</w:t>
       </w:r>
-      <w:bookmarkEnd w:id="26"/>
+      <w:bookmarkEnd w:id="27"/>
     </w:p>
     <w:p>
       <w:pPr>
@@ -2823,6 +3708,7 @@
         <w:rPr>
           <w:lang w:eastAsia="fr-CH"/>
         </w:rPr>
+        <w:lastRenderedPageBreak/>
         <w:t>Cette fonctionnalité permet à l’ad</w:t>
       </w:r>
       <w:r>
@@ -2842,11 +3728,11 @@
       <w:pPr>
         <w:pStyle w:val="Titre3"/>
       </w:pPr>
-      <w:bookmarkStart w:id="27" w:name="_Toc514229136"/>
+      <w:bookmarkStart w:id="28" w:name="_Toc514591616"/>
       <w:r>
         <w:t>Suppression de produits</w:t>
       </w:r>
-      <w:bookmarkEnd w:id="27"/>
+      <w:bookmarkEnd w:id="28"/>
     </w:p>
     <w:p>
       <w:pPr>
@@ -2858,34 +3744,26 @@
         <w:rPr>
           <w:lang w:eastAsia="fr-CH"/>
         </w:rPr>
-        <w:t>Cette fonctionnalité permet à l’administrateur de supprimer un article.</w:t>
-      </w:r>
-    </w:p>
-    <w:p>
-      <w:pPr>
+        <w:t>Cette fonctionnalité permet à l’administ</w:t>
+      </w:r>
+      <w:r>
         <w:rPr>
           <w:lang w:eastAsia="fr-CH"/>
         </w:rPr>
-      </w:pPr>
-    </w:p>
-    <w:p>
-      <w:pPr>
-        <w:rPr>
-          <w:lang w:eastAsia="fr-CH"/>
-        </w:rPr>
-      </w:pPr>
+        <w:t>rateur de supprimer un article.</w:t>
+      </w:r>
     </w:p>
     <w:p>
       <w:pPr>
         <w:pStyle w:val="Titre3"/>
       </w:pPr>
-      <w:bookmarkStart w:id="28" w:name="_Toc513787769"/>
-      <w:bookmarkStart w:id="29" w:name="_Toc514229137"/>
+      <w:bookmarkStart w:id="29" w:name="_Toc513787769"/>
+      <w:bookmarkStart w:id="30" w:name="_Toc514591617"/>
       <w:r>
         <w:t>Commande</w:t>
       </w:r>
-      <w:bookmarkEnd w:id="28"/>
       <w:bookmarkEnd w:id="29"/>
+      <w:bookmarkEnd w:id="30"/>
     </w:p>
     <w:p>
       <w:r>
@@ -2896,33 +3774,33 @@
       <w:pPr>
         <w:pStyle w:val="Titre2"/>
       </w:pPr>
-      <w:bookmarkStart w:id="30" w:name="_Toc513787770"/>
-      <w:bookmarkStart w:id="31" w:name="_Toc514229138"/>
+      <w:bookmarkStart w:id="31" w:name="_Toc513787770"/>
+      <w:bookmarkStart w:id="32" w:name="_Toc514591618"/>
       <w:r>
         <w:t>Interfaces</w:t>
       </w:r>
-      <w:bookmarkEnd w:id="30"/>
       <w:bookmarkEnd w:id="31"/>
+      <w:bookmarkEnd w:id="32"/>
     </w:p>
     <w:p>
       <w:pPr>
         <w:pStyle w:val="Titre3"/>
       </w:pPr>
-      <w:bookmarkStart w:id="32" w:name="_Toc514229139"/>
+      <w:bookmarkStart w:id="33" w:name="_Toc514591619"/>
       <w:r>
         <w:t>Utilisateurs non-authentifiés</w:t>
       </w:r>
-      <w:bookmarkEnd w:id="32"/>
+      <w:bookmarkEnd w:id="33"/>
     </w:p>
     <w:p>
       <w:pPr>
         <w:pStyle w:val="Titre4"/>
       </w:pPr>
-      <w:bookmarkStart w:id="33" w:name="_Toc513787771"/>
+      <w:bookmarkStart w:id="34" w:name="_Toc513787771"/>
       <w:r>
         <w:t>Accueil</w:t>
       </w:r>
-      <w:bookmarkEnd w:id="33"/>
+      <w:bookmarkEnd w:id="34"/>
     </w:p>
     <w:p>
       <w:pPr>
@@ -2984,14 +3862,27 @@
       <w:r>
         <w:t xml:space="preserve">Figure </w:t>
       </w:r>
-      <w:fldSimple w:instr=" SEQ Figure \* ARABIC ">
-        <w:r>
-          <w:rPr>
-            <w:noProof/>
-          </w:rPr>
-          <w:t>1</w:t>
-        </w:r>
-      </w:fldSimple>
+      <w:r>
+        <w:fldChar w:fldCharType="begin"/>
+      </w:r>
+      <w:r>
+        <w:instrText xml:space="preserve"> SEQ Figure \* ARABIC </w:instrText>
+      </w:r>
+      <w:r>
+        <w:fldChar w:fldCharType="separate"/>
+      </w:r>
+      <w:r>
+        <w:rPr>
+          <w:noProof/>
+        </w:rPr>
+        <w:t>1</w:t>
+      </w:r>
+      <w:r>
+        <w:rPr>
+          <w:noProof/>
+        </w:rPr>
+        <w:fldChar w:fldCharType="end"/>
+      </w:r>
       <w:r>
         <w:t xml:space="preserve"> - </w:t>
       </w:r>
@@ -3028,7 +3919,6 @@
         <w:rPr>
           <w:rFonts w:cs="Times New Roman"/>
           <w:kern w:val="24"/>
-          <w:sz w:val="23"/>
           <w:szCs w:val="20"/>
           <w:lang w:eastAsia="fr-CH"/>
           <w14:ligatures w14:val="standardContextual"/>
@@ -3042,11 +3932,12 @@
       <w:pPr>
         <w:pStyle w:val="Titre4"/>
       </w:pPr>
-      <w:bookmarkStart w:id="34" w:name="_Toc513787772"/>
-      <w:r>
+      <w:bookmarkStart w:id="35" w:name="_Toc513787772"/>
+      <w:r>
+        <w:lastRenderedPageBreak/>
         <w:t>Connexion</w:t>
       </w:r>
-      <w:bookmarkEnd w:id="34"/>
+      <w:bookmarkEnd w:id="35"/>
     </w:p>
     <w:p>
       <w:pPr>
@@ -3109,14 +4000,27 @@
       <w:r>
         <w:t xml:space="preserve">Figure </w:t>
       </w:r>
-      <w:fldSimple w:instr=" SEQ Figure \* ARABIC ">
-        <w:r>
-          <w:rPr>
-            <w:noProof/>
-          </w:rPr>
-          <w:t>2</w:t>
-        </w:r>
-      </w:fldSimple>
+      <w:r>
+        <w:fldChar w:fldCharType="begin"/>
+      </w:r>
+      <w:r>
+        <w:instrText xml:space="preserve"> SEQ Figure \* ARABIC </w:instrText>
+      </w:r>
+      <w:r>
+        <w:fldChar w:fldCharType="separate"/>
+      </w:r>
+      <w:r>
+        <w:rPr>
+          <w:noProof/>
+        </w:rPr>
+        <w:t>2</w:t>
+      </w:r>
+      <w:r>
+        <w:rPr>
+          <w:noProof/>
+        </w:rPr>
+        <w:fldChar w:fldCharType="end"/>
+      </w:r>
       <w:r>
         <w:t xml:space="preserve"> - </w:t>
       </w:r>
@@ -3195,7 +4099,6 @@
         <w:rPr>
           <w:rFonts w:cs="Times New Roman"/>
           <w:kern w:val="24"/>
-          <w:sz w:val="23"/>
           <w:szCs w:val="20"/>
           <w:lang w:eastAsia="fr-CH"/>
           <w14:ligatures w14:val="standardContextual"/>
@@ -3209,11 +4112,12 @@
       <w:pPr>
         <w:pStyle w:val="Titre4"/>
       </w:pPr>
-      <w:bookmarkStart w:id="35" w:name="_Toc513787773"/>
-      <w:r>
+      <w:bookmarkStart w:id="36" w:name="_Toc513787773"/>
+      <w:r>
+        <w:lastRenderedPageBreak/>
         <w:t>Inscription</w:t>
       </w:r>
-      <w:bookmarkEnd w:id="35"/>
+      <w:bookmarkEnd w:id="36"/>
     </w:p>
     <w:p>
       <w:pPr>
@@ -3275,14 +4179,27 @@
       <w:r>
         <w:t xml:space="preserve">Figure </w:t>
       </w:r>
-      <w:fldSimple w:instr=" SEQ Figure \* ARABIC ">
-        <w:r>
-          <w:rPr>
-            <w:noProof/>
-          </w:rPr>
-          <w:t>3</w:t>
-        </w:r>
-      </w:fldSimple>
+      <w:r>
+        <w:fldChar w:fldCharType="begin"/>
+      </w:r>
+      <w:r>
+        <w:instrText xml:space="preserve"> SEQ Figure \* ARABIC </w:instrText>
+      </w:r>
+      <w:r>
+        <w:fldChar w:fldCharType="separate"/>
+      </w:r>
+      <w:r>
+        <w:rPr>
+          <w:noProof/>
+        </w:rPr>
+        <w:t>3</w:t>
+      </w:r>
+      <w:r>
+        <w:rPr>
+          <w:noProof/>
+        </w:rPr>
+        <w:fldChar w:fldCharType="end"/>
+      </w:r>
       <w:r>
         <w:t xml:space="preserve"> - </w:t>
       </w:r>
@@ -3343,7 +4260,6 @@
         <w:rPr>
           <w:rFonts w:cs="Times New Roman"/>
           <w:kern w:val="24"/>
-          <w:sz w:val="23"/>
           <w:szCs w:val="20"/>
           <w:lang w:eastAsia="fr-CH"/>
           <w14:ligatures w14:val="standardContextual"/>
@@ -3357,11 +4273,12 @@
       <w:pPr>
         <w:pStyle w:val="Titre4"/>
       </w:pPr>
-      <w:bookmarkStart w:id="36" w:name="_Toc513787774"/>
-      <w:r>
+      <w:bookmarkStart w:id="37" w:name="_Toc513787774"/>
+      <w:r>
+        <w:lastRenderedPageBreak/>
         <w:t>Produits</w:t>
       </w:r>
-      <w:bookmarkEnd w:id="36"/>
+      <w:bookmarkEnd w:id="37"/>
     </w:p>
     <w:p>
       <w:pPr>
@@ -3423,14 +4340,27 @@
       <w:r>
         <w:t xml:space="preserve">Figure </w:t>
       </w:r>
-      <w:fldSimple w:instr=" SEQ Figure \* ARABIC ">
-        <w:r>
-          <w:rPr>
-            <w:noProof/>
-          </w:rPr>
-          <w:t>4</w:t>
-        </w:r>
-      </w:fldSimple>
+      <w:r>
+        <w:fldChar w:fldCharType="begin"/>
+      </w:r>
+      <w:r>
+        <w:instrText xml:space="preserve"> SEQ Figure \* ARABIC </w:instrText>
+      </w:r>
+      <w:r>
+        <w:fldChar w:fldCharType="separate"/>
+      </w:r>
+      <w:r>
+        <w:rPr>
+          <w:noProof/>
+        </w:rPr>
+        <w:t>4</w:t>
+      </w:r>
+      <w:r>
+        <w:rPr>
+          <w:noProof/>
+        </w:rPr>
+        <w:fldChar w:fldCharType="end"/>
+      </w:r>
       <w:r>
         <w:t xml:space="preserve"> - </w:t>
       </w:r>
@@ -3482,7 +4412,6 @@
         <w:rPr>
           <w:rFonts w:cs="Times New Roman"/>
           <w:kern w:val="24"/>
-          <w:sz w:val="23"/>
           <w:szCs w:val="20"/>
           <w:lang w:eastAsia="fr-CH"/>
           <w14:ligatures w14:val="standardContextual"/>
@@ -3497,6 +4426,7 @@
         <w:pStyle w:val="Titre4"/>
       </w:pPr>
       <w:r>
+        <w:lastRenderedPageBreak/>
         <w:t>Page article</w:t>
       </w:r>
     </w:p>
@@ -3562,14 +4492,27 @@
       <w:r>
         <w:t xml:space="preserve">Figure </w:t>
       </w:r>
-      <w:fldSimple w:instr=" SEQ Figure \* ARABIC ">
-        <w:r>
-          <w:rPr>
-            <w:noProof/>
-          </w:rPr>
-          <w:t>5</w:t>
-        </w:r>
-      </w:fldSimple>
+      <w:r>
+        <w:fldChar w:fldCharType="begin"/>
+      </w:r>
+      <w:r>
+        <w:instrText xml:space="preserve"> SEQ Figure \* ARABIC </w:instrText>
+      </w:r>
+      <w:r>
+        <w:fldChar w:fldCharType="separate"/>
+      </w:r>
+      <w:r>
+        <w:rPr>
+          <w:noProof/>
+        </w:rPr>
+        <w:t>5</w:t>
+      </w:r>
+      <w:r>
+        <w:rPr>
+          <w:noProof/>
+        </w:rPr>
+        <w:fldChar w:fldCharType="end"/>
+      </w:r>
       <w:r>
         <w:t xml:space="preserve"> - Page article</w:t>
       </w:r>
@@ -3603,7 +4546,6 @@
         <w:rPr>
           <w:rFonts w:cs="Times New Roman"/>
           <w:kern w:val="24"/>
-          <w:sz w:val="23"/>
           <w:szCs w:val="20"/>
           <w:lang w:eastAsia="fr-CH"/>
           <w14:ligatures w14:val="standardContextual"/>
@@ -3617,21 +4559,22 @@
       <w:pPr>
         <w:pStyle w:val="Titre3"/>
       </w:pPr>
-      <w:bookmarkStart w:id="37" w:name="_Toc514229140"/>
-      <w:r>
+      <w:bookmarkStart w:id="38" w:name="_Toc514591620"/>
+      <w:r>
+        <w:lastRenderedPageBreak/>
         <w:t>Utilisateurs authentifiés</w:t>
       </w:r>
-      <w:bookmarkEnd w:id="37"/>
+      <w:bookmarkEnd w:id="38"/>
     </w:p>
     <w:p>
       <w:pPr>
         <w:pStyle w:val="Titre4"/>
       </w:pPr>
-      <w:bookmarkStart w:id="38" w:name="_Toc513787775"/>
+      <w:bookmarkStart w:id="39" w:name="_Toc513787775"/>
       <w:r>
         <w:t>Article</w:t>
       </w:r>
-      <w:bookmarkEnd w:id="38"/>
+      <w:bookmarkEnd w:id="39"/>
     </w:p>
     <w:p>
       <w:pPr>
@@ -3694,14 +4637,27 @@
       <w:r>
         <w:t xml:space="preserve">Figure </w:t>
       </w:r>
-      <w:fldSimple w:instr=" SEQ Figure \* ARABIC ">
-        <w:r>
-          <w:rPr>
-            <w:noProof/>
-          </w:rPr>
-          <w:t>7</w:t>
-        </w:r>
-      </w:fldSimple>
+      <w:r>
+        <w:fldChar w:fldCharType="begin"/>
+      </w:r>
+      <w:r>
+        <w:instrText xml:space="preserve"> SEQ Figure \* ARABIC </w:instrText>
+      </w:r>
+      <w:r>
+        <w:fldChar w:fldCharType="separate"/>
+      </w:r>
+      <w:r>
+        <w:rPr>
+          <w:noProof/>
+        </w:rPr>
+        <w:t>6</w:t>
+      </w:r>
+      <w:r>
+        <w:rPr>
+          <w:noProof/>
+        </w:rPr>
+        <w:fldChar w:fldCharType="end"/>
+      </w:r>
       <w:r>
         <w:t xml:space="preserve"> - </w:t>
       </w:r>
@@ -3761,7 +4717,6 @@
         <w:rPr>
           <w:rFonts w:cs="Times New Roman"/>
           <w:kern w:val="24"/>
-          <w:sz w:val="23"/>
           <w:szCs w:val="20"/>
           <w:lang w:eastAsia="fr-CH"/>
           <w14:ligatures w14:val="standardContextual"/>
@@ -3776,6 +4731,7 @@
         <w:pStyle w:val="Titre4"/>
       </w:pPr>
       <w:r>
+        <w:lastRenderedPageBreak/>
         <w:t>Panier</w:t>
       </w:r>
     </w:p>
@@ -3839,14 +4795,27 @@
       <w:r>
         <w:t xml:space="preserve">Figure </w:t>
       </w:r>
-      <w:fldSimple w:instr=" SEQ Figure \* ARABIC ">
-        <w:r>
-          <w:rPr>
-            <w:noProof/>
-          </w:rPr>
-          <w:t>6</w:t>
-        </w:r>
-      </w:fldSimple>
+      <w:r>
+        <w:fldChar w:fldCharType="begin"/>
+      </w:r>
+      <w:r>
+        <w:instrText xml:space="preserve"> SEQ Figure \* ARABIC </w:instrText>
+      </w:r>
+      <w:r>
+        <w:fldChar w:fldCharType="separate"/>
+      </w:r>
+      <w:r>
+        <w:rPr>
+          <w:noProof/>
+        </w:rPr>
+        <w:t>7</w:t>
+      </w:r>
+      <w:r>
+        <w:rPr>
+          <w:noProof/>
+        </w:rPr>
+        <w:fldChar w:fldCharType="end"/>
+      </w:r>
       <w:r>
         <w:t xml:space="preserve"> – panier</w:t>
       </w:r>
@@ -3937,7 +4906,6 @@
         <w:rPr>
           <w:rFonts w:cs="Times New Roman"/>
           <w:kern w:val="24"/>
-          <w:sz w:val="23"/>
           <w:szCs w:val="20"/>
           <w:lang w:eastAsia="fr-CH"/>
           <w14:ligatures w14:val="standardContextual"/>
@@ -3951,11 +4919,12 @@
       <w:pPr>
         <w:pStyle w:val="Titre4"/>
       </w:pPr>
-      <w:bookmarkStart w:id="39" w:name="_Toc513787780"/>
-      <w:r>
+      <w:bookmarkStart w:id="40" w:name="_Toc513787780"/>
+      <w:r>
+        <w:lastRenderedPageBreak/>
         <w:t>Page de paiement</w:t>
       </w:r>
-      <w:bookmarkEnd w:id="39"/>
+      <w:bookmarkEnd w:id="40"/>
     </w:p>
     <w:p>
       <w:pPr>
@@ -4022,14 +4991,27 @@
       <w:r>
         <w:t xml:space="preserve">Figure </w:t>
       </w:r>
-      <w:fldSimple w:instr=" SEQ Figure \* ARABIC ">
-        <w:r>
-          <w:rPr>
-            <w:noProof/>
-          </w:rPr>
-          <w:t>14</w:t>
-        </w:r>
-      </w:fldSimple>
+      <w:r>
+        <w:fldChar w:fldCharType="begin"/>
+      </w:r>
+      <w:r>
+        <w:instrText xml:space="preserve"> SEQ Figure \* ARABIC </w:instrText>
+      </w:r>
+      <w:r>
+        <w:fldChar w:fldCharType="separate"/>
+      </w:r>
+      <w:r>
+        <w:rPr>
+          <w:noProof/>
+        </w:rPr>
+        <w:t>8</w:t>
+      </w:r>
+      <w:r>
+        <w:rPr>
+          <w:noProof/>
+        </w:rPr>
+        <w:fldChar w:fldCharType="end"/>
+      </w:r>
       <w:r>
         <w:t xml:space="preserve"> - Page de paiement</w:t>
       </w:r>
@@ -4081,21 +5063,22 @@
       <w:pPr>
         <w:pStyle w:val="Titre3"/>
       </w:pPr>
-      <w:bookmarkStart w:id="40" w:name="_Toc514229141"/>
-      <w:r>
+      <w:bookmarkStart w:id="41" w:name="_Toc514591621"/>
+      <w:r>
+        <w:lastRenderedPageBreak/>
         <w:t>Administrateur</w:t>
       </w:r>
-      <w:bookmarkEnd w:id="40"/>
+      <w:bookmarkEnd w:id="41"/>
     </w:p>
     <w:p>
       <w:pPr>
         <w:pStyle w:val="Titre4"/>
       </w:pPr>
-      <w:bookmarkStart w:id="41" w:name="_Toc513787776"/>
+      <w:bookmarkStart w:id="42" w:name="_Toc513787776"/>
       <w:r>
         <w:t>Administration</w:t>
       </w:r>
-      <w:bookmarkEnd w:id="41"/>
+      <w:bookmarkEnd w:id="42"/>
     </w:p>
     <w:p>
       <w:pPr>
@@ -4157,14 +5140,27 @@
       <w:r>
         <w:t xml:space="preserve">Figure </w:t>
       </w:r>
-      <w:fldSimple w:instr=" SEQ Figure \* ARABIC ">
-        <w:r>
-          <w:rPr>
-            <w:noProof/>
-          </w:rPr>
-          <w:t>8</w:t>
-        </w:r>
-      </w:fldSimple>
+      <w:r>
+        <w:fldChar w:fldCharType="begin"/>
+      </w:r>
+      <w:r>
+        <w:instrText xml:space="preserve"> SEQ Figure \* ARABIC </w:instrText>
+      </w:r>
+      <w:r>
+        <w:fldChar w:fldCharType="separate"/>
+      </w:r>
+      <w:r>
+        <w:rPr>
+          <w:noProof/>
+        </w:rPr>
+        <w:t>9</w:t>
+      </w:r>
+      <w:r>
+        <w:rPr>
+          <w:noProof/>
+        </w:rPr>
+        <w:fldChar w:fldCharType="end"/>
+      </w:r>
       <w:r>
         <w:t xml:space="preserve"> - page d'administration</w:t>
       </w:r>
@@ -4174,11 +5170,11 @@
       <w:pPr>
         <w:pStyle w:val="Titre4"/>
       </w:pPr>
-      <w:bookmarkStart w:id="42" w:name="_Toc513787777"/>
+      <w:bookmarkStart w:id="43" w:name="_Toc513787777"/>
       <w:r>
         <w:t>Validations d’utilisateurs</w:t>
       </w:r>
-      <w:bookmarkEnd w:id="42"/>
+      <w:bookmarkEnd w:id="43"/>
     </w:p>
     <w:p>
       <w:pPr>
@@ -4240,14 +5236,27 @@
       <w:r>
         <w:t xml:space="preserve">Figure </w:t>
       </w:r>
-      <w:fldSimple w:instr=" SEQ Figure \* ARABIC ">
-        <w:r>
-          <w:rPr>
-            <w:noProof/>
-          </w:rPr>
-          <w:t>9</w:t>
-        </w:r>
-      </w:fldSimple>
+      <w:r>
+        <w:fldChar w:fldCharType="begin"/>
+      </w:r>
+      <w:r>
+        <w:instrText xml:space="preserve"> SEQ Figure \* ARABIC </w:instrText>
+      </w:r>
+      <w:r>
+        <w:fldChar w:fldCharType="separate"/>
+      </w:r>
+      <w:r>
+        <w:rPr>
+          <w:noProof/>
+        </w:rPr>
+        <w:t>10</w:t>
+      </w:r>
+      <w:r>
+        <w:rPr>
+          <w:noProof/>
+        </w:rPr>
+        <w:fldChar w:fldCharType="end"/>
+      </w:r>
       <w:r>
         <w:t xml:space="preserve"> - page de validation des utilisateurs</w:t>
       </w:r>
@@ -4273,6 +5282,7 @@
         </w:numPr>
       </w:pPr>
       <w:r>
+        <w:lastRenderedPageBreak/>
         <w:t>Bouton qui permet de valider les utilisateurs.</w:t>
       </w:r>
     </w:p>
@@ -4344,14 +5354,27 @@
       <w:r>
         <w:t xml:space="preserve">Figure </w:t>
       </w:r>
-      <w:fldSimple w:instr=" SEQ Figure \* ARABIC ">
-        <w:r>
-          <w:rPr>
-            <w:noProof/>
-          </w:rPr>
-          <w:t>10</w:t>
-        </w:r>
-      </w:fldSimple>
+      <w:r>
+        <w:fldChar w:fldCharType="begin"/>
+      </w:r>
+      <w:r>
+        <w:instrText xml:space="preserve"> SEQ Figure \* ARABIC </w:instrText>
+      </w:r>
+      <w:r>
+        <w:fldChar w:fldCharType="separate"/>
+      </w:r>
+      <w:r>
+        <w:rPr>
+          <w:noProof/>
+        </w:rPr>
+        <w:t>11</w:t>
+      </w:r>
+      <w:r>
+        <w:rPr>
+          <w:noProof/>
+        </w:rPr>
+        <w:fldChar w:fldCharType="end"/>
+      </w:r>
       <w:r>
         <w:t xml:space="preserve"> - Page produits administrateur</w:t>
       </w:r>
@@ -4408,11 +5431,11 @@
       <w:pPr>
         <w:pStyle w:val="Titre4"/>
       </w:pPr>
-      <w:bookmarkStart w:id="43" w:name="_Toc513787778"/>
+      <w:bookmarkStart w:id="44" w:name="_Toc513787778"/>
       <w:r>
         <w:t>Ajout de produits</w:t>
       </w:r>
-      <w:bookmarkEnd w:id="43"/>
+      <w:bookmarkEnd w:id="44"/>
     </w:p>
     <w:p>
       <w:pPr>
@@ -4423,6 +5446,7 @@
           <w:noProof/>
           <w:lang w:eastAsia="fr-CH"/>
         </w:rPr>
+        <w:lastRenderedPageBreak/>
         <w:drawing>
           <wp:inline distT="0" distB="0" distL="0" distR="0" wp14:anchorId="1B2E5D3A" wp14:editId="5CBB3F9A">
             <wp:extent cx="5760720" cy="3891915"/>
@@ -4474,14 +5498,27 @@
       <w:r>
         <w:t xml:space="preserve">Figure </w:t>
       </w:r>
-      <w:fldSimple w:instr=" SEQ Figure \* ARABIC ">
-        <w:r>
-          <w:rPr>
-            <w:noProof/>
-          </w:rPr>
-          <w:t>11</w:t>
-        </w:r>
-      </w:fldSimple>
+      <w:r>
+        <w:fldChar w:fldCharType="begin"/>
+      </w:r>
+      <w:r>
+        <w:instrText xml:space="preserve"> SEQ Figure \* ARABIC </w:instrText>
+      </w:r>
+      <w:r>
+        <w:fldChar w:fldCharType="separate"/>
+      </w:r>
+      <w:r>
+        <w:rPr>
+          <w:noProof/>
+        </w:rPr>
+        <w:t>12</w:t>
+      </w:r>
+      <w:r>
+        <w:rPr>
+          <w:noProof/>
+        </w:rPr>
+        <w:fldChar w:fldCharType="end"/>
+      </w:r>
       <w:r>
         <w:t xml:space="preserve"> - PAGE D'AJOUT D'ARTICLE</w:t>
       </w:r>
@@ -4595,7 +5632,6 @@
         <w:rPr>
           <w:rFonts w:cs="Times New Roman"/>
           <w:kern w:val="24"/>
-          <w:sz w:val="23"/>
           <w:szCs w:val="20"/>
           <w:lang w:eastAsia="fr-CH"/>
           <w14:ligatures w14:val="standardContextual"/>
@@ -4610,6 +5646,7 @@
         <w:pStyle w:val="Titre4"/>
       </w:pPr>
       <w:r>
+        <w:lastRenderedPageBreak/>
         <w:t>Modification d’un produit</w:t>
       </w:r>
     </w:p>
@@ -4674,14 +5711,27 @@
       <w:r>
         <w:t xml:space="preserve">Figure </w:t>
       </w:r>
-      <w:fldSimple w:instr=" SEQ Figure \* ARABIC ">
-        <w:r>
-          <w:rPr>
-            <w:noProof/>
-          </w:rPr>
-          <w:t>12</w:t>
-        </w:r>
-      </w:fldSimple>
+      <w:r>
+        <w:fldChar w:fldCharType="begin"/>
+      </w:r>
+      <w:r>
+        <w:instrText xml:space="preserve"> SEQ Figure \* ARABIC </w:instrText>
+      </w:r>
+      <w:r>
+        <w:fldChar w:fldCharType="separate"/>
+      </w:r>
+      <w:r>
+        <w:rPr>
+          <w:noProof/>
+        </w:rPr>
+        <w:t>13</w:t>
+      </w:r>
+      <w:r>
+        <w:rPr>
+          <w:noProof/>
+        </w:rPr>
+        <w:fldChar w:fldCharType="end"/>
+      </w:r>
       <w:r>
         <w:t xml:space="preserve"> - Modification d'un produit</w:t>
       </w:r>
@@ -4794,7 +5844,6 @@
         <w:rPr>
           <w:rFonts w:cs="Times New Roman"/>
           <w:kern w:val="24"/>
-          <w:sz w:val="23"/>
           <w:szCs w:val="20"/>
           <w:lang w:eastAsia="fr-CH"/>
           <w14:ligatures w14:val="standardContextual"/>
@@ -4809,11 +5858,13 @@
         <w:pStyle w:val="Titre4"/>
       </w:pPr>
       <w:r>
+        <w:lastRenderedPageBreak/>
         <w:t>Suppression d’un produit</w:t>
       </w:r>
     </w:p>
     <w:p>
       <w:pPr>
+        <w:keepNext/>
         <w:spacing w:after="200" w:line="276" w:lineRule="auto"/>
       </w:pPr>
       <w:r>
@@ -4822,7 +5873,7 @@
           <w:lang w:eastAsia="fr-CH"/>
         </w:rPr>
         <w:drawing>
-          <wp:inline distT="0" distB="0" distL="0" distR="0" wp14:anchorId="16A60034" wp14:editId="796291EB">
+          <wp:inline distT="0" distB="0" distL="0" distR="0" wp14:anchorId="77233C9D" wp14:editId="1DD94C59">
             <wp:extent cx="5760720" cy="5095875"/>
             <wp:effectExtent l="0" t="0" r="0" b="9525"/>
             <wp:docPr id="5" name="Image 5"/>
@@ -4866,7 +5917,41 @@
     </w:p>
     <w:p>
       <w:pPr>
+        <w:pStyle w:val="Lgende"/>
+        <w:jc w:val="center"/>
+      </w:pPr>
+      <w:r>
+        <w:t xml:space="preserve">Figure </w:t>
+      </w:r>
+      <w:r>
+        <w:fldChar w:fldCharType="begin"/>
+      </w:r>
+      <w:r>
+        <w:instrText xml:space="preserve"> SEQ Figure \* ARABIC </w:instrText>
+      </w:r>
+      <w:r>
+        <w:fldChar w:fldCharType="separate"/>
+      </w:r>
+      <w:r>
+        <w:rPr>
+          <w:noProof/>
+        </w:rPr>
+        <w:t>14</w:t>
+      </w:r>
+      <w:r>
+        <w:rPr>
+          <w:noProof/>
+        </w:rPr>
+        <w:fldChar w:fldCharType="end"/>
+      </w:r>
+      <w:r>
+        <w:t xml:space="preserve"> - page article administrateur</w:t>
+      </w:r>
+    </w:p>
+    <w:p>
+      <w:pPr>
         <w:spacing w:after="200" w:line="276" w:lineRule="auto"/>
+        <w:jc w:val="center"/>
       </w:pPr>
       <w:r>
         <w:br w:type="page"/>
@@ -4876,10 +5961,11 @@
           <w:noProof/>
           <w:lang w:eastAsia="fr-CH"/>
         </w:rPr>
+        <w:lastRenderedPageBreak/>
         <w:drawing>
           <wp:inline distT="0" distB="0" distL="0" distR="0" wp14:anchorId="5584EC11" wp14:editId="67612037">
-            <wp:extent cx="5760720" cy="5095875"/>
-            <wp:effectExtent l="0" t="0" r="0" b="9525"/>
+            <wp:extent cx="5486400" cy="4853215"/>
+            <wp:effectExtent l="0" t="0" r="0" b="5080"/>
             <wp:docPr id="8" name="Image 8"/>
             <wp:cNvGraphicFramePr>
               <a:graphicFrameLocks xmlns:a="http://schemas.openxmlformats.org/drawingml/2006/main" noChangeAspect="1"/>
@@ -4906,7 +5992,7 @@
                   <pic:spPr>
                     <a:xfrm>
                       <a:off x="0" y="0"/>
-                      <a:ext cx="5760720" cy="5095875"/>
+                      <a:ext cx="5499959" cy="4865209"/>
                     </a:xfrm>
                     <a:prstGeom prst="rect">
                       <a:avLst/>
@@ -4921,30 +6007,45 @@
     </w:p>
     <w:p>
       <w:pPr>
+        <w:jc w:val="left"/>
+      </w:pPr>
+      <w:r>
+        <w:br w:type="page"/>
+      </w:r>
+    </w:p>
+    <w:p>
+      <w:pPr>
         <w:pStyle w:val="Titre1"/>
         <w:keepNext w:val="0"/>
         <w:keepLines w:val="0"/>
         <w:spacing w:before="300" w:after="80" w:line="240" w:lineRule="auto"/>
       </w:pPr>
-      <w:bookmarkStart w:id="44" w:name="_Toc513787781"/>
-      <w:bookmarkStart w:id="45" w:name="_Toc514229142"/>
-      <w:r>
+      <w:bookmarkStart w:id="45" w:name="_Toc513787781"/>
+      <w:bookmarkStart w:id="46" w:name="_Toc514591622"/>
+      <w:r>
+        <w:lastRenderedPageBreak/>
         <w:t>Analyse organique</w:t>
       </w:r>
-      <w:bookmarkEnd w:id="44"/>
       <w:bookmarkEnd w:id="45"/>
+      <w:bookmarkEnd w:id="46"/>
     </w:p>
     <w:p>
       <w:pPr>
         <w:pStyle w:val="Titre2"/>
       </w:pPr>
-      <w:bookmarkStart w:id="46" w:name="_Toc513787782"/>
-      <w:bookmarkStart w:id="47" w:name="_Toc514229143"/>
-      <w:r>
-        <w:t>Diagramme de la base de données (MCD)</w:t>
-      </w:r>
-      <w:bookmarkEnd w:id="46"/>
+      <w:bookmarkStart w:id="47" w:name="_Toc513787782"/>
+      <w:bookmarkStart w:id="48" w:name="_Toc514591623"/>
+      <w:r>
+        <w:t>Diagramme de la base de données (</w:t>
+      </w:r>
+      <w:r>
+        <w:t>MLD</w:t>
+      </w:r>
+      <w:r>
+        <w:t>)</w:t>
+      </w:r>
       <w:bookmarkEnd w:id="47"/>
+      <w:bookmarkEnd w:id="48"/>
     </w:p>
     <w:p>
       <w:pPr>
@@ -4958,9 +6059,9 @@
         </w:rPr>
         <w:drawing>
           <wp:inline distT="0" distB="0" distL="0" distR="0">
-            <wp:extent cx="5760720" cy="6672998"/>
-            <wp:effectExtent l="0" t="0" r="0" b="0"/>
-            <wp:docPr id="9" name="Image 9" descr="C:\Users\JOVANOVICD_INFO\Desktop\maquette_tpi\MCD.PNG.png"/>
+            <wp:extent cx="5760720" cy="6678930"/>
+            <wp:effectExtent l="0" t="0" r="0" b="7620"/>
+            <wp:docPr id="2" name="Image 2"/>
             <wp:cNvGraphicFramePr>
               <a:graphicFrameLocks xmlns:a="http://schemas.openxmlformats.org/drawingml/2006/main" noChangeAspect="1"/>
             </wp:cNvGraphicFramePr>
@@ -4968,10 +6069,8 @@
               <a:graphicData uri="http://schemas.openxmlformats.org/drawingml/2006/picture">
                 <pic:pic xmlns:pic="http://schemas.openxmlformats.org/drawingml/2006/picture">
                   <pic:nvPicPr>
-                    <pic:cNvPr id="0" name="Picture 1" descr="C:\Users\JOVANOVICD_INFO\Desktop\maquette_tpi\MCD.PNG.png"/>
-                    <pic:cNvPicPr>
-                      <a:picLocks noChangeAspect="1" noChangeArrowheads="1"/>
-                    </pic:cNvPicPr>
+                    <pic:cNvPr id="2" name="MCD.PNG.png"/>
+                    <pic:cNvPicPr/>
                   </pic:nvPicPr>
                   <pic:blipFill>
                     <a:blip r:embed="rId24">
@@ -4981,23 +6080,18 @@
                         </a:ext>
                       </a:extLst>
                     </a:blip>
-                    <a:srcRect/>
                     <a:stretch>
                       <a:fillRect/>
                     </a:stretch>
                   </pic:blipFill>
-                  <pic:spPr bwMode="auto">
+                  <pic:spPr>
                     <a:xfrm>
                       <a:off x="0" y="0"/>
-                      <a:ext cx="5760720" cy="6672998"/>
+                      <a:ext cx="5760720" cy="6678930"/>
                     </a:xfrm>
                     <a:prstGeom prst="rect">
                       <a:avLst/>
                     </a:prstGeom>
-                    <a:noFill/>
-                    <a:ln>
-                      <a:noFill/>
-                    </a:ln>
                   </pic:spPr>
                 </pic:pic>
               </a:graphicData>
@@ -5005,8 +6099,6 @@
           </wp:inline>
         </w:drawing>
       </w:r>
-      <w:bookmarkStart w:id="48" w:name="_GoBack"/>
-      <w:bookmarkEnd w:id="48"/>
     </w:p>
     <w:p>
       <w:pPr>
@@ -5016,29 +6108,1594 @@
       <w:r>
         <w:t xml:space="preserve">Figure </w:t>
       </w:r>
-      <w:fldSimple w:instr=" SEQ Figure \* ARABIC ">
-        <w:r>
-          <w:rPr>
-            <w:noProof/>
-          </w:rPr>
-          <w:t>15</w:t>
-        </w:r>
-      </w:fldSimple>
-      <w:r>
-        <w:t xml:space="preserve"> - Modele conceptuel de la base de donnees</w:t>
-      </w:r>
-    </w:p>
-    <w:p>
-      <w:pPr>
-        <w:spacing w:after="200" w:line="276" w:lineRule="auto"/>
-        <w:rPr>
-          <w:b/>
-          <w:bCs/>
-          <w:caps/>
-          <w:sz w:val="16"/>
-          <w:szCs w:val="16"/>
-        </w:rPr>
-      </w:pPr>
+      <w:r>
+        <w:fldChar w:fldCharType="begin"/>
+      </w:r>
+      <w:r>
+        <w:instrText xml:space="preserve"> SEQ Figure \* ARABIC </w:instrText>
+      </w:r>
+      <w:r>
+        <w:fldChar w:fldCharType="separate"/>
+      </w:r>
+      <w:r>
+        <w:rPr>
+          <w:noProof/>
+        </w:rPr>
+        <w:t>15</w:t>
+      </w:r>
+      <w:r>
+        <w:rPr>
+          <w:noProof/>
+        </w:rPr>
+        <w:fldChar w:fldCharType="end"/>
+      </w:r>
+      <w:r>
+        <w:t xml:space="preserve"> - Modele </w:t>
+      </w:r>
+      <w:r>
+        <w:t>LOGIQUE</w:t>
+      </w:r>
+      <w:r>
+        <w:t xml:space="preserve"> de la base de donnees</w:t>
+      </w:r>
+    </w:p>
+    <w:p>
+      <w:pPr>
+        <w:pStyle w:val="Titre2"/>
+      </w:pPr>
+      <w:bookmarkStart w:id="49" w:name="_Toc514591624"/>
+      <w:r>
+        <w:t>Plan du site</w:t>
+      </w:r>
+      <w:bookmarkEnd w:id="49"/>
+    </w:p>
+    <w:p>
+      <w:pPr>
+        <w:rPr>
+          <w:lang w:eastAsia="fr-CH"/>
+        </w:rPr>
+      </w:pPr>
+    </w:p>
+    <w:p>
+      <w:pPr>
+        <w:rPr>
+          <w:lang w:eastAsia="fr-CH"/>
+        </w:rPr>
+      </w:pPr>
+    </w:p>
+    <w:p>
+      <w:pPr>
+        <w:rPr>
+          <w:lang w:eastAsia="fr-CH"/>
+        </w:rPr>
+      </w:pPr>
+    </w:p>
+    <w:p>
+      <w:pPr>
+        <w:pStyle w:val="Titre2"/>
+      </w:pPr>
+      <w:bookmarkStart w:id="50" w:name="_Toc514591625"/>
+      <w:r>
+        <w:lastRenderedPageBreak/>
+        <w:t>Requêtes principales</w:t>
+      </w:r>
+      <w:bookmarkEnd w:id="50"/>
+    </w:p>
+    <w:tbl>
+      <w:tblPr>
+        <w:tblStyle w:val="Grilledutableau"/>
+        <w:tblW w:w="0" w:type="auto"/>
+        <w:tblLook w:val="04A0" w:firstRow="1" w:lastRow="0" w:firstColumn="1" w:lastColumn="0" w:noHBand="0" w:noVBand="1"/>
+      </w:tblPr>
+      <w:tblGrid>
+        <w:gridCol w:w="9062"/>
+      </w:tblGrid>
+      <w:tr>
+        <w:tc>
+          <w:tcPr>
+            <w:tcW w:w="9062" w:type="dxa"/>
+          </w:tcPr>
+          <w:p>
+            <w:pPr>
+              <w:pStyle w:val="PrformatHTML"/>
+              <w:shd w:val="clear" w:color="auto" w:fill="FFFFFF"/>
+              <w:rPr>
+                <w:color w:val="000000"/>
+                <w:sz w:val="18"/>
+                <w:szCs w:val="18"/>
+              </w:rPr>
+            </w:pPr>
+            <w:r>
+              <w:rPr>
+                <w:b/>
+                <w:bCs/>
+                <w:color w:val="008000"/>
+                <w:sz w:val="18"/>
+                <w:szCs w:val="18"/>
+                <w:shd w:val="clear" w:color="auto" w:fill="F7FAFF"/>
+              </w:rPr>
+              <w:t>SELECT DISTINCT articles.idArticle, nomArticle, imageArticle, descriptionArticle, stock, nomCategorie, prixarticles.dateDebut FROM articles, categories, prixarticles WHERE articles.idArticle = prixarticles.idArticle AND articles.idCategorie = categories.idCategorie GROUP BY idArticle ORDER BY idArticle DESC;</w:t>
+            </w:r>
+          </w:p>
+        </w:tc>
+      </w:tr>
+    </w:tbl>
+    <w:p>
+      <w:pPr>
+        <w:spacing w:line="240" w:lineRule="auto"/>
+        <w:rPr>
+          <w:lang w:eastAsia="fr-CH"/>
+        </w:rPr>
+      </w:pPr>
+      <w:r>
+        <w:rPr>
+          <w:lang w:eastAsia="fr-CH"/>
+        </w:rPr>
+        <w:t>Cette requête permet de chercher tous les articles.</w:t>
+      </w:r>
+    </w:p>
+    <w:p>
+      <w:pPr>
+        <w:spacing w:line="240" w:lineRule="auto"/>
+        <w:rPr>
+          <w:lang w:eastAsia="fr-CH"/>
+        </w:rPr>
+      </w:pPr>
+    </w:p>
+    <w:tbl>
+      <w:tblPr>
+        <w:tblStyle w:val="Grilledutableau"/>
+        <w:tblW w:w="0" w:type="auto"/>
+        <w:tblLook w:val="04A0" w:firstRow="1" w:lastRow="0" w:firstColumn="1" w:lastColumn="0" w:noHBand="0" w:noVBand="1"/>
+      </w:tblPr>
+      <w:tblGrid>
+        <w:gridCol w:w="9062"/>
+      </w:tblGrid>
+      <w:tr>
+        <w:tc>
+          <w:tcPr>
+            <w:tcW w:w="9062" w:type="dxa"/>
+          </w:tcPr>
+          <w:p>
+            <w:pPr>
+              <w:pStyle w:val="PrformatHTML"/>
+              <w:shd w:val="clear" w:color="auto" w:fill="FFFFFF"/>
+              <w:rPr>
+                <w:color w:val="000000"/>
+                <w:sz w:val="18"/>
+                <w:szCs w:val="18"/>
+              </w:rPr>
+            </w:pPr>
+            <w:r>
+              <w:rPr>
+                <w:b/>
+                <w:bCs/>
+                <w:color w:val="008000"/>
+                <w:sz w:val="18"/>
+                <w:szCs w:val="18"/>
+                <w:shd w:val="clear" w:color="auto" w:fill="F7FAFF"/>
+              </w:rPr>
+              <w:t xml:space="preserve">SELECT DISTINCT articles.idArticle, articles.nomArticle, articles.imageArticle, articles.descriptionArticle, articles.stock, categories.nomCategorie, prixarticles.idPrixArticle, prixarticles.prix FROM articles, categories, prixarticles WHERE articles.idCategorie = categories.idCategorie AND articles.idArticle = prixarticles.idArticle AND articles.idArticle = </w:t>
+            </w:r>
+            <w:proofErr w:type="gramStart"/>
+            <w:r>
+              <w:rPr>
+                <w:b/>
+                <w:bCs/>
+                <w:color w:val="008000"/>
+                <w:sz w:val="18"/>
+                <w:szCs w:val="18"/>
+                <w:shd w:val="clear" w:color="auto" w:fill="F7FAFF"/>
+              </w:rPr>
+              <w:t>:idArticle</w:t>
+            </w:r>
+            <w:proofErr w:type="gramEnd"/>
+            <w:r>
+              <w:rPr>
+                <w:b/>
+                <w:bCs/>
+                <w:color w:val="008000"/>
+                <w:sz w:val="18"/>
+                <w:szCs w:val="18"/>
+                <w:shd w:val="clear" w:color="auto" w:fill="F7FAFF"/>
+              </w:rPr>
+              <w:t xml:space="preserve"> ORDER BY prixarticles.dateDebut DESC LIMIT 1;</w:t>
+            </w:r>
+          </w:p>
+        </w:tc>
+      </w:tr>
+    </w:tbl>
+    <w:p>
+      <w:pPr>
+        <w:spacing w:line="240" w:lineRule="auto"/>
+        <w:rPr>
+          <w:lang w:eastAsia="fr-CH"/>
+        </w:rPr>
+      </w:pPr>
+      <w:r>
+        <w:rPr>
+          <w:lang w:eastAsia="fr-CH"/>
+        </w:rPr>
+        <w:t xml:space="preserve">Cette requête permet </w:t>
+      </w:r>
+      <w:r>
+        <w:rPr>
+          <w:lang w:eastAsia="fr-CH"/>
+        </w:rPr>
+        <w:t xml:space="preserve">de </w:t>
+      </w:r>
+      <w:r>
+        <w:rPr>
+          <w:lang w:eastAsia="fr-CH"/>
+        </w:rPr>
+        <w:t>chercher</w:t>
+      </w:r>
+      <w:r>
+        <w:rPr>
+          <w:lang w:eastAsia="fr-CH"/>
+        </w:rPr>
+        <w:t xml:space="preserve"> les informations d’un article</w:t>
+      </w:r>
+      <w:r>
+        <w:rPr>
+          <w:lang w:eastAsia="fr-CH"/>
+        </w:rPr>
+        <w:t xml:space="preserve"> </w:t>
+      </w:r>
+      <w:r>
+        <w:rPr>
+          <w:lang w:eastAsia="fr-CH"/>
+        </w:rPr>
+        <w:t xml:space="preserve">en fonction de </w:t>
+      </w:r>
+      <w:r>
+        <w:rPr>
+          <w:lang w:eastAsia="fr-CH"/>
+        </w:rPr>
+        <w:t>l’identifiant de l’</w:t>
+      </w:r>
+      <w:r>
+        <w:rPr>
+          <w:lang w:eastAsia="fr-CH"/>
+        </w:rPr>
+        <w:t>article.</w:t>
+      </w:r>
+    </w:p>
+    <w:p>
+      <w:pPr>
+        <w:spacing w:line="240" w:lineRule="auto"/>
+        <w:rPr>
+          <w:lang w:eastAsia="fr-CH"/>
+        </w:rPr>
+      </w:pPr>
+    </w:p>
+    <w:tbl>
+      <w:tblPr>
+        <w:tblStyle w:val="Grilledutableau"/>
+        <w:tblW w:w="0" w:type="auto"/>
+        <w:tblLook w:val="04A0" w:firstRow="1" w:lastRow="0" w:firstColumn="1" w:lastColumn="0" w:noHBand="0" w:noVBand="1"/>
+      </w:tblPr>
+      <w:tblGrid>
+        <w:gridCol w:w="9062"/>
+      </w:tblGrid>
+      <w:tr>
+        <w:tc>
+          <w:tcPr>
+            <w:tcW w:w="9062" w:type="dxa"/>
+          </w:tcPr>
+          <w:p>
+            <w:pPr>
+              <w:pStyle w:val="PrformatHTML"/>
+              <w:shd w:val="clear" w:color="auto" w:fill="FFFFFF"/>
+              <w:rPr>
+                <w:color w:val="000000"/>
+                <w:sz w:val="18"/>
+                <w:szCs w:val="18"/>
+              </w:rPr>
+            </w:pPr>
+            <w:r>
+              <w:rPr>
+                <w:b/>
+                <w:bCs/>
+                <w:color w:val="008000"/>
+                <w:sz w:val="18"/>
+                <w:szCs w:val="18"/>
+                <w:shd w:val="clear" w:color="auto" w:fill="F7FAFF"/>
+              </w:rPr>
+              <w:t xml:space="preserve">SELECT </w:t>
+            </w:r>
+            <w:r>
+              <w:rPr>
+                <w:i/>
+                <w:iCs/>
+                <w:color w:val="008000"/>
+                <w:sz w:val="18"/>
+                <w:szCs w:val="18"/>
+                <w:shd w:val="clear" w:color="auto" w:fill="F7FAFF"/>
+              </w:rPr>
+              <w:t>*</w:t>
+            </w:r>
+            <w:r>
+              <w:rPr>
+                <w:b/>
+                <w:bCs/>
+                <w:color w:val="008000"/>
+                <w:sz w:val="18"/>
+                <w:szCs w:val="18"/>
+                <w:shd w:val="clear" w:color="auto" w:fill="F7FAFF"/>
+              </w:rPr>
+              <w:t xml:space="preserve"> FROM utilisateurs WHERE mailUtilisateur = </w:t>
+            </w:r>
+            <w:proofErr w:type="gramStart"/>
+            <w:r>
+              <w:rPr>
+                <w:b/>
+                <w:bCs/>
+                <w:color w:val="008000"/>
+                <w:sz w:val="18"/>
+                <w:szCs w:val="18"/>
+                <w:shd w:val="clear" w:color="auto" w:fill="F7FAFF"/>
+              </w:rPr>
+              <w:t>:nom</w:t>
+            </w:r>
+            <w:proofErr w:type="gramEnd"/>
+            <w:r>
+              <w:rPr>
+                <w:b/>
+                <w:bCs/>
+                <w:color w:val="008000"/>
+                <w:sz w:val="18"/>
+                <w:szCs w:val="18"/>
+                <w:shd w:val="clear" w:color="auto" w:fill="F7FAFF"/>
+              </w:rPr>
+              <w:t xml:space="preserve"> AND motPasse = :mdp;</w:t>
+            </w:r>
+          </w:p>
+        </w:tc>
+      </w:tr>
+    </w:tbl>
+    <w:p>
+      <w:pPr>
+        <w:rPr>
+          <w:lang w:eastAsia="fr-CH"/>
+        </w:rPr>
+      </w:pPr>
+      <w:r>
+        <w:rPr>
+          <w:lang w:eastAsia="fr-CH"/>
+        </w:rPr>
+        <w:t>Cette requête permet de chercher un utilisateur avec son et son mot de passe passé</w:t>
+      </w:r>
+      <w:r>
+        <w:rPr>
+          <w:lang w:eastAsia="fr-CH"/>
+        </w:rPr>
+        <w:t>s</w:t>
+      </w:r>
+      <w:r>
+        <w:rPr>
+          <w:lang w:eastAsia="fr-CH"/>
+        </w:rPr>
+        <w:t xml:space="preserve"> en paramètre</w:t>
+      </w:r>
+      <w:r>
+        <w:rPr>
+          <w:lang w:eastAsia="fr-CH"/>
+        </w:rPr>
+        <w:t>s</w:t>
+      </w:r>
+      <w:r>
+        <w:rPr>
+          <w:lang w:eastAsia="fr-CH"/>
+        </w:rPr>
+        <w:t>.</w:t>
+      </w:r>
+    </w:p>
+    <w:p>
+      <w:pPr>
+        <w:rPr>
+          <w:lang w:eastAsia="fr-CH"/>
+        </w:rPr>
+      </w:pPr>
+    </w:p>
+    <w:tbl>
+      <w:tblPr>
+        <w:tblStyle w:val="Grilledutableau"/>
+        <w:tblW w:w="0" w:type="auto"/>
+        <w:tblLook w:val="04A0" w:firstRow="1" w:lastRow="0" w:firstColumn="1" w:lastColumn="0" w:noHBand="0" w:noVBand="1"/>
+      </w:tblPr>
+      <w:tblGrid>
+        <w:gridCol w:w="9062"/>
+      </w:tblGrid>
+      <w:tr>
+        <w:tc>
+          <w:tcPr>
+            <w:tcW w:w="9062" w:type="dxa"/>
+          </w:tcPr>
+          <w:p>
+            <w:pPr>
+              <w:pStyle w:val="PrformatHTML"/>
+              <w:shd w:val="clear" w:color="auto" w:fill="FFFFFF"/>
+              <w:jc w:val="both"/>
+              <w:rPr>
+                <w:color w:val="000000"/>
+                <w:sz w:val="18"/>
+                <w:szCs w:val="18"/>
+              </w:rPr>
+            </w:pPr>
+            <w:r>
+              <w:rPr>
+                <w:b/>
+                <w:bCs/>
+                <w:color w:val="008000"/>
+                <w:sz w:val="18"/>
+                <w:szCs w:val="18"/>
+                <w:shd w:val="clear" w:color="auto" w:fill="F7FAFF"/>
+              </w:rPr>
+              <w:t>INSERT INTO `clients` (`nom`, `prenom`, `adresse`, `codePostal`, `ville`, `telephone`, `mail`, `motPasse`) VALUES (:nom, :prenom, :adresse, :codePostal, :ville, :telephone, :mail, :motPasse)</w:t>
+            </w:r>
+          </w:p>
+        </w:tc>
+      </w:tr>
+    </w:tbl>
+    <w:p>
+      <w:pPr>
+        <w:rPr>
+          <w:lang w:eastAsia="fr-CH"/>
+        </w:rPr>
+      </w:pPr>
+      <w:r>
+        <w:rPr>
+          <w:lang w:eastAsia="fr-CH"/>
+        </w:rPr>
+        <w:t>Cette requête permet de créer un nouveau client.</w:t>
+      </w:r>
+    </w:p>
+    <w:p>
+      <w:pPr>
+        <w:rPr>
+          <w:lang w:eastAsia="fr-CH"/>
+        </w:rPr>
+      </w:pPr>
+    </w:p>
+    <w:tbl>
+      <w:tblPr>
+        <w:tblStyle w:val="Grilledutableau"/>
+        <w:tblW w:w="0" w:type="auto"/>
+        <w:tblLook w:val="04A0" w:firstRow="1" w:lastRow="0" w:firstColumn="1" w:lastColumn="0" w:noHBand="0" w:noVBand="1"/>
+      </w:tblPr>
+      <w:tblGrid>
+        <w:gridCol w:w="9062"/>
+      </w:tblGrid>
+      <w:tr>
+        <w:tc>
+          <w:tcPr>
+            <w:tcW w:w="9062" w:type="dxa"/>
+          </w:tcPr>
+          <w:p>
+            <w:pPr>
+              <w:pStyle w:val="PrformatHTML"/>
+              <w:shd w:val="clear" w:color="auto" w:fill="FFFFFF"/>
+              <w:jc w:val="both"/>
+              <w:rPr>
+                <w:color w:val="000000"/>
+                <w:sz w:val="18"/>
+                <w:szCs w:val="18"/>
+              </w:rPr>
+            </w:pPr>
+            <w:r>
+              <w:rPr>
+                <w:b/>
+                <w:bCs/>
+                <w:color w:val="008000"/>
+                <w:sz w:val="18"/>
+                <w:szCs w:val="18"/>
+                <w:shd w:val="clear" w:color="auto" w:fill="F7FAFF"/>
+              </w:rPr>
+              <w:t>INSERT INTO `utilisateurs` (`mailUtilisateur`, `motPasse`) VALUES (:mail, :motPasse)</w:t>
+            </w:r>
+          </w:p>
+        </w:tc>
+      </w:tr>
+    </w:tbl>
+    <w:p>
+      <w:pPr>
+        <w:rPr>
+          <w:lang w:eastAsia="fr-CH"/>
+        </w:rPr>
+      </w:pPr>
+      <w:r>
+        <w:rPr>
+          <w:lang w:eastAsia="fr-CH"/>
+        </w:rPr>
+        <w:t>Cette requête permet de créer un nouvel utilisateur.</w:t>
+      </w:r>
+    </w:p>
+    <w:p>
+      <w:pPr>
+        <w:rPr>
+          <w:lang w:eastAsia="fr-CH"/>
+        </w:rPr>
+      </w:pPr>
+    </w:p>
+    <w:tbl>
+      <w:tblPr>
+        <w:tblStyle w:val="Grilledutableau"/>
+        <w:tblW w:w="0" w:type="auto"/>
+        <w:tblLook w:val="04A0" w:firstRow="1" w:lastRow="0" w:firstColumn="1" w:lastColumn="0" w:noHBand="0" w:noVBand="1"/>
+      </w:tblPr>
+      <w:tblGrid>
+        <w:gridCol w:w="9062"/>
+      </w:tblGrid>
+      <w:tr>
+        <w:tc>
+          <w:tcPr>
+            <w:tcW w:w="9062" w:type="dxa"/>
+          </w:tcPr>
+          <w:p>
+            <w:pPr>
+              <w:pStyle w:val="PrformatHTML"/>
+              <w:shd w:val="clear" w:color="auto" w:fill="FFFFFF"/>
+              <w:rPr>
+                <w:color w:val="000000"/>
+                <w:sz w:val="18"/>
+                <w:szCs w:val="18"/>
+              </w:rPr>
+            </w:pPr>
+            <w:r>
+              <w:rPr>
+                <w:b/>
+                <w:bCs/>
+                <w:color w:val="008000"/>
+                <w:sz w:val="18"/>
+                <w:szCs w:val="18"/>
+                <w:shd w:val="clear" w:color="auto" w:fill="F7FAFF"/>
+              </w:rPr>
+              <w:t>INSERT INTO `portemonnaie` (`idUtilisateur`) VALUES (</w:t>
+            </w:r>
+            <w:proofErr w:type="gramStart"/>
+            <w:r>
+              <w:rPr>
+                <w:b/>
+                <w:bCs/>
+                <w:color w:val="008000"/>
+                <w:sz w:val="18"/>
+                <w:szCs w:val="18"/>
+                <w:shd w:val="clear" w:color="auto" w:fill="F7FAFF"/>
+              </w:rPr>
+              <w:t>:idUtilisateur</w:t>
+            </w:r>
+            <w:proofErr w:type="gramEnd"/>
+            <w:r>
+              <w:rPr>
+                <w:b/>
+                <w:bCs/>
+                <w:color w:val="008000"/>
+                <w:sz w:val="18"/>
+                <w:szCs w:val="18"/>
+                <w:shd w:val="clear" w:color="auto" w:fill="F7FAFF"/>
+              </w:rPr>
+              <w:t>)</w:t>
+            </w:r>
+          </w:p>
+        </w:tc>
+      </w:tr>
+    </w:tbl>
+    <w:p>
+      <w:pPr>
+        <w:rPr>
+          <w:lang w:eastAsia="fr-CH"/>
+        </w:rPr>
+      </w:pPr>
+      <w:r>
+        <w:rPr>
+          <w:lang w:eastAsia="fr-CH"/>
+        </w:rPr>
+        <w:t>Cette requête permet de créer un nouveau porte-monnaie pour un utilisateur.</w:t>
+      </w:r>
+    </w:p>
+    <w:p>
+      <w:pPr>
+        <w:rPr>
+          <w:lang w:eastAsia="fr-CH"/>
+        </w:rPr>
+      </w:pPr>
+    </w:p>
+    <w:tbl>
+      <w:tblPr>
+        <w:tblStyle w:val="Grilledutableau"/>
+        <w:tblW w:w="0" w:type="auto"/>
+        <w:tblLook w:val="04A0" w:firstRow="1" w:lastRow="0" w:firstColumn="1" w:lastColumn="0" w:noHBand="0" w:noVBand="1"/>
+      </w:tblPr>
+      <w:tblGrid>
+        <w:gridCol w:w="9062"/>
+      </w:tblGrid>
+      <w:tr>
+        <w:tc>
+          <w:tcPr>
+            <w:tcW w:w="9062" w:type="dxa"/>
+          </w:tcPr>
+          <w:p>
+            <w:pPr>
+              <w:pStyle w:val="PrformatHTML"/>
+              <w:shd w:val="clear" w:color="auto" w:fill="FFFFFF"/>
+              <w:rPr>
+                <w:color w:val="000000"/>
+                <w:sz w:val="18"/>
+                <w:szCs w:val="18"/>
+              </w:rPr>
+            </w:pPr>
+            <w:r>
+              <w:rPr>
+                <w:b/>
+                <w:bCs/>
+                <w:color w:val="008000"/>
+                <w:sz w:val="18"/>
+                <w:szCs w:val="18"/>
+                <w:shd w:val="clear" w:color="auto" w:fill="F7FAFF"/>
+              </w:rPr>
+              <w:t xml:space="preserve">SELECT </w:t>
+            </w:r>
+            <w:r>
+              <w:rPr>
+                <w:i/>
+                <w:iCs/>
+                <w:color w:val="008000"/>
+                <w:sz w:val="18"/>
+                <w:szCs w:val="18"/>
+                <w:shd w:val="clear" w:color="auto" w:fill="F7FAFF"/>
+              </w:rPr>
+              <w:t>*</w:t>
+            </w:r>
+            <w:r>
+              <w:rPr>
+                <w:b/>
+                <w:bCs/>
+                <w:color w:val="008000"/>
+                <w:sz w:val="18"/>
+                <w:szCs w:val="18"/>
+                <w:shd w:val="clear" w:color="auto" w:fill="F7FAFF"/>
+              </w:rPr>
+              <w:t xml:space="preserve"> FROM clients, utilisateurs WHERE clients.mail = :mail AND utilisateurs.mailUtilisateur = </w:t>
+            </w:r>
+            <w:proofErr w:type="gramStart"/>
+            <w:r>
+              <w:rPr>
+                <w:b/>
+                <w:bCs/>
+                <w:color w:val="008000"/>
+                <w:sz w:val="18"/>
+                <w:szCs w:val="18"/>
+                <w:shd w:val="clear" w:color="auto" w:fill="F7FAFF"/>
+              </w:rPr>
+              <w:t>:mail</w:t>
+            </w:r>
+            <w:proofErr w:type="gramEnd"/>
+          </w:p>
+        </w:tc>
+      </w:tr>
+    </w:tbl>
+    <w:p>
+      <w:pPr>
+        <w:rPr>
+          <w:lang w:eastAsia="fr-CH"/>
+        </w:rPr>
+      </w:pPr>
+      <w:r>
+        <w:rPr>
+          <w:lang w:eastAsia="fr-CH"/>
+        </w:rPr>
+        <w:t>Cette requête permet de chercher les données d’un utilisateur.</w:t>
+      </w:r>
+    </w:p>
+    <w:p>
+      <w:pPr>
+        <w:rPr>
+          <w:lang w:eastAsia="fr-CH"/>
+        </w:rPr>
+      </w:pPr>
+    </w:p>
+    <w:tbl>
+      <w:tblPr>
+        <w:tblStyle w:val="Grilledutableau"/>
+        <w:tblW w:w="0" w:type="auto"/>
+        <w:tblLook w:val="04A0" w:firstRow="1" w:lastRow="0" w:firstColumn="1" w:lastColumn="0" w:noHBand="0" w:noVBand="1"/>
+      </w:tblPr>
+      <w:tblGrid>
+        <w:gridCol w:w="9062"/>
+      </w:tblGrid>
+      <w:tr>
+        <w:tc>
+          <w:tcPr>
+            <w:tcW w:w="9062" w:type="dxa"/>
+          </w:tcPr>
+          <w:p>
+            <w:pPr>
+              <w:pStyle w:val="PrformatHTML"/>
+              <w:shd w:val="clear" w:color="auto" w:fill="FFFFFF"/>
+              <w:rPr>
+                <w:color w:val="000000"/>
+                <w:sz w:val="18"/>
+                <w:szCs w:val="18"/>
+              </w:rPr>
+            </w:pPr>
+            <w:r>
+              <w:rPr>
+                <w:b/>
+                <w:bCs/>
+                <w:color w:val="008000"/>
+                <w:sz w:val="18"/>
+                <w:szCs w:val="18"/>
+                <w:shd w:val="clear" w:color="auto" w:fill="F7FAFF"/>
+              </w:rPr>
+              <w:t xml:space="preserve">SELECT </w:t>
+            </w:r>
+            <w:r>
+              <w:rPr>
+                <w:i/>
+                <w:iCs/>
+                <w:color w:val="008000"/>
+                <w:sz w:val="18"/>
+                <w:szCs w:val="18"/>
+                <w:shd w:val="clear" w:color="auto" w:fill="F7FAFF"/>
+              </w:rPr>
+              <w:t>*</w:t>
+            </w:r>
+            <w:r>
+              <w:rPr>
+                <w:b/>
+                <w:bCs/>
+                <w:color w:val="008000"/>
+                <w:sz w:val="18"/>
+                <w:szCs w:val="18"/>
+                <w:shd w:val="clear" w:color="auto" w:fill="F7FAFF"/>
+              </w:rPr>
+              <w:t xml:space="preserve"> FROM utilisateurs WHERE typeUtilisateur = 'en attente';</w:t>
+            </w:r>
+          </w:p>
+        </w:tc>
+      </w:tr>
+    </w:tbl>
+    <w:p>
+      <w:pPr>
+        <w:rPr>
+          <w:lang w:eastAsia="fr-CH"/>
+        </w:rPr>
+      </w:pPr>
+      <w:r>
+        <w:rPr>
+          <w:lang w:eastAsia="fr-CH"/>
+        </w:rPr>
+        <w:t>Cette requête permet de chercher les utilisateurs qui sont en attente de validations.</w:t>
+      </w:r>
+    </w:p>
+    <w:p>
+      <w:pPr>
+        <w:rPr>
+          <w:lang w:eastAsia="fr-CH"/>
+        </w:rPr>
+      </w:pPr>
+    </w:p>
+    <w:tbl>
+      <w:tblPr>
+        <w:tblStyle w:val="Grilledutableau"/>
+        <w:tblW w:w="0" w:type="auto"/>
+        <w:tblLook w:val="04A0" w:firstRow="1" w:lastRow="0" w:firstColumn="1" w:lastColumn="0" w:noHBand="0" w:noVBand="1"/>
+      </w:tblPr>
+      <w:tblGrid>
+        <w:gridCol w:w="9062"/>
+      </w:tblGrid>
+      <w:tr>
+        <w:tc>
+          <w:tcPr>
+            <w:tcW w:w="9062" w:type="dxa"/>
+          </w:tcPr>
+          <w:p>
+            <w:pPr>
+              <w:pStyle w:val="PrformatHTML"/>
+              <w:shd w:val="clear" w:color="auto" w:fill="FFFFFF"/>
+              <w:rPr>
+                <w:color w:val="000000"/>
+                <w:sz w:val="18"/>
+                <w:szCs w:val="18"/>
+              </w:rPr>
+            </w:pPr>
+            <w:r>
+              <w:rPr>
+                <w:b/>
+                <w:bCs/>
+                <w:color w:val="008000"/>
+                <w:sz w:val="18"/>
+                <w:szCs w:val="18"/>
+                <w:shd w:val="clear" w:color="auto" w:fill="F7FAFF"/>
+              </w:rPr>
+              <w:t>UPDATE utilisateurs SET typeUtilisateur = 'Utilisateur' WHERE idUtilisateur = :id ;</w:t>
+            </w:r>
+          </w:p>
+        </w:tc>
+      </w:tr>
+    </w:tbl>
+    <w:p>
+      <w:pPr>
+        <w:rPr>
+          <w:lang w:eastAsia="fr-CH"/>
+        </w:rPr>
+      </w:pPr>
+      <w:r>
+        <w:rPr>
+          <w:lang w:eastAsia="fr-CH"/>
+        </w:rPr>
+        <w:t>Cette requête permet de valider un utilisateur.</w:t>
+      </w:r>
+    </w:p>
+    <w:tbl>
+      <w:tblPr>
+        <w:tblStyle w:val="Grilledutableau"/>
+        <w:tblW w:w="0" w:type="auto"/>
+        <w:tblLook w:val="04A0" w:firstRow="1" w:lastRow="0" w:firstColumn="1" w:lastColumn="0" w:noHBand="0" w:noVBand="1"/>
+      </w:tblPr>
+      <w:tblGrid>
+        <w:gridCol w:w="9062"/>
+      </w:tblGrid>
+      <w:tr>
+        <w:tc>
+          <w:tcPr>
+            <w:tcW w:w="9062" w:type="dxa"/>
+          </w:tcPr>
+          <w:p>
+            <w:pPr>
+              <w:pStyle w:val="PrformatHTML"/>
+              <w:shd w:val="clear" w:color="auto" w:fill="FFFFFF"/>
+              <w:rPr>
+                <w:color w:val="000000"/>
+                <w:sz w:val="18"/>
+                <w:szCs w:val="18"/>
+              </w:rPr>
+            </w:pPr>
+            <w:r>
+              <w:rPr>
+                <w:b/>
+                <w:bCs/>
+                <w:color w:val="008000"/>
+                <w:sz w:val="18"/>
+                <w:szCs w:val="18"/>
+                <w:shd w:val="clear" w:color="auto" w:fill="F7FAFF"/>
+              </w:rPr>
+              <w:lastRenderedPageBreak/>
+              <w:t>INSERT INTO `prixarticles` (`prix`, `dateDebut`, `dateFin`, `idArticle`) VALUES (:prix, :dateDebut, :dateFin, :idArticle)</w:t>
+            </w:r>
+          </w:p>
+        </w:tc>
+      </w:tr>
+    </w:tbl>
+    <w:p>
+      <w:pPr>
+        <w:rPr>
+          <w:lang w:eastAsia="fr-CH"/>
+        </w:rPr>
+      </w:pPr>
+      <w:r>
+        <w:rPr>
+          <w:lang w:eastAsia="fr-CH"/>
+        </w:rPr>
+        <w:t>Cette requête permet d’ajouter un nouveau prix pour un article.</w:t>
+      </w:r>
+    </w:p>
+    <w:p>
+      <w:pPr>
+        <w:rPr>
+          <w:lang w:eastAsia="fr-CH"/>
+        </w:rPr>
+      </w:pPr>
+    </w:p>
+    <w:tbl>
+      <w:tblPr>
+        <w:tblStyle w:val="Grilledutableau"/>
+        <w:tblW w:w="0" w:type="auto"/>
+        <w:tblLook w:val="04A0" w:firstRow="1" w:lastRow="0" w:firstColumn="1" w:lastColumn="0" w:noHBand="0" w:noVBand="1"/>
+      </w:tblPr>
+      <w:tblGrid>
+        <w:gridCol w:w="9062"/>
+      </w:tblGrid>
+      <w:tr>
+        <w:tc>
+          <w:tcPr>
+            <w:tcW w:w="9062" w:type="dxa"/>
+          </w:tcPr>
+          <w:p>
+            <w:pPr>
+              <w:pStyle w:val="PrformatHTML"/>
+              <w:shd w:val="clear" w:color="auto" w:fill="FFFFFF"/>
+              <w:rPr>
+                <w:color w:val="000000"/>
+                <w:sz w:val="18"/>
+                <w:szCs w:val="18"/>
+              </w:rPr>
+            </w:pPr>
+            <w:r>
+              <w:rPr>
+                <w:b/>
+                <w:bCs/>
+                <w:color w:val="008000"/>
+                <w:sz w:val="18"/>
+                <w:szCs w:val="18"/>
+                <w:shd w:val="clear" w:color="auto" w:fill="F7FAFF"/>
+              </w:rPr>
+              <w:t>UPDATE prixarticles SET idArticle = :idArticle WHERE idPrixArticle = :idPrixArticle;</w:t>
+            </w:r>
+          </w:p>
+        </w:tc>
+      </w:tr>
+    </w:tbl>
+    <w:p>
+      <w:pPr>
+        <w:rPr>
+          <w:lang w:eastAsia="fr-CH"/>
+        </w:rPr>
+      </w:pPr>
+      <w:r>
+        <w:rPr>
+          <w:lang w:eastAsia="fr-CH"/>
+        </w:rPr>
+        <w:t>Cette requête permet de modifier le prix d’un article</w:t>
+      </w:r>
+    </w:p>
+    <w:p>
+      <w:pPr>
+        <w:rPr>
+          <w:lang w:eastAsia="fr-CH"/>
+        </w:rPr>
+      </w:pPr>
+    </w:p>
+    <w:tbl>
+      <w:tblPr>
+        <w:tblStyle w:val="Grilledutableau"/>
+        <w:tblW w:w="0" w:type="auto"/>
+        <w:tblLook w:val="04A0" w:firstRow="1" w:lastRow="0" w:firstColumn="1" w:lastColumn="0" w:noHBand="0" w:noVBand="1"/>
+      </w:tblPr>
+      <w:tblGrid>
+        <w:gridCol w:w="9062"/>
+      </w:tblGrid>
+      <w:tr>
+        <w:tc>
+          <w:tcPr>
+            <w:tcW w:w="9062" w:type="dxa"/>
+          </w:tcPr>
+          <w:p>
+            <w:pPr>
+              <w:pStyle w:val="PrformatHTML"/>
+              <w:shd w:val="clear" w:color="auto" w:fill="FFFFFF"/>
+              <w:rPr>
+                <w:color w:val="000000"/>
+                <w:sz w:val="18"/>
+                <w:szCs w:val="18"/>
+              </w:rPr>
+            </w:pPr>
+            <w:r>
+              <w:rPr>
+                <w:b/>
+                <w:bCs/>
+                <w:color w:val="008000"/>
+                <w:sz w:val="18"/>
+                <w:szCs w:val="18"/>
+                <w:shd w:val="clear" w:color="auto" w:fill="F7FAFF"/>
+              </w:rPr>
+              <w:t>INSERT INTO `articles` (`nomArticle`, `imageArticle`, `descriptionArticle`, `stock`, `idCategorie`, `idPrixArticle`) VALUES (:nomArticle, :imageArticle, :descriptionArticle, :stock, :idCategorie, :idPrixArticle)</w:t>
+            </w:r>
+          </w:p>
+        </w:tc>
+      </w:tr>
+    </w:tbl>
+    <w:p>
+      <w:pPr>
+        <w:rPr>
+          <w:lang w:eastAsia="fr-CH"/>
+        </w:rPr>
+      </w:pPr>
+      <w:r>
+        <w:rPr>
+          <w:lang w:eastAsia="fr-CH"/>
+        </w:rPr>
+        <w:t>Cette requête permet d’ajouter un nouvel article.</w:t>
+      </w:r>
+    </w:p>
+    <w:p>
+      <w:pPr>
+        <w:rPr>
+          <w:lang w:eastAsia="fr-CH"/>
+        </w:rPr>
+      </w:pPr>
+    </w:p>
+    <w:tbl>
+      <w:tblPr>
+        <w:tblStyle w:val="Grilledutableau"/>
+        <w:tblW w:w="0" w:type="auto"/>
+        <w:tblLook w:val="04A0" w:firstRow="1" w:lastRow="0" w:firstColumn="1" w:lastColumn="0" w:noHBand="0" w:noVBand="1"/>
+      </w:tblPr>
+      <w:tblGrid>
+        <w:gridCol w:w="9062"/>
+      </w:tblGrid>
+      <w:tr>
+        <w:tc>
+          <w:tcPr>
+            <w:tcW w:w="9062" w:type="dxa"/>
+          </w:tcPr>
+          <w:p>
+            <w:pPr>
+              <w:pStyle w:val="PrformatHTML"/>
+              <w:shd w:val="clear" w:color="auto" w:fill="FFFFFF"/>
+              <w:rPr>
+                <w:color w:val="000000"/>
+                <w:sz w:val="18"/>
+                <w:szCs w:val="18"/>
+              </w:rPr>
+            </w:pPr>
+            <w:r>
+              <w:rPr>
+                <w:b/>
+                <w:bCs/>
+                <w:color w:val="008000"/>
+                <w:sz w:val="18"/>
+                <w:szCs w:val="18"/>
+                <w:shd w:val="clear" w:color="auto" w:fill="F7FAFF"/>
+              </w:rPr>
+              <w:t>UPDATE articles SET nomArticle = :nomArticle, imageArticle = :imageArticle, descriptionArticle = :descriptionArticle, stock = :stock, idCategorie = :idCategorie, idPrixArticle = :idPrixArticle WHERE idArticle = :idArticle ;</w:t>
+            </w:r>
+          </w:p>
+        </w:tc>
+      </w:tr>
+    </w:tbl>
+    <w:p>
+      <w:pPr>
+        <w:rPr>
+          <w:lang w:eastAsia="fr-CH"/>
+        </w:rPr>
+      </w:pPr>
+      <w:r>
+        <w:rPr>
+          <w:lang w:eastAsia="fr-CH"/>
+        </w:rPr>
+        <w:t>Cette requête permet de modifier les données d’un article.</w:t>
+      </w:r>
+    </w:p>
+    <w:p>
+      <w:pPr>
+        <w:rPr>
+          <w:lang w:eastAsia="fr-CH"/>
+        </w:rPr>
+      </w:pPr>
+    </w:p>
+    <w:tbl>
+      <w:tblPr>
+        <w:tblStyle w:val="Grilledutableau"/>
+        <w:tblW w:w="0" w:type="auto"/>
+        <w:tblLook w:val="04A0" w:firstRow="1" w:lastRow="0" w:firstColumn="1" w:lastColumn="0" w:noHBand="0" w:noVBand="1"/>
+      </w:tblPr>
+      <w:tblGrid>
+        <w:gridCol w:w="9062"/>
+      </w:tblGrid>
+      <w:tr>
+        <w:tc>
+          <w:tcPr>
+            <w:tcW w:w="9062" w:type="dxa"/>
+          </w:tcPr>
+          <w:p>
+            <w:pPr>
+              <w:pStyle w:val="PrformatHTML"/>
+              <w:shd w:val="clear" w:color="auto" w:fill="FFFFFF"/>
+              <w:rPr>
+                <w:color w:val="000000"/>
+                <w:sz w:val="18"/>
+                <w:szCs w:val="18"/>
+              </w:rPr>
+            </w:pPr>
+            <w:r>
+              <w:rPr>
+                <w:b/>
+                <w:bCs/>
+                <w:color w:val="008000"/>
+                <w:sz w:val="18"/>
+                <w:szCs w:val="18"/>
+                <w:shd w:val="clear" w:color="auto" w:fill="F7FAFF"/>
+              </w:rPr>
+              <w:t>DELETE FROM articles WHERE articles.idArticle = :idArticle;</w:t>
+            </w:r>
+          </w:p>
+        </w:tc>
+      </w:tr>
+    </w:tbl>
+    <w:p>
+      <w:pPr>
+        <w:rPr>
+          <w:lang w:eastAsia="fr-CH"/>
+        </w:rPr>
+      </w:pPr>
+      <w:r>
+        <w:rPr>
+          <w:lang w:eastAsia="fr-CH"/>
+        </w:rPr>
+        <w:t>Cette requête permet de supprimer un article en fonction de l’identifiant passé en paramètre.</w:t>
+      </w:r>
+    </w:p>
+    <w:p>
+      <w:pPr>
+        <w:rPr>
+          <w:lang w:eastAsia="fr-CH"/>
+        </w:rPr>
+      </w:pPr>
+    </w:p>
+    <w:tbl>
+      <w:tblPr>
+        <w:tblStyle w:val="Grilledutableau"/>
+        <w:tblW w:w="0" w:type="auto"/>
+        <w:tblLook w:val="04A0" w:firstRow="1" w:lastRow="0" w:firstColumn="1" w:lastColumn="0" w:noHBand="0" w:noVBand="1"/>
+      </w:tblPr>
+      <w:tblGrid>
+        <w:gridCol w:w="9062"/>
+      </w:tblGrid>
+      <w:tr>
+        <w:tc>
+          <w:tcPr>
+            <w:tcW w:w="9062" w:type="dxa"/>
+          </w:tcPr>
+          <w:p>
+            <w:pPr>
+              <w:pStyle w:val="PrformatHTML"/>
+              <w:shd w:val="clear" w:color="auto" w:fill="FFFFFF"/>
+              <w:rPr>
+                <w:color w:val="000000"/>
+                <w:sz w:val="18"/>
+                <w:szCs w:val="18"/>
+              </w:rPr>
+            </w:pPr>
+            <w:r>
+              <w:rPr>
+                <w:b/>
+                <w:bCs/>
+                <w:color w:val="008000"/>
+                <w:sz w:val="18"/>
+                <w:szCs w:val="18"/>
+                <w:shd w:val="clear" w:color="auto" w:fill="F7FAFF"/>
+              </w:rPr>
+              <w:t>DELETE FROM panier_commandes WHERE panier_commandes.idArticle = :idArticle AND panier_commandes.idClient = :idClient AND panier_commandes.idCommande = :idCommande;</w:t>
+            </w:r>
+          </w:p>
+        </w:tc>
+      </w:tr>
+    </w:tbl>
+    <w:p>
+      <w:pPr>
+        <w:rPr>
+          <w:lang w:eastAsia="fr-CH"/>
+        </w:rPr>
+      </w:pPr>
+      <w:r>
+        <w:rPr>
+          <w:lang w:eastAsia="fr-CH"/>
+        </w:rPr>
+        <w:t>Cette requête permet de supprimer un article de son panier.</w:t>
+      </w:r>
+    </w:p>
+    <w:p>
+      <w:pPr>
+        <w:rPr>
+          <w:lang w:eastAsia="fr-CH"/>
+        </w:rPr>
+      </w:pPr>
+    </w:p>
+    <w:tbl>
+      <w:tblPr>
+        <w:tblStyle w:val="Grilledutableau"/>
+        <w:tblW w:w="0" w:type="auto"/>
+        <w:tblLook w:val="04A0" w:firstRow="1" w:lastRow="0" w:firstColumn="1" w:lastColumn="0" w:noHBand="0" w:noVBand="1"/>
+      </w:tblPr>
+      <w:tblGrid>
+        <w:gridCol w:w="9062"/>
+      </w:tblGrid>
+      <w:tr>
+        <w:tc>
+          <w:tcPr>
+            <w:tcW w:w="9062" w:type="dxa"/>
+          </w:tcPr>
+          <w:p>
+            <w:pPr>
+              <w:pStyle w:val="PrformatHTML"/>
+              <w:shd w:val="clear" w:color="auto" w:fill="FFFFFF"/>
+              <w:rPr>
+                <w:color w:val="000000"/>
+                <w:sz w:val="18"/>
+                <w:szCs w:val="18"/>
+              </w:rPr>
+            </w:pPr>
+            <w:r>
+              <w:rPr>
+                <w:b/>
+                <w:bCs/>
+                <w:color w:val="008000"/>
+                <w:sz w:val="18"/>
+                <w:szCs w:val="18"/>
+                <w:shd w:val="clear" w:color="auto" w:fill="F7FAFF"/>
+              </w:rPr>
+              <w:t>SELECT distinct panier_commandes.idCommande, articles.idArticle, articles.nomArticle, articles.imageArticle , prixarticles.prix, panier_commandes.taille,  prixarticles.dateDebut, prixarticles.dateFin, panier_commandes.dateCommande,panier_commandes.idClient FROM panier_commandes, articles, client_passant_commande, clients, prixarticles, articles_concernant_commande</w:t>
+            </w:r>
+            <w:r>
+              <w:rPr>
+                <w:b/>
+                <w:bCs/>
+                <w:color w:val="008000"/>
+                <w:sz w:val="18"/>
+                <w:szCs w:val="18"/>
+                <w:shd w:val="clear" w:color="auto" w:fill="F7FAFF"/>
+              </w:rPr>
+              <w:br/>
+              <w:t>WHERE panier_commandes.idCommande = articles_concernant_commande.idCommande</w:t>
+            </w:r>
+            <w:r>
+              <w:rPr>
+                <w:b/>
+                <w:bCs/>
+                <w:color w:val="008000"/>
+                <w:sz w:val="18"/>
+                <w:szCs w:val="18"/>
+                <w:shd w:val="clear" w:color="auto" w:fill="F7FAFF"/>
+              </w:rPr>
+              <w:br/>
+              <w:t>AND articles_concernant_commande.idArticle = articles.idArticle</w:t>
+            </w:r>
+            <w:r>
+              <w:rPr>
+                <w:b/>
+                <w:bCs/>
+                <w:color w:val="008000"/>
+                <w:sz w:val="18"/>
+                <w:szCs w:val="18"/>
+                <w:shd w:val="clear" w:color="auto" w:fill="F7FAFF"/>
+              </w:rPr>
+              <w:br/>
+              <w:t>AND panier_commandes.idCommande = client_passant_commande.idCommande</w:t>
+            </w:r>
+            <w:r>
+              <w:rPr>
+                <w:b/>
+                <w:bCs/>
+                <w:color w:val="008000"/>
+                <w:sz w:val="18"/>
+                <w:szCs w:val="18"/>
+                <w:shd w:val="clear" w:color="auto" w:fill="F7FAFF"/>
+              </w:rPr>
+              <w:br/>
+              <w:t>AND client_passant_commande.idClient = clients.idClient</w:t>
+            </w:r>
+            <w:r>
+              <w:rPr>
+                <w:b/>
+                <w:bCs/>
+                <w:color w:val="008000"/>
+                <w:sz w:val="18"/>
+                <w:szCs w:val="18"/>
+                <w:shd w:val="clear" w:color="auto" w:fill="F7FAFF"/>
+              </w:rPr>
+              <w:br/>
+              <w:t>AND articles.idArticle = prixarticles.idArticle</w:t>
+            </w:r>
+            <w:r>
+              <w:rPr>
+                <w:b/>
+                <w:bCs/>
+                <w:color w:val="008000"/>
+                <w:sz w:val="18"/>
+                <w:szCs w:val="18"/>
+                <w:shd w:val="clear" w:color="auto" w:fill="F7FAFF"/>
+              </w:rPr>
+              <w:br/>
+              <w:t xml:space="preserve">AND prixarticles.dateDebut &lt;= panier_commandes.dateCommande </w:t>
+            </w:r>
+            <w:r>
+              <w:rPr>
+                <w:b/>
+                <w:bCs/>
+                <w:color w:val="008000"/>
+                <w:sz w:val="18"/>
+                <w:szCs w:val="18"/>
+                <w:shd w:val="clear" w:color="auto" w:fill="F7FAFF"/>
+              </w:rPr>
+              <w:br/>
+              <w:t>AND (prixarticles.dateFin &gt;= panier_commandes.dateCommande or prixarticles.dateFin IS NULL)</w:t>
+            </w:r>
+            <w:r>
+              <w:rPr>
+                <w:b/>
+                <w:bCs/>
+                <w:color w:val="008000"/>
+                <w:sz w:val="18"/>
+                <w:szCs w:val="18"/>
+                <w:shd w:val="clear" w:color="auto" w:fill="F7FAFF"/>
+              </w:rPr>
+              <w:br/>
+              <w:t>AND client_passant_commande.idClient = :idClient</w:t>
+            </w:r>
+            <w:r>
+              <w:rPr>
+                <w:b/>
+                <w:bCs/>
+                <w:color w:val="008000"/>
+                <w:sz w:val="18"/>
+                <w:szCs w:val="18"/>
+                <w:shd w:val="clear" w:color="auto" w:fill="F7FAFF"/>
+              </w:rPr>
+              <w:br/>
+              <w:t>ORDER BY prixarticles.dateDebut DESC;</w:t>
+            </w:r>
+          </w:p>
+        </w:tc>
+      </w:tr>
+    </w:tbl>
+    <w:p>
+      <w:pPr>
+        <w:rPr>
+          <w:lang w:eastAsia="fr-CH"/>
+        </w:rPr>
+      </w:pPr>
+      <w:r>
+        <w:rPr>
+          <w:lang w:eastAsia="fr-CH"/>
+        </w:rPr>
+        <w:t>Cette requête permet d’afficher les articles dans le panier d’un utilisateur.</w:t>
+      </w:r>
+    </w:p>
+    <w:p>
+      <w:pPr>
+        <w:jc w:val="left"/>
+        <w:rPr>
+          <w:lang w:eastAsia="fr-CH"/>
+        </w:rPr>
+      </w:pPr>
+      <w:r>
+        <w:rPr>
+          <w:lang w:eastAsia="fr-CH"/>
+        </w:rPr>
+        <w:br w:type="page"/>
+      </w:r>
+    </w:p>
+    <w:p>
+      <w:pPr>
+        <w:pStyle w:val="Titre2"/>
+      </w:pPr>
+      <w:bookmarkStart w:id="51" w:name="_Toc514591626"/>
+      <w:r>
+        <w:lastRenderedPageBreak/>
+        <w:t>Fonctions php</w:t>
+      </w:r>
+      <w:bookmarkEnd w:id="51"/>
+    </w:p>
+    <w:p>
+      <w:pPr>
+        <w:pStyle w:val="Titre3"/>
+      </w:pPr>
+      <w:bookmarkStart w:id="52" w:name="_Toc514591627"/>
+      <w:proofErr w:type="gramStart"/>
+      <w:r>
+        <w:t>checkNameLastName(</w:t>
+      </w:r>
+      <w:proofErr w:type="gramEnd"/>
+      <w:r>
+        <w:t>$var)</w:t>
+      </w:r>
+      <w:bookmarkEnd w:id="52"/>
+    </w:p>
+    <w:p>
+      <w:pPr>
+        <w:rPr>
+          <w:lang w:eastAsia="fr-CH"/>
+        </w:rPr>
+      </w:pPr>
+      <w:r>
+        <w:rPr>
+          <w:lang w:eastAsia="fr-CH"/>
+        </w:rPr>
+        <w:t>Cette fonction permet de vérifier que la variable passée en paramètre contient que des lettres et seulement le tiret pour les prénoms et nom composé.</w:t>
+      </w:r>
+    </w:p>
+    <w:p>
+      <w:pPr>
+        <w:pStyle w:val="Titre3"/>
+      </w:pPr>
+      <w:bookmarkStart w:id="53" w:name="_Toc514591628"/>
+      <w:proofErr w:type="gramStart"/>
+      <w:r>
+        <w:t>LettersNumbers(</w:t>
+      </w:r>
+      <w:proofErr w:type="gramEnd"/>
+      <w:r>
+        <w:t>$var)</w:t>
+      </w:r>
+      <w:bookmarkEnd w:id="53"/>
+    </w:p>
+    <w:p>
+      <w:pPr>
+        <w:rPr>
+          <w:lang w:eastAsia="fr-CH"/>
+        </w:rPr>
+      </w:pPr>
+      <w:r>
+        <w:rPr>
+          <w:lang w:eastAsia="fr-CH"/>
+        </w:rPr>
+        <w:t>Cette fonction permet de vérifier que la variable passée en paramètre contient que des lettres.</w:t>
+      </w:r>
+    </w:p>
+    <w:p>
+      <w:pPr>
+        <w:pStyle w:val="Titre3"/>
+      </w:pPr>
+      <w:bookmarkStart w:id="54" w:name="_Toc514591629"/>
+      <w:proofErr w:type="spellStart"/>
+      <w:proofErr w:type="gramStart"/>
+      <w:r>
+        <w:t>OnlyNumbers</w:t>
+      </w:r>
+      <w:proofErr w:type="spellEnd"/>
+      <w:r>
+        <w:t>(</w:t>
+      </w:r>
+      <w:proofErr w:type="gramEnd"/>
+      <w:r>
+        <w:t>$var)</w:t>
+      </w:r>
+      <w:bookmarkEnd w:id="54"/>
+    </w:p>
+    <w:p>
+      <w:pPr>
+        <w:rPr>
+          <w:lang w:eastAsia="fr-CH"/>
+        </w:rPr>
+      </w:pPr>
+      <w:r>
+        <w:rPr>
+          <w:lang w:eastAsia="fr-CH"/>
+        </w:rPr>
+        <w:t>Cette fonction permet de vérifier que la variable passée en paramètre contient que des chiffres.</w:t>
+      </w:r>
+    </w:p>
+    <w:p>
+      <w:pPr>
+        <w:pStyle w:val="Titre3"/>
+      </w:pPr>
+      <w:bookmarkStart w:id="55" w:name="_Toc514591630"/>
+      <w:proofErr w:type="spellStart"/>
+      <w:proofErr w:type="gramStart"/>
+      <w:r>
+        <w:t>MinPwd</w:t>
+      </w:r>
+      <w:proofErr w:type="spellEnd"/>
+      <w:r>
+        <w:t>(</w:t>
+      </w:r>
+      <w:proofErr w:type="gramEnd"/>
+      <w:r>
+        <w:t>$var)</w:t>
+      </w:r>
+      <w:bookmarkEnd w:id="55"/>
+    </w:p>
+    <w:p>
+      <w:pPr>
+        <w:rPr>
+          <w:lang w:eastAsia="fr-CH"/>
+        </w:rPr>
+      </w:pPr>
+      <w:r>
+        <w:rPr>
+          <w:lang w:eastAsia="fr-CH"/>
+        </w:rPr>
+        <w:t>Cette fonction permet de vérifier que la variable</w:t>
+      </w:r>
+      <w:r>
+        <w:rPr>
+          <w:lang w:eastAsia="fr-CH"/>
+        </w:rPr>
+        <w:t xml:space="preserve"> contient plus que 4 </w:t>
+      </w:r>
+      <w:proofErr w:type="spellStart"/>
+      <w:r>
+        <w:rPr>
+          <w:lang w:eastAsia="fr-CH"/>
+        </w:rPr>
+        <w:t>charactères</w:t>
+      </w:r>
+      <w:proofErr w:type="spellEnd"/>
+      <w:r>
+        <w:rPr>
+          <w:lang w:eastAsia="fr-CH"/>
+        </w:rPr>
+        <w:t xml:space="preserve">- </w:t>
+      </w:r>
+    </w:p>
+    <w:p>
+      <w:pPr>
+        <w:pStyle w:val="Titre3"/>
+      </w:pPr>
+      <w:bookmarkStart w:id="56" w:name="_Toc514591631"/>
+      <w:proofErr w:type="gramStart"/>
+      <w:r>
+        <w:t>Menu()</w:t>
+      </w:r>
+      <w:bookmarkEnd w:id="56"/>
+      <w:proofErr w:type="gramEnd"/>
+    </w:p>
+    <w:p>
+      <w:pPr>
+        <w:rPr>
+          <w:lang w:eastAsia="fr-CH"/>
+        </w:rPr>
+      </w:pPr>
+      <w:r>
+        <w:rPr>
+          <w:lang w:eastAsia="fr-CH"/>
+        </w:rPr>
+        <w:t>Cette fonction permet au menu d’être dynamique. On affiche l’onglet « Accueil », « Produits » et « Connexion » quand l’utilisateur n’est pas connecté.</w:t>
+      </w:r>
+    </w:p>
+    <w:p>
+      <w:pPr>
+        <w:rPr>
+          <w:lang w:eastAsia="fr-CH"/>
+        </w:rPr>
+      </w:pPr>
+      <w:r>
+        <w:rPr>
+          <w:lang w:eastAsia="fr-CH"/>
+        </w:rPr>
+        <w:t>Si l’utilisateur est connecté et que l’utilisateur est un administrateur, l’onglet « Accueil », « Produits », « Administration » et « Déconnexion » est affiché.</w:t>
+      </w:r>
+    </w:p>
+    <w:p>
+      <w:pPr>
+        <w:rPr>
+          <w:lang w:eastAsia="fr-CH"/>
+        </w:rPr>
+      </w:pPr>
+      <w:r>
+        <w:rPr>
+          <w:lang w:eastAsia="fr-CH"/>
+        </w:rPr>
+        <w:t>Si l’utilisateur est connecté et qu’il n’est pas administrateur, l’onglet « Accueil », « Produits », « Panier » et « Déconnexion » est affiché.</w:t>
+      </w:r>
+    </w:p>
+    <w:p>
+      <w:pPr>
+        <w:pStyle w:val="Titre3"/>
+      </w:pPr>
+      <w:bookmarkStart w:id="57" w:name="_Toc514591632"/>
+      <w:proofErr w:type="spellStart"/>
+      <w:proofErr w:type="gramStart"/>
+      <w:r>
+        <w:t>getSelectCategories</w:t>
+      </w:r>
+      <w:proofErr w:type="spellEnd"/>
+      <w:r>
+        <w:t>()</w:t>
+      </w:r>
+      <w:bookmarkEnd w:id="57"/>
+      <w:proofErr w:type="gramEnd"/>
+    </w:p>
+    <w:p>
+      <w:pPr>
+        <w:rPr>
+          <w:lang w:eastAsia="fr-CH"/>
+        </w:rPr>
+      </w:pPr>
+      <w:r>
+        <w:rPr>
+          <w:lang w:eastAsia="fr-CH"/>
+        </w:rPr>
+        <w:t>Cette fonction permet d’afficher les catégories dans un select</w:t>
+      </w:r>
+      <w:r>
+        <w:rPr>
+          <w:lang w:eastAsia="fr-CH"/>
+        </w:rPr>
+        <w:t>.</w:t>
+      </w:r>
     </w:p>
     <w:p>
       <w:pPr>
@@ -5047,13 +7704,13 @@
         <w:keepLines w:val="0"/>
         <w:spacing w:before="300" w:after="80" w:line="240" w:lineRule="auto"/>
       </w:pPr>
-      <w:bookmarkStart w:id="49" w:name="_Toc513787783"/>
-      <w:bookmarkStart w:id="50" w:name="_Toc514229144"/>
+      <w:bookmarkStart w:id="58" w:name="_Toc513787783"/>
+      <w:bookmarkStart w:id="59" w:name="_Toc514591633"/>
       <w:r>
         <w:t>Tests</w:t>
       </w:r>
-      <w:bookmarkEnd w:id="49"/>
-      <w:bookmarkEnd w:id="50"/>
+      <w:bookmarkEnd w:id="58"/>
+      <w:bookmarkEnd w:id="59"/>
     </w:p>
     <w:tbl>
       <w:tblPr>
@@ -6408,13 +9065,13 @@
         <w:keepLines w:val="0"/>
         <w:spacing w:before="300" w:after="80" w:line="240" w:lineRule="auto"/>
       </w:pPr>
-      <w:bookmarkStart w:id="51" w:name="_Toc513787784"/>
-      <w:bookmarkStart w:id="52" w:name="_Toc514229145"/>
+      <w:bookmarkStart w:id="60" w:name="_Toc513787784"/>
+      <w:bookmarkStart w:id="61" w:name="_Toc514591634"/>
       <w:r>
         <w:t>Conclusion</w:t>
       </w:r>
-      <w:bookmarkEnd w:id="51"/>
-      <w:bookmarkEnd w:id="52"/>
+      <w:bookmarkEnd w:id="60"/>
+      <w:bookmarkEnd w:id="61"/>
     </w:p>
     <w:p/>
     <w:sectPr>
@@ -6431,7 +9088,7 @@
 </file>
 
 <file path=word/endnotes.xml><?xml version="1.0" encoding="utf-8"?>
-<w:endnotes xmlns:wpc="http://schemas.microsoft.com/office/word/2010/wordprocessingCanvas" xmlns:cx="http://schemas.microsoft.com/office/drawing/2014/chartex" xmlns:mc="http://schemas.openxmlformats.org/markup-compatibility/2006" xmlns:o="urn:schemas-microsoft-com:office:office" xmlns:r="http://schemas.openxmlformats.org/officeDocument/2006/relationships" xmlns:m="http://schemas.openxmlformats.org/officeDocument/2006/math" xmlns:v="urn:schemas-microsoft-com:vml" xmlns:wp14="http://schemas.microsoft.com/office/word/2010/wordprocessingDrawing" xmlns:wp="http://schemas.openxmlformats.org/drawingml/2006/wordprocessingDrawing" xmlns:w10="urn:schemas-microsoft-com:office:word" xmlns:w="http://schemas.openxmlformats.org/wordprocessingml/2006/main" xmlns:w14="http://schemas.microsoft.com/office/word/2010/wordml" xmlns:w15="http://schemas.microsoft.com/office/word/2012/wordml" xmlns:w16se="http://schemas.microsoft.com/office/word/2015/wordml/symex" xmlns:wpg="http://schemas.microsoft.com/office/word/2010/wordprocessingGroup" xmlns:wpi="http://schemas.microsoft.com/office/word/2010/wordprocessingInk" xmlns:wne="http://schemas.microsoft.com/office/word/2006/wordml" xmlns:wps="http://schemas.microsoft.com/office/word/2010/wordprocessingShape" mc:Ignorable="w14 w15 w16se wp14">
+<w:endnotes xmlns:wpc="http://schemas.microsoft.com/office/word/2010/wordprocessingCanvas" xmlns:mc="http://schemas.openxmlformats.org/markup-compatibility/2006" xmlns:o="urn:schemas-microsoft-com:office:office" xmlns:r="http://schemas.openxmlformats.org/officeDocument/2006/relationships" xmlns:m="http://schemas.openxmlformats.org/officeDocument/2006/math" xmlns:v="urn:schemas-microsoft-com:vml" xmlns:wp14="http://schemas.microsoft.com/office/word/2010/wordprocessingDrawing" xmlns:wp="http://schemas.openxmlformats.org/drawingml/2006/wordprocessingDrawing" xmlns:w10="urn:schemas-microsoft-com:office:word" xmlns:w="http://schemas.openxmlformats.org/wordprocessingml/2006/main" xmlns:w14="http://schemas.microsoft.com/office/word/2010/wordml" xmlns:w15="http://schemas.microsoft.com/office/word/2012/wordml" xmlns:wpg="http://schemas.microsoft.com/office/word/2010/wordprocessingGroup" xmlns:wpi="http://schemas.microsoft.com/office/word/2010/wordprocessingInk" xmlns:wne="http://schemas.microsoft.com/office/word/2006/wordml" xmlns:wps="http://schemas.microsoft.com/office/word/2010/wordprocessingShape" mc:Ignorable="w14 w15 wp14">
   <w:endnote w:type="separator" w:id="-1">
     <w:p>
       <w:pPr>
@@ -6456,7 +9113,7 @@
 </file>
 
 <file path=word/footer1.xml><?xml version="1.0" encoding="utf-8"?>
-<w:ftr xmlns:wpc="http://schemas.microsoft.com/office/word/2010/wordprocessingCanvas" xmlns:cx="http://schemas.microsoft.com/office/drawing/2014/chartex" xmlns:mc="http://schemas.openxmlformats.org/markup-compatibility/2006" xmlns:o="urn:schemas-microsoft-com:office:office" xmlns:r="http://schemas.openxmlformats.org/officeDocument/2006/relationships" xmlns:m="http://schemas.openxmlformats.org/officeDocument/2006/math" xmlns:v="urn:schemas-microsoft-com:vml" xmlns:wp14="http://schemas.microsoft.com/office/word/2010/wordprocessingDrawing" xmlns:wp="http://schemas.openxmlformats.org/drawingml/2006/wordprocessingDrawing" xmlns:w10="urn:schemas-microsoft-com:office:word" xmlns:w="http://schemas.openxmlformats.org/wordprocessingml/2006/main" xmlns:w14="http://schemas.microsoft.com/office/word/2010/wordml" xmlns:w15="http://schemas.microsoft.com/office/word/2012/wordml" xmlns:w16se="http://schemas.microsoft.com/office/word/2015/wordml/symex" xmlns:wpg="http://schemas.microsoft.com/office/word/2010/wordprocessingGroup" xmlns:wpi="http://schemas.microsoft.com/office/word/2010/wordprocessingInk" xmlns:wne="http://schemas.microsoft.com/office/word/2006/wordml" xmlns:wps="http://schemas.microsoft.com/office/word/2010/wordprocessingShape" mc:Ignorable="w14 w15 w16se wp14">
+<w:ftr xmlns:wpc="http://schemas.microsoft.com/office/word/2010/wordprocessingCanvas" xmlns:mc="http://schemas.openxmlformats.org/markup-compatibility/2006" xmlns:o="urn:schemas-microsoft-com:office:office" xmlns:r="http://schemas.openxmlformats.org/officeDocument/2006/relationships" xmlns:m="http://schemas.openxmlformats.org/officeDocument/2006/math" xmlns:v="urn:schemas-microsoft-com:vml" xmlns:wp14="http://schemas.microsoft.com/office/word/2010/wordprocessingDrawing" xmlns:wp="http://schemas.openxmlformats.org/drawingml/2006/wordprocessingDrawing" xmlns:w10="urn:schemas-microsoft-com:office:word" xmlns:w="http://schemas.openxmlformats.org/wordprocessingml/2006/main" xmlns:w14="http://schemas.microsoft.com/office/word/2010/wordml" xmlns:w15="http://schemas.microsoft.com/office/word/2012/wordml" xmlns:wpg="http://schemas.microsoft.com/office/word/2010/wordprocessingGroup" xmlns:wpi="http://schemas.microsoft.com/office/word/2010/wordprocessingInk" xmlns:wne="http://schemas.microsoft.com/office/word/2006/wordml" xmlns:wps="http://schemas.microsoft.com/office/word/2010/wordprocessingShape" mc:Ignorable="w14 w15 wp14">
   <w:p>
     <w:pPr>
       <w:pStyle w:val="Pieddepage"/>
@@ -6491,7 +9148,7 @@
         <w:b/>
         <w:noProof/>
       </w:rPr>
-      <w:t>20</w:t>
+      <w:t>6</w:t>
     </w:r>
     <w:r>
       <w:rPr>
@@ -6525,7 +9182,7 @@
         <w:b/>
         <w:noProof/>
       </w:rPr>
-      <w:t>20</w:t>
+      <w:t>24</w:t>
     </w:r>
     <w:r>
       <w:rPr>
@@ -6542,7 +9199,7 @@
 </file>
 
 <file path=word/footnotes.xml><?xml version="1.0" encoding="utf-8"?>
-<w:footnotes xmlns:wpc="http://schemas.microsoft.com/office/word/2010/wordprocessingCanvas" xmlns:cx="http://schemas.microsoft.com/office/drawing/2014/chartex" xmlns:mc="http://schemas.openxmlformats.org/markup-compatibility/2006" xmlns:o="urn:schemas-microsoft-com:office:office" xmlns:r="http://schemas.openxmlformats.org/officeDocument/2006/relationships" xmlns:m="http://schemas.openxmlformats.org/officeDocument/2006/math" xmlns:v="urn:schemas-microsoft-com:vml" xmlns:wp14="http://schemas.microsoft.com/office/word/2010/wordprocessingDrawing" xmlns:wp="http://schemas.openxmlformats.org/drawingml/2006/wordprocessingDrawing" xmlns:w10="urn:schemas-microsoft-com:office:word" xmlns:w="http://schemas.openxmlformats.org/wordprocessingml/2006/main" xmlns:w14="http://schemas.microsoft.com/office/word/2010/wordml" xmlns:w15="http://schemas.microsoft.com/office/word/2012/wordml" xmlns:w16se="http://schemas.microsoft.com/office/word/2015/wordml/symex" xmlns:wpg="http://schemas.microsoft.com/office/word/2010/wordprocessingGroup" xmlns:wpi="http://schemas.microsoft.com/office/word/2010/wordprocessingInk" xmlns:wne="http://schemas.microsoft.com/office/word/2006/wordml" xmlns:wps="http://schemas.microsoft.com/office/word/2010/wordprocessingShape" mc:Ignorable="w14 w15 w16se wp14">
+<w:footnotes xmlns:wpc="http://schemas.microsoft.com/office/word/2010/wordprocessingCanvas" xmlns:mc="http://schemas.openxmlformats.org/markup-compatibility/2006" xmlns:o="urn:schemas-microsoft-com:office:office" xmlns:r="http://schemas.openxmlformats.org/officeDocument/2006/relationships" xmlns:m="http://schemas.openxmlformats.org/officeDocument/2006/math" xmlns:v="urn:schemas-microsoft-com:vml" xmlns:wp14="http://schemas.microsoft.com/office/word/2010/wordprocessingDrawing" xmlns:wp="http://schemas.openxmlformats.org/drawingml/2006/wordprocessingDrawing" xmlns:w10="urn:schemas-microsoft-com:office:word" xmlns:w="http://schemas.openxmlformats.org/wordprocessingml/2006/main" xmlns:w14="http://schemas.microsoft.com/office/word/2010/wordml" xmlns:w15="http://schemas.microsoft.com/office/word/2012/wordml" xmlns:wpg="http://schemas.microsoft.com/office/word/2010/wordprocessingGroup" xmlns:wpi="http://schemas.microsoft.com/office/word/2010/wordprocessingInk" xmlns:wne="http://schemas.microsoft.com/office/word/2006/wordml" xmlns:wps="http://schemas.microsoft.com/office/word/2010/wordprocessingShape" mc:Ignorable="w14 w15 wp14">
   <w:footnote w:type="separator" w:id="-1">
     <w:p>
       <w:pPr>
@@ -6567,7 +9224,7 @@
 </file>
 
 <file path=word/header1.xml><?xml version="1.0" encoding="utf-8"?>
-<w:hdr xmlns:wpc="http://schemas.microsoft.com/office/word/2010/wordprocessingCanvas" xmlns:cx="http://schemas.microsoft.com/office/drawing/2014/chartex" xmlns:mc="http://schemas.openxmlformats.org/markup-compatibility/2006" xmlns:o="urn:schemas-microsoft-com:office:office" xmlns:r="http://schemas.openxmlformats.org/officeDocument/2006/relationships" xmlns:m="http://schemas.openxmlformats.org/officeDocument/2006/math" xmlns:v="urn:schemas-microsoft-com:vml" xmlns:wp14="http://schemas.microsoft.com/office/word/2010/wordprocessingDrawing" xmlns:wp="http://schemas.openxmlformats.org/drawingml/2006/wordprocessingDrawing" xmlns:w10="urn:schemas-microsoft-com:office:word" xmlns:w="http://schemas.openxmlformats.org/wordprocessingml/2006/main" xmlns:w14="http://schemas.microsoft.com/office/word/2010/wordml" xmlns:w15="http://schemas.microsoft.com/office/word/2012/wordml" xmlns:w16se="http://schemas.microsoft.com/office/word/2015/wordml/symex" xmlns:wpg="http://schemas.microsoft.com/office/word/2010/wordprocessingGroup" xmlns:wpi="http://schemas.microsoft.com/office/word/2010/wordprocessingInk" xmlns:wne="http://schemas.microsoft.com/office/word/2006/wordml" xmlns:wps="http://schemas.microsoft.com/office/word/2010/wordprocessingShape" mc:Ignorable="w14 w15 w16se wp14">
+<w:hdr xmlns:wpc="http://schemas.microsoft.com/office/word/2010/wordprocessingCanvas" xmlns:mc="http://schemas.openxmlformats.org/markup-compatibility/2006" xmlns:o="urn:schemas-microsoft-com:office:office" xmlns:r="http://schemas.openxmlformats.org/officeDocument/2006/relationships" xmlns:m="http://schemas.openxmlformats.org/officeDocument/2006/math" xmlns:v="urn:schemas-microsoft-com:vml" xmlns:wp14="http://schemas.microsoft.com/office/word/2010/wordprocessingDrawing" xmlns:wp="http://schemas.openxmlformats.org/drawingml/2006/wordprocessingDrawing" xmlns:w10="urn:schemas-microsoft-com:office:word" xmlns:w="http://schemas.openxmlformats.org/wordprocessingml/2006/main" xmlns:w14="http://schemas.microsoft.com/office/word/2010/wordml" xmlns:w15="http://schemas.microsoft.com/office/word/2012/wordml" xmlns:wpg="http://schemas.microsoft.com/office/word/2010/wordprocessingGroup" xmlns:wpi="http://schemas.microsoft.com/office/word/2010/wordprocessingInk" xmlns:wne="http://schemas.microsoft.com/office/word/2006/wordml" xmlns:wps="http://schemas.microsoft.com/office/word/2010/wordprocessingShape" mc:Ignorable="w14 w15 wp14">
   <w:p>
     <w:pPr>
       <w:pStyle w:val="En-tte"/>
@@ -6577,7 +9234,7 @@
     </w:r>
     <w:r>
       <w:tab/>
-      <w:t>I.DA-P4A</w:t>
+      <w:t>Sportweab</w:t>
     </w:r>
     <w:r>
       <w:tab/>
@@ -6588,7 +9245,7 @@
 </file>
 
 <file path=word/numbering.xml><?xml version="1.0" encoding="utf-8"?>
-<w:numbering xmlns:wpc="http://schemas.microsoft.com/office/word/2010/wordprocessingCanvas" xmlns:cx="http://schemas.microsoft.com/office/drawing/2014/chartex" xmlns:mc="http://schemas.openxmlformats.org/markup-compatibility/2006" xmlns:o="urn:schemas-microsoft-com:office:office" xmlns:r="http://schemas.openxmlformats.org/officeDocument/2006/relationships" xmlns:m="http://schemas.openxmlformats.org/officeDocument/2006/math" xmlns:v="urn:schemas-microsoft-com:vml" xmlns:wp14="http://schemas.microsoft.com/office/word/2010/wordprocessingDrawing" xmlns:wp="http://schemas.openxmlformats.org/drawingml/2006/wordprocessingDrawing" xmlns:w10="urn:schemas-microsoft-com:office:word" xmlns:w="http://schemas.openxmlformats.org/wordprocessingml/2006/main" xmlns:w14="http://schemas.microsoft.com/office/word/2010/wordml" xmlns:w15="http://schemas.microsoft.com/office/word/2012/wordml" xmlns:w16se="http://schemas.microsoft.com/office/word/2015/wordml/symex" xmlns:wpg="http://schemas.microsoft.com/office/word/2010/wordprocessingGroup" xmlns:wpi="http://schemas.microsoft.com/office/word/2010/wordprocessingInk" xmlns:wne="http://schemas.microsoft.com/office/word/2006/wordml" xmlns:wps="http://schemas.microsoft.com/office/word/2010/wordprocessingShape" mc:Ignorable="w14 w15 w16se wp14">
+<w:numbering xmlns:wpc="http://schemas.microsoft.com/office/word/2010/wordprocessingCanvas" xmlns:mc="http://schemas.openxmlformats.org/markup-compatibility/2006" xmlns:o="urn:schemas-microsoft-com:office:office" xmlns:r="http://schemas.openxmlformats.org/officeDocument/2006/relationships" xmlns:m="http://schemas.openxmlformats.org/officeDocument/2006/math" xmlns:v="urn:schemas-microsoft-com:vml" xmlns:wp14="http://schemas.microsoft.com/office/word/2010/wordprocessingDrawing" xmlns:wp="http://schemas.openxmlformats.org/drawingml/2006/wordprocessingDrawing" xmlns:w10="urn:schemas-microsoft-com:office:word" xmlns:w="http://schemas.openxmlformats.org/wordprocessingml/2006/main" xmlns:w14="http://schemas.microsoft.com/office/word/2010/wordml" xmlns:w15="http://schemas.microsoft.com/office/word/2012/wordml" xmlns:wpg="http://schemas.microsoft.com/office/word/2010/wordprocessingGroup" xmlns:wpi="http://schemas.microsoft.com/office/word/2010/wordprocessingInk" xmlns:wne="http://schemas.microsoft.com/office/word/2006/wordml" xmlns:wps="http://schemas.microsoft.com/office/word/2010/wordprocessingShape" mc:Ignorable="w14 w15 wp14">
   <w:abstractNum w:abstractNumId="0" w15:restartNumberingAfterBreak="0">
     <w:nsid w:val="038A7FB1"/>
     <w:multiLevelType w:val="hybridMultilevel"/>
@@ -7249,6 +9906,119 @@
     </w:lvl>
   </w:abstractNum>
   <w:abstractNum w:abstractNumId="7" w15:restartNumberingAfterBreak="0">
+    <w:nsid w:val="21207016"/>
+    <w:multiLevelType w:val="hybridMultilevel"/>
+    <w:tmpl w:val="8858FBBC"/>
+    <w:lvl w:ilvl="0" w:tplc="14BA79E2">
+      <w:start w:val="1"/>
+      <w:numFmt w:val="bullet"/>
+      <w:lvlText w:val="-"/>
+      <w:lvlJc w:val="left"/>
+      <w:pPr>
+        <w:ind w:left="720" w:hanging="360"/>
+      </w:pPr>
+      <w:rPr>
+        <w:rFonts w:ascii="Century Gothic" w:eastAsiaTheme="minorHAnsi" w:hAnsi="Century Gothic" w:cstheme="minorBidi" w:hint="default"/>
+      </w:rPr>
+    </w:lvl>
+    <w:lvl w:ilvl="1" w:tplc="100C0003" w:tentative="1">
+      <w:start w:val="1"/>
+      <w:numFmt w:val="bullet"/>
+      <w:lvlText w:val="o"/>
+      <w:lvlJc w:val="left"/>
+      <w:pPr>
+        <w:ind w:left="1440" w:hanging="360"/>
+      </w:pPr>
+      <w:rPr>
+        <w:rFonts w:ascii="Courier New" w:hAnsi="Courier New" w:cs="Courier New" w:hint="default"/>
+      </w:rPr>
+    </w:lvl>
+    <w:lvl w:ilvl="2" w:tplc="100C0005" w:tentative="1">
+      <w:start w:val="1"/>
+      <w:numFmt w:val="bullet"/>
+      <w:lvlText w:val=""/>
+      <w:lvlJc w:val="left"/>
+      <w:pPr>
+        <w:ind w:left="2160" w:hanging="360"/>
+      </w:pPr>
+      <w:rPr>
+        <w:rFonts w:ascii="Wingdings" w:hAnsi="Wingdings" w:hint="default"/>
+      </w:rPr>
+    </w:lvl>
+    <w:lvl w:ilvl="3" w:tplc="100C0001" w:tentative="1">
+      <w:start w:val="1"/>
+      <w:numFmt w:val="bullet"/>
+      <w:lvlText w:val=""/>
+      <w:lvlJc w:val="left"/>
+      <w:pPr>
+        <w:ind w:left="2880" w:hanging="360"/>
+      </w:pPr>
+      <w:rPr>
+        <w:rFonts w:ascii="Symbol" w:hAnsi="Symbol" w:hint="default"/>
+      </w:rPr>
+    </w:lvl>
+    <w:lvl w:ilvl="4" w:tplc="100C0003" w:tentative="1">
+      <w:start w:val="1"/>
+      <w:numFmt w:val="bullet"/>
+      <w:lvlText w:val="o"/>
+      <w:lvlJc w:val="left"/>
+      <w:pPr>
+        <w:ind w:left="3600" w:hanging="360"/>
+      </w:pPr>
+      <w:rPr>
+        <w:rFonts w:ascii="Courier New" w:hAnsi="Courier New" w:cs="Courier New" w:hint="default"/>
+      </w:rPr>
+    </w:lvl>
+    <w:lvl w:ilvl="5" w:tplc="100C0005" w:tentative="1">
+      <w:start w:val="1"/>
+      <w:numFmt w:val="bullet"/>
+      <w:lvlText w:val=""/>
+      <w:lvlJc w:val="left"/>
+      <w:pPr>
+        <w:ind w:left="4320" w:hanging="360"/>
+      </w:pPr>
+      <w:rPr>
+        <w:rFonts w:ascii="Wingdings" w:hAnsi="Wingdings" w:hint="default"/>
+      </w:rPr>
+    </w:lvl>
+    <w:lvl w:ilvl="6" w:tplc="100C0001" w:tentative="1">
+      <w:start w:val="1"/>
+      <w:numFmt w:val="bullet"/>
+      <w:lvlText w:val=""/>
+      <w:lvlJc w:val="left"/>
+      <w:pPr>
+        <w:ind w:left="5040" w:hanging="360"/>
+      </w:pPr>
+      <w:rPr>
+        <w:rFonts w:ascii="Symbol" w:hAnsi="Symbol" w:hint="default"/>
+      </w:rPr>
+    </w:lvl>
+    <w:lvl w:ilvl="7" w:tplc="100C0003" w:tentative="1">
+      <w:start w:val="1"/>
+      <w:numFmt w:val="bullet"/>
+      <w:lvlText w:val="o"/>
+      <w:lvlJc w:val="left"/>
+      <w:pPr>
+        <w:ind w:left="5760" w:hanging="360"/>
+      </w:pPr>
+      <w:rPr>
+        <w:rFonts w:ascii="Courier New" w:hAnsi="Courier New" w:cs="Courier New" w:hint="default"/>
+      </w:rPr>
+    </w:lvl>
+    <w:lvl w:ilvl="8" w:tplc="100C0005" w:tentative="1">
+      <w:start w:val="1"/>
+      <w:numFmt w:val="bullet"/>
+      <w:lvlText w:val=""/>
+      <w:lvlJc w:val="left"/>
+      <w:pPr>
+        <w:ind w:left="6480" w:hanging="360"/>
+      </w:pPr>
+      <w:rPr>
+        <w:rFonts w:ascii="Wingdings" w:hAnsi="Wingdings" w:hint="default"/>
+      </w:rPr>
+    </w:lvl>
+  </w:abstractNum>
+  <w:abstractNum w:abstractNumId="8" w15:restartNumberingAfterBreak="0">
     <w:nsid w:val="257E12EB"/>
     <w:multiLevelType w:val="hybridMultilevel"/>
     <w:tmpl w:val="F0687D40"/>
@@ -7339,7 +10109,7 @@
       </w:pPr>
     </w:lvl>
   </w:abstractNum>
-  <w:abstractNum w:abstractNumId="8" w15:restartNumberingAfterBreak="0">
+  <w:abstractNum w:abstractNumId="9" w15:restartNumberingAfterBreak="0">
     <w:nsid w:val="2B0068F2"/>
     <w:multiLevelType w:val="hybridMultilevel"/>
     <w:tmpl w:val="93AA4E1E"/>
@@ -7430,7 +10200,7 @@
       </w:pPr>
     </w:lvl>
   </w:abstractNum>
-  <w:abstractNum w:abstractNumId="9" w15:restartNumberingAfterBreak="0">
+  <w:abstractNum w:abstractNumId="10" w15:restartNumberingAfterBreak="0">
     <w:nsid w:val="2CE6343B"/>
     <w:multiLevelType w:val="hybridMultilevel"/>
     <w:tmpl w:val="EACE9830"/>
@@ -7521,7 +10291,7 @@
       </w:pPr>
     </w:lvl>
   </w:abstractNum>
-  <w:abstractNum w:abstractNumId="10" w15:restartNumberingAfterBreak="0">
+  <w:abstractNum w:abstractNumId="11" w15:restartNumberingAfterBreak="0">
     <w:nsid w:val="3116519C"/>
     <w:multiLevelType w:val="hybridMultilevel"/>
     <w:tmpl w:val="46D015C8"/>
@@ -7612,7 +10382,7 @@
       </w:pPr>
     </w:lvl>
   </w:abstractNum>
-  <w:abstractNum w:abstractNumId="11" w15:restartNumberingAfterBreak="0">
+  <w:abstractNum w:abstractNumId="12" w15:restartNumberingAfterBreak="0">
     <w:nsid w:val="31C45FBC"/>
     <w:multiLevelType w:val="hybridMultilevel"/>
     <w:tmpl w:val="F752B436"/>
@@ -7703,7 +10473,7 @@
       </w:pPr>
     </w:lvl>
   </w:abstractNum>
-  <w:abstractNum w:abstractNumId="12" w15:restartNumberingAfterBreak="0">
+  <w:abstractNum w:abstractNumId="13" w15:restartNumberingAfterBreak="0">
     <w:nsid w:val="32146236"/>
     <w:multiLevelType w:val="hybridMultilevel"/>
     <w:tmpl w:val="E5FA3BA2"/>
@@ -7816,7 +10586,7 @@
       </w:rPr>
     </w:lvl>
   </w:abstractNum>
-  <w:abstractNum w:abstractNumId="13" w15:restartNumberingAfterBreak="0">
+  <w:abstractNum w:abstractNumId="14" w15:restartNumberingAfterBreak="0">
     <w:nsid w:val="37283606"/>
     <w:multiLevelType w:val="hybridMultilevel"/>
     <w:tmpl w:val="6F28B470"/>
@@ -7907,7 +10677,7 @@
       </w:pPr>
     </w:lvl>
   </w:abstractNum>
-  <w:abstractNum w:abstractNumId="14" w15:restartNumberingAfterBreak="0">
+  <w:abstractNum w:abstractNumId="15" w15:restartNumberingAfterBreak="0">
     <w:nsid w:val="3A714476"/>
     <w:multiLevelType w:val="hybridMultilevel"/>
     <w:tmpl w:val="4B7C2DA0"/>
@@ -8020,7 +10790,120 @@
       </w:rPr>
     </w:lvl>
   </w:abstractNum>
-  <w:abstractNum w:abstractNumId="15" w15:restartNumberingAfterBreak="0">
+  <w:abstractNum w:abstractNumId="16" w15:restartNumberingAfterBreak="0">
+    <w:nsid w:val="3C304BBC"/>
+    <w:multiLevelType w:val="hybridMultilevel"/>
+    <w:tmpl w:val="60449576"/>
+    <w:lvl w:ilvl="0" w:tplc="100C0001">
+      <w:start w:val="1"/>
+      <w:numFmt w:val="bullet"/>
+      <w:lvlText w:val=""/>
+      <w:lvlJc w:val="left"/>
+      <w:pPr>
+        <w:ind w:left="720" w:hanging="360"/>
+      </w:pPr>
+      <w:rPr>
+        <w:rFonts w:ascii="Symbol" w:hAnsi="Symbol" w:hint="default"/>
+      </w:rPr>
+    </w:lvl>
+    <w:lvl w:ilvl="1" w:tplc="100C0003" w:tentative="1">
+      <w:start w:val="1"/>
+      <w:numFmt w:val="bullet"/>
+      <w:lvlText w:val="o"/>
+      <w:lvlJc w:val="left"/>
+      <w:pPr>
+        <w:ind w:left="1440" w:hanging="360"/>
+      </w:pPr>
+      <w:rPr>
+        <w:rFonts w:ascii="Courier New" w:hAnsi="Courier New" w:cs="Courier New" w:hint="default"/>
+      </w:rPr>
+    </w:lvl>
+    <w:lvl w:ilvl="2" w:tplc="100C0005" w:tentative="1">
+      <w:start w:val="1"/>
+      <w:numFmt w:val="bullet"/>
+      <w:lvlText w:val=""/>
+      <w:lvlJc w:val="left"/>
+      <w:pPr>
+        <w:ind w:left="2160" w:hanging="360"/>
+      </w:pPr>
+      <w:rPr>
+        <w:rFonts w:ascii="Wingdings" w:hAnsi="Wingdings" w:hint="default"/>
+      </w:rPr>
+    </w:lvl>
+    <w:lvl w:ilvl="3" w:tplc="100C0001" w:tentative="1">
+      <w:start w:val="1"/>
+      <w:numFmt w:val="bullet"/>
+      <w:lvlText w:val=""/>
+      <w:lvlJc w:val="left"/>
+      <w:pPr>
+        <w:ind w:left="2880" w:hanging="360"/>
+      </w:pPr>
+      <w:rPr>
+        <w:rFonts w:ascii="Symbol" w:hAnsi="Symbol" w:hint="default"/>
+      </w:rPr>
+    </w:lvl>
+    <w:lvl w:ilvl="4" w:tplc="100C0003" w:tentative="1">
+      <w:start w:val="1"/>
+      <w:numFmt w:val="bullet"/>
+      <w:lvlText w:val="o"/>
+      <w:lvlJc w:val="left"/>
+      <w:pPr>
+        <w:ind w:left="3600" w:hanging="360"/>
+      </w:pPr>
+      <w:rPr>
+        <w:rFonts w:ascii="Courier New" w:hAnsi="Courier New" w:cs="Courier New" w:hint="default"/>
+      </w:rPr>
+    </w:lvl>
+    <w:lvl w:ilvl="5" w:tplc="100C0005" w:tentative="1">
+      <w:start w:val="1"/>
+      <w:numFmt w:val="bullet"/>
+      <w:lvlText w:val=""/>
+      <w:lvlJc w:val="left"/>
+      <w:pPr>
+        <w:ind w:left="4320" w:hanging="360"/>
+      </w:pPr>
+      <w:rPr>
+        <w:rFonts w:ascii="Wingdings" w:hAnsi="Wingdings" w:hint="default"/>
+      </w:rPr>
+    </w:lvl>
+    <w:lvl w:ilvl="6" w:tplc="100C0001" w:tentative="1">
+      <w:start w:val="1"/>
+      <w:numFmt w:val="bullet"/>
+      <w:lvlText w:val=""/>
+      <w:lvlJc w:val="left"/>
+      <w:pPr>
+        <w:ind w:left="5040" w:hanging="360"/>
+      </w:pPr>
+      <w:rPr>
+        <w:rFonts w:ascii="Symbol" w:hAnsi="Symbol" w:hint="default"/>
+      </w:rPr>
+    </w:lvl>
+    <w:lvl w:ilvl="7" w:tplc="100C0003" w:tentative="1">
+      <w:start w:val="1"/>
+      <w:numFmt w:val="bullet"/>
+      <w:lvlText w:val="o"/>
+      <w:lvlJc w:val="left"/>
+      <w:pPr>
+        <w:ind w:left="5760" w:hanging="360"/>
+      </w:pPr>
+      <w:rPr>
+        <w:rFonts w:ascii="Courier New" w:hAnsi="Courier New" w:cs="Courier New" w:hint="default"/>
+      </w:rPr>
+    </w:lvl>
+    <w:lvl w:ilvl="8" w:tplc="100C0005" w:tentative="1">
+      <w:start w:val="1"/>
+      <w:numFmt w:val="bullet"/>
+      <w:lvlText w:val=""/>
+      <w:lvlJc w:val="left"/>
+      <w:pPr>
+        <w:ind w:left="6480" w:hanging="360"/>
+      </w:pPr>
+      <w:rPr>
+        <w:rFonts w:ascii="Wingdings" w:hAnsi="Wingdings" w:hint="default"/>
+      </w:rPr>
+    </w:lvl>
+  </w:abstractNum>
+  <w:abstractNum w:abstractNumId="17" w15:restartNumberingAfterBreak="0">
     <w:nsid w:val="3F0A216B"/>
     <w:multiLevelType w:val="hybridMultilevel"/>
     <w:tmpl w:val="637E57CE"/>
@@ -8111,7 +10994,7 @@
       </w:pPr>
     </w:lvl>
   </w:abstractNum>
-  <w:abstractNum w:abstractNumId="16" w15:restartNumberingAfterBreak="0">
+  <w:abstractNum w:abstractNumId="18" w15:restartNumberingAfterBreak="0">
     <w:nsid w:val="4D6602AC"/>
     <w:multiLevelType w:val="hybridMultilevel"/>
     <w:tmpl w:val="4844EB2A"/>
@@ -8224,7 +11107,7 @@
       </w:rPr>
     </w:lvl>
   </w:abstractNum>
-  <w:abstractNum w:abstractNumId="17" w15:restartNumberingAfterBreak="0">
+  <w:abstractNum w:abstractNumId="19" w15:restartNumberingAfterBreak="0">
     <w:nsid w:val="4EAE28BA"/>
     <w:multiLevelType w:val="hybridMultilevel"/>
     <w:tmpl w:val="5A1683B8"/>
@@ -8337,7 +11220,7 @@
       </w:rPr>
     </w:lvl>
   </w:abstractNum>
-  <w:abstractNum w:abstractNumId="18" w15:restartNumberingAfterBreak="0">
+  <w:abstractNum w:abstractNumId="20" w15:restartNumberingAfterBreak="0">
     <w:nsid w:val="4F2B5D08"/>
     <w:multiLevelType w:val="hybridMultilevel"/>
     <w:tmpl w:val="8D3A511C"/>
@@ -8428,7 +11311,7 @@
       </w:pPr>
     </w:lvl>
   </w:abstractNum>
-  <w:abstractNum w:abstractNumId="19" w15:restartNumberingAfterBreak="0">
+  <w:abstractNum w:abstractNumId="21" w15:restartNumberingAfterBreak="0">
     <w:nsid w:val="6B403BC4"/>
     <w:multiLevelType w:val="hybridMultilevel"/>
     <w:tmpl w:val="40DCC14E"/>
@@ -8519,7 +11402,7 @@
       </w:pPr>
     </w:lvl>
   </w:abstractNum>
-  <w:abstractNum w:abstractNumId="20" w15:restartNumberingAfterBreak="0">
+  <w:abstractNum w:abstractNumId="22" w15:restartNumberingAfterBreak="0">
     <w:nsid w:val="6D953005"/>
     <w:multiLevelType w:val="multilevel"/>
     <w:tmpl w:val="100C0025"/>
@@ -8614,7 +11497,7 @@
       </w:pPr>
     </w:lvl>
   </w:abstractNum>
-  <w:abstractNum w:abstractNumId="21" w15:restartNumberingAfterBreak="0">
+  <w:abstractNum w:abstractNumId="23" w15:restartNumberingAfterBreak="0">
     <w:nsid w:val="6DC45A04"/>
     <w:multiLevelType w:val="hybridMultilevel"/>
     <w:tmpl w:val="0A9C77D8"/>
@@ -8705,7 +11588,7 @@
       </w:pPr>
     </w:lvl>
   </w:abstractNum>
-  <w:abstractNum w:abstractNumId="22" w15:restartNumberingAfterBreak="0">
+  <w:abstractNum w:abstractNumId="24" w15:restartNumberingAfterBreak="0">
     <w:nsid w:val="7302653E"/>
     <w:multiLevelType w:val="hybridMultilevel"/>
     <w:tmpl w:val="946C6B80"/>
@@ -8796,7 +11679,7 @@
       </w:pPr>
     </w:lvl>
   </w:abstractNum>
-  <w:abstractNum w:abstractNumId="23" w15:restartNumberingAfterBreak="0">
+  <w:abstractNum w:abstractNumId="25" w15:restartNumberingAfterBreak="0">
     <w:nsid w:val="76420C9C"/>
     <w:multiLevelType w:val="hybridMultilevel"/>
     <w:tmpl w:val="03007436"/>
@@ -8887,7 +11770,7 @@
       </w:pPr>
     </w:lvl>
   </w:abstractNum>
-  <w:abstractNum w:abstractNumId="24" w15:restartNumberingAfterBreak="0">
+  <w:abstractNum w:abstractNumId="26" w15:restartNumberingAfterBreak="0">
     <w:nsid w:val="787F75F7"/>
     <w:multiLevelType w:val="hybridMultilevel"/>
     <w:tmpl w:val="CE680950"/>
@@ -8978,7 +11861,7 @@
       </w:pPr>
     </w:lvl>
   </w:abstractNum>
-  <w:abstractNum w:abstractNumId="25" w15:restartNumberingAfterBreak="0">
+  <w:abstractNum w:abstractNumId="27" w15:restartNumberingAfterBreak="0">
     <w:nsid w:val="7BD566A9"/>
     <w:multiLevelType w:val="hybridMultilevel"/>
     <w:tmpl w:val="8220A99A"/>
@@ -9092,70 +11975,70 @@
     </w:lvl>
   </w:abstractNum>
   <w:num w:numId="1">
-    <w:abstractNumId w:val="20"/>
+    <w:abstractNumId w:val="22"/>
   </w:num>
   <w:num w:numId="2">
     <w:abstractNumId w:val="5"/>
   </w:num>
   <w:num w:numId="3">
-    <w:abstractNumId w:val="14"/>
+    <w:abstractNumId w:val="15"/>
   </w:num>
   <w:num w:numId="4">
-    <w:abstractNumId w:val="25"/>
+    <w:abstractNumId w:val="27"/>
   </w:num>
   <w:num w:numId="5">
-    <w:abstractNumId w:val="16"/>
+    <w:abstractNumId w:val="18"/>
   </w:num>
   <w:num w:numId="6">
-    <w:abstractNumId w:val="12"/>
+    <w:abstractNumId w:val="13"/>
   </w:num>
   <w:num w:numId="7">
-    <w:abstractNumId w:val="17"/>
+    <w:abstractNumId w:val="19"/>
   </w:num>
   <w:num w:numId="8">
     <w:abstractNumId w:val="6"/>
   </w:num>
   <w:num w:numId="9">
+    <w:abstractNumId w:val="26"/>
+  </w:num>
+  <w:num w:numId="10">
+    <w:abstractNumId w:val="11"/>
+  </w:num>
+  <w:num w:numId="11">
+    <w:abstractNumId w:val="25"/>
+  </w:num>
+  <w:num w:numId="12">
     <w:abstractNumId w:val="24"/>
   </w:num>
-  <w:num w:numId="10">
+  <w:num w:numId="13">
+    <w:abstractNumId w:val="9"/>
+  </w:num>
+  <w:num w:numId="14">
+    <w:abstractNumId w:val="14"/>
+  </w:num>
+  <w:num w:numId="15">
     <w:abstractNumId w:val="10"/>
   </w:num>
-  <w:num w:numId="11">
+  <w:num w:numId="16">
     <w:abstractNumId w:val="23"/>
-  </w:num>
-  <w:num w:numId="12">
-    <w:abstractNumId w:val="22"/>
-  </w:num>
-  <w:num w:numId="13">
-    <w:abstractNumId w:val="8"/>
-  </w:num>
-  <w:num w:numId="14">
-    <w:abstractNumId w:val="13"/>
-  </w:num>
-  <w:num w:numId="15">
-    <w:abstractNumId w:val="9"/>
-  </w:num>
-  <w:num w:numId="16">
-    <w:abstractNumId w:val="21"/>
   </w:num>
   <w:num w:numId="17">
     <w:abstractNumId w:val="0"/>
   </w:num>
   <w:num w:numId="18">
-    <w:abstractNumId w:val="18"/>
+    <w:abstractNumId w:val="20"/>
   </w:num>
   <w:num w:numId="19">
     <w:abstractNumId w:val="4"/>
   </w:num>
   <w:num w:numId="20">
-    <w:abstractNumId w:val="19"/>
+    <w:abstractNumId w:val="21"/>
   </w:num>
   <w:num w:numId="21">
-    <w:abstractNumId w:val="11"/>
+    <w:abstractNumId w:val="12"/>
   </w:num>
   <w:num w:numId="22">
-    <w:abstractNumId w:val="7"/>
+    <w:abstractNumId w:val="8"/>
   </w:num>
   <w:num w:numId="23">
     <w:abstractNumId w:val="2"/>
@@ -9167,13 +12050,19 @@
     <w:abstractNumId w:val="3"/>
   </w:num>
   <w:num w:numId="26">
-    <w:abstractNumId w:val="15"/>
+    <w:abstractNumId w:val="17"/>
+  </w:num>
+  <w:num w:numId="27">
+    <w:abstractNumId w:val="16"/>
+  </w:num>
+  <w:num w:numId="28">
+    <w:abstractNumId w:val="7"/>
   </w:num>
 </w:numbering>
 </file>
 
 <file path=word/styles.xml><?xml version="1.0" encoding="utf-8"?>
-<w:styles xmlns:mc="http://schemas.openxmlformats.org/markup-compatibility/2006" xmlns:r="http://schemas.openxmlformats.org/officeDocument/2006/relationships" xmlns:w="http://schemas.openxmlformats.org/wordprocessingml/2006/main" xmlns:w14="http://schemas.microsoft.com/office/word/2010/wordml" xmlns:w15="http://schemas.microsoft.com/office/word/2012/wordml" xmlns:w16se="http://schemas.microsoft.com/office/word/2015/wordml/symex" mc:Ignorable="w14 w15 w16se">
+<w:styles xmlns:mc="http://schemas.openxmlformats.org/markup-compatibility/2006" xmlns:r="http://schemas.openxmlformats.org/officeDocument/2006/relationships" xmlns:w="http://schemas.openxmlformats.org/wordprocessingml/2006/main" xmlns:w14="http://schemas.microsoft.com/office/word/2010/wordml" xmlns:w15="http://schemas.microsoft.com/office/word/2012/wordml" mc:Ignorable="w14 w15">
   <w:docDefaults>
     <w:rPrDefault>
       <w:rPr>
@@ -9565,9 +12454,13 @@
   <w:style w:type="paragraph" w:default="1" w:styleId="Normal">
     <w:name w:val="Normal"/>
     <w:qFormat/>
-    <w:rsid w:val="00155AAA"/>
+    <w:rsid w:val="00DD2B05"/>
+    <w:pPr>
+      <w:jc w:val="both"/>
+    </w:pPr>
     <w:rPr>
       <w:rFonts w:ascii="Montserrat Medium" w:hAnsi="Montserrat Medium"/>
+      <w:sz w:val="23"/>
     </w:rPr>
   </w:style>
   <w:style w:type="paragraph" w:styleId="Titre1">
@@ -9577,7 +12470,7 @@
     <w:link w:val="Titre1Car"/>
     <w:uiPriority w:val="9"/>
     <w:qFormat/>
-    <w:rsid w:val="00155AAA"/>
+    <w:rsid w:val="00C40142"/>
     <w:pPr>
       <w:keepNext/>
       <w:keepLines/>
@@ -9588,7 +12481,7 @@
       <w:outlineLvl w:val="0"/>
     </w:pPr>
     <w:rPr>
-      <w:rFonts w:eastAsiaTheme="majorEastAsia" w:cstheme="majorBidi"/>
+      <w:rFonts w:ascii="Montserrat" w:eastAsiaTheme="majorEastAsia" w:hAnsi="Montserrat" w:cstheme="majorBidi"/>
       <w:color w:val="2E74B5" w:themeColor="accent1" w:themeShade="BF"/>
       <w:sz w:val="32"/>
       <w:szCs w:val="32"/>
@@ -9602,7 +12495,7 @@
     <w:uiPriority w:val="9"/>
     <w:unhideWhenUsed/>
     <w:qFormat/>
-    <w:rsid w:val="00155AAA"/>
+    <w:rsid w:val="00C40142"/>
     <w:pPr>
       <w:numPr>
         <w:ilvl w:val="1"/>
@@ -9612,7 +12505,7 @@
       <w:outlineLvl w:val="1"/>
     </w:pPr>
     <w:rPr>
-      <w:rFonts w:cs="Times New Roman"/>
+      <w:rFonts w:ascii="Montserrat" w:hAnsi="Montserrat" w:cs="Times New Roman"/>
       <w:b/>
       <w:color w:val="5B9BD5" w:themeColor="accent1"/>
       <w:spacing w:val="20"/>
@@ -9631,7 +12524,7 @@
     <w:uiPriority w:val="9"/>
     <w:unhideWhenUsed/>
     <w:qFormat/>
-    <w:rsid w:val="00155AAA"/>
+    <w:rsid w:val="00C40142"/>
     <w:pPr>
       <w:numPr>
         <w:ilvl w:val="2"/>
@@ -9641,12 +12534,11 @@
       <w:outlineLvl w:val="2"/>
     </w:pPr>
     <w:rPr>
-      <w:rFonts w:cs="Times New Roman"/>
+      <w:rFonts w:ascii="Montserrat" w:hAnsi="Montserrat" w:cs="Times New Roman"/>
       <w:b/>
       <w:color w:val="000000" w:themeColor="text1"/>
       <w:spacing w:val="10"/>
       <w:kern w:val="24"/>
-      <w:sz w:val="23"/>
       <w:szCs w:val="24"/>
       <w:lang w:eastAsia="fr-CH"/>
       <w14:ligatures w14:val="standardContextual"/>
@@ -9687,7 +12579,7 @@
     <w:semiHidden/>
     <w:unhideWhenUsed/>
     <w:qFormat/>
-    <w:rsid w:val="00155AAA"/>
+    <w:rsid w:val="00C40142"/>
     <w:pPr>
       <w:numPr>
         <w:ilvl w:val="4"/>
@@ -9697,12 +12589,11 @@
       <w:outlineLvl w:val="4"/>
     </w:pPr>
     <w:rPr>
-      <w:rFonts w:cs="Times New Roman"/>
+      <w:rFonts w:ascii="Montserrat" w:hAnsi="Montserrat" w:cs="Times New Roman"/>
       <w:b/>
       <w:color w:val="44546A" w:themeColor="text2"/>
       <w:spacing w:val="10"/>
       <w:kern w:val="24"/>
-      <w:sz w:val="23"/>
       <w:szCs w:val="26"/>
       <w:lang w:eastAsia="fr-CH"/>
       <w14:ligatures w14:val="standardContextual"/>
@@ -9732,7 +12623,6 @@
       <w:color w:val="ED7D31" w:themeColor="accent2"/>
       <w:spacing w:val="10"/>
       <w:kern w:val="24"/>
-      <w:sz w:val="23"/>
       <w:szCs w:val="20"/>
       <w:lang w:eastAsia="fr-CH"/>
       <w14:ligatures w14:val="standardContextual"/>
@@ -9762,7 +12652,6 @@
       <w:color w:val="000000" w:themeColor="text1"/>
       <w:spacing w:val="10"/>
       <w:kern w:val="24"/>
-      <w:sz w:val="23"/>
       <w:szCs w:val="20"/>
       <w:lang w:eastAsia="fr-CH"/>
       <w14:ligatures w14:val="standardContextual"/>
@@ -9862,9 +12751,9 @@
     <w:basedOn w:val="Policepardfaut"/>
     <w:link w:val="Titre1"/>
     <w:uiPriority w:val="9"/>
-    <w:rsid w:val="00155AAA"/>
+    <w:rsid w:val="00C40142"/>
     <w:rPr>
-      <w:rFonts w:ascii="Montserrat Medium" w:eastAsiaTheme="majorEastAsia" w:hAnsi="Montserrat Medium" w:cstheme="majorBidi"/>
+      <w:rFonts w:ascii="Montserrat" w:eastAsiaTheme="majorEastAsia" w:hAnsi="Montserrat" w:cstheme="majorBidi"/>
       <w:color w:val="2E74B5" w:themeColor="accent1" w:themeShade="BF"/>
       <w:sz w:val="32"/>
       <w:szCs w:val="32"/>
@@ -9890,9 +12779,9 @@
     <w:basedOn w:val="Policepardfaut"/>
     <w:link w:val="Titre2"/>
     <w:uiPriority w:val="9"/>
-    <w:rsid w:val="00155AAA"/>
+    <w:rsid w:val="00C40142"/>
     <w:rPr>
-      <w:rFonts w:cs="Times New Roman"/>
+      <w:rFonts w:ascii="Montserrat" w:hAnsi="Montserrat" w:cs="Times New Roman"/>
       <w:b/>
       <w:color w:val="5B9BD5" w:themeColor="accent1"/>
       <w:spacing w:val="20"/>
@@ -9908,9 +12797,9 @@
     <w:basedOn w:val="Policepardfaut"/>
     <w:link w:val="Titre3"/>
     <w:uiPriority w:val="9"/>
-    <w:rsid w:val="00155AAA"/>
+    <w:rsid w:val="00C40142"/>
     <w:rPr>
-      <w:rFonts w:cs="Times New Roman"/>
+      <w:rFonts w:ascii="Montserrat" w:hAnsi="Montserrat" w:cs="Times New Roman"/>
       <w:b/>
       <w:color w:val="000000" w:themeColor="text1"/>
       <w:spacing w:val="10"/>
@@ -9942,9 +12831,9 @@
     <w:link w:val="Titre5"/>
     <w:uiPriority w:val="9"/>
     <w:semiHidden/>
-    <w:rsid w:val="00155AAA"/>
+    <w:rsid w:val="00C40142"/>
     <w:rPr>
-      <w:rFonts w:cs="Times New Roman"/>
+      <w:rFonts w:ascii="Montserrat" w:hAnsi="Montserrat" w:cs="Times New Roman"/>
       <w:b/>
       <w:color w:val="44546A" w:themeColor="text2"/>
       <w:spacing w:val="10"/>
@@ -10070,7 +12959,6 @@
     <w:rPr>
       <w:rFonts w:cs="Times New Roman"/>
       <w:kern w:val="24"/>
-      <w:sz w:val="23"/>
       <w:szCs w:val="20"/>
       <w:lang w:eastAsia="fr-CH"/>
       <w14:ligatures w14:val="standardContextual"/>
@@ -10186,6 +13074,74 @@
     <w:rPr>
       <w:rFonts w:ascii="Montserrat Medium" w:hAnsi="Montserrat Medium"/>
     </w:rPr>
+  </w:style>
+  <w:style w:type="paragraph" w:styleId="PrformatHTML">
+    <w:name w:val="HTML Preformatted"/>
+    <w:basedOn w:val="Normal"/>
+    <w:link w:val="PrformatHTMLCar"/>
+    <w:uiPriority w:val="99"/>
+    <w:unhideWhenUsed/>
+    <w:rsid w:val="00280618"/>
+    <w:pPr>
+      <w:tabs>
+        <w:tab w:val="left" w:pos="916"/>
+        <w:tab w:val="left" w:pos="1832"/>
+        <w:tab w:val="left" w:pos="2748"/>
+        <w:tab w:val="left" w:pos="3664"/>
+        <w:tab w:val="left" w:pos="4580"/>
+        <w:tab w:val="left" w:pos="5496"/>
+        <w:tab w:val="left" w:pos="6412"/>
+        <w:tab w:val="left" w:pos="7328"/>
+        <w:tab w:val="left" w:pos="8244"/>
+        <w:tab w:val="left" w:pos="9160"/>
+        <w:tab w:val="left" w:pos="10076"/>
+        <w:tab w:val="left" w:pos="10992"/>
+        <w:tab w:val="left" w:pos="11908"/>
+        <w:tab w:val="left" w:pos="12824"/>
+        <w:tab w:val="left" w:pos="13740"/>
+        <w:tab w:val="left" w:pos="14656"/>
+      </w:tabs>
+      <w:spacing w:after="0" w:line="240" w:lineRule="auto"/>
+      <w:jc w:val="left"/>
+    </w:pPr>
+    <w:rPr>
+      <w:rFonts w:ascii="Courier New" w:eastAsia="Times New Roman" w:hAnsi="Courier New" w:cs="Courier New"/>
+      <w:sz w:val="20"/>
+      <w:szCs w:val="20"/>
+      <w:lang w:eastAsia="fr-CH"/>
+    </w:rPr>
+  </w:style>
+  <w:style w:type="character" w:customStyle="1" w:styleId="PrformatHTMLCar">
+    <w:name w:val="Préformaté HTML Car"/>
+    <w:basedOn w:val="Policepardfaut"/>
+    <w:link w:val="PrformatHTML"/>
+    <w:uiPriority w:val="99"/>
+    <w:rsid w:val="00280618"/>
+    <w:rPr>
+      <w:rFonts w:ascii="Courier New" w:eastAsia="Times New Roman" w:hAnsi="Courier New" w:cs="Courier New"/>
+      <w:sz w:val="20"/>
+      <w:szCs w:val="20"/>
+      <w:lang w:eastAsia="fr-CH"/>
+    </w:rPr>
+  </w:style>
+  <w:style w:type="table" w:styleId="Grilledutableau">
+    <w:name w:val="Table Grid"/>
+    <w:basedOn w:val="TableauNormal"/>
+    <w:uiPriority w:val="39"/>
+    <w:rsid w:val="00280618"/>
+    <w:pPr>
+      <w:spacing w:after="0" w:line="240" w:lineRule="auto"/>
+    </w:pPr>
+    <w:tblPr>
+      <w:tblBorders>
+        <w:top w:val="single" w:sz="4" w:space="0" w:color="auto"/>
+        <w:left w:val="single" w:sz="4" w:space="0" w:color="auto"/>
+        <w:bottom w:val="single" w:sz="4" w:space="0" w:color="auto"/>
+        <w:right w:val="single" w:sz="4" w:space="0" w:color="auto"/>
+        <w:insideH w:val="single" w:sz="4" w:space="0" w:color="auto"/>
+        <w:insideV w:val="single" w:sz="4" w:space="0" w:color="auto"/>
+      </w:tblBorders>
+    </w:tblPr>
   </w:style>
 </w:styles>
 </file>
@@ -10456,7 +13412,7 @@
 </file>
 
 <file path=customXml/itemProps1.xml><?xml version="1.0" encoding="utf-8"?>
-<ds:datastoreItem xmlns:ds="http://schemas.openxmlformats.org/officeDocument/2006/customXml" ds:itemID="{8B6DAB4A-4FDB-412D-85EA-DB1316CBA182}">
+<ds:datastoreItem xmlns:ds="http://schemas.openxmlformats.org/officeDocument/2006/customXml" ds:itemID="{BA0585D6-5B59-4812-83FE-3B36F0A01B61}">
   <ds:schemaRefs>
     <ds:schemaRef ds:uri="http://schemas.openxmlformats.org/officeDocument/2006/bibliography"/>
   </ds:schemaRefs>

--- a/doc/documentation_technique.docx
+++ b/doc/documentation_technique.docx
@@ -1,6 +1,6 @@
 
 <file path=word/document.xml><?xml version="1.0" encoding="utf-8"?>
-<w:document xmlns:wpc="http://schemas.microsoft.com/office/word/2010/wordprocessingCanvas" xmlns:mc="http://schemas.openxmlformats.org/markup-compatibility/2006" xmlns:o="urn:schemas-microsoft-com:office:office" xmlns:r="http://schemas.openxmlformats.org/officeDocument/2006/relationships" xmlns:m="http://schemas.openxmlformats.org/officeDocument/2006/math" xmlns:v="urn:schemas-microsoft-com:vml" xmlns:wp14="http://schemas.microsoft.com/office/word/2010/wordprocessingDrawing" xmlns:wp="http://schemas.openxmlformats.org/drawingml/2006/wordprocessingDrawing" xmlns:w10="urn:schemas-microsoft-com:office:word" xmlns:w="http://schemas.openxmlformats.org/wordprocessingml/2006/main" xmlns:w14="http://schemas.microsoft.com/office/word/2010/wordml" xmlns:w15="http://schemas.microsoft.com/office/word/2012/wordml" xmlns:wpg="http://schemas.microsoft.com/office/word/2010/wordprocessingGroup" xmlns:wpi="http://schemas.microsoft.com/office/word/2010/wordprocessingInk" xmlns:wne="http://schemas.microsoft.com/office/word/2006/wordml" xmlns:wps="http://schemas.microsoft.com/office/word/2010/wordprocessingShape" mc:Ignorable="w14 w15 wp14">
+<w:document xmlns:wpc="http://schemas.microsoft.com/office/word/2010/wordprocessingCanvas" xmlns:cx="http://schemas.microsoft.com/office/drawing/2014/chartex" xmlns:mc="http://schemas.openxmlformats.org/markup-compatibility/2006" xmlns:o="urn:schemas-microsoft-com:office:office" xmlns:r="http://schemas.openxmlformats.org/officeDocument/2006/relationships" xmlns:m="http://schemas.openxmlformats.org/officeDocument/2006/math" xmlns:v="urn:schemas-microsoft-com:vml" xmlns:wp14="http://schemas.microsoft.com/office/word/2010/wordprocessingDrawing" xmlns:wp="http://schemas.openxmlformats.org/drawingml/2006/wordprocessingDrawing" xmlns:w10="urn:schemas-microsoft-com:office:word" xmlns:w="http://schemas.openxmlformats.org/wordprocessingml/2006/main" xmlns:w14="http://schemas.microsoft.com/office/word/2010/wordml" xmlns:w15="http://schemas.microsoft.com/office/word/2012/wordml" xmlns:w16se="http://schemas.microsoft.com/office/word/2015/wordml/symex" xmlns:wpg="http://schemas.microsoft.com/office/word/2010/wordprocessingGroup" xmlns:wpi="http://schemas.microsoft.com/office/word/2010/wordprocessingInk" xmlns:wne="http://schemas.microsoft.com/office/word/2006/wordml" xmlns:wps="http://schemas.microsoft.com/office/word/2010/wordprocessingShape" mc:Ignorable="w14 w15 w16se wp14">
   <w:body>
     <w:p>
       <w:r>
@@ -170,7 +170,6 @@
           <w:sz w:val="28"/>
           <w:szCs w:val="28"/>
         </w:rPr>
-        <w:lastRenderedPageBreak/>
         <w:t>2018</w:t>
       </w:r>
     </w:p>
@@ -234,7 +233,7 @@
           <w:r>
             <w:fldChar w:fldCharType="separate"/>
           </w:r>
-          <w:hyperlink w:anchor="_Toc514591602" w:history="1">
+          <w:hyperlink w:anchor="_Toc514788241" w:history="1">
             <w:r>
               <w:rPr>
                 <w:rStyle w:val="Lienhypertexte"/>
@@ -277,7 +276,7 @@
                 <w:noProof/>
                 <w:webHidden/>
               </w:rPr>
-              <w:instrText xml:space="preserve"> PAGEREF _Toc514591602 \h </w:instrText>
+              <w:instrText xml:space="preserve"> PAGEREF _Toc514788241 \h </w:instrText>
             </w:r>
             <w:r>
               <w:rPr>
@@ -322,7 +321,7 @@
               <w:lang w:eastAsia="fr-CH"/>
             </w:rPr>
           </w:pPr>
-          <w:hyperlink w:anchor="_Toc514591603" w:history="1">
+          <w:hyperlink w:anchor="_Toc514788242" w:history="1">
             <w:r>
               <w:rPr>
                 <w:rStyle w:val="Lienhypertexte"/>
@@ -365,7 +364,7 @@
                 <w:noProof/>
                 <w:webHidden/>
               </w:rPr>
-              <w:instrText xml:space="preserve"> PAGEREF _Toc514591603 \h </w:instrText>
+              <w:instrText xml:space="preserve"> PAGEREF _Toc514788242 \h </w:instrText>
             </w:r>
             <w:r>
               <w:rPr>
@@ -410,7 +409,7 @@
               <w:lang w:eastAsia="fr-CH"/>
             </w:rPr>
           </w:pPr>
-          <w:hyperlink w:anchor="_Toc514591604" w:history="1">
+          <w:hyperlink w:anchor="_Toc514788243" w:history="1">
             <w:r>
               <w:rPr>
                 <w:rStyle w:val="Lienhypertexte"/>
@@ -453,7 +452,7 @@
                 <w:noProof/>
                 <w:webHidden/>
               </w:rPr>
-              <w:instrText xml:space="preserve"> PAGEREF _Toc514591604 \h </w:instrText>
+              <w:instrText xml:space="preserve"> PAGEREF _Toc514788243 \h </w:instrText>
             </w:r>
             <w:r>
               <w:rPr>
@@ -498,7 +497,7 @@
               <w:lang w:eastAsia="fr-CH"/>
             </w:rPr>
           </w:pPr>
-          <w:hyperlink w:anchor="_Toc514591605" w:history="1">
+          <w:hyperlink w:anchor="_Toc514788244" w:history="1">
             <w:r>
               <w:rPr>
                 <w:rStyle w:val="Lienhypertexte"/>
@@ -541,7 +540,7 @@
                 <w:noProof/>
                 <w:webHidden/>
               </w:rPr>
-              <w:instrText xml:space="preserve"> PAGEREF _Toc514591605 \h </w:instrText>
+              <w:instrText xml:space="preserve"> PAGEREF _Toc514788244 \h </w:instrText>
             </w:r>
             <w:r>
               <w:rPr>
@@ -586,7 +585,7 @@
               <w:lang w:eastAsia="fr-CH"/>
             </w:rPr>
           </w:pPr>
-          <w:hyperlink w:anchor="_Toc514591606" w:history="1">
+          <w:hyperlink w:anchor="_Toc514788245" w:history="1">
             <w:r>
               <w:rPr>
                 <w:rStyle w:val="Lienhypertexte"/>
@@ -629,7 +628,7 @@
                 <w:noProof/>
                 <w:webHidden/>
               </w:rPr>
-              <w:instrText xml:space="preserve"> PAGEREF _Toc514591606 \h </w:instrText>
+              <w:instrText xml:space="preserve"> PAGEREF _Toc514788245 \h </w:instrText>
             </w:r>
             <w:r>
               <w:rPr>
@@ -674,7 +673,7 @@
               <w:lang w:eastAsia="fr-CH"/>
             </w:rPr>
           </w:pPr>
-          <w:hyperlink w:anchor="_Toc514591607" w:history="1">
+          <w:hyperlink w:anchor="_Toc514788246" w:history="1">
             <w:r>
               <w:rPr>
                 <w:rStyle w:val="Lienhypertexte"/>
@@ -717,7 +716,7 @@
                 <w:noProof/>
                 <w:webHidden/>
               </w:rPr>
-              <w:instrText xml:space="preserve"> PAGEREF _Toc514591607 \h </w:instrText>
+              <w:instrText xml:space="preserve"> PAGEREF _Toc514788246 \h </w:instrText>
             </w:r>
             <w:r>
               <w:rPr>
@@ -762,7 +761,7 @@
               <w:lang w:eastAsia="fr-CH"/>
             </w:rPr>
           </w:pPr>
-          <w:hyperlink w:anchor="_Toc514591608" w:history="1">
+          <w:hyperlink w:anchor="_Toc514788247" w:history="1">
             <w:r>
               <w:rPr>
                 <w:rStyle w:val="Lienhypertexte"/>
@@ -805,7 +804,7 @@
                 <w:noProof/>
                 <w:webHidden/>
               </w:rPr>
-              <w:instrText xml:space="preserve"> PAGEREF _Toc514591608 \h </w:instrText>
+              <w:instrText xml:space="preserve"> PAGEREF _Toc514788247 \h </w:instrText>
             </w:r>
             <w:r>
               <w:rPr>
@@ -826,6 +825,270 @@
                 <w:webHidden/>
               </w:rPr>
               <w:t>5</w:t>
+            </w:r>
+            <w:r>
+              <w:rPr>
+                <w:noProof/>
+                <w:webHidden/>
+              </w:rPr>
+              <w:fldChar w:fldCharType="end"/>
+            </w:r>
+          </w:hyperlink>
+        </w:p>
+        <w:p>
+          <w:pPr>
+            <w:pStyle w:val="TM2"/>
+            <w:tabs>
+              <w:tab w:val="left" w:pos="880"/>
+              <w:tab w:val="right" w:leader="dot" w:pos="9062"/>
+            </w:tabs>
+            <w:rPr>
+              <w:rFonts w:asciiTheme="minorHAnsi" w:eastAsiaTheme="minorEastAsia" w:hAnsiTheme="minorHAnsi"/>
+              <w:noProof/>
+              <w:sz w:val="22"/>
+              <w:lang w:eastAsia="fr-CH"/>
+            </w:rPr>
+          </w:pPr>
+          <w:hyperlink w:anchor="_Toc514788248" w:history="1">
+            <w:r>
+              <w:rPr>
+                <w:rStyle w:val="Lienhypertexte"/>
+                <w:noProof/>
+              </w:rPr>
+              <w:t>2.6</w:t>
+            </w:r>
+            <w:r>
+              <w:rPr>
+                <w:rFonts w:asciiTheme="minorHAnsi" w:eastAsiaTheme="minorEastAsia" w:hAnsiTheme="minorHAnsi"/>
+                <w:noProof/>
+                <w:sz w:val="22"/>
+                <w:lang w:eastAsia="fr-CH"/>
+              </w:rPr>
+              <w:tab/>
+            </w:r>
+            <w:r>
+              <w:rPr>
+                <w:rStyle w:val="Lienhypertexte"/>
+                <w:noProof/>
+              </w:rPr>
+              <w:t>Modèle conceptuel de base</w:t>
+            </w:r>
+            <w:r>
+              <w:rPr>
+                <w:noProof/>
+                <w:webHidden/>
+              </w:rPr>
+              <w:tab/>
+            </w:r>
+            <w:r>
+              <w:rPr>
+                <w:noProof/>
+                <w:webHidden/>
+              </w:rPr>
+              <w:fldChar w:fldCharType="begin"/>
+            </w:r>
+            <w:r>
+              <w:rPr>
+                <w:noProof/>
+                <w:webHidden/>
+              </w:rPr>
+              <w:instrText xml:space="preserve"> PAGEREF _Toc514788248 \h </w:instrText>
+            </w:r>
+            <w:r>
+              <w:rPr>
+                <w:noProof/>
+                <w:webHidden/>
+              </w:rPr>
+            </w:r>
+            <w:r>
+              <w:rPr>
+                <w:noProof/>
+                <w:webHidden/>
+              </w:rPr>
+              <w:fldChar w:fldCharType="separate"/>
+            </w:r>
+            <w:r>
+              <w:rPr>
+                <w:noProof/>
+                <w:webHidden/>
+              </w:rPr>
+              <w:t>5</w:t>
+            </w:r>
+            <w:r>
+              <w:rPr>
+                <w:noProof/>
+                <w:webHidden/>
+              </w:rPr>
+              <w:fldChar w:fldCharType="end"/>
+            </w:r>
+          </w:hyperlink>
+        </w:p>
+        <w:p>
+          <w:pPr>
+            <w:pStyle w:val="TM2"/>
+            <w:tabs>
+              <w:tab w:val="left" w:pos="880"/>
+              <w:tab w:val="right" w:leader="dot" w:pos="9062"/>
+            </w:tabs>
+            <w:rPr>
+              <w:rFonts w:asciiTheme="minorHAnsi" w:eastAsiaTheme="minorEastAsia" w:hAnsiTheme="minorHAnsi"/>
+              <w:noProof/>
+              <w:sz w:val="22"/>
+              <w:lang w:eastAsia="fr-CH"/>
+            </w:rPr>
+          </w:pPr>
+          <w:hyperlink w:anchor="_Toc514788249" w:history="1">
+            <w:r>
+              <w:rPr>
+                <w:rStyle w:val="Lienhypertexte"/>
+                <w:noProof/>
+              </w:rPr>
+              <w:t>2.7</w:t>
+            </w:r>
+            <w:r>
+              <w:rPr>
+                <w:rFonts w:asciiTheme="minorHAnsi" w:eastAsiaTheme="minorEastAsia" w:hAnsiTheme="minorHAnsi"/>
+                <w:noProof/>
+                <w:sz w:val="22"/>
+                <w:lang w:eastAsia="fr-CH"/>
+              </w:rPr>
+              <w:tab/>
+            </w:r>
+            <w:r>
+              <w:rPr>
+                <w:rStyle w:val="Lienhypertexte"/>
+                <w:noProof/>
+              </w:rPr>
+              <w:t>Planning initial</w:t>
+            </w:r>
+            <w:r>
+              <w:rPr>
+                <w:noProof/>
+                <w:webHidden/>
+              </w:rPr>
+              <w:tab/>
+            </w:r>
+            <w:r>
+              <w:rPr>
+                <w:noProof/>
+                <w:webHidden/>
+              </w:rPr>
+              <w:fldChar w:fldCharType="begin"/>
+            </w:r>
+            <w:r>
+              <w:rPr>
+                <w:noProof/>
+                <w:webHidden/>
+              </w:rPr>
+              <w:instrText xml:space="preserve"> PAGEREF _Toc514788249 \h </w:instrText>
+            </w:r>
+            <w:r>
+              <w:rPr>
+                <w:noProof/>
+                <w:webHidden/>
+              </w:rPr>
+            </w:r>
+            <w:r>
+              <w:rPr>
+                <w:noProof/>
+                <w:webHidden/>
+              </w:rPr>
+              <w:fldChar w:fldCharType="separate"/>
+            </w:r>
+            <w:r>
+              <w:rPr>
+                <w:noProof/>
+                <w:webHidden/>
+              </w:rPr>
+              <w:t>6</w:t>
+            </w:r>
+            <w:r>
+              <w:rPr>
+                <w:noProof/>
+                <w:webHidden/>
+              </w:rPr>
+              <w:fldChar w:fldCharType="end"/>
+            </w:r>
+          </w:hyperlink>
+        </w:p>
+        <w:p>
+          <w:pPr>
+            <w:pStyle w:val="TM2"/>
+            <w:tabs>
+              <w:tab w:val="left" w:pos="880"/>
+              <w:tab w:val="right" w:leader="dot" w:pos="9062"/>
+            </w:tabs>
+            <w:rPr>
+              <w:rFonts w:asciiTheme="minorHAnsi" w:eastAsiaTheme="minorEastAsia" w:hAnsiTheme="minorHAnsi"/>
+              <w:noProof/>
+              <w:sz w:val="22"/>
+              <w:lang w:eastAsia="fr-CH"/>
+            </w:rPr>
+          </w:pPr>
+          <w:hyperlink w:anchor="_Toc514788250" w:history="1">
+            <w:r>
+              <w:rPr>
+                <w:rStyle w:val="Lienhypertexte"/>
+                <w:noProof/>
+              </w:rPr>
+              <w:t>2.8</w:t>
+            </w:r>
+            <w:r>
+              <w:rPr>
+                <w:rFonts w:asciiTheme="minorHAnsi" w:eastAsiaTheme="minorEastAsia" w:hAnsiTheme="minorHAnsi"/>
+                <w:noProof/>
+                <w:sz w:val="22"/>
+                <w:lang w:eastAsia="fr-CH"/>
+              </w:rPr>
+              <w:tab/>
+            </w:r>
+            <w:r>
+              <w:rPr>
+                <w:rStyle w:val="Lienhypertexte"/>
+                <w:noProof/>
+              </w:rPr>
+              <w:t>Plan du site</w:t>
+            </w:r>
+            <w:r>
+              <w:rPr>
+                <w:noProof/>
+                <w:webHidden/>
+              </w:rPr>
+              <w:tab/>
+            </w:r>
+            <w:r>
+              <w:rPr>
+                <w:noProof/>
+                <w:webHidden/>
+              </w:rPr>
+              <w:fldChar w:fldCharType="begin"/>
+            </w:r>
+            <w:r>
+              <w:rPr>
+                <w:noProof/>
+                <w:webHidden/>
+              </w:rPr>
+              <w:instrText xml:space="preserve"> PAGEREF _Toc514788250 \h </w:instrText>
+            </w:r>
+            <w:r>
+              <w:rPr>
+                <w:noProof/>
+                <w:webHidden/>
+              </w:rPr>
+            </w:r>
+            <w:r>
+              <w:rPr>
+                <w:noProof/>
+                <w:webHidden/>
+              </w:rPr>
+              <w:fldChar w:fldCharType="separate"/>
+            </w:r>
+            <w:r>
+              <w:rPr>
+                <w:noProof/>
+                <w:webHidden/>
+              </w:rPr>
+              <w:t>6</w:t>
             </w:r>
             <w:r>
               <w:rPr>
@@ -850,7 +1113,7 @@
               <w:lang w:eastAsia="fr-CH"/>
             </w:rPr>
           </w:pPr>
-          <w:hyperlink w:anchor="_Toc514591609" w:history="1">
+          <w:hyperlink w:anchor="_Toc514788251" w:history="1">
             <w:r>
               <w:rPr>
                 <w:rStyle w:val="Lienhypertexte"/>
@@ -893,7 +1156,7 @@
                 <w:noProof/>
                 <w:webHidden/>
               </w:rPr>
-              <w:instrText xml:space="preserve"> PAGEREF _Toc514591609 \h </w:instrText>
+              <w:instrText xml:space="preserve"> PAGEREF _Toc514788251 \h </w:instrText>
             </w:r>
             <w:r>
               <w:rPr>
@@ -913,7 +1176,7 @@
                 <w:noProof/>
                 <w:webHidden/>
               </w:rPr>
-              <w:t>5</w:t>
+              <w:t>7</w:t>
             </w:r>
             <w:r>
               <w:rPr>
@@ -938,7 +1201,7 @@
               <w:lang w:eastAsia="fr-CH"/>
             </w:rPr>
           </w:pPr>
-          <w:hyperlink w:anchor="_Toc514591610" w:history="1">
+          <w:hyperlink w:anchor="_Toc514788252" w:history="1">
             <w:r>
               <w:rPr>
                 <w:rStyle w:val="Lienhypertexte"/>
@@ -981,7 +1244,7 @@
                 <w:noProof/>
                 <w:webHidden/>
               </w:rPr>
-              <w:instrText xml:space="preserve"> PAGEREF _Toc514591610 \h </w:instrText>
+              <w:instrText xml:space="preserve"> PAGEREF _Toc514788252 \h </w:instrText>
             </w:r>
             <w:r>
               <w:rPr>
@@ -1001,7 +1264,7 @@
                 <w:noProof/>
                 <w:webHidden/>
               </w:rPr>
-              <w:t>5</w:t>
+              <w:t>7</w:t>
             </w:r>
             <w:r>
               <w:rPr>
@@ -1026,7 +1289,7 @@
               <w:lang w:eastAsia="fr-CH"/>
             </w:rPr>
           </w:pPr>
-          <w:hyperlink w:anchor="_Toc514591611" w:history="1">
+          <w:hyperlink w:anchor="_Toc514788253" w:history="1">
             <w:r>
               <w:rPr>
                 <w:rStyle w:val="Lienhypertexte"/>
@@ -1069,7 +1332,7 @@
                 <w:noProof/>
                 <w:webHidden/>
               </w:rPr>
-              <w:instrText xml:space="preserve"> PAGEREF _Toc514591611 \h </w:instrText>
+              <w:instrText xml:space="preserve"> PAGEREF _Toc514788253 \h </w:instrText>
             </w:r>
             <w:r>
               <w:rPr>
@@ -1089,7 +1352,7 @@
                 <w:noProof/>
                 <w:webHidden/>
               </w:rPr>
-              <w:t>5</w:t>
+              <w:t>7</w:t>
             </w:r>
             <w:r>
               <w:rPr>
@@ -1114,7 +1377,7 @@
               <w:lang w:eastAsia="fr-CH"/>
             </w:rPr>
           </w:pPr>
-          <w:hyperlink w:anchor="_Toc514591612" w:history="1">
+          <w:hyperlink w:anchor="_Toc514788254" w:history="1">
             <w:r>
               <w:rPr>
                 <w:rStyle w:val="Lienhypertexte"/>
@@ -1157,7 +1420,7 @@
                 <w:noProof/>
                 <w:webHidden/>
               </w:rPr>
-              <w:instrText xml:space="preserve"> PAGEREF _Toc514591612 \h </w:instrText>
+              <w:instrText xml:space="preserve"> PAGEREF _Toc514788254 \h </w:instrText>
             </w:r>
             <w:r>
               <w:rPr>
@@ -1177,7 +1440,7 @@
                 <w:noProof/>
                 <w:webHidden/>
               </w:rPr>
-              <w:t>5</w:t>
+              <w:t>7</w:t>
             </w:r>
             <w:r>
               <w:rPr>
@@ -1202,7 +1465,7 @@
               <w:lang w:eastAsia="fr-CH"/>
             </w:rPr>
           </w:pPr>
-          <w:hyperlink w:anchor="_Toc514591613" w:history="1">
+          <w:hyperlink w:anchor="_Toc514788255" w:history="1">
             <w:r>
               <w:rPr>
                 <w:rStyle w:val="Lienhypertexte"/>
@@ -1245,7 +1508,7 @@
                 <w:noProof/>
                 <w:webHidden/>
               </w:rPr>
-              <w:instrText xml:space="preserve"> PAGEREF _Toc514591613 \h </w:instrText>
+              <w:instrText xml:space="preserve"> PAGEREF _Toc514788255 \h </w:instrText>
             </w:r>
             <w:r>
               <w:rPr>
@@ -1265,7 +1528,7 @@
                 <w:noProof/>
                 <w:webHidden/>
               </w:rPr>
-              <w:t>5</w:t>
+              <w:t>7</w:t>
             </w:r>
             <w:r>
               <w:rPr>
@@ -1290,7 +1553,7 @@
               <w:lang w:eastAsia="fr-CH"/>
             </w:rPr>
           </w:pPr>
-          <w:hyperlink w:anchor="_Toc514591614" w:history="1">
+          <w:hyperlink w:anchor="_Toc514788256" w:history="1">
             <w:r>
               <w:rPr>
                 <w:rStyle w:val="Lienhypertexte"/>
@@ -1333,7 +1596,7 @@
                 <w:noProof/>
                 <w:webHidden/>
               </w:rPr>
-              <w:instrText xml:space="preserve"> PAGEREF _Toc514591614 \h </w:instrText>
+              <w:instrText xml:space="preserve"> PAGEREF _Toc514788256 \h </w:instrText>
             </w:r>
             <w:r>
               <w:rPr>
@@ -1353,7 +1616,7 @@
                 <w:noProof/>
                 <w:webHidden/>
               </w:rPr>
-              <w:t>6</w:t>
+              <w:t>7</w:t>
             </w:r>
             <w:r>
               <w:rPr>
@@ -1378,7 +1641,7 @@
               <w:lang w:eastAsia="fr-CH"/>
             </w:rPr>
           </w:pPr>
-          <w:hyperlink w:anchor="_Toc514591615" w:history="1">
+          <w:hyperlink w:anchor="_Toc514788257" w:history="1">
             <w:r>
               <w:rPr>
                 <w:rStyle w:val="Lienhypertexte"/>
@@ -1421,7 +1684,7 @@
                 <w:noProof/>
                 <w:webHidden/>
               </w:rPr>
-              <w:instrText xml:space="preserve"> PAGEREF _Toc514591615 \h </w:instrText>
+              <w:instrText xml:space="preserve"> PAGEREF _Toc514788257 \h </w:instrText>
             </w:r>
             <w:r>
               <w:rPr>
@@ -1441,7 +1704,7 @@
                 <w:noProof/>
                 <w:webHidden/>
               </w:rPr>
-              <w:t>6</w:t>
+              <w:t>7</w:t>
             </w:r>
             <w:r>
               <w:rPr>
@@ -1466,7 +1729,7 @@
               <w:lang w:eastAsia="fr-CH"/>
             </w:rPr>
           </w:pPr>
-          <w:hyperlink w:anchor="_Toc514591616" w:history="1">
+          <w:hyperlink w:anchor="_Toc514788258" w:history="1">
             <w:r>
               <w:rPr>
                 <w:rStyle w:val="Lienhypertexte"/>
@@ -1509,7 +1772,7 @@
                 <w:noProof/>
                 <w:webHidden/>
               </w:rPr>
-              <w:instrText xml:space="preserve"> PAGEREF _Toc514591616 \h </w:instrText>
+              <w:instrText xml:space="preserve"> PAGEREF _Toc514788258 \h </w:instrText>
             </w:r>
             <w:r>
               <w:rPr>
@@ -1529,7 +1792,7 @@
                 <w:noProof/>
                 <w:webHidden/>
               </w:rPr>
-              <w:t>6</w:t>
+              <w:t>7</w:t>
             </w:r>
             <w:r>
               <w:rPr>
@@ -1554,7 +1817,7 @@
               <w:lang w:eastAsia="fr-CH"/>
             </w:rPr>
           </w:pPr>
-          <w:hyperlink w:anchor="_Toc514591617" w:history="1">
+          <w:hyperlink w:anchor="_Toc514788259" w:history="1">
             <w:r>
               <w:rPr>
                 <w:rStyle w:val="Lienhypertexte"/>
@@ -1597,7 +1860,7 @@
                 <w:noProof/>
                 <w:webHidden/>
               </w:rPr>
-              <w:instrText xml:space="preserve"> PAGEREF _Toc514591617 \h </w:instrText>
+              <w:instrText xml:space="preserve"> PAGEREF _Toc514788259 \h </w:instrText>
             </w:r>
             <w:r>
               <w:rPr>
@@ -1617,7 +1880,7 @@
                 <w:noProof/>
                 <w:webHidden/>
               </w:rPr>
-              <w:t>6</w:t>
+              <w:t>7</w:t>
             </w:r>
             <w:r>
               <w:rPr>
@@ -1642,7 +1905,7 @@
               <w:lang w:eastAsia="fr-CH"/>
             </w:rPr>
           </w:pPr>
-          <w:hyperlink w:anchor="_Toc514591618" w:history="1">
+          <w:hyperlink w:anchor="_Toc514788260" w:history="1">
             <w:r>
               <w:rPr>
                 <w:rStyle w:val="Lienhypertexte"/>
@@ -1685,7 +1948,7 @@
                 <w:noProof/>
                 <w:webHidden/>
               </w:rPr>
-              <w:instrText xml:space="preserve"> PAGEREF _Toc514591618 \h </w:instrText>
+              <w:instrText xml:space="preserve"> PAGEREF _Toc514788260 \h </w:instrText>
             </w:r>
             <w:r>
               <w:rPr>
@@ -1705,7 +1968,7 @@
                 <w:noProof/>
                 <w:webHidden/>
               </w:rPr>
-              <w:t>6</w:t>
+              <w:t>7</w:t>
             </w:r>
             <w:r>
               <w:rPr>
@@ -1730,7 +1993,7 @@
               <w:lang w:eastAsia="fr-CH"/>
             </w:rPr>
           </w:pPr>
-          <w:hyperlink w:anchor="_Toc514591619" w:history="1">
+          <w:hyperlink w:anchor="_Toc514788261" w:history="1">
             <w:r>
               <w:rPr>
                 <w:rStyle w:val="Lienhypertexte"/>
@@ -1773,7 +2036,7 @@
                 <w:noProof/>
                 <w:webHidden/>
               </w:rPr>
-              <w:instrText xml:space="preserve"> PAGEREF _Toc514591619 \h </w:instrText>
+              <w:instrText xml:space="preserve"> PAGEREF _Toc514788261 \h </w:instrText>
             </w:r>
             <w:r>
               <w:rPr>
@@ -1793,7 +2056,7 @@
                 <w:noProof/>
                 <w:webHidden/>
               </w:rPr>
-              <w:t>6</w:t>
+              <w:t>7</w:t>
             </w:r>
             <w:r>
               <w:rPr>
@@ -1818,7 +2081,7 @@
               <w:lang w:eastAsia="fr-CH"/>
             </w:rPr>
           </w:pPr>
-          <w:hyperlink w:anchor="_Toc514591620" w:history="1">
+          <w:hyperlink w:anchor="_Toc514788262" w:history="1">
             <w:r>
               <w:rPr>
                 <w:rStyle w:val="Lienhypertexte"/>
@@ -1861,7 +2124,7 @@
                 <w:noProof/>
                 <w:webHidden/>
               </w:rPr>
-              <w:instrText xml:space="preserve"> PAGEREF _Toc514591620 \h </w:instrText>
+              <w:instrText xml:space="preserve"> PAGEREF _Toc514788262 \h </w:instrText>
             </w:r>
             <w:r>
               <w:rPr>
@@ -1881,7 +2144,7 @@
                 <w:noProof/>
                 <w:webHidden/>
               </w:rPr>
-              <w:t>12</w:t>
+              <w:t>13</w:t>
             </w:r>
             <w:r>
               <w:rPr>
@@ -1906,7 +2169,7 @@
               <w:lang w:eastAsia="fr-CH"/>
             </w:rPr>
           </w:pPr>
-          <w:hyperlink w:anchor="_Toc514591621" w:history="1">
+          <w:hyperlink w:anchor="_Toc514788263" w:history="1">
             <w:r>
               <w:rPr>
                 <w:rStyle w:val="Lienhypertexte"/>
@@ -1949,7 +2212,7 @@
                 <w:noProof/>
                 <w:webHidden/>
               </w:rPr>
-              <w:instrText xml:space="preserve"> PAGEREF _Toc514591621 \h </w:instrText>
+              <w:instrText xml:space="preserve"> PAGEREF _Toc514788263 \h </w:instrText>
             </w:r>
             <w:r>
               <w:rPr>
@@ -1969,7 +2232,7 @@
                 <w:noProof/>
                 <w:webHidden/>
               </w:rPr>
-              <w:t>15</w:t>
+              <w:t>16</w:t>
             </w:r>
             <w:r>
               <w:rPr>
@@ -1994,7 +2257,7 @@
               <w:lang w:eastAsia="fr-CH"/>
             </w:rPr>
           </w:pPr>
-          <w:hyperlink w:anchor="_Toc514591622" w:history="1">
+          <w:hyperlink w:anchor="_Toc514788264" w:history="1">
             <w:r>
               <w:rPr>
                 <w:rStyle w:val="Lienhypertexte"/>
@@ -2037,7 +2300,7 @@
                 <w:noProof/>
                 <w:webHidden/>
               </w:rPr>
-              <w:instrText xml:space="preserve"> PAGEREF _Toc514591622 \h </w:instrText>
+              <w:instrText xml:space="preserve"> PAGEREF _Toc514788264 \h </w:instrText>
             </w:r>
             <w:r>
               <w:rPr>
@@ -2057,7 +2320,7 @@
                 <w:noProof/>
                 <w:webHidden/>
               </w:rPr>
-              <w:t>21</w:t>
+              <w:t>22</w:t>
             </w:r>
             <w:r>
               <w:rPr>
@@ -2082,7 +2345,7 @@
               <w:lang w:eastAsia="fr-CH"/>
             </w:rPr>
           </w:pPr>
-          <w:hyperlink w:anchor="_Toc514591623" w:history="1">
+          <w:hyperlink w:anchor="_Toc514788265" w:history="1">
             <w:r>
               <w:rPr>
                 <w:rStyle w:val="Lienhypertexte"/>
@@ -2125,7 +2388,7 @@
                 <w:noProof/>
                 <w:webHidden/>
               </w:rPr>
-              <w:instrText xml:space="preserve"> PAGEREF _Toc514591623 \h </w:instrText>
+              <w:instrText xml:space="preserve"> PAGEREF _Toc514788265 \h </w:instrText>
             </w:r>
             <w:r>
               <w:rPr>
@@ -2145,7 +2408,7 @@
                 <w:noProof/>
                 <w:webHidden/>
               </w:rPr>
-              <w:t>21</w:t>
+              <w:t>22</w:t>
             </w:r>
             <w:r>
               <w:rPr>
@@ -2170,7 +2433,7 @@
               <w:lang w:eastAsia="fr-CH"/>
             </w:rPr>
           </w:pPr>
-          <w:hyperlink w:anchor="_Toc514591624" w:history="1">
+          <w:hyperlink w:anchor="_Toc514788266" w:history="1">
             <w:r>
               <w:rPr>
                 <w:rStyle w:val="Lienhypertexte"/>
@@ -2213,7 +2476,7 @@
                 <w:noProof/>
                 <w:webHidden/>
               </w:rPr>
-              <w:instrText xml:space="preserve"> PAGEREF _Toc514591624 \h </w:instrText>
+              <w:instrText xml:space="preserve"> PAGEREF _Toc514788266 \h </w:instrText>
             </w:r>
             <w:r>
               <w:rPr>
@@ -2233,7 +2496,7 @@
                 <w:noProof/>
                 <w:webHidden/>
               </w:rPr>
-              <w:t>21</w:t>
+              <w:t>22</w:t>
             </w:r>
             <w:r>
               <w:rPr>
@@ -2258,7 +2521,7 @@
               <w:lang w:eastAsia="fr-CH"/>
             </w:rPr>
           </w:pPr>
-          <w:hyperlink w:anchor="_Toc514591625" w:history="1">
+          <w:hyperlink w:anchor="_Toc514788267" w:history="1">
             <w:r>
               <w:rPr>
                 <w:rStyle w:val="Lienhypertexte"/>
@@ -2301,7 +2564,7 @@
                 <w:noProof/>
                 <w:webHidden/>
               </w:rPr>
-              <w:instrText xml:space="preserve"> PAGEREF _Toc514591625 \h </w:instrText>
+              <w:instrText xml:space="preserve"> PAGEREF _Toc514788267 \h </w:instrText>
             </w:r>
             <w:r>
               <w:rPr>
@@ -2321,7 +2584,7 @@
                 <w:noProof/>
                 <w:webHidden/>
               </w:rPr>
-              <w:t>22</w:t>
+              <w:t>23</w:t>
             </w:r>
             <w:r>
               <w:rPr>
@@ -2346,7 +2609,7 @@
               <w:lang w:eastAsia="fr-CH"/>
             </w:rPr>
           </w:pPr>
-          <w:hyperlink w:anchor="_Toc514591626" w:history="1">
+          <w:hyperlink w:anchor="_Toc514788268" w:history="1">
             <w:r>
               <w:rPr>
                 <w:rStyle w:val="Lienhypertexte"/>
@@ -2389,7 +2652,7 @@
                 <w:noProof/>
                 <w:webHidden/>
               </w:rPr>
-              <w:instrText xml:space="preserve"> PAGEREF _Toc514591626 \h </w:instrText>
+              <w:instrText xml:space="preserve"> PAGEREF _Toc514788268 \h </w:instrText>
             </w:r>
             <w:r>
               <w:rPr>
@@ -2409,7 +2672,7 @@
                 <w:noProof/>
                 <w:webHidden/>
               </w:rPr>
-              <w:t>25</w:t>
+              <w:t>26</w:t>
             </w:r>
             <w:r>
               <w:rPr>
@@ -2434,7 +2697,7 @@
               <w:lang w:eastAsia="fr-CH"/>
             </w:rPr>
           </w:pPr>
-          <w:hyperlink w:anchor="_Toc514591627" w:history="1">
+          <w:hyperlink w:anchor="_Toc514788269" w:history="1">
             <w:r>
               <w:rPr>
                 <w:rStyle w:val="Lienhypertexte"/>
@@ -2477,7 +2740,7 @@
                 <w:noProof/>
                 <w:webHidden/>
               </w:rPr>
-              <w:instrText xml:space="preserve"> PAGEREF _Toc514591627 \h </w:instrText>
+              <w:instrText xml:space="preserve"> PAGEREF _Toc514788269 \h </w:instrText>
             </w:r>
             <w:r>
               <w:rPr>
@@ -2497,7 +2760,7 @@
                 <w:noProof/>
                 <w:webHidden/>
               </w:rPr>
-              <w:t>25</w:t>
+              <w:t>26</w:t>
             </w:r>
             <w:r>
               <w:rPr>
@@ -2522,7 +2785,7 @@
               <w:lang w:eastAsia="fr-CH"/>
             </w:rPr>
           </w:pPr>
-          <w:hyperlink w:anchor="_Toc514591628" w:history="1">
+          <w:hyperlink w:anchor="_Toc514788270" w:history="1">
             <w:r>
               <w:rPr>
                 <w:rStyle w:val="Lienhypertexte"/>
@@ -2565,7 +2828,7 @@
                 <w:noProof/>
                 <w:webHidden/>
               </w:rPr>
-              <w:instrText xml:space="preserve"> PAGEREF _Toc514591628 \h </w:instrText>
+              <w:instrText xml:space="preserve"> PAGEREF _Toc514788270 \h </w:instrText>
             </w:r>
             <w:r>
               <w:rPr>
@@ -2585,7 +2848,7 @@
                 <w:noProof/>
                 <w:webHidden/>
               </w:rPr>
-              <w:t>25</w:t>
+              <w:t>26</w:t>
             </w:r>
             <w:r>
               <w:rPr>
@@ -2610,7 +2873,7 @@
               <w:lang w:eastAsia="fr-CH"/>
             </w:rPr>
           </w:pPr>
-          <w:hyperlink w:anchor="_Toc514591629" w:history="1">
+          <w:hyperlink w:anchor="_Toc514788271" w:history="1">
             <w:r>
               <w:rPr>
                 <w:rStyle w:val="Lienhypertexte"/>
@@ -2653,7 +2916,7 @@
                 <w:noProof/>
                 <w:webHidden/>
               </w:rPr>
-              <w:instrText xml:space="preserve"> PAGEREF _Toc514591629 \h </w:instrText>
+              <w:instrText xml:space="preserve"> PAGEREF _Toc514788271 \h </w:instrText>
             </w:r>
             <w:r>
               <w:rPr>
@@ -2673,7 +2936,7 @@
                 <w:noProof/>
                 <w:webHidden/>
               </w:rPr>
-              <w:t>25</w:t>
+              <w:t>26</w:t>
             </w:r>
             <w:r>
               <w:rPr>
@@ -2698,7 +2961,7 @@
               <w:lang w:eastAsia="fr-CH"/>
             </w:rPr>
           </w:pPr>
-          <w:hyperlink w:anchor="_Toc514591630" w:history="1">
+          <w:hyperlink w:anchor="_Toc514788272" w:history="1">
             <w:r>
               <w:rPr>
                 <w:rStyle w:val="Lienhypertexte"/>
@@ -2741,7 +3004,7 @@
                 <w:noProof/>
                 <w:webHidden/>
               </w:rPr>
-              <w:instrText xml:space="preserve"> PAGEREF _Toc514591630 \h </w:instrText>
+              <w:instrText xml:space="preserve"> PAGEREF _Toc514788272 \h </w:instrText>
             </w:r>
             <w:r>
               <w:rPr>
@@ -2761,7 +3024,7 @@
                 <w:noProof/>
                 <w:webHidden/>
               </w:rPr>
-              <w:t>25</w:t>
+              <w:t>26</w:t>
             </w:r>
             <w:r>
               <w:rPr>
@@ -2786,7 +3049,7 @@
               <w:lang w:eastAsia="fr-CH"/>
             </w:rPr>
           </w:pPr>
-          <w:hyperlink w:anchor="_Toc514591631" w:history="1">
+          <w:hyperlink w:anchor="_Toc514788273" w:history="1">
             <w:r>
               <w:rPr>
                 <w:rStyle w:val="Lienhypertexte"/>
@@ -2829,7 +3092,7 @@
                 <w:noProof/>
                 <w:webHidden/>
               </w:rPr>
-              <w:instrText xml:space="preserve"> PAGEREF _Toc514591631 \h </w:instrText>
+              <w:instrText xml:space="preserve"> PAGEREF _Toc514788273 \h </w:instrText>
             </w:r>
             <w:r>
               <w:rPr>
@@ -2849,7 +3112,7 @@
                 <w:noProof/>
                 <w:webHidden/>
               </w:rPr>
-              <w:t>25</w:t>
+              <w:t>26</w:t>
             </w:r>
             <w:r>
               <w:rPr>
@@ -2874,7 +3137,7 @@
               <w:lang w:eastAsia="fr-CH"/>
             </w:rPr>
           </w:pPr>
-          <w:hyperlink w:anchor="_Toc514591632" w:history="1">
+          <w:hyperlink w:anchor="_Toc514788274" w:history="1">
             <w:r>
               <w:rPr>
                 <w:rStyle w:val="Lienhypertexte"/>
@@ -2917,7 +3180,7 @@
                 <w:noProof/>
                 <w:webHidden/>
               </w:rPr>
-              <w:instrText xml:space="preserve"> PAGEREF _Toc514591632 \h </w:instrText>
+              <w:instrText xml:space="preserve"> PAGEREF _Toc514788274 \h </w:instrText>
             </w:r>
             <w:r>
               <w:rPr>
@@ -2937,7 +3200,7 @@
                 <w:noProof/>
                 <w:webHidden/>
               </w:rPr>
-              <w:t>25</w:t>
+              <w:t>26</w:t>
             </w:r>
             <w:r>
               <w:rPr>
@@ -2962,7 +3225,7 @@
               <w:lang w:eastAsia="fr-CH"/>
             </w:rPr>
           </w:pPr>
-          <w:hyperlink w:anchor="_Toc514591633" w:history="1">
+          <w:hyperlink w:anchor="_Toc514788275" w:history="1">
             <w:r>
               <w:rPr>
                 <w:rStyle w:val="Lienhypertexte"/>
@@ -3005,7 +3268,7 @@
                 <w:noProof/>
                 <w:webHidden/>
               </w:rPr>
-              <w:instrText xml:space="preserve"> PAGEREF _Toc514591633 \h </w:instrText>
+              <w:instrText xml:space="preserve"> PAGEREF _Toc514788275 \h </w:instrText>
             </w:r>
             <w:r>
               <w:rPr>
@@ -3025,7 +3288,7 @@
                 <w:noProof/>
                 <w:webHidden/>
               </w:rPr>
-              <w:t>25</w:t>
+              <w:t>26</w:t>
             </w:r>
             <w:r>
               <w:rPr>
@@ -3050,7 +3313,7 @@
               <w:lang w:eastAsia="fr-CH"/>
             </w:rPr>
           </w:pPr>
-          <w:hyperlink w:anchor="_Toc514591634" w:history="1">
+          <w:hyperlink w:anchor="_Toc514788276" w:history="1">
             <w:r>
               <w:rPr>
                 <w:rStyle w:val="Lienhypertexte"/>
@@ -3093,7 +3356,7 @@
                 <w:noProof/>
                 <w:webHidden/>
               </w:rPr>
-              <w:instrText xml:space="preserve"> PAGEREF _Toc514591634 \h </w:instrText>
+              <w:instrText xml:space="preserve"> PAGEREF _Toc514788276 \h </w:instrText>
             </w:r>
             <w:r>
               <w:rPr>
@@ -3113,7 +3376,7 @@
                 <w:noProof/>
                 <w:webHidden/>
               </w:rPr>
-              <w:t>26</w:t>
+              <w:t>27</w:t>
             </w:r>
             <w:r>
               <w:rPr>
@@ -3149,9 +3412,8 @@
         <w:spacing w:before="300" w:after="80" w:line="240" w:lineRule="auto"/>
       </w:pPr>
       <w:bookmarkStart w:id="0" w:name="_Toc513787756"/>
-      <w:bookmarkStart w:id="1" w:name="_Toc514591602"/>
-      <w:r>
-        <w:lastRenderedPageBreak/>
+      <w:bookmarkStart w:id="1" w:name="_Toc514788241"/>
+      <w:r>
         <w:t>Introduction</w:t>
       </w:r>
       <w:bookmarkEnd w:id="0"/>
@@ -3196,7 +3458,7 @@
         <w:spacing w:before="300" w:after="80" w:line="240" w:lineRule="auto"/>
       </w:pPr>
       <w:bookmarkStart w:id="2" w:name="_Toc513787757"/>
-      <w:bookmarkStart w:id="3" w:name="_Toc514591603"/>
+      <w:bookmarkStart w:id="3" w:name="_Toc514788242"/>
       <w:r>
         <w:t>Rappel du cahier des charges</w:t>
       </w:r>
@@ -3208,7 +3470,7 @@
         <w:pStyle w:val="Titre2"/>
       </w:pPr>
       <w:bookmarkStart w:id="4" w:name="_Toc513787758"/>
-      <w:bookmarkStart w:id="5" w:name="_Toc514591604"/>
+      <w:bookmarkStart w:id="5" w:name="_Toc514788243"/>
       <w:r>
         <w:t>But</w:t>
       </w:r>
@@ -3231,7 +3493,7 @@
         <w:pStyle w:val="Titre2"/>
       </w:pPr>
       <w:bookmarkStart w:id="6" w:name="_Toc513787759"/>
-      <w:bookmarkStart w:id="7" w:name="_Toc514591605"/>
+      <w:bookmarkStart w:id="7" w:name="_Toc514788244"/>
       <w:r>
         <w:t>Spécifications</w:t>
       </w:r>
@@ -3363,7 +3625,7 @@
         <w:pStyle w:val="Titre2"/>
       </w:pPr>
       <w:bookmarkStart w:id="8" w:name="_Toc513787760"/>
-      <w:bookmarkStart w:id="9" w:name="_Toc514591606"/>
+      <w:bookmarkStart w:id="9" w:name="_Toc514788245"/>
       <w:r>
         <w:t>Restrictions</w:t>
       </w:r>
@@ -3387,7 +3649,7 @@
         <w:pStyle w:val="Titre2"/>
       </w:pPr>
       <w:bookmarkStart w:id="10" w:name="_Toc513787761"/>
-      <w:bookmarkStart w:id="11" w:name="_Toc514591607"/>
+      <w:bookmarkStart w:id="11" w:name="_Toc514788246"/>
       <w:r>
         <w:t>Environnement</w:t>
       </w:r>
@@ -3428,7 +3690,6 @@
         </w:numPr>
       </w:pPr>
       <w:r>
-        <w:lastRenderedPageBreak/>
         <w:t>Système d’exploitation : Windows 10 Entreprise</w:t>
       </w:r>
     </w:p>
@@ -3444,15 +3705,12 @@
         <w:t>Outil de développement : JetBrains PhpStorm, WAMP</w:t>
       </w:r>
     </w:p>
-    <w:p/>
-    <w:p/>
-    <w:p/>
     <w:p>
       <w:pPr>
         <w:pStyle w:val="Titre2"/>
       </w:pPr>
       <w:bookmarkStart w:id="12" w:name="_Toc513787762"/>
-      <w:bookmarkStart w:id="13" w:name="_Toc514591608"/>
+      <w:bookmarkStart w:id="13" w:name="_Toc514788247"/>
       <w:r>
         <w:t>Livrables</w:t>
       </w:r>
@@ -3572,119 +3830,366 @@
     </w:p>
     <w:p>
       <w:pPr>
+        <w:pStyle w:val="Titre2"/>
+      </w:pPr>
+      <w:bookmarkStart w:id="14" w:name="_Toc514788248"/>
+      <w:r>
+        <w:t>Modèle conceptuel de base</w:t>
+      </w:r>
+      <w:bookmarkEnd w:id="14"/>
+    </w:p>
+    <w:p>
+      <w:pPr>
+        <w:keepNext/>
+      </w:pPr>
+      <w:r>
+        <w:rPr>
+          <w:noProof/>
+          <w:lang w:eastAsia="fr-CH"/>
+        </w:rPr>
+        <w:drawing>
+          <wp:inline distT="0" distB="0" distL="0" distR="0" wp14:anchorId="137F7493" wp14:editId="0FAB799C">
+            <wp:extent cx="5760720" cy="3310255"/>
+            <wp:effectExtent l="0" t="0" r="0" b="4445"/>
+            <wp:docPr id="9" name="Image 9"/>
+            <wp:cNvGraphicFramePr>
+              <a:graphicFrameLocks xmlns:a="http://schemas.openxmlformats.org/drawingml/2006/main" noChangeAspect="1"/>
+            </wp:cNvGraphicFramePr>
+            <a:graphic xmlns:a="http://schemas.openxmlformats.org/drawingml/2006/main">
+              <a:graphicData uri="http://schemas.openxmlformats.org/drawingml/2006/picture">
+                <pic:pic xmlns:pic="http://schemas.openxmlformats.org/drawingml/2006/picture">
+                  <pic:nvPicPr>
+                    <pic:cNvPr id="1" name=""/>
+                    <pic:cNvPicPr/>
+                  </pic:nvPicPr>
+                  <pic:blipFill>
+                    <a:blip r:embed="rId10"/>
+                    <a:stretch>
+                      <a:fillRect/>
+                    </a:stretch>
+                  </pic:blipFill>
+                  <pic:spPr>
+                    <a:xfrm>
+                      <a:off x="0" y="0"/>
+                      <a:ext cx="5760720" cy="3310255"/>
+                    </a:xfrm>
+                    <a:prstGeom prst="rect">
+                      <a:avLst/>
+                    </a:prstGeom>
+                  </pic:spPr>
+                </pic:pic>
+              </a:graphicData>
+            </a:graphic>
+          </wp:inline>
+        </w:drawing>
+      </w:r>
+    </w:p>
+    <w:p>
+      <w:pPr>
+        <w:pStyle w:val="Lgende"/>
+        <w:jc w:val="center"/>
+      </w:pPr>
+      <w:r>
+        <w:t xml:space="preserve">Figure </w:t>
+      </w:r>
+      <w:fldSimple w:instr=" SEQ Figure \* ARABIC ">
+        <w:r>
+          <w:rPr>
+            <w:noProof/>
+          </w:rPr>
+          <w:t>1</w:t>
+        </w:r>
+      </w:fldSimple>
+      <w:r>
+        <w:t xml:space="preserve"> - Modele conceptuel de base</w:t>
+      </w:r>
+    </w:p>
+    <w:p>
+      <w:pPr>
+        <w:pStyle w:val="Titre2"/>
+      </w:pPr>
+      <w:bookmarkStart w:id="15" w:name="_Toc514788249"/>
+      <w:r>
+        <w:t>Planning initial</w:t>
+      </w:r>
+      <w:bookmarkEnd w:id="15"/>
+    </w:p>
+    <w:p>
+      <w:pPr>
+        <w:keepNext/>
+        <w:jc w:val="center"/>
+      </w:pPr>
+      <w:r>
+        <w:rPr>
+          <w:noProof/>
+          <w:lang w:eastAsia="fr-CH"/>
+        </w:rPr>
+        <w:drawing>
+          <wp:inline distT="0" distB="0" distL="0" distR="0" wp14:anchorId="2FC5BE66" wp14:editId="56ACB2C2">
+            <wp:extent cx="5760720" cy="2446020"/>
+            <wp:effectExtent l="0" t="0" r="0" b="0"/>
+            <wp:docPr id="12" name="Image 12"/>
+            <wp:cNvGraphicFramePr>
+              <a:graphicFrameLocks xmlns:a="http://schemas.openxmlformats.org/drawingml/2006/main" noChangeAspect="1"/>
+            </wp:cNvGraphicFramePr>
+            <a:graphic xmlns:a="http://schemas.openxmlformats.org/drawingml/2006/main">
+              <a:graphicData uri="http://schemas.openxmlformats.org/drawingml/2006/picture">
+                <pic:pic xmlns:pic="http://schemas.openxmlformats.org/drawingml/2006/picture">
+                  <pic:nvPicPr>
+                    <pic:cNvPr id="1" name=""/>
+                    <pic:cNvPicPr/>
+                  </pic:nvPicPr>
+                  <pic:blipFill>
+                    <a:blip r:embed="rId11"/>
+                    <a:stretch>
+                      <a:fillRect/>
+                    </a:stretch>
+                  </pic:blipFill>
+                  <pic:spPr>
+                    <a:xfrm>
+                      <a:off x="0" y="0"/>
+                      <a:ext cx="5760720" cy="2446020"/>
+                    </a:xfrm>
+                    <a:prstGeom prst="rect">
+                      <a:avLst/>
+                    </a:prstGeom>
+                  </pic:spPr>
+                </pic:pic>
+              </a:graphicData>
+            </a:graphic>
+          </wp:inline>
+        </w:drawing>
+      </w:r>
+    </w:p>
+    <w:p>
+      <w:pPr>
+        <w:pStyle w:val="Lgende"/>
+        <w:jc w:val="center"/>
+      </w:pPr>
+      <w:r>
+        <w:t xml:space="preserve">Figure </w:t>
+      </w:r>
+      <w:fldSimple w:instr=" SEQ Figure \* ARABIC ">
+        <w:r>
+          <w:rPr>
+            <w:noProof/>
+          </w:rPr>
+          <w:t>2</w:t>
+        </w:r>
+      </w:fldSimple>
+      <w:r>
+        <w:t xml:space="preserve"> - planning initial</w:t>
+      </w:r>
+    </w:p>
+    <w:p>
+      <w:pPr>
+        <w:pStyle w:val="Titre2"/>
+      </w:pPr>
+      <w:bookmarkStart w:id="16" w:name="_Toc514788250"/>
+      <w:r>
+        <w:t>Plan du site</w:t>
+      </w:r>
+      <w:bookmarkEnd w:id="16"/>
+    </w:p>
+    <w:p>
+      <w:pPr>
+        <w:keepNext/>
+        <w:jc w:val="center"/>
+      </w:pPr>
+      <w:r>
+        <w:rPr>
+          <w:noProof/>
+          <w:lang w:eastAsia="fr-CH"/>
+        </w:rPr>
+        <w:drawing>
+          <wp:inline distT="0" distB="0" distL="0" distR="0" wp14:anchorId="2AA1EE39" wp14:editId="11B68E7A">
+            <wp:extent cx="5760720" cy="3117850"/>
+            <wp:effectExtent l="0" t="0" r="0" b="6350"/>
+            <wp:docPr id="13" name="Image 13"/>
+            <wp:cNvGraphicFramePr>
+              <a:graphicFrameLocks xmlns:a="http://schemas.openxmlformats.org/drawingml/2006/main" noChangeAspect="1"/>
+            </wp:cNvGraphicFramePr>
+            <a:graphic xmlns:a="http://schemas.openxmlformats.org/drawingml/2006/main">
+              <a:graphicData uri="http://schemas.openxmlformats.org/drawingml/2006/picture">
+                <pic:pic xmlns:pic="http://schemas.openxmlformats.org/drawingml/2006/picture">
+                  <pic:nvPicPr>
+                    <pic:cNvPr id="1" name=""/>
+                    <pic:cNvPicPr/>
+                  </pic:nvPicPr>
+                  <pic:blipFill>
+                    <a:blip r:embed="rId12"/>
+                    <a:stretch>
+                      <a:fillRect/>
+                    </a:stretch>
+                  </pic:blipFill>
+                  <pic:spPr>
+                    <a:xfrm>
+                      <a:off x="0" y="0"/>
+                      <a:ext cx="5760720" cy="3117850"/>
+                    </a:xfrm>
+                    <a:prstGeom prst="rect">
+                      <a:avLst/>
+                    </a:prstGeom>
+                  </pic:spPr>
+                </pic:pic>
+              </a:graphicData>
+            </a:graphic>
+          </wp:inline>
+        </w:drawing>
+      </w:r>
+    </w:p>
+    <w:p>
+      <w:pPr>
+        <w:pStyle w:val="Lgende"/>
+        <w:jc w:val="center"/>
+      </w:pPr>
+      <w:r>
+        <w:t xml:space="preserve">Figure </w:t>
+      </w:r>
+      <w:fldSimple w:instr=" SEQ Figure \* ARABIC ">
+        <w:r>
+          <w:rPr>
+            <w:noProof/>
+          </w:rPr>
+          <w:t>3</w:t>
+        </w:r>
+      </w:fldSimple>
+      <w:r>
+        <w:t xml:space="preserve"> - plan du site</w:t>
+      </w:r>
+    </w:p>
+    <w:p>
+      <w:pPr>
+        <w:jc w:val="left"/>
+        <w:rPr>
+          <w:rFonts w:cs="Times New Roman"/>
+          <w:b/>
+          <w:bCs/>
+          <w:caps/>
+          <w:kern w:val="24"/>
+          <w:sz w:val="16"/>
+          <w:szCs w:val="16"/>
+          <w:lang w:eastAsia="fr-CH"/>
+          <w14:ligatures w14:val="standardContextual"/>
+        </w:rPr>
+      </w:pPr>
+      <w:r>
+        <w:br w:type="page"/>
+      </w:r>
+    </w:p>
+    <w:p>
+      <w:pPr>
         <w:pStyle w:val="Titre1"/>
         <w:keepNext w:val="0"/>
         <w:keepLines w:val="0"/>
         <w:spacing w:before="300" w:after="80" w:line="240" w:lineRule="auto"/>
       </w:pPr>
-      <w:bookmarkStart w:id="14" w:name="_Toc513787763"/>
-      <w:bookmarkStart w:id="15" w:name="_Toc514591609"/>
+      <w:bookmarkStart w:id="17" w:name="_Toc513787763"/>
+      <w:bookmarkStart w:id="18" w:name="_Toc514788251"/>
       <w:r>
         <w:t>Analyse fonctionnelle</w:t>
       </w:r>
-      <w:bookmarkEnd w:id="14"/>
-      <w:bookmarkEnd w:id="15"/>
-    </w:p>
-    <w:p>
-      <w:pPr>
-        <w:pStyle w:val="Titre2"/>
-      </w:pPr>
-      <w:bookmarkStart w:id="16" w:name="_Toc513787764"/>
-      <w:bookmarkStart w:id="17" w:name="_Toc514591610"/>
-      <w:r>
-        <w:t>Fonctionnalités</w:t>
-      </w:r>
-      <w:bookmarkStart w:id="18" w:name="_GoBack"/>
-      <w:bookmarkEnd w:id="16"/>
       <w:bookmarkEnd w:id="17"/>
       <w:bookmarkEnd w:id="18"/>
     </w:p>
     <w:p>
       <w:pPr>
-        <w:pStyle w:val="Titre3"/>
-      </w:pPr>
-      <w:bookmarkStart w:id="19" w:name="_Toc513787765"/>
-      <w:bookmarkStart w:id="20" w:name="_Toc514591611"/>
-      <w:r>
-        <w:t>Inscription</w:t>
+        <w:pStyle w:val="Titre2"/>
+      </w:pPr>
+      <w:bookmarkStart w:id="19" w:name="_Toc513787764"/>
+      <w:bookmarkStart w:id="20" w:name="_Toc514788252"/>
+      <w:r>
+        <w:t>Fonctionnalités</w:t>
       </w:r>
       <w:bookmarkEnd w:id="19"/>
       <w:bookmarkEnd w:id="20"/>
     </w:p>
     <w:p>
-      <w:r>
-        <w:t>Cette fonctionnalité permet à un client de créer un compte</w:t>
-      </w:r>
-      <w:r>
-        <w:t>. Par la suite le compte sera validé ou non par l’administrateur permettant de se connecter sur le site et pouvoir ajouter des articles dans son panier.</w:t>
-      </w:r>
-    </w:p>
-    <w:p>
       <w:pPr>
         <w:pStyle w:val="Titre3"/>
       </w:pPr>
-      <w:bookmarkStart w:id="21" w:name="_Toc513787766"/>
-      <w:bookmarkStart w:id="22" w:name="_Toc514591612"/>
-      <w:r>
-        <w:t>Connexion</w:t>
+      <w:bookmarkStart w:id="21" w:name="_Toc513787765"/>
+      <w:bookmarkStart w:id="22" w:name="_Toc514788253"/>
+      <w:r>
+        <w:t>Inscription</w:t>
       </w:r>
       <w:bookmarkEnd w:id="21"/>
       <w:bookmarkEnd w:id="22"/>
     </w:p>
     <w:p>
       <w:r>
-        <w:t xml:space="preserve">Cette fonctionnalité permet à </w:t>
-      </w:r>
-      <w:r>
-        <w:t>l’</w:t>
-      </w:r>
-      <w:r>
-        <w:t>utilisateur de se connecter sur le site pour pouvoir ensuite ajouter des articles dans son panier.</w:t>
+        <w:t>Cette fonctionnalité permet à un client de créer un compte</w:t>
+      </w:r>
+      <w:r>
+        <w:t>. Par la suite le compte sera validé ou non par l’administrateur permettant de se connecter sur le site et pouvoir ajouter des articles dans son panier.</w:t>
       </w:r>
     </w:p>
     <w:p>
       <w:pPr>
         <w:pStyle w:val="Titre3"/>
       </w:pPr>
-      <w:bookmarkStart w:id="23" w:name="_Toc513787767"/>
-      <w:bookmarkStart w:id="24" w:name="_Toc514591613"/>
-      <w:r>
-        <w:t>Validations utilisateurs</w:t>
+      <w:bookmarkStart w:id="23" w:name="_Toc513787766"/>
+      <w:bookmarkStart w:id="24" w:name="_Toc514788254"/>
+      <w:r>
+        <w:t>Connexion</w:t>
       </w:r>
       <w:bookmarkEnd w:id="23"/>
       <w:bookmarkEnd w:id="24"/>
     </w:p>
     <w:p>
       <w:r>
-        <w:t>Cette fonctionnalité permet à l’administrateur de valider des utilisateurs qui se sont inscrits</w:t>
-      </w:r>
-      <w:r>
-        <w:t xml:space="preserve"> précédemment</w:t>
-      </w:r>
-      <w:r>
-        <w:t xml:space="preserve"> </w:t>
-      </w:r>
-      <w:r>
-        <w:t>depuis le site</w:t>
-      </w:r>
-      <w:r>
-        <w:t>.</w:t>
+        <w:t xml:space="preserve">Cette fonctionnalité permet à </w:t>
+      </w:r>
+      <w:r>
+        <w:t>l’</w:t>
+      </w:r>
+      <w:r>
+        <w:t>utilisateur de se connecter sur le site pour pouvoir ensuite ajouter des articles dans son panier.</w:t>
       </w:r>
     </w:p>
     <w:p>
       <w:pPr>
         <w:pStyle w:val="Titre3"/>
       </w:pPr>
-      <w:bookmarkStart w:id="25" w:name="_Toc513787768"/>
-      <w:bookmarkStart w:id="26" w:name="_Toc514591614"/>
-      <w:r>
-        <w:t>Ajout de produits</w:t>
+      <w:bookmarkStart w:id="25" w:name="_Toc513787767"/>
+      <w:bookmarkStart w:id="26" w:name="_Toc514788255"/>
+      <w:r>
+        <w:t>Validations utilisateurs</w:t>
       </w:r>
       <w:bookmarkEnd w:id="25"/>
       <w:bookmarkEnd w:id="26"/>
     </w:p>
     <w:p>
       <w:r>
+        <w:t>Cette fonctionnalité permet à l’administrateur de valider des utilisateurs qui se sont inscrits</w:t>
+      </w:r>
+      <w:r>
+        <w:t xml:space="preserve"> précédemment</w:t>
+      </w:r>
+      <w:r>
+        <w:t xml:space="preserve"> </w:t>
+      </w:r>
+      <w:r>
+        <w:t>depuis le site</w:t>
+      </w:r>
+      <w:r>
+        <w:t>.</w:t>
+      </w:r>
+    </w:p>
+    <w:p>
+      <w:pPr>
+        <w:pStyle w:val="Titre3"/>
+      </w:pPr>
+      <w:bookmarkStart w:id="27" w:name="_Toc513787768"/>
+      <w:bookmarkStart w:id="28" w:name="_Toc514788256"/>
+      <w:r>
+        <w:t>Ajout de produits</w:t>
+      </w:r>
+      <w:bookmarkEnd w:id="27"/>
+      <w:bookmarkEnd w:id="28"/>
+    </w:p>
+    <w:p>
+      <w:r>
         <w:t>Cette fonctionnalité permet à l’administrateur d’ajouter des articles depuis l’administration du site web.</w:t>
       </w:r>
     </w:p>
@@ -3692,11 +4197,11 @@
       <w:pPr>
         <w:pStyle w:val="Titre3"/>
       </w:pPr>
-      <w:bookmarkStart w:id="27" w:name="_Toc514591615"/>
+      <w:bookmarkStart w:id="29" w:name="_Toc514788257"/>
       <w:r>
         <w:t>Modification de produits</w:t>
       </w:r>
-      <w:bookmarkEnd w:id="27"/>
+      <w:bookmarkEnd w:id="29"/>
     </w:p>
     <w:p>
       <w:pPr>
@@ -3708,7 +4213,6 @@
         <w:rPr>
           <w:lang w:eastAsia="fr-CH"/>
         </w:rPr>
-        <w:lastRenderedPageBreak/>
         <w:t>Cette fonctionnalité permet à l’ad</w:t>
       </w:r>
       <w:r>
@@ -3728,11 +4232,11 @@
       <w:pPr>
         <w:pStyle w:val="Titre3"/>
       </w:pPr>
-      <w:bookmarkStart w:id="28" w:name="_Toc514591616"/>
+      <w:bookmarkStart w:id="30" w:name="_Toc514788258"/>
       <w:r>
         <w:t>Suppression de produits</w:t>
       </w:r>
-      <w:bookmarkEnd w:id="28"/>
+      <w:bookmarkEnd w:id="30"/>
     </w:p>
     <w:p>
       <w:pPr>
@@ -3757,50 +4261,85 @@
       <w:pPr>
         <w:pStyle w:val="Titre3"/>
       </w:pPr>
-      <w:bookmarkStart w:id="29" w:name="_Toc513787769"/>
-      <w:bookmarkStart w:id="30" w:name="_Toc514591617"/>
+      <w:bookmarkStart w:id="31" w:name="_Toc513787769"/>
+      <w:bookmarkStart w:id="32" w:name="_Toc514788259"/>
       <w:r>
         <w:t>Commande</w:t>
-      </w:r>
-      <w:bookmarkEnd w:id="29"/>
-      <w:bookmarkEnd w:id="30"/>
-    </w:p>
-    <w:p>
-      <w:r>
-        <w:t>Cette fonctionnalité permet à l’utilisateur de passer la commande des articles qui se trouvent dans son panier.</w:t>
-      </w:r>
-    </w:p>
-    <w:p>
-      <w:pPr>
-        <w:pStyle w:val="Titre2"/>
-      </w:pPr>
-      <w:bookmarkStart w:id="31" w:name="_Toc513787770"/>
-      <w:bookmarkStart w:id="32" w:name="_Toc514591618"/>
-      <w:r>
-        <w:t>Interfaces</w:t>
       </w:r>
       <w:bookmarkEnd w:id="31"/>
       <w:bookmarkEnd w:id="32"/>
     </w:p>
     <w:p>
+      <w:r>
+        <w:t>Cette fonctionnalité permet à l’utilisateur de passer la commande des articles qui se trouvent dans son panier.</w:t>
+      </w:r>
+    </w:p>
+    <w:p>
       <w:pPr>
         <w:pStyle w:val="Titre3"/>
       </w:pPr>
-      <w:bookmarkStart w:id="33" w:name="_Toc514591619"/>
+      <w:r>
+        <w:t>Historisation des prix</w:t>
+      </w:r>
+    </w:p>
+    <w:p>
+      <w:pPr>
+        <w:rPr>
+          <w:lang w:eastAsia="fr-CH"/>
+        </w:rPr>
+      </w:pPr>
+      <w:r>
+        <w:rPr>
+          <w:lang w:eastAsia="fr-CH"/>
+        </w:rPr>
+        <w:t>Cette fonctionnalité évite à un article déjà présent dans notre panier, soit affecté par un changement de son prix</w:t>
+      </w:r>
+    </w:p>
+    <w:p>
+      <w:pPr>
+        <w:jc w:val="left"/>
+        <w:rPr>
+          <w:lang w:eastAsia="fr-CH"/>
+        </w:rPr>
+      </w:pPr>
+      <w:r>
+        <w:rPr>
+          <w:lang w:eastAsia="fr-CH"/>
+        </w:rPr>
+        <w:br w:type="page"/>
+      </w:r>
+    </w:p>
+    <w:p>
+      <w:pPr>
+        <w:pStyle w:val="Titre2"/>
+      </w:pPr>
+      <w:bookmarkStart w:id="33" w:name="_Toc513787770"/>
+      <w:bookmarkStart w:id="34" w:name="_Toc514788260"/>
+      <w:r>
+        <w:t>Interfaces</w:t>
+      </w:r>
+      <w:bookmarkEnd w:id="33"/>
+      <w:bookmarkEnd w:id="34"/>
+    </w:p>
+    <w:p>
+      <w:pPr>
+        <w:pStyle w:val="Titre3"/>
+      </w:pPr>
+      <w:bookmarkStart w:id="35" w:name="_Toc514788261"/>
       <w:r>
         <w:t>Utilisateurs non-authentifiés</w:t>
       </w:r>
-      <w:bookmarkEnd w:id="33"/>
+      <w:bookmarkEnd w:id="35"/>
     </w:p>
     <w:p>
       <w:pPr>
         <w:pStyle w:val="Titre4"/>
       </w:pPr>
-      <w:bookmarkStart w:id="34" w:name="_Toc513787771"/>
+      <w:bookmarkStart w:id="36" w:name="_Toc513787771"/>
       <w:r>
         <w:t>Accueil</w:t>
       </w:r>
-      <w:bookmarkEnd w:id="34"/>
+      <w:bookmarkEnd w:id="36"/>
     </w:p>
     <w:p>
       <w:pPr>
@@ -3827,7 +4366,7 @@
                     <pic:cNvPicPr/>
                   </pic:nvPicPr>
                   <pic:blipFill>
-                    <a:blip r:embed="rId10">
+                    <a:blip r:embed="rId13">
                       <a:extLst>
                         <a:ext uri="{28A0092B-C50C-407E-A947-70E740481C1C}">
                           <a14:useLocalDpi xmlns:a14="http://schemas.microsoft.com/office/drawing/2010/main" val="0"/>
@@ -3862,27 +4401,14 @@
       <w:r>
         <w:t xml:space="preserve">Figure </w:t>
       </w:r>
-      <w:r>
-        <w:fldChar w:fldCharType="begin"/>
-      </w:r>
-      <w:r>
-        <w:instrText xml:space="preserve"> SEQ Figure \* ARABIC </w:instrText>
-      </w:r>
-      <w:r>
-        <w:fldChar w:fldCharType="separate"/>
-      </w:r>
-      <w:r>
-        <w:rPr>
-          <w:noProof/>
-        </w:rPr>
-        <w:t>1</w:t>
-      </w:r>
-      <w:r>
-        <w:rPr>
-          <w:noProof/>
-        </w:rPr>
-        <w:fldChar w:fldCharType="end"/>
-      </w:r>
+      <w:fldSimple w:instr=" SEQ Figure \* ARABIC ">
+        <w:r>
+          <w:rPr>
+            <w:noProof/>
+          </w:rPr>
+          <w:t>4</w:t>
+        </w:r>
+      </w:fldSimple>
       <w:r>
         <w:t xml:space="preserve"> - </w:t>
       </w:r>
@@ -3932,12 +4458,11 @@
       <w:pPr>
         <w:pStyle w:val="Titre4"/>
       </w:pPr>
-      <w:bookmarkStart w:id="35" w:name="_Toc513787772"/>
-      <w:r>
-        <w:lastRenderedPageBreak/>
+      <w:bookmarkStart w:id="37" w:name="_Toc513787772"/>
+      <w:r>
         <w:t>Connexion</w:t>
       </w:r>
-      <w:bookmarkEnd w:id="35"/>
+      <w:bookmarkEnd w:id="37"/>
     </w:p>
     <w:p>
       <w:pPr>
@@ -3965,7 +4490,7 @@
                     <pic:cNvPicPr/>
                   </pic:nvPicPr>
                   <pic:blipFill>
-                    <a:blip r:embed="rId11">
+                    <a:blip r:embed="rId14">
                       <a:extLst>
                         <a:ext uri="{28A0092B-C50C-407E-A947-70E740481C1C}">
                           <a14:useLocalDpi xmlns:a14="http://schemas.microsoft.com/office/drawing/2010/main" val="0"/>
@@ -4000,27 +4525,14 @@
       <w:r>
         <w:t xml:space="preserve">Figure </w:t>
       </w:r>
-      <w:r>
-        <w:fldChar w:fldCharType="begin"/>
-      </w:r>
-      <w:r>
-        <w:instrText xml:space="preserve"> SEQ Figure \* ARABIC </w:instrText>
-      </w:r>
-      <w:r>
-        <w:fldChar w:fldCharType="separate"/>
-      </w:r>
-      <w:r>
-        <w:rPr>
-          <w:noProof/>
-        </w:rPr>
-        <w:t>2</w:t>
-      </w:r>
-      <w:r>
-        <w:rPr>
-          <w:noProof/>
-        </w:rPr>
-        <w:fldChar w:fldCharType="end"/>
-      </w:r>
+      <w:fldSimple w:instr=" SEQ Figure \* ARABIC ">
+        <w:r>
+          <w:rPr>
+            <w:noProof/>
+          </w:rPr>
+          <w:t>5</w:t>
+        </w:r>
+      </w:fldSimple>
       <w:r>
         <w:t xml:space="preserve"> - </w:t>
       </w:r>
@@ -4112,12 +4624,11 @@
       <w:pPr>
         <w:pStyle w:val="Titre4"/>
       </w:pPr>
-      <w:bookmarkStart w:id="36" w:name="_Toc513787773"/>
-      <w:r>
-        <w:lastRenderedPageBreak/>
+      <w:bookmarkStart w:id="38" w:name="_Toc513787773"/>
+      <w:r>
         <w:t>Inscription</w:t>
       </w:r>
-      <w:bookmarkEnd w:id="36"/>
+      <w:bookmarkEnd w:id="38"/>
     </w:p>
     <w:p>
       <w:pPr>
@@ -4144,7 +4655,7 @@
                     <pic:cNvPicPr/>
                   </pic:nvPicPr>
                   <pic:blipFill>
-                    <a:blip r:embed="rId12">
+                    <a:blip r:embed="rId15">
                       <a:extLst>
                         <a:ext uri="{28A0092B-C50C-407E-A947-70E740481C1C}">
                           <a14:useLocalDpi xmlns:a14="http://schemas.microsoft.com/office/drawing/2010/main" val="0"/>
@@ -4179,27 +4690,14 @@
       <w:r>
         <w:t xml:space="preserve">Figure </w:t>
       </w:r>
-      <w:r>
-        <w:fldChar w:fldCharType="begin"/>
-      </w:r>
-      <w:r>
-        <w:instrText xml:space="preserve"> SEQ Figure \* ARABIC </w:instrText>
-      </w:r>
-      <w:r>
-        <w:fldChar w:fldCharType="separate"/>
-      </w:r>
-      <w:r>
-        <w:rPr>
-          <w:noProof/>
-        </w:rPr>
-        <w:t>3</w:t>
-      </w:r>
-      <w:r>
-        <w:rPr>
-          <w:noProof/>
-        </w:rPr>
-        <w:fldChar w:fldCharType="end"/>
-      </w:r>
+      <w:fldSimple w:instr=" SEQ Figure \* ARABIC ">
+        <w:r>
+          <w:rPr>
+            <w:noProof/>
+          </w:rPr>
+          <w:t>6</w:t>
+        </w:r>
+      </w:fldSimple>
       <w:r>
         <w:t xml:space="preserve"> - </w:t>
       </w:r>
@@ -4273,12 +4771,11 @@
       <w:pPr>
         <w:pStyle w:val="Titre4"/>
       </w:pPr>
-      <w:bookmarkStart w:id="37" w:name="_Toc513787774"/>
-      <w:r>
-        <w:lastRenderedPageBreak/>
+      <w:bookmarkStart w:id="39" w:name="_Toc513787774"/>
+      <w:r>
         <w:t>Produits</w:t>
       </w:r>
-      <w:bookmarkEnd w:id="37"/>
+      <w:bookmarkEnd w:id="39"/>
     </w:p>
     <w:p>
       <w:pPr>
@@ -4305,7 +4802,7 @@
                     <pic:cNvPicPr/>
                   </pic:nvPicPr>
                   <pic:blipFill>
-                    <a:blip r:embed="rId13">
+                    <a:blip r:embed="rId16">
                       <a:extLst>
                         <a:ext uri="{28A0092B-C50C-407E-A947-70E740481C1C}">
                           <a14:useLocalDpi xmlns:a14="http://schemas.microsoft.com/office/drawing/2010/main" val="0"/>
@@ -4340,27 +4837,14 @@
       <w:r>
         <w:t xml:space="preserve">Figure </w:t>
       </w:r>
-      <w:r>
-        <w:fldChar w:fldCharType="begin"/>
-      </w:r>
-      <w:r>
-        <w:instrText xml:space="preserve"> SEQ Figure \* ARABIC </w:instrText>
-      </w:r>
-      <w:r>
-        <w:fldChar w:fldCharType="separate"/>
-      </w:r>
-      <w:r>
-        <w:rPr>
-          <w:noProof/>
-        </w:rPr>
-        <w:t>4</w:t>
-      </w:r>
-      <w:r>
-        <w:rPr>
-          <w:noProof/>
-        </w:rPr>
-        <w:fldChar w:fldCharType="end"/>
-      </w:r>
+      <w:fldSimple w:instr=" SEQ Figure \* ARABIC ">
+        <w:r>
+          <w:rPr>
+            <w:noProof/>
+          </w:rPr>
+          <w:t>7</w:t>
+        </w:r>
+      </w:fldSimple>
       <w:r>
         <w:t xml:space="preserve"> - </w:t>
       </w:r>
@@ -4426,7 +4910,6 @@
         <w:pStyle w:val="Titre4"/>
       </w:pPr>
       <w:r>
-        <w:lastRenderedPageBreak/>
         <w:t>Page article</w:t>
       </w:r>
     </w:p>
@@ -4457,7 +4940,7 @@
                     <pic:cNvPicPr/>
                   </pic:nvPicPr>
                   <pic:blipFill>
-                    <a:blip r:embed="rId14">
+                    <a:blip r:embed="rId17">
                       <a:extLst>
                         <a:ext uri="{28A0092B-C50C-407E-A947-70E740481C1C}">
                           <a14:useLocalDpi xmlns:a14="http://schemas.microsoft.com/office/drawing/2010/main" val="0"/>
@@ -4492,27 +4975,14 @@
       <w:r>
         <w:t xml:space="preserve">Figure </w:t>
       </w:r>
-      <w:r>
-        <w:fldChar w:fldCharType="begin"/>
-      </w:r>
-      <w:r>
-        <w:instrText xml:space="preserve"> SEQ Figure \* ARABIC </w:instrText>
-      </w:r>
-      <w:r>
-        <w:fldChar w:fldCharType="separate"/>
-      </w:r>
-      <w:r>
-        <w:rPr>
-          <w:noProof/>
-        </w:rPr>
-        <w:t>5</w:t>
-      </w:r>
-      <w:r>
-        <w:rPr>
-          <w:noProof/>
-        </w:rPr>
-        <w:fldChar w:fldCharType="end"/>
-      </w:r>
+      <w:fldSimple w:instr=" SEQ Figure \* ARABIC ">
+        <w:r>
+          <w:rPr>
+            <w:noProof/>
+          </w:rPr>
+          <w:t>8</w:t>
+        </w:r>
+      </w:fldSimple>
       <w:r>
         <w:t xml:space="preserve"> - Page article</w:t>
       </w:r>
@@ -4559,22 +5029,21 @@
       <w:pPr>
         <w:pStyle w:val="Titre3"/>
       </w:pPr>
-      <w:bookmarkStart w:id="38" w:name="_Toc514591620"/>
-      <w:r>
-        <w:lastRenderedPageBreak/>
+      <w:bookmarkStart w:id="40" w:name="_Toc514788262"/>
+      <w:r>
         <w:t>Utilisateurs authentifiés</w:t>
       </w:r>
-      <w:bookmarkEnd w:id="38"/>
+      <w:bookmarkEnd w:id="40"/>
     </w:p>
     <w:p>
       <w:pPr>
         <w:pStyle w:val="Titre4"/>
       </w:pPr>
-      <w:bookmarkStart w:id="39" w:name="_Toc513787775"/>
+      <w:bookmarkStart w:id="41" w:name="_Toc513787775"/>
       <w:r>
         <w:t>Article</w:t>
       </w:r>
-      <w:bookmarkEnd w:id="39"/>
+      <w:bookmarkEnd w:id="41"/>
     </w:p>
     <w:p>
       <w:pPr>
@@ -4602,7 +5071,7 @@
                     <pic:cNvPicPr/>
                   </pic:nvPicPr>
                   <pic:blipFill>
-                    <a:blip r:embed="rId15">
+                    <a:blip r:embed="rId18">
                       <a:extLst>
                         <a:ext uri="{28A0092B-C50C-407E-A947-70E740481C1C}">
                           <a14:useLocalDpi xmlns:a14="http://schemas.microsoft.com/office/drawing/2010/main" val="0"/>
@@ -4637,27 +5106,14 @@
       <w:r>
         <w:t xml:space="preserve">Figure </w:t>
       </w:r>
-      <w:r>
-        <w:fldChar w:fldCharType="begin"/>
-      </w:r>
-      <w:r>
-        <w:instrText xml:space="preserve"> SEQ Figure \* ARABIC </w:instrText>
-      </w:r>
-      <w:r>
-        <w:fldChar w:fldCharType="separate"/>
-      </w:r>
-      <w:r>
-        <w:rPr>
-          <w:noProof/>
-        </w:rPr>
-        <w:t>6</w:t>
-      </w:r>
-      <w:r>
-        <w:rPr>
-          <w:noProof/>
-        </w:rPr>
-        <w:fldChar w:fldCharType="end"/>
-      </w:r>
+      <w:fldSimple w:instr=" SEQ Figure \* ARABIC ">
+        <w:r>
+          <w:rPr>
+            <w:noProof/>
+          </w:rPr>
+          <w:t>9</w:t>
+        </w:r>
+      </w:fldSimple>
       <w:r>
         <w:t xml:space="preserve"> - </w:t>
       </w:r>
@@ -4731,7 +5187,6 @@
         <w:pStyle w:val="Titre4"/>
       </w:pPr>
       <w:r>
-        <w:lastRenderedPageBreak/>
         <w:t>Panier</w:t>
       </w:r>
     </w:p>
@@ -4760,7 +5215,7 @@
                     <pic:cNvPicPr/>
                   </pic:nvPicPr>
                   <pic:blipFill>
-                    <a:blip r:embed="rId16">
+                    <a:blip r:embed="rId19">
                       <a:extLst>
                         <a:ext uri="{28A0092B-C50C-407E-A947-70E740481C1C}">
                           <a14:useLocalDpi xmlns:a14="http://schemas.microsoft.com/office/drawing/2010/main" val="0"/>
@@ -4795,27 +5250,14 @@
       <w:r>
         <w:t xml:space="preserve">Figure </w:t>
       </w:r>
-      <w:r>
-        <w:fldChar w:fldCharType="begin"/>
-      </w:r>
-      <w:r>
-        <w:instrText xml:space="preserve"> SEQ Figure \* ARABIC </w:instrText>
-      </w:r>
-      <w:r>
-        <w:fldChar w:fldCharType="separate"/>
-      </w:r>
-      <w:r>
-        <w:rPr>
-          <w:noProof/>
-        </w:rPr>
-        <w:t>7</w:t>
-      </w:r>
-      <w:r>
-        <w:rPr>
-          <w:noProof/>
-        </w:rPr>
-        <w:fldChar w:fldCharType="end"/>
-      </w:r>
+      <w:fldSimple w:instr=" SEQ Figure \* ARABIC ">
+        <w:r>
+          <w:rPr>
+            <w:noProof/>
+          </w:rPr>
+          <w:t>10</w:t>
+        </w:r>
+      </w:fldSimple>
       <w:r>
         <w:t xml:space="preserve"> – panier</w:t>
       </w:r>
@@ -4919,12 +5361,11 @@
       <w:pPr>
         <w:pStyle w:val="Titre4"/>
       </w:pPr>
-      <w:bookmarkStart w:id="40" w:name="_Toc513787780"/>
-      <w:r>
-        <w:lastRenderedPageBreak/>
+      <w:bookmarkStart w:id="42" w:name="_Toc513787780"/>
+      <w:r>
         <w:t>Page de paiement</w:t>
       </w:r>
-      <w:bookmarkEnd w:id="40"/>
+      <w:bookmarkEnd w:id="42"/>
     </w:p>
     <w:p>
       <w:pPr>
@@ -4956,7 +5397,7 @@
                     <pic:cNvPicPr/>
                   </pic:nvPicPr>
                   <pic:blipFill>
-                    <a:blip r:embed="rId17">
+                    <a:blip r:embed="rId20">
                       <a:extLst>
                         <a:ext uri="{28A0092B-C50C-407E-A947-70E740481C1C}">
                           <a14:useLocalDpi xmlns:a14="http://schemas.microsoft.com/office/drawing/2010/main" val="0"/>
@@ -4991,27 +5432,14 @@
       <w:r>
         <w:t xml:space="preserve">Figure </w:t>
       </w:r>
-      <w:r>
-        <w:fldChar w:fldCharType="begin"/>
-      </w:r>
-      <w:r>
-        <w:instrText xml:space="preserve"> SEQ Figure \* ARABIC </w:instrText>
-      </w:r>
-      <w:r>
-        <w:fldChar w:fldCharType="separate"/>
-      </w:r>
-      <w:r>
-        <w:rPr>
-          <w:noProof/>
-        </w:rPr>
-        <w:t>8</w:t>
-      </w:r>
-      <w:r>
-        <w:rPr>
-          <w:noProof/>
-        </w:rPr>
-        <w:fldChar w:fldCharType="end"/>
-      </w:r>
+      <w:fldSimple w:instr=" SEQ Figure \* ARABIC ">
+        <w:r>
+          <w:rPr>
+            <w:noProof/>
+          </w:rPr>
+          <w:t>11</w:t>
+        </w:r>
+      </w:fldSimple>
       <w:r>
         <w:t xml:space="preserve"> - Page de paiement</w:t>
       </w:r>
@@ -5063,22 +5491,21 @@
       <w:pPr>
         <w:pStyle w:val="Titre3"/>
       </w:pPr>
-      <w:bookmarkStart w:id="41" w:name="_Toc514591621"/>
-      <w:r>
-        <w:lastRenderedPageBreak/>
+      <w:bookmarkStart w:id="43" w:name="_Toc514788263"/>
+      <w:r>
         <w:t>Administrateur</w:t>
       </w:r>
-      <w:bookmarkEnd w:id="41"/>
+      <w:bookmarkEnd w:id="43"/>
     </w:p>
     <w:p>
       <w:pPr>
         <w:pStyle w:val="Titre4"/>
       </w:pPr>
-      <w:bookmarkStart w:id="42" w:name="_Toc513787776"/>
+      <w:bookmarkStart w:id="44" w:name="_Toc513787776"/>
       <w:r>
         <w:t>Administration</w:t>
       </w:r>
-      <w:bookmarkEnd w:id="42"/>
+      <w:bookmarkEnd w:id="44"/>
     </w:p>
     <w:p>
       <w:pPr>
@@ -5105,7 +5532,7 @@
                     <pic:cNvPicPr/>
                   </pic:nvPicPr>
                   <pic:blipFill>
-                    <a:blip r:embed="rId18">
+                    <a:blip r:embed="rId21">
                       <a:extLst>
                         <a:ext uri="{28A0092B-C50C-407E-A947-70E740481C1C}">
                           <a14:useLocalDpi xmlns:a14="http://schemas.microsoft.com/office/drawing/2010/main" val="0"/>
@@ -5140,27 +5567,14 @@
       <w:r>
         <w:t xml:space="preserve">Figure </w:t>
       </w:r>
-      <w:r>
-        <w:fldChar w:fldCharType="begin"/>
-      </w:r>
-      <w:r>
-        <w:instrText xml:space="preserve"> SEQ Figure \* ARABIC </w:instrText>
-      </w:r>
-      <w:r>
-        <w:fldChar w:fldCharType="separate"/>
-      </w:r>
-      <w:r>
-        <w:rPr>
-          <w:noProof/>
-        </w:rPr>
-        <w:t>9</w:t>
-      </w:r>
-      <w:r>
-        <w:rPr>
-          <w:noProof/>
-        </w:rPr>
-        <w:fldChar w:fldCharType="end"/>
-      </w:r>
+      <w:fldSimple w:instr=" SEQ Figure \* ARABIC ">
+        <w:r>
+          <w:rPr>
+            <w:noProof/>
+          </w:rPr>
+          <w:t>12</w:t>
+        </w:r>
+      </w:fldSimple>
       <w:r>
         <w:t xml:space="preserve"> - page d'administration</w:t>
       </w:r>
@@ -5170,11 +5584,11 @@
       <w:pPr>
         <w:pStyle w:val="Titre4"/>
       </w:pPr>
-      <w:bookmarkStart w:id="43" w:name="_Toc513787777"/>
+      <w:bookmarkStart w:id="45" w:name="_Toc513787777"/>
       <w:r>
         <w:t>Validations d’utilisateurs</w:t>
       </w:r>
-      <w:bookmarkEnd w:id="43"/>
+      <w:bookmarkEnd w:id="45"/>
     </w:p>
     <w:p>
       <w:pPr>
@@ -5201,7 +5615,7 @@
                     <pic:cNvPicPr/>
                   </pic:nvPicPr>
                   <pic:blipFill>
-                    <a:blip r:embed="rId19">
+                    <a:blip r:embed="rId22">
                       <a:extLst>
                         <a:ext uri="{28A0092B-C50C-407E-A947-70E740481C1C}">
                           <a14:useLocalDpi xmlns:a14="http://schemas.microsoft.com/office/drawing/2010/main" val="0"/>
@@ -5236,27 +5650,14 @@
       <w:r>
         <w:t xml:space="preserve">Figure </w:t>
       </w:r>
-      <w:r>
-        <w:fldChar w:fldCharType="begin"/>
-      </w:r>
-      <w:r>
-        <w:instrText xml:space="preserve"> SEQ Figure \* ARABIC </w:instrText>
-      </w:r>
-      <w:r>
-        <w:fldChar w:fldCharType="separate"/>
-      </w:r>
-      <w:r>
-        <w:rPr>
-          <w:noProof/>
-        </w:rPr>
-        <w:t>10</w:t>
-      </w:r>
-      <w:r>
-        <w:rPr>
-          <w:noProof/>
-        </w:rPr>
-        <w:fldChar w:fldCharType="end"/>
-      </w:r>
+      <w:fldSimple w:instr=" SEQ Figure \* ARABIC ">
+        <w:r>
+          <w:rPr>
+            <w:noProof/>
+          </w:rPr>
+          <w:t>13</w:t>
+        </w:r>
+      </w:fldSimple>
       <w:r>
         <w:t xml:space="preserve"> - page de validation des utilisateurs</w:t>
       </w:r>
@@ -5282,7 +5683,6 @@
         </w:numPr>
       </w:pPr>
       <w:r>
-        <w:lastRenderedPageBreak/>
         <w:t>Bouton qui permet de valider les utilisateurs.</w:t>
       </w:r>
     </w:p>
@@ -5319,7 +5719,7 @@
                     <pic:cNvPicPr/>
                   </pic:nvPicPr>
                   <pic:blipFill>
-                    <a:blip r:embed="rId20">
+                    <a:blip r:embed="rId23">
                       <a:extLst>
                         <a:ext uri="{28A0092B-C50C-407E-A947-70E740481C1C}">
                           <a14:useLocalDpi xmlns:a14="http://schemas.microsoft.com/office/drawing/2010/main" val="0"/>
@@ -5354,27 +5754,14 @@
       <w:r>
         <w:t xml:space="preserve">Figure </w:t>
       </w:r>
-      <w:r>
-        <w:fldChar w:fldCharType="begin"/>
-      </w:r>
-      <w:r>
-        <w:instrText xml:space="preserve"> SEQ Figure \* ARABIC </w:instrText>
-      </w:r>
-      <w:r>
-        <w:fldChar w:fldCharType="separate"/>
-      </w:r>
-      <w:r>
-        <w:rPr>
-          <w:noProof/>
-        </w:rPr>
-        <w:t>11</w:t>
-      </w:r>
-      <w:r>
-        <w:rPr>
-          <w:noProof/>
-        </w:rPr>
-        <w:fldChar w:fldCharType="end"/>
-      </w:r>
+      <w:fldSimple w:instr=" SEQ Figure \* ARABIC ">
+        <w:r>
+          <w:rPr>
+            <w:noProof/>
+          </w:rPr>
+          <w:t>14</w:t>
+        </w:r>
+      </w:fldSimple>
       <w:r>
         <w:t xml:space="preserve"> - Page produits administrateur</w:t>
       </w:r>
@@ -5431,11 +5818,11 @@
       <w:pPr>
         <w:pStyle w:val="Titre4"/>
       </w:pPr>
-      <w:bookmarkStart w:id="44" w:name="_Toc513787778"/>
+      <w:bookmarkStart w:id="46" w:name="_Toc513787778"/>
       <w:r>
         <w:t>Ajout de produits</w:t>
       </w:r>
-      <w:bookmarkEnd w:id="44"/>
+      <w:bookmarkEnd w:id="46"/>
     </w:p>
     <w:p>
       <w:pPr>
@@ -5446,7 +5833,6 @@
           <w:noProof/>
           <w:lang w:eastAsia="fr-CH"/>
         </w:rPr>
-        <w:lastRenderedPageBreak/>
         <w:drawing>
           <wp:inline distT="0" distB="0" distL="0" distR="0" wp14:anchorId="1B2E5D3A" wp14:editId="5CBB3F9A">
             <wp:extent cx="5760720" cy="3891915"/>
@@ -5463,7 +5849,7 @@
                     <pic:cNvPicPr/>
                   </pic:nvPicPr>
                   <pic:blipFill>
-                    <a:blip r:embed="rId21">
+                    <a:blip r:embed="rId24">
                       <a:extLst>
                         <a:ext uri="{28A0092B-C50C-407E-A947-70E740481C1C}">
                           <a14:useLocalDpi xmlns:a14="http://schemas.microsoft.com/office/drawing/2010/main" val="0"/>
@@ -5498,27 +5884,14 @@
       <w:r>
         <w:t xml:space="preserve">Figure </w:t>
       </w:r>
-      <w:r>
-        <w:fldChar w:fldCharType="begin"/>
-      </w:r>
-      <w:r>
-        <w:instrText xml:space="preserve"> SEQ Figure \* ARABIC </w:instrText>
-      </w:r>
-      <w:r>
-        <w:fldChar w:fldCharType="separate"/>
-      </w:r>
-      <w:r>
-        <w:rPr>
-          <w:noProof/>
-        </w:rPr>
-        <w:t>12</w:t>
-      </w:r>
-      <w:r>
-        <w:rPr>
-          <w:noProof/>
-        </w:rPr>
-        <w:fldChar w:fldCharType="end"/>
-      </w:r>
+      <w:fldSimple w:instr=" SEQ Figure \* ARABIC ">
+        <w:r>
+          <w:rPr>
+            <w:noProof/>
+          </w:rPr>
+          <w:t>15</w:t>
+        </w:r>
+      </w:fldSimple>
       <w:r>
         <w:t xml:space="preserve"> - PAGE D'AJOUT D'ARTICLE</w:t>
       </w:r>
@@ -5646,7 +6019,6 @@
         <w:pStyle w:val="Titre4"/>
       </w:pPr>
       <w:r>
-        <w:lastRenderedPageBreak/>
         <w:t>Modification d’un produit</w:t>
       </w:r>
     </w:p>
@@ -5676,7 +6048,7 @@
                     <pic:cNvPicPr/>
                   </pic:nvPicPr>
                   <pic:blipFill>
-                    <a:blip r:embed="rId22">
+                    <a:blip r:embed="rId25">
                       <a:extLst>
                         <a:ext uri="{28A0092B-C50C-407E-A947-70E740481C1C}">
                           <a14:useLocalDpi xmlns:a14="http://schemas.microsoft.com/office/drawing/2010/main" val="0"/>
@@ -5711,27 +6083,14 @@
       <w:r>
         <w:t xml:space="preserve">Figure </w:t>
       </w:r>
-      <w:r>
-        <w:fldChar w:fldCharType="begin"/>
-      </w:r>
-      <w:r>
-        <w:instrText xml:space="preserve"> SEQ Figure \* ARABIC </w:instrText>
-      </w:r>
-      <w:r>
-        <w:fldChar w:fldCharType="separate"/>
-      </w:r>
-      <w:r>
-        <w:rPr>
-          <w:noProof/>
-        </w:rPr>
-        <w:t>13</w:t>
-      </w:r>
-      <w:r>
-        <w:rPr>
-          <w:noProof/>
-        </w:rPr>
-        <w:fldChar w:fldCharType="end"/>
-      </w:r>
+      <w:fldSimple w:instr=" SEQ Figure \* ARABIC ">
+        <w:r>
+          <w:rPr>
+            <w:noProof/>
+          </w:rPr>
+          <w:t>16</w:t>
+        </w:r>
+      </w:fldSimple>
       <w:r>
         <w:t xml:space="preserve"> - Modification d'un produit</w:t>
       </w:r>
@@ -5858,7 +6217,6 @@
         <w:pStyle w:val="Titre4"/>
       </w:pPr>
       <w:r>
-        <w:lastRenderedPageBreak/>
         <w:t>Suppression d’un produit</w:t>
       </w:r>
     </w:p>
@@ -5888,7 +6246,7 @@
                     <pic:cNvPicPr/>
                   </pic:nvPicPr>
                   <pic:blipFill>
-                    <a:blip r:embed="rId20">
+                    <a:blip r:embed="rId23">
                       <a:extLst>
                         <a:ext uri="{28A0092B-C50C-407E-A947-70E740481C1C}">
                           <a14:useLocalDpi xmlns:a14="http://schemas.microsoft.com/office/drawing/2010/main" val="0"/>
@@ -5923,27 +6281,14 @@
       <w:r>
         <w:t xml:space="preserve">Figure </w:t>
       </w:r>
-      <w:r>
-        <w:fldChar w:fldCharType="begin"/>
-      </w:r>
-      <w:r>
-        <w:instrText xml:space="preserve"> SEQ Figure \* ARABIC </w:instrText>
-      </w:r>
-      <w:r>
-        <w:fldChar w:fldCharType="separate"/>
-      </w:r>
-      <w:r>
-        <w:rPr>
-          <w:noProof/>
-        </w:rPr>
-        <w:t>14</w:t>
-      </w:r>
-      <w:r>
-        <w:rPr>
-          <w:noProof/>
-        </w:rPr>
-        <w:fldChar w:fldCharType="end"/>
-      </w:r>
+      <w:fldSimple w:instr=" SEQ Figure \* ARABIC ">
+        <w:r>
+          <w:rPr>
+            <w:noProof/>
+          </w:rPr>
+          <w:t>17</w:t>
+        </w:r>
+      </w:fldSimple>
       <w:r>
         <w:t xml:space="preserve"> - page article administrateur</w:t>
       </w:r>
@@ -5961,7 +6306,6 @@
           <w:noProof/>
           <w:lang w:eastAsia="fr-CH"/>
         </w:rPr>
-        <w:lastRenderedPageBreak/>
         <w:drawing>
           <wp:inline distT="0" distB="0" distL="0" distR="0" wp14:anchorId="5584EC11" wp14:editId="67612037">
             <wp:extent cx="5486400" cy="4853215"/>
@@ -5978,7 +6322,7 @@
                     <pic:cNvPicPr/>
                   </pic:nvPicPr>
                   <pic:blipFill>
-                    <a:blip r:embed="rId23">
+                    <a:blip r:embed="rId26">
                       <a:extLst>
                         <a:ext uri="{28A0092B-C50C-407E-A947-70E740481C1C}">
                           <a14:useLocalDpi xmlns:a14="http://schemas.microsoft.com/office/drawing/2010/main" val="0"/>
@@ -6020,35 +6364,34 @@
         <w:keepLines w:val="0"/>
         <w:spacing w:before="300" w:after="80" w:line="240" w:lineRule="auto"/>
       </w:pPr>
-      <w:bookmarkStart w:id="45" w:name="_Toc513787781"/>
-      <w:bookmarkStart w:id="46" w:name="_Toc514591622"/>
-      <w:r>
-        <w:lastRenderedPageBreak/>
+      <w:bookmarkStart w:id="47" w:name="_Toc513787781"/>
+      <w:bookmarkStart w:id="48" w:name="_Toc514788264"/>
+      <w:r>
         <w:t>Analyse organique</w:t>
-      </w:r>
-      <w:bookmarkEnd w:id="45"/>
-      <w:bookmarkEnd w:id="46"/>
-    </w:p>
-    <w:p>
-      <w:pPr>
-        <w:pStyle w:val="Titre2"/>
-      </w:pPr>
-      <w:bookmarkStart w:id="47" w:name="_Toc513787782"/>
-      <w:bookmarkStart w:id="48" w:name="_Toc514591623"/>
-      <w:r>
-        <w:t>Diagramme de la base de données (</w:t>
-      </w:r>
-      <w:r>
-        <w:t>MLD</w:t>
-      </w:r>
-      <w:r>
-        <w:t>)</w:t>
       </w:r>
       <w:bookmarkEnd w:id="47"/>
       <w:bookmarkEnd w:id="48"/>
     </w:p>
     <w:p>
       <w:pPr>
+        <w:pStyle w:val="Titre2"/>
+      </w:pPr>
+      <w:bookmarkStart w:id="49" w:name="_Toc513787782"/>
+      <w:bookmarkStart w:id="50" w:name="_Toc514788265"/>
+      <w:r>
+        <w:t>Diagramme de la base de données (</w:t>
+      </w:r>
+      <w:r>
+        <w:t>MLD</w:t>
+      </w:r>
+      <w:r>
+        <w:t>)</w:t>
+      </w:r>
+      <w:bookmarkEnd w:id="49"/>
+      <w:bookmarkEnd w:id="50"/>
+    </w:p>
+    <w:p>
+      <w:pPr>
         <w:keepNext/>
         <w:jc w:val="center"/>
       </w:pPr>
@@ -6057,47 +6400,30 @@
           <w:noProof/>
           <w:lang w:eastAsia="fr-CH"/>
         </w:rPr>
-        <w:drawing>
-          <wp:inline distT="0" distB="0" distL="0" distR="0">
-            <wp:extent cx="5760720" cy="6678930"/>
-            <wp:effectExtent l="0" t="0" r="0" b="7620"/>
-            <wp:docPr id="2" name="Image 2"/>
-            <wp:cNvGraphicFramePr>
-              <a:graphicFrameLocks xmlns:a="http://schemas.openxmlformats.org/drawingml/2006/main" noChangeAspect="1"/>
-            </wp:cNvGraphicFramePr>
-            <a:graphic xmlns:a="http://schemas.openxmlformats.org/drawingml/2006/main">
-              <a:graphicData uri="http://schemas.openxmlformats.org/drawingml/2006/picture">
-                <pic:pic xmlns:pic="http://schemas.openxmlformats.org/drawingml/2006/picture">
-                  <pic:nvPicPr>
-                    <pic:cNvPr id="2" name="MCD.PNG.png"/>
-                    <pic:cNvPicPr/>
-                  </pic:nvPicPr>
-                  <pic:blipFill>
-                    <a:blip r:embed="rId24">
-                      <a:extLst>
-                        <a:ext uri="{28A0092B-C50C-407E-A947-70E740481C1C}">
-                          <a14:useLocalDpi xmlns:a14="http://schemas.microsoft.com/office/drawing/2010/main" val="0"/>
-                        </a:ext>
-                      </a:extLst>
-                    </a:blip>
-                    <a:stretch>
-                      <a:fillRect/>
-                    </a:stretch>
-                  </pic:blipFill>
-                  <pic:spPr>
-                    <a:xfrm>
-                      <a:off x="0" y="0"/>
-                      <a:ext cx="5760720" cy="6678930"/>
-                    </a:xfrm>
-                    <a:prstGeom prst="rect">
-                      <a:avLst/>
-                    </a:prstGeom>
-                  </pic:spPr>
-                </pic:pic>
-              </a:graphicData>
-            </a:graphic>
-          </wp:inline>
-        </w:drawing>
+        <w:pict>
+          <v:shapetype id="_x0000_t75" coordsize="21600,21600" o:spt="75" o:preferrelative="t" path="m@4@5l@4@11@9@11@9@5xe" filled="f" stroked="f">
+            <v:stroke joinstyle="miter"/>
+            <v:formulas>
+              <v:f eqn="if lineDrawn pixelLineWidth 0"/>
+              <v:f eqn="sum @0 1 0"/>
+              <v:f eqn="sum 0 0 @1"/>
+              <v:f eqn="prod @2 1 2"/>
+              <v:f eqn="prod @3 21600 pixelWidth"/>
+              <v:f eqn="prod @3 21600 pixelHeight"/>
+              <v:f eqn="sum @0 0 1"/>
+              <v:f eqn="prod @6 1 2"/>
+              <v:f eqn="prod @7 21600 pixelWidth"/>
+              <v:f eqn="sum @8 21600 0"/>
+              <v:f eqn="prod @7 21600 pixelHeight"/>
+              <v:f eqn="sum @10 21600 0"/>
+            </v:formulas>
+            <v:path o:extrusionok="f" gradientshapeok="t" o:connecttype="rect"/>
+            <o:lock v:ext="edit" aspectratio="t"/>
+          </v:shapetype>
+          <v:shape id="_x0000_i1025" type="#_x0000_t75" style="width:453pt;height:478.5pt">
+            <v:imagedata r:id="rId27" o:title="MLD"/>
+          </v:shape>
+        </w:pict>
       </w:r>
     </w:p>
     <w:p>
@@ -6108,27 +6434,14 @@
       <w:r>
         <w:t xml:space="preserve">Figure </w:t>
       </w:r>
-      <w:r>
-        <w:fldChar w:fldCharType="begin"/>
-      </w:r>
-      <w:r>
-        <w:instrText xml:space="preserve"> SEQ Figure \* ARABIC </w:instrText>
-      </w:r>
-      <w:r>
-        <w:fldChar w:fldCharType="separate"/>
-      </w:r>
-      <w:r>
-        <w:rPr>
-          <w:noProof/>
-        </w:rPr>
-        <w:t>15</w:t>
-      </w:r>
-      <w:r>
-        <w:rPr>
-          <w:noProof/>
-        </w:rPr>
-        <w:fldChar w:fldCharType="end"/>
-      </w:r>
+      <w:fldSimple w:instr=" SEQ Figure \* ARABIC ">
+        <w:r>
+          <w:rPr>
+            <w:noProof/>
+          </w:rPr>
+          <w:t>18</w:t>
+        </w:r>
+      </w:fldSimple>
       <w:r>
         <w:t xml:space="preserve"> - Modele </w:t>
       </w:r>
@@ -6141,13 +6454,67 @@
     </w:p>
     <w:p>
       <w:pPr>
+        <w:jc w:val="left"/>
+        <w:rPr>
+          <w:rFonts w:cs="Times New Roman"/>
+          <w:b/>
+          <w:bCs/>
+          <w:caps/>
+          <w:kern w:val="24"/>
+          <w:sz w:val="16"/>
+          <w:szCs w:val="16"/>
+          <w:lang w:eastAsia="fr-CH"/>
+          <w14:ligatures w14:val="standardContextual"/>
+        </w:rPr>
+      </w:pPr>
+      <w:r>
+        <w:br w:type="page"/>
+      </w:r>
+    </w:p>
+    <w:p>
+      <w:pPr>
         <w:pStyle w:val="Titre2"/>
       </w:pPr>
-      <w:bookmarkStart w:id="49" w:name="_Toc514591624"/>
+      <w:bookmarkStart w:id="51" w:name="_Toc514788266"/>
       <w:r>
         <w:t>Plan du site</w:t>
       </w:r>
-      <w:bookmarkEnd w:id="49"/>
+      <w:bookmarkEnd w:id="51"/>
+    </w:p>
+    <w:p>
+      <w:pPr>
+        <w:keepNext/>
+      </w:pPr>
+      <w:r>
+        <w:object w:dxaOrig="15646" w:dyaOrig="9855">
+          <v:shape id="_x0000_i1026" type="#_x0000_t75" style="width:453pt;height:285pt" o:ole="">
+            <v:imagedata r:id="rId28" o:title=""/>
+          </v:shape>
+          <o:OLEObject Type="Embed" ProgID="Visio.Drawing.15" ShapeID="_x0000_i1026" DrawAspect="Content" ObjectID="_1588598463" r:id="rId29"/>
+        </w:object>
+      </w:r>
+    </w:p>
+    <w:p>
+      <w:pPr>
+        <w:pStyle w:val="Lgende"/>
+        <w:jc w:val="center"/>
+      </w:pPr>
+      <w:r>
+        <w:t xml:space="preserve">Figure </w:t>
+      </w:r>
+      <w:fldSimple w:instr=" SEQ Figure \* ARABIC ">
+        <w:r>
+          <w:rPr>
+            <w:noProof/>
+          </w:rPr>
+          <w:t>19</w:t>
+        </w:r>
+      </w:fldSimple>
+      <w:r>
+        <w:t xml:space="preserve"> - plan du site</w:t>
+      </w:r>
+      <w:bookmarkStart w:id="52" w:name="_GoBack"/>
+      <w:bookmarkEnd w:id="52"/>
     </w:p>
     <w:p>
       <w:pPr>
@@ -6165,21 +6532,13 @@
     </w:p>
     <w:p>
       <w:pPr>
-        <w:rPr>
-          <w:lang w:eastAsia="fr-CH"/>
-        </w:rPr>
-      </w:pPr>
-    </w:p>
-    <w:p>
-      <w:pPr>
         <w:pStyle w:val="Titre2"/>
       </w:pPr>
-      <w:bookmarkStart w:id="50" w:name="_Toc514591625"/>
-      <w:r>
-        <w:lastRenderedPageBreak/>
+      <w:bookmarkStart w:id="53" w:name="_Toc514788267"/>
+      <w:r>
         <w:t>Requêtes principales</w:t>
       </w:r>
-      <w:bookmarkEnd w:id="50"/>
+      <w:bookmarkEnd w:id="53"/>
     </w:p>
     <w:tbl>
       <w:tblPr>
@@ -6275,31 +6634,7 @@
                 <w:szCs w:val="18"/>
                 <w:shd w:val="clear" w:color="auto" w:fill="F7FAFF"/>
               </w:rPr>
-              <w:t xml:space="preserve">SELECT DISTINCT articles.idArticle, articles.nomArticle, articles.imageArticle, articles.descriptionArticle, articles.stock, categories.nomCategorie, prixarticles.idPrixArticle, prixarticles.prix FROM articles, categories, prixarticles WHERE articles.idCategorie = categories.idCategorie AND articles.idArticle = prixarticles.idArticle AND articles.idArticle = </w:t>
-            </w:r>
-            <w:proofErr w:type="gramStart"/>
-            <w:r>
-              <w:rPr>
-                <w:b/>
-                <w:bCs/>
-                <w:color w:val="008000"/>
-                <w:sz w:val="18"/>
-                <w:szCs w:val="18"/>
-                <w:shd w:val="clear" w:color="auto" w:fill="F7FAFF"/>
-              </w:rPr>
-              <w:t>:idArticle</w:t>
-            </w:r>
-            <w:proofErr w:type="gramEnd"/>
-            <w:r>
-              <w:rPr>
-                <w:b/>
-                <w:bCs/>
-                <w:color w:val="008000"/>
-                <w:sz w:val="18"/>
-                <w:szCs w:val="18"/>
-                <w:shd w:val="clear" w:color="auto" w:fill="F7FAFF"/>
-              </w:rPr>
-              <w:t xml:space="preserve"> ORDER BY prixarticles.dateDebut DESC LIMIT 1;</w:t>
+              <w:t>SELECT DISTINCT articles.idArticle, articles.nomArticle, articles.imageArticle, articles.descriptionArticle, articles.stock, categories.nomCategorie, prixarticles.idPrixArticle, prixarticles.prix FROM articles, categories, prixarticles WHERE articles.idCategorie = categories.idCategorie AND articles.idArticle = prixarticles.idArticle AND articles.idArticle = :idArticle ORDER BY prixarticles.dateDebut DESC LIMIT 1;</w:t>
             </w:r>
           </w:p>
         </w:tc>
@@ -6424,31 +6759,7 @@
                 <w:szCs w:val="18"/>
                 <w:shd w:val="clear" w:color="auto" w:fill="F7FAFF"/>
               </w:rPr>
-              <w:t xml:space="preserve"> FROM utilisateurs WHERE mailUtilisateur = </w:t>
-            </w:r>
-            <w:proofErr w:type="gramStart"/>
-            <w:r>
-              <w:rPr>
-                <w:b/>
-                <w:bCs/>
-                <w:color w:val="008000"/>
-                <w:sz w:val="18"/>
-                <w:szCs w:val="18"/>
-                <w:shd w:val="clear" w:color="auto" w:fill="F7FAFF"/>
-              </w:rPr>
-              <w:t>:nom</w:t>
-            </w:r>
-            <w:proofErr w:type="gramEnd"/>
-            <w:r>
-              <w:rPr>
-                <w:b/>
-                <w:bCs/>
-                <w:color w:val="008000"/>
-                <w:sz w:val="18"/>
-                <w:szCs w:val="18"/>
-                <w:shd w:val="clear" w:color="auto" w:fill="F7FAFF"/>
-              </w:rPr>
-              <w:t xml:space="preserve"> AND motPasse = :mdp;</w:t>
+              <w:t xml:space="preserve"> FROM utilisateurs WHERE mailUtilisateur = :nom AND motPasse = :mdp;</w:t>
             </w:r>
           </w:p>
         </w:tc>
@@ -6651,31 +6962,7 @@
                 <w:szCs w:val="18"/>
                 <w:shd w:val="clear" w:color="auto" w:fill="F7FAFF"/>
               </w:rPr>
-              <w:t>INSERT INTO `portemonnaie` (`idUtilisateur`) VALUES (</w:t>
-            </w:r>
-            <w:proofErr w:type="gramStart"/>
-            <w:r>
-              <w:rPr>
-                <w:b/>
-                <w:bCs/>
-                <w:color w:val="008000"/>
-                <w:sz w:val="18"/>
-                <w:szCs w:val="18"/>
-                <w:shd w:val="clear" w:color="auto" w:fill="F7FAFF"/>
-              </w:rPr>
-              <w:t>:idUtilisateur</w:t>
-            </w:r>
-            <w:proofErr w:type="gramEnd"/>
-            <w:r>
-              <w:rPr>
-                <w:b/>
-                <w:bCs/>
-                <w:color w:val="008000"/>
-                <w:sz w:val="18"/>
-                <w:szCs w:val="18"/>
-                <w:shd w:val="clear" w:color="auto" w:fill="F7FAFF"/>
-              </w:rPr>
-              <w:t>)</w:t>
+              <w:t>INSERT INTO `portemonnaie` (`idUtilisateur`) VALUES (:idUtilisateur)</w:t>
             </w:r>
           </w:p>
         </w:tc>
@@ -6756,21 +7043,8 @@
                 <w:szCs w:val="18"/>
                 <w:shd w:val="clear" w:color="auto" w:fill="F7FAFF"/>
               </w:rPr>
-              <w:t xml:space="preserve"> FROM clients, utilisateurs WHERE clients.mail = :mail AND utilisateurs.mailUtilisateur = </w:t>
-            </w:r>
-            <w:proofErr w:type="gramStart"/>
-            <w:r>
-              <w:rPr>
-                <w:b/>
-                <w:bCs/>
-                <w:color w:val="008000"/>
-                <w:sz w:val="18"/>
-                <w:szCs w:val="18"/>
-                <w:shd w:val="clear" w:color="auto" w:fill="F7FAFF"/>
-              </w:rPr>
-              <w:t>:mail</w:t>
-            </w:r>
-            <w:proofErr w:type="gramEnd"/>
+              <w:t xml:space="preserve"> FROM clients, utilisateurs WHERE clients.mail = :mail AND utilisateurs.mailUtilisateur = :mail</w:t>
+            </w:r>
           </w:p>
         </w:tc>
       </w:tr>
@@ -6961,7 +7235,6 @@
                 <w:szCs w:val="18"/>
                 <w:shd w:val="clear" w:color="auto" w:fill="F7FAFF"/>
               </w:rPr>
-              <w:lastRenderedPageBreak/>
               <w:t>INSERT INTO `prixarticles` (`prix`, `dateDebut`, `dateFin`, `idArticle`) VALUES (:prix, :dateDebut, :dateFin, :idArticle)</w:t>
             </w:r>
           </w:p>
@@ -7461,27 +7734,26 @@
       <w:pPr>
         <w:pStyle w:val="Titre2"/>
       </w:pPr>
-      <w:bookmarkStart w:id="51" w:name="_Toc514591626"/>
-      <w:r>
-        <w:lastRenderedPageBreak/>
+      <w:bookmarkStart w:id="54" w:name="_Toc514788268"/>
+      <w:r>
         <w:t>Fonctions php</w:t>
       </w:r>
-      <w:bookmarkEnd w:id="51"/>
+      <w:bookmarkEnd w:id="54"/>
     </w:p>
     <w:p>
       <w:pPr>
         <w:pStyle w:val="Titre3"/>
       </w:pPr>
-      <w:bookmarkStart w:id="52" w:name="_Toc514591627"/>
+      <w:bookmarkStart w:id="55" w:name="_Toc514788269"/>
       <w:proofErr w:type="gramStart"/>
       <w:r>
-        <w:t>checkNameLastName(</w:t>
+        <w:t>checkNameLastName</w:t>
       </w:r>
       <w:proofErr w:type="gramEnd"/>
       <w:r>
-        <w:t>$var)</w:t>
-      </w:r>
-      <w:bookmarkEnd w:id="52"/>
+        <w:t>($var)</w:t>
+      </w:r>
+      <w:bookmarkEnd w:id="55"/>
     </w:p>
     <w:p>
       <w:pPr>
@@ -7500,16 +7772,115 @@
       <w:pPr>
         <w:pStyle w:val="Titre3"/>
       </w:pPr>
-      <w:bookmarkStart w:id="53" w:name="_Toc514591628"/>
+      <w:bookmarkStart w:id="56" w:name="_Toc514788270"/>
+      <w:r>
+        <w:t>LettersNumbers($var)</w:t>
+      </w:r>
+      <w:bookmarkEnd w:id="56"/>
+    </w:p>
+    <w:p>
+      <w:pPr>
+        <w:rPr>
+          <w:lang w:eastAsia="fr-CH"/>
+        </w:rPr>
+      </w:pPr>
+      <w:r>
+        <w:rPr>
+          <w:lang w:eastAsia="fr-CH"/>
+        </w:rPr>
+        <w:t>Cette fonction permet de vérifier que la variable passée en paramètre contient que des lettres.</w:t>
+      </w:r>
+    </w:p>
+    <w:p>
+      <w:pPr>
+        <w:pStyle w:val="Titre3"/>
+      </w:pPr>
+      <w:bookmarkStart w:id="57" w:name="_Toc514788271"/>
+      <w:proofErr w:type="spellStart"/>
+      <w:r>
+        <w:t>OnlyNumbers</w:t>
+      </w:r>
+      <w:proofErr w:type="spellEnd"/>
+      <w:r>
+        <w:t>($var)</w:t>
+      </w:r>
+      <w:bookmarkEnd w:id="57"/>
+    </w:p>
+    <w:p>
+      <w:pPr>
+        <w:rPr>
+          <w:lang w:eastAsia="fr-CH"/>
+        </w:rPr>
+      </w:pPr>
+      <w:r>
+        <w:rPr>
+          <w:lang w:eastAsia="fr-CH"/>
+        </w:rPr>
+        <w:t>Cette fonction permet de vérifier que la variable passée en paramètre contient que des chiffres.</w:t>
+      </w:r>
+    </w:p>
+    <w:p>
+      <w:pPr>
+        <w:pStyle w:val="Titre3"/>
+      </w:pPr>
+      <w:bookmarkStart w:id="58" w:name="_Toc514788272"/>
+      <w:proofErr w:type="spellStart"/>
+      <w:r>
+        <w:t>MinPwd</w:t>
+      </w:r>
+      <w:proofErr w:type="spellEnd"/>
+      <w:r>
+        <w:t>($var)</w:t>
+      </w:r>
+      <w:bookmarkEnd w:id="58"/>
+    </w:p>
+    <w:p>
+      <w:pPr>
+        <w:rPr>
+          <w:lang w:eastAsia="fr-CH"/>
+        </w:rPr>
+      </w:pPr>
+      <w:r>
+        <w:rPr>
+          <w:lang w:eastAsia="fr-CH"/>
+        </w:rPr>
+        <w:t>Cette fonction permet de vérifier que la variable</w:t>
+      </w:r>
+      <w:r>
+        <w:rPr>
+          <w:lang w:eastAsia="fr-CH"/>
+        </w:rPr>
+        <w:t xml:space="preserve"> contient plus que 4 </w:t>
+      </w:r>
+      <w:proofErr w:type="spellStart"/>
+      <w:r>
+        <w:rPr>
+          <w:lang w:eastAsia="fr-CH"/>
+        </w:rPr>
+        <w:t>charactères</w:t>
+      </w:r>
+      <w:proofErr w:type="spellEnd"/>
+      <w:r>
+        <w:rPr>
+          <w:lang w:eastAsia="fr-CH"/>
+        </w:rPr>
+        <w:t xml:space="preserve">- </w:t>
+      </w:r>
+    </w:p>
+    <w:p>
+      <w:pPr>
+        <w:pStyle w:val="Titre3"/>
+      </w:pPr>
+      <w:bookmarkStart w:id="59" w:name="_Toc514788273"/>
       <w:proofErr w:type="gramStart"/>
       <w:r>
-        <w:t>LettersNumbers(</w:t>
+        <w:t>Menu(</w:t>
       </w:r>
       <w:proofErr w:type="gramEnd"/>
       <w:r>
-        <w:t>$var)</w:t>
-      </w:r>
-      <w:bookmarkEnd w:id="53"/>
+        <w:t>)</w:t>
+      </w:r>
+      <w:bookmarkEnd w:id="59"/>
     </w:p>
     <w:p>
       <w:pPr>
@@ -7521,18 +7892,44 @@
         <w:rPr>
           <w:lang w:eastAsia="fr-CH"/>
         </w:rPr>
-        <w:t>Cette fonction permet de vérifier que la variable passée en paramètre contient que des lettres.</w:t>
+        <w:t>Cette fonction permet au menu d’être dynamique. On affiche l’onglet « Accueil », « Produits » et « Connexion » quand l’utilisateur n’est pas connecté.</w:t>
+      </w:r>
+    </w:p>
+    <w:p>
+      <w:pPr>
+        <w:rPr>
+          <w:lang w:eastAsia="fr-CH"/>
+        </w:rPr>
+      </w:pPr>
+      <w:r>
+        <w:rPr>
+          <w:lang w:eastAsia="fr-CH"/>
+        </w:rPr>
+        <w:t>Si l’utilisateur est connecté et que l’utilisateur est un administrateur, l’onglet « Accueil », « Produits », « Administration » et « Déconnexion » est affiché.</w:t>
+      </w:r>
+    </w:p>
+    <w:p>
+      <w:pPr>
+        <w:rPr>
+          <w:lang w:eastAsia="fr-CH"/>
+        </w:rPr>
+      </w:pPr>
+      <w:r>
+        <w:rPr>
+          <w:lang w:eastAsia="fr-CH"/>
+        </w:rPr>
+        <w:t>Si l’utilisateur est connecté et qu’il n’est pas administrateur, l’onglet « Accueil », « Produits », « Panier » et « Déconnexion » est affiché.</w:t>
       </w:r>
     </w:p>
     <w:p>
       <w:pPr>
         <w:pStyle w:val="Titre3"/>
       </w:pPr>
-      <w:bookmarkStart w:id="54" w:name="_Toc514591629"/>
+      <w:bookmarkStart w:id="60" w:name="_Toc514788274"/>
       <w:proofErr w:type="spellStart"/>
       <w:proofErr w:type="gramStart"/>
       <w:r>
-        <w:t>OnlyNumbers</w:t>
+        <w:t>getSelectCategories</w:t>
       </w:r>
       <w:proofErr w:type="spellEnd"/>
       <w:r>
@@ -7540,143 +7937,9 @@
       </w:r>
       <w:proofErr w:type="gramEnd"/>
       <w:r>
-        <w:t>$var)</w:t>
-      </w:r>
-      <w:bookmarkEnd w:id="54"/>
-    </w:p>
-    <w:p>
-      <w:pPr>
-        <w:rPr>
-          <w:lang w:eastAsia="fr-CH"/>
-        </w:rPr>
-      </w:pPr>
-      <w:r>
-        <w:rPr>
-          <w:lang w:eastAsia="fr-CH"/>
-        </w:rPr>
-        <w:t>Cette fonction permet de vérifier que la variable passée en paramètre contient que des chiffres.</w:t>
-      </w:r>
-    </w:p>
-    <w:p>
-      <w:pPr>
-        <w:pStyle w:val="Titre3"/>
-      </w:pPr>
-      <w:bookmarkStart w:id="55" w:name="_Toc514591630"/>
-      <w:proofErr w:type="spellStart"/>
-      <w:proofErr w:type="gramStart"/>
-      <w:r>
-        <w:t>MinPwd</w:t>
-      </w:r>
-      <w:proofErr w:type="spellEnd"/>
-      <w:r>
-        <w:t>(</w:t>
-      </w:r>
-      <w:proofErr w:type="gramEnd"/>
-      <w:r>
-        <w:t>$var)</w:t>
-      </w:r>
-      <w:bookmarkEnd w:id="55"/>
-    </w:p>
-    <w:p>
-      <w:pPr>
-        <w:rPr>
-          <w:lang w:eastAsia="fr-CH"/>
-        </w:rPr>
-      </w:pPr>
-      <w:r>
-        <w:rPr>
-          <w:lang w:eastAsia="fr-CH"/>
-        </w:rPr>
-        <w:t>Cette fonction permet de vérifier que la variable</w:t>
-      </w:r>
-      <w:r>
-        <w:rPr>
-          <w:lang w:eastAsia="fr-CH"/>
-        </w:rPr>
-        <w:t xml:space="preserve"> contient plus que 4 </w:t>
-      </w:r>
-      <w:proofErr w:type="spellStart"/>
-      <w:r>
-        <w:rPr>
-          <w:lang w:eastAsia="fr-CH"/>
-        </w:rPr>
-        <w:t>charactères</w:t>
-      </w:r>
-      <w:proofErr w:type="spellEnd"/>
-      <w:r>
-        <w:rPr>
-          <w:lang w:eastAsia="fr-CH"/>
-        </w:rPr>
-        <w:t xml:space="preserve">- </w:t>
-      </w:r>
-    </w:p>
-    <w:p>
-      <w:pPr>
-        <w:pStyle w:val="Titre3"/>
-      </w:pPr>
-      <w:bookmarkStart w:id="56" w:name="_Toc514591631"/>
-      <w:proofErr w:type="gramStart"/>
-      <w:r>
-        <w:t>Menu()</w:t>
-      </w:r>
-      <w:bookmarkEnd w:id="56"/>
-      <w:proofErr w:type="gramEnd"/>
-    </w:p>
-    <w:p>
-      <w:pPr>
-        <w:rPr>
-          <w:lang w:eastAsia="fr-CH"/>
-        </w:rPr>
-      </w:pPr>
-      <w:r>
-        <w:rPr>
-          <w:lang w:eastAsia="fr-CH"/>
-        </w:rPr>
-        <w:t>Cette fonction permet au menu d’être dynamique. On affiche l’onglet « Accueil », « Produits » et « Connexion » quand l’utilisateur n’est pas connecté.</w:t>
-      </w:r>
-    </w:p>
-    <w:p>
-      <w:pPr>
-        <w:rPr>
-          <w:lang w:eastAsia="fr-CH"/>
-        </w:rPr>
-      </w:pPr>
-      <w:r>
-        <w:rPr>
-          <w:lang w:eastAsia="fr-CH"/>
-        </w:rPr>
-        <w:t>Si l’utilisateur est connecté et que l’utilisateur est un administrateur, l’onglet « Accueil », « Produits », « Administration » et « Déconnexion » est affiché.</w:t>
-      </w:r>
-    </w:p>
-    <w:p>
-      <w:pPr>
-        <w:rPr>
-          <w:lang w:eastAsia="fr-CH"/>
-        </w:rPr>
-      </w:pPr>
-      <w:r>
-        <w:rPr>
-          <w:lang w:eastAsia="fr-CH"/>
-        </w:rPr>
-        <w:t>Si l’utilisateur est connecté et qu’il n’est pas administrateur, l’onglet « Accueil », « Produits », « Panier » et « Déconnexion » est affiché.</w:t>
-      </w:r>
-    </w:p>
-    <w:p>
-      <w:pPr>
-        <w:pStyle w:val="Titre3"/>
-      </w:pPr>
-      <w:bookmarkStart w:id="57" w:name="_Toc514591632"/>
-      <w:proofErr w:type="spellStart"/>
-      <w:proofErr w:type="gramStart"/>
-      <w:r>
-        <w:t>getSelectCategories</w:t>
-      </w:r>
-      <w:proofErr w:type="spellEnd"/>
-      <w:r>
-        <w:t>()</w:t>
-      </w:r>
-      <w:bookmarkEnd w:id="57"/>
-      <w:proofErr w:type="gramEnd"/>
+        <w:t>)</w:t>
+      </w:r>
+      <w:bookmarkEnd w:id="60"/>
     </w:p>
     <w:p>
       <w:pPr>
@@ -7704,13 +7967,13 @@
         <w:keepLines w:val="0"/>
         <w:spacing w:before="300" w:after="80" w:line="240" w:lineRule="auto"/>
       </w:pPr>
-      <w:bookmarkStart w:id="58" w:name="_Toc513787783"/>
-      <w:bookmarkStart w:id="59" w:name="_Toc514591633"/>
+      <w:bookmarkStart w:id="61" w:name="_Toc513787783"/>
+      <w:bookmarkStart w:id="62" w:name="_Toc514788275"/>
       <w:r>
         <w:t>Tests</w:t>
       </w:r>
-      <w:bookmarkEnd w:id="58"/>
-      <w:bookmarkEnd w:id="59"/>
+      <w:bookmarkEnd w:id="61"/>
+      <w:bookmarkEnd w:id="62"/>
     </w:p>
     <w:tbl>
       <w:tblPr>
@@ -9065,18 +9328,18 @@
         <w:keepLines w:val="0"/>
         <w:spacing w:before="300" w:after="80" w:line="240" w:lineRule="auto"/>
       </w:pPr>
-      <w:bookmarkStart w:id="60" w:name="_Toc513787784"/>
-      <w:bookmarkStart w:id="61" w:name="_Toc514591634"/>
+      <w:bookmarkStart w:id="63" w:name="_Toc513787784"/>
+      <w:bookmarkStart w:id="64" w:name="_Toc514788276"/>
       <w:r>
         <w:t>Conclusion</w:t>
       </w:r>
-      <w:bookmarkEnd w:id="60"/>
-      <w:bookmarkEnd w:id="61"/>
+      <w:bookmarkEnd w:id="63"/>
+      <w:bookmarkEnd w:id="64"/>
     </w:p>
     <w:p/>
     <w:sectPr>
-      <w:headerReference w:type="default" r:id="rId25"/>
-      <w:footerReference w:type="default" r:id="rId26"/>
+      <w:headerReference w:type="default" r:id="rId30"/>
+      <w:footerReference w:type="default" r:id="rId31"/>
       <w:pgSz w:w="11906" w:h="16838"/>
       <w:pgMar w:top="1417" w:right="1417" w:bottom="1417" w:left="1417" w:header="708" w:footer="708" w:gutter="0"/>
       <w:cols w:space="708"/>
@@ -9088,7 +9351,7 @@
 </file>
 
 <file path=word/endnotes.xml><?xml version="1.0" encoding="utf-8"?>
-<w:endnotes xmlns:wpc="http://schemas.microsoft.com/office/word/2010/wordprocessingCanvas" xmlns:mc="http://schemas.openxmlformats.org/markup-compatibility/2006" xmlns:o="urn:schemas-microsoft-com:office:office" xmlns:r="http://schemas.openxmlformats.org/officeDocument/2006/relationships" xmlns:m="http://schemas.openxmlformats.org/officeDocument/2006/math" xmlns:v="urn:schemas-microsoft-com:vml" xmlns:wp14="http://schemas.microsoft.com/office/word/2010/wordprocessingDrawing" xmlns:wp="http://schemas.openxmlformats.org/drawingml/2006/wordprocessingDrawing" xmlns:w10="urn:schemas-microsoft-com:office:word" xmlns:w="http://schemas.openxmlformats.org/wordprocessingml/2006/main" xmlns:w14="http://schemas.microsoft.com/office/word/2010/wordml" xmlns:w15="http://schemas.microsoft.com/office/word/2012/wordml" xmlns:wpg="http://schemas.microsoft.com/office/word/2010/wordprocessingGroup" xmlns:wpi="http://schemas.microsoft.com/office/word/2010/wordprocessingInk" xmlns:wne="http://schemas.microsoft.com/office/word/2006/wordml" xmlns:wps="http://schemas.microsoft.com/office/word/2010/wordprocessingShape" mc:Ignorable="w14 w15 wp14">
+<w:endnotes xmlns:wpc="http://schemas.microsoft.com/office/word/2010/wordprocessingCanvas" xmlns:cx="http://schemas.microsoft.com/office/drawing/2014/chartex" xmlns:mc="http://schemas.openxmlformats.org/markup-compatibility/2006" xmlns:o="urn:schemas-microsoft-com:office:office" xmlns:r="http://schemas.openxmlformats.org/officeDocument/2006/relationships" xmlns:m="http://schemas.openxmlformats.org/officeDocument/2006/math" xmlns:v="urn:schemas-microsoft-com:vml" xmlns:wp14="http://schemas.microsoft.com/office/word/2010/wordprocessingDrawing" xmlns:wp="http://schemas.openxmlformats.org/drawingml/2006/wordprocessingDrawing" xmlns:w10="urn:schemas-microsoft-com:office:word" xmlns:w="http://schemas.openxmlformats.org/wordprocessingml/2006/main" xmlns:w14="http://schemas.microsoft.com/office/word/2010/wordml" xmlns:w15="http://schemas.microsoft.com/office/word/2012/wordml" xmlns:w16se="http://schemas.microsoft.com/office/word/2015/wordml/symex" xmlns:wpg="http://schemas.microsoft.com/office/word/2010/wordprocessingGroup" xmlns:wpi="http://schemas.microsoft.com/office/word/2010/wordprocessingInk" xmlns:wne="http://schemas.microsoft.com/office/word/2006/wordml" xmlns:wps="http://schemas.microsoft.com/office/word/2010/wordprocessingShape" mc:Ignorable="w14 w15 w16se wp14">
   <w:endnote w:type="separator" w:id="-1">
     <w:p>
       <w:pPr>
@@ -9113,7 +9376,7 @@
 </file>
 
 <file path=word/footer1.xml><?xml version="1.0" encoding="utf-8"?>
-<w:ftr xmlns:wpc="http://schemas.microsoft.com/office/word/2010/wordprocessingCanvas" xmlns:mc="http://schemas.openxmlformats.org/markup-compatibility/2006" xmlns:o="urn:schemas-microsoft-com:office:office" xmlns:r="http://schemas.openxmlformats.org/officeDocument/2006/relationships" xmlns:m="http://schemas.openxmlformats.org/officeDocument/2006/math" xmlns:v="urn:schemas-microsoft-com:vml" xmlns:wp14="http://schemas.microsoft.com/office/word/2010/wordprocessingDrawing" xmlns:wp="http://schemas.openxmlformats.org/drawingml/2006/wordprocessingDrawing" xmlns:w10="urn:schemas-microsoft-com:office:word" xmlns:w="http://schemas.openxmlformats.org/wordprocessingml/2006/main" xmlns:w14="http://schemas.microsoft.com/office/word/2010/wordml" xmlns:w15="http://schemas.microsoft.com/office/word/2012/wordml" xmlns:wpg="http://schemas.microsoft.com/office/word/2010/wordprocessingGroup" xmlns:wpi="http://schemas.microsoft.com/office/word/2010/wordprocessingInk" xmlns:wne="http://schemas.microsoft.com/office/word/2006/wordml" xmlns:wps="http://schemas.microsoft.com/office/word/2010/wordprocessingShape" mc:Ignorable="w14 w15 wp14">
+<w:ftr xmlns:wpc="http://schemas.microsoft.com/office/word/2010/wordprocessingCanvas" xmlns:cx="http://schemas.microsoft.com/office/drawing/2014/chartex" xmlns:mc="http://schemas.openxmlformats.org/markup-compatibility/2006" xmlns:o="urn:schemas-microsoft-com:office:office" xmlns:r="http://schemas.openxmlformats.org/officeDocument/2006/relationships" xmlns:m="http://schemas.openxmlformats.org/officeDocument/2006/math" xmlns:v="urn:schemas-microsoft-com:vml" xmlns:wp14="http://schemas.microsoft.com/office/word/2010/wordprocessingDrawing" xmlns:wp="http://schemas.openxmlformats.org/drawingml/2006/wordprocessingDrawing" xmlns:w10="urn:schemas-microsoft-com:office:word" xmlns:w="http://schemas.openxmlformats.org/wordprocessingml/2006/main" xmlns:w14="http://schemas.microsoft.com/office/word/2010/wordml" xmlns:w15="http://schemas.microsoft.com/office/word/2012/wordml" xmlns:w16se="http://schemas.microsoft.com/office/word/2015/wordml/symex" xmlns:wpg="http://schemas.microsoft.com/office/word/2010/wordprocessingGroup" xmlns:wpi="http://schemas.microsoft.com/office/word/2010/wordprocessingInk" xmlns:wne="http://schemas.microsoft.com/office/word/2006/wordml" xmlns:wps="http://schemas.microsoft.com/office/word/2010/wordprocessingShape" mc:Ignorable="w14 w15 w16se wp14">
   <w:p>
     <w:pPr>
       <w:pStyle w:val="Pieddepage"/>
@@ -9148,7 +9411,7 @@
         <w:b/>
         <w:noProof/>
       </w:rPr>
-      <w:t>6</w:t>
+      <w:t>21</w:t>
     </w:r>
     <w:r>
       <w:rPr>
@@ -9182,7 +9445,7 @@
         <w:b/>
         <w:noProof/>
       </w:rPr>
-      <w:t>24</w:t>
+      <w:t>27</w:t>
     </w:r>
     <w:r>
       <w:rPr>
@@ -9199,7 +9462,7 @@
 </file>
 
 <file path=word/footnotes.xml><?xml version="1.0" encoding="utf-8"?>
-<w:footnotes xmlns:wpc="http://schemas.microsoft.com/office/word/2010/wordprocessingCanvas" xmlns:mc="http://schemas.openxmlformats.org/markup-compatibility/2006" xmlns:o="urn:schemas-microsoft-com:office:office" xmlns:r="http://schemas.openxmlformats.org/officeDocument/2006/relationships" xmlns:m="http://schemas.openxmlformats.org/officeDocument/2006/math" xmlns:v="urn:schemas-microsoft-com:vml" xmlns:wp14="http://schemas.microsoft.com/office/word/2010/wordprocessingDrawing" xmlns:wp="http://schemas.openxmlformats.org/drawingml/2006/wordprocessingDrawing" xmlns:w10="urn:schemas-microsoft-com:office:word" xmlns:w="http://schemas.openxmlformats.org/wordprocessingml/2006/main" xmlns:w14="http://schemas.microsoft.com/office/word/2010/wordml" xmlns:w15="http://schemas.microsoft.com/office/word/2012/wordml" xmlns:wpg="http://schemas.microsoft.com/office/word/2010/wordprocessingGroup" xmlns:wpi="http://schemas.microsoft.com/office/word/2010/wordprocessingInk" xmlns:wne="http://schemas.microsoft.com/office/word/2006/wordml" xmlns:wps="http://schemas.microsoft.com/office/word/2010/wordprocessingShape" mc:Ignorable="w14 w15 wp14">
+<w:footnotes xmlns:wpc="http://schemas.microsoft.com/office/word/2010/wordprocessingCanvas" xmlns:cx="http://schemas.microsoft.com/office/drawing/2014/chartex" xmlns:mc="http://schemas.openxmlformats.org/markup-compatibility/2006" xmlns:o="urn:schemas-microsoft-com:office:office" xmlns:r="http://schemas.openxmlformats.org/officeDocument/2006/relationships" xmlns:m="http://schemas.openxmlformats.org/officeDocument/2006/math" xmlns:v="urn:schemas-microsoft-com:vml" xmlns:wp14="http://schemas.microsoft.com/office/word/2010/wordprocessingDrawing" xmlns:wp="http://schemas.openxmlformats.org/drawingml/2006/wordprocessingDrawing" xmlns:w10="urn:schemas-microsoft-com:office:word" xmlns:w="http://schemas.openxmlformats.org/wordprocessingml/2006/main" xmlns:w14="http://schemas.microsoft.com/office/word/2010/wordml" xmlns:w15="http://schemas.microsoft.com/office/word/2012/wordml" xmlns:w16se="http://schemas.microsoft.com/office/word/2015/wordml/symex" xmlns:wpg="http://schemas.microsoft.com/office/word/2010/wordprocessingGroup" xmlns:wpi="http://schemas.microsoft.com/office/word/2010/wordprocessingInk" xmlns:wne="http://schemas.microsoft.com/office/word/2006/wordml" xmlns:wps="http://schemas.microsoft.com/office/word/2010/wordprocessingShape" mc:Ignorable="w14 w15 w16se wp14">
   <w:footnote w:type="separator" w:id="-1">
     <w:p>
       <w:pPr>
@@ -9224,7 +9487,7 @@
 </file>
 
 <file path=word/header1.xml><?xml version="1.0" encoding="utf-8"?>
-<w:hdr xmlns:wpc="http://schemas.microsoft.com/office/word/2010/wordprocessingCanvas" xmlns:mc="http://schemas.openxmlformats.org/markup-compatibility/2006" xmlns:o="urn:schemas-microsoft-com:office:office" xmlns:r="http://schemas.openxmlformats.org/officeDocument/2006/relationships" xmlns:m="http://schemas.openxmlformats.org/officeDocument/2006/math" xmlns:v="urn:schemas-microsoft-com:vml" xmlns:wp14="http://schemas.microsoft.com/office/word/2010/wordprocessingDrawing" xmlns:wp="http://schemas.openxmlformats.org/drawingml/2006/wordprocessingDrawing" xmlns:w10="urn:schemas-microsoft-com:office:word" xmlns:w="http://schemas.openxmlformats.org/wordprocessingml/2006/main" xmlns:w14="http://schemas.microsoft.com/office/word/2010/wordml" xmlns:w15="http://schemas.microsoft.com/office/word/2012/wordml" xmlns:wpg="http://schemas.microsoft.com/office/word/2010/wordprocessingGroup" xmlns:wpi="http://schemas.microsoft.com/office/word/2010/wordprocessingInk" xmlns:wne="http://schemas.microsoft.com/office/word/2006/wordml" xmlns:wps="http://schemas.microsoft.com/office/word/2010/wordprocessingShape" mc:Ignorable="w14 w15 wp14">
+<w:hdr xmlns:wpc="http://schemas.microsoft.com/office/word/2010/wordprocessingCanvas" xmlns:cx="http://schemas.microsoft.com/office/drawing/2014/chartex" xmlns:mc="http://schemas.openxmlformats.org/markup-compatibility/2006" xmlns:o="urn:schemas-microsoft-com:office:office" xmlns:r="http://schemas.openxmlformats.org/officeDocument/2006/relationships" xmlns:m="http://schemas.openxmlformats.org/officeDocument/2006/math" xmlns:v="urn:schemas-microsoft-com:vml" xmlns:wp14="http://schemas.microsoft.com/office/word/2010/wordprocessingDrawing" xmlns:wp="http://schemas.openxmlformats.org/drawingml/2006/wordprocessingDrawing" xmlns:w10="urn:schemas-microsoft-com:office:word" xmlns:w="http://schemas.openxmlformats.org/wordprocessingml/2006/main" xmlns:w14="http://schemas.microsoft.com/office/word/2010/wordml" xmlns:w15="http://schemas.microsoft.com/office/word/2012/wordml" xmlns:w16se="http://schemas.microsoft.com/office/word/2015/wordml/symex" xmlns:wpg="http://schemas.microsoft.com/office/word/2010/wordprocessingGroup" xmlns:wpi="http://schemas.microsoft.com/office/word/2010/wordprocessingInk" xmlns:wne="http://schemas.microsoft.com/office/word/2006/wordml" xmlns:wps="http://schemas.microsoft.com/office/word/2010/wordprocessingShape" mc:Ignorable="w14 w15 w16se wp14">
   <w:p>
     <w:pPr>
       <w:pStyle w:val="En-tte"/>
@@ -9245,7 +9508,7 @@
 </file>
 
 <file path=word/numbering.xml><?xml version="1.0" encoding="utf-8"?>
-<w:numbering xmlns:wpc="http://schemas.microsoft.com/office/word/2010/wordprocessingCanvas" xmlns:mc="http://schemas.openxmlformats.org/markup-compatibility/2006" xmlns:o="urn:schemas-microsoft-com:office:office" xmlns:r="http://schemas.openxmlformats.org/officeDocument/2006/relationships" xmlns:m="http://schemas.openxmlformats.org/officeDocument/2006/math" xmlns:v="urn:schemas-microsoft-com:vml" xmlns:wp14="http://schemas.microsoft.com/office/word/2010/wordprocessingDrawing" xmlns:wp="http://schemas.openxmlformats.org/drawingml/2006/wordprocessingDrawing" xmlns:w10="urn:schemas-microsoft-com:office:word" xmlns:w="http://schemas.openxmlformats.org/wordprocessingml/2006/main" xmlns:w14="http://schemas.microsoft.com/office/word/2010/wordml" xmlns:w15="http://schemas.microsoft.com/office/word/2012/wordml" xmlns:wpg="http://schemas.microsoft.com/office/word/2010/wordprocessingGroup" xmlns:wpi="http://schemas.microsoft.com/office/word/2010/wordprocessingInk" xmlns:wne="http://schemas.microsoft.com/office/word/2006/wordml" xmlns:wps="http://schemas.microsoft.com/office/word/2010/wordprocessingShape" mc:Ignorable="w14 w15 wp14">
+<w:numbering xmlns:wpc="http://schemas.microsoft.com/office/word/2010/wordprocessingCanvas" xmlns:cx="http://schemas.microsoft.com/office/drawing/2014/chartex" xmlns:mc="http://schemas.openxmlformats.org/markup-compatibility/2006" xmlns:o="urn:schemas-microsoft-com:office:office" xmlns:r="http://schemas.openxmlformats.org/officeDocument/2006/relationships" xmlns:m="http://schemas.openxmlformats.org/officeDocument/2006/math" xmlns:v="urn:schemas-microsoft-com:vml" xmlns:wp14="http://schemas.microsoft.com/office/word/2010/wordprocessingDrawing" xmlns:wp="http://schemas.openxmlformats.org/drawingml/2006/wordprocessingDrawing" xmlns:w10="urn:schemas-microsoft-com:office:word" xmlns:w="http://schemas.openxmlformats.org/wordprocessingml/2006/main" xmlns:w14="http://schemas.microsoft.com/office/word/2010/wordml" xmlns:w15="http://schemas.microsoft.com/office/word/2012/wordml" xmlns:w16se="http://schemas.microsoft.com/office/word/2015/wordml/symex" xmlns:wpg="http://schemas.microsoft.com/office/word/2010/wordprocessingGroup" xmlns:wpi="http://schemas.microsoft.com/office/word/2010/wordprocessingInk" xmlns:wne="http://schemas.microsoft.com/office/word/2006/wordml" xmlns:wps="http://schemas.microsoft.com/office/word/2010/wordprocessingShape" mc:Ignorable="w14 w15 w16se wp14">
   <w:abstractNum w:abstractNumId="0" w15:restartNumberingAfterBreak="0">
     <w:nsid w:val="038A7FB1"/>
     <w:multiLevelType w:val="hybridMultilevel"/>
@@ -12062,7 +12325,7 @@
 </file>
 
 <file path=word/styles.xml><?xml version="1.0" encoding="utf-8"?>
-<w:styles xmlns:mc="http://schemas.openxmlformats.org/markup-compatibility/2006" xmlns:r="http://schemas.openxmlformats.org/officeDocument/2006/relationships" xmlns:w="http://schemas.openxmlformats.org/wordprocessingml/2006/main" xmlns:w14="http://schemas.microsoft.com/office/word/2010/wordml" xmlns:w15="http://schemas.microsoft.com/office/word/2012/wordml" mc:Ignorable="w14 w15">
+<w:styles xmlns:mc="http://schemas.openxmlformats.org/markup-compatibility/2006" xmlns:r="http://schemas.openxmlformats.org/officeDocument/2006/relationships" xmlns:w="http://schemas.openxmlformats.org/wordprocessingml/2006/main" xmlns:w14="http://schemas.microsoft.com/office/word/2010/wordml" xmlns:w15="http://schemas.microsoft.com/office/word/2012/wordml" xmlns:w16se="http://schemas.microsoft.com/office/word/2015/wordml/symex" mc:Ignorable="w14 w15 w16se">
   <w:docDefaults>
     <w:rPrDefault>
       <w:rPr>
@@ -13412,7 +13675,7 @@
 </file>
 
 <file path=customXml/itemProps1.xml><?xml version="1.0" encoding="utf-8"?>
-<ds:datastoreItem xmlns:ds="http://schemas.openxmlformats.org/officeDocument/2006/customXml" ds:itemID="{BA0585D6-5B59-4812-83FE-3B36F0A01B61}">
+<ds:datastoreItem xmlns:ds="http://schemas.openxmlformats.org/officeDocument/2006/customXml" ds:itemID="{9D1A33DD-40E4-4797-B4E0-044663FFB066}">
   <ds:schemaRefs>
     <ds:schemaRef ds:uri="http://schemas.openxmlformats.org/officeDocument/2006/bibliography"/>
   </ds:schemaRefs>
